--- a/wvd-sh/WVD scaling script/Azure WVD Auto-Scaling-v1.docx
+++ b/wvd-sh/WVD scaling script/Azure WVD Auto-Scaling-v1.docx
@@ -127,19 +127,7 @@
           <w:szCs w:val="52"/>
           <w:lang w:eastAsia="en-US"/>
         </w:rPr>
-        <w:t>Automatic Scaling of Session Hosts</w:t>
-      </w:r>
-      <w:r>
-        <w:rPr>
-          <w:rFonts w:ascii="Cambria" w:eastAsia="Times New Roman" w:hAnsi="Cambria" w:cs="Times New Roman"/>
-          <w:color w:val="17365D"/>
-          <w:spacing w:val="5"/>
-          <w:kern w:val="28"/>
-          <w:sz w:val="52"/>
-          <w:szCs w:val="52"/>
-          <w:lang w:eastAsia="en-US"/>
-        </w:rPr>
-        <w:t xml:space="preserve"> in Window Virtual Desktop </w:t>
+        <w:t xml:space="preserve">Automatic Scaling of Session Hosts in Window Virtual Desktop </w:t>
       </w:r>
     </w:p>
     <w:p>
@@ -232,21 +220,14 @@
           <w:rFonts w:ascii="Calibri" w:eastAsia="Calibri" w:hAnsi="Calibri" w:cs="Times New Roman"/>
           <w:lang w:eastAsia="en-US"/>
         </w:rPr>
-        <w:t xml:space="preserve">December </w:t>
+        <w:t>December 201</w:t>
       </w:r>
       <w:r>
         <w:rPr>
           <w:rFonts w:ascii="Calibri" w:eastAsia="Calibri" w:hAnsi="Calibri" w:cs="Times New Roman"/>
           <w:lang w:eastAsia="en-US"/>
         </w:rPr>
-        <w:t>201</w:t>
-      </w:r>
-      <w:r>
-        <w:rPr>
-          <w:rFonts w:ascii="Calibri" w:eastAsia="Calibri" w:hAnsi="Calibri" w:cs="Times New Roman"/>
-          <w:lang w:eastAsia="en-US"/>
-        </w:rPr>
-        <w:t>8</w:t>
+        <w:t>9</w:t>
       </w:r>
       <w:r>
         <w:rPr>
@@ -504,7 +485,10 @@
     </w:p>
     <w:p>
       <w:r>
-        <w:t xml:space="preserve">RDSScaler.ps1 is a sample PowerShell script that can be used as a starting point for developing a solution to automatically scale a </w:t>
+        <w:t>basicScale</w:t>
+      </w:r>
+      <w:r>
+        <w:t xml:space="preserve">.ps1 is a sample PowerShell script that can be used as a starting point for developing a solution to automatically scale a </w:t>
       </w:r>
       <w:r>
         <w:t>session hosts in Windows Virtual Desktop</w:t>
@@ -558,7 +542,13 @@
         </w:numPr>
       </w:pPr>
       <w:r>
-        <w:t>Windows Virtual Desktop tenant and account / service principal with permissions to query that tenant.</w:t>
+        <w:t>Windows Virtual Desktop tenant and account / service principal with permissions to query that tenant</w:t>
+      </w:r>
+      <w:r>
+        <w:t xml:space="preserve"> (RDS Contributor)</w:t>
+      </w:r>
+      <w:r>
+        <w:t>.</w:t>
       </w:r>
     </w:p>
     <w:p>
@@ -570,7 +560,13 @@
         </w:numPr>
       </w:pPr>
       <w:r>
-        <w:t xml:space="preserve">Session host pool VMs fully configured and registered with the service. </w:t>
+        <w:t xml:space="preserve">Session host pool VMs configured and registered with the </w:t>
+      </w:r>
+      <w:r>
+        <w:t xml:space="preserve">Windows Virtual Desktop </w:t>
+      </w:r>
+      <w:r>
+        <w:t xml:space="preserve">service. </w:t>
       </w:r>
     </w:p>
     <w:p>
@@ -582,7 +578,25 @@
         </w:numPr>
       </w:pPr>
       <w:r>
-        <w:t>Additional VM that can access the VMs that are in the session host pool and an account having capabilities to run Task Scheduler.</w:t>
+        <w:t xml:space="preserve">Additional VM that </w:t>
+      </w:r>
+      <w:r>
+        <w:t xml:space="preserve">has network access to </w:t>
+      </w:r>
+      <w:r>
+        <w:t xml:space="preserve">the </w:t>
+      </w:r>
+      <w:r>
+        <w:t xml:space="preserve">session host </w:t>
+      </w:r>
+      <w:r>
+        <w:t xml:space="preserve">VMs </w:t>
+      </w:r>
+      <w:r>
+        <w:t xml:space="preserve">(these VMs are in the host pool that is going to be scaled) </w:t>
+      </w:r>
+      <w:r>
+        <w:t>that are in the session host pool and an account having capabilities to run Task Scheduler.</w:t>
       </w:r>
     </w:p>
     <w:p>
@@ -614,6 +628,70 @@
         <w:pStyle w:val="Heading1"/>
       </w:pPr>
       <w:r>
+        <w:t>Recommendation and limitation</w:t>
+      </w:r>
+    </w:p>
+    <w:p>
+      <w:pPr>
+        <w:pStyle w:val="ListParagraph"/>
+        <w:numPr>
+          <w:ilvl w:val="0"/>
+          <w:numId w:val="4"/>
+        </w:numPr>
+      </w:pPr>
+      <w:r>
+        <w:t xml:space="preserve">This scaling script is written to handle one host pool per instance of the scheduled task that is running the script. </w:t>
+      </w:r>
+    </w:p>
+    <w:p>
+      <w:pPr>
+        <w:pStyle w:val="ListParagraph"/>
+        <w:numPr>
+          <w:ilvl w:val="0"/>
+          <w:numId w:val="4"/>
+        </w:numPr>
+      </w:pPr>
+      <w:r>
+        <w:t>The scheduled tasks that runs scaling scripts must to be on a VM that is always on.</w:t>
+      </w:r>
+    </w:p>
+    <w:p>
+      <w:pPr>
+        <w:pStyle w:val="ListParagraph"/>
+        <w:numPr>
+          <w:ilvl w:val="0"/>
+          <w:numId w:val="4"/>
+        </w:numPr>
+      </w:pPr>
+      <w:r>
+        <w:t>Create a separate folder for each instance of the scaling script and its configuration.</w:t>
+      </w:r>
+    </w:p>
+    <w:p>
+      <w:pPr>
+        <w:pStyle w:val="ListParagraph"/>
+        <w:numPr>
+          <w:ilvl w:val="0"/>
+          <w:numId w:val="4"/>
+        </w:numPr>
+      </w:pPr>
+      <w:r>
+        <w:t xml:space="preserve">Accounts with MFA are not supported. </w:t>
+      </w:r>
+      <w:r>
+        <w:t>Its is recommended to use service principals to query the Windows Virtual Desktop service.</w:t>
+      </w:r>
+    </w:p>
+    <w:p>
+      <w:pPr>
+        <w:pStyle w:val="ListParagraph"/>
+      </w:pPr>
+    </w:p>
+    <w:p>
+      <w:pPr>
+        <w:pStyle w:val="Heading1"/>
+      </w:pPr>
+      <w:r>
         <w:t>Script Deployment</w:t>
       </w:r>
     </w:p>
@@ -634,10 +712,25 @@
         <w:t xml:space="preserve">Logon to the </w:t>
       </w:r>
       <w:r>
-        <w:t xml:space="preserve">VM that is going to run the scheduled task </w:t>
-      </w:r>
-      <w:r>
-        <w:t>using a domain administrative account.</w:t>
+        <w:t xml:space="preserve">VM </w:t>
+      </w:r>
+      <w:r>
+        <w:t>(</w:t>
+      </w:r>
+      <w:r>
+        <w:rPr>
+          <w:b/>
+        </w:rPr>
+        <w:t>scaling VM</w:t>
+      </w:r>
+      <w:r>
+        <w:t xml:space="preserve">) </w:t>
+      </w:r>
+      <w:r>
+        <w:t xml:space="preserve">that is going to run the scheduled task </w:t>
+      </w:r>
+      <w:r>
+        <w:t>using domain administrative account.</w:t>
       </w:r>
     </w:p>
     <w:p>
@@ -649,7 +742,32 @@
         </w:numPr>
       </w:pPr>
       <w:r>
-        <w:t>Create a folder on the RD Connection Broker server (e.g. c:\DynamicRDSH)</w:t>
+        <w:t xml:space="preserve">Create a folder on the </w:t>
+      </w:r>
+      <w:r>
+        <w:t xml:space="preserve">scaling VM that is going to hold the scaling script and its configuration </w:t>
+      </w:r>
+      <w:r>
+        <w:t>(</w:t>
+      </w:r>
+      <w:r>
+        <w:rPr>
+          <w:rFonts w:ascii="Calibri" w:hAnsi="Calibri" w:cs="Calibri"/>
+          <w:color w:val="000000"/>
+        </w:rPr>
+        <w:t xml:space="preserve">For example, </w:t>
+      </w:r>
+      <w:r>
+        <w:rPr>
+          <w:rFonts w:ascii="Calibri" w:hAnsi="Calibri" w:cs="Calibri"/>
+          <w:b/>
+          <w:bCs/>
+          <w:color w:val="000000"/>
+        </w:rPr>
+        <w:t>C:\scaling</w:t>
+      </w:r>
+      <w:r>
+        <w:t>)</w:t>
       </w:r>
     </w:p>
     <w:p>
@@ -661,25 +779,87 @@
         </w:numPr>
       </w:pPr>
       <w:r>
-        <w:t>Download the RDSScaler.ps</w:t>
-      </w:r>
-      <w:r>
-        <w:t>1,</w:t>
-      </w:r>
-      <w:r>
-        <w:t xml:space="preserve"> Config.xml</w:t>
+        <w:t xml:space="preserve">Download the </w:t>
+      </w:r>
+      <w:r>
+        <w:rPr>
+          <w:b/>
+        </w:rPr>
+        <w:t>basicScaler</w:t>
+      </w:r>
+      <w:r>
+        <w:rPr>
+          <w:b/>
+        </w:rPr>
+        <w:t>.ps</w:t>
+      </w:r>
+      <w:r>
+        <w:rPr>
+          <w:b/>
+        </w:rPr>
+        <w:t>1</w:t>
+      </w:r>
+      <w:r>
+        <w:t>,</w:t>
+      </w:r>
+      <w:r>
+        <w:t xml:space="preserve"> </w:t>
+      </w:r>
+      <w:r>
+        <w:rPr>
+          <w:b/>
+        </w:rPr>
+        <w:t>Config.xml</w:t>
       </w:r>
       <w:r>
         <w:t xml:space="preserve">, and </w:t>
       </w:r>
       <w:r>
+        <w:rPr>
+          <w:b/>
+        </w:rPr>
         <w:t>Functions-PSStoredCredentials.ps1</w:t>
       </w:r>
       <w:r>
         <w:t xml:space="preserve"> </w:t>
       </w:r>
       <w:r>
-        <w:t>files and copy them to the folder.</w:t>
+        <w:t>files</w:t>
+      </w:r>
+      <w:r>
+        <w:t xml:space="preserve">, and </w:t>
+      </w:r>
+      <w:proofErr w:type="spellStart"/>
+      <w:r>
+        <w:rPr>
+          <w:b/>
+        </w:rPr>
+        <w:t>PowershellModules</w:t>
+      </w:r>
+      <w:proofErr w:type="spellEnd"/>
+      <w:r>
+        <w:rPr>
+          <w:b/>
+        </w:rPr>
+        <w:t xml:space="preserve"> </w:t>
+      </w:r>
+      <w:r>
+        <w:t>folder</w:t>
+      </w:r>
+      <w:r>
+        <w:rPr>
+          <w:b/>
+        </w:rPr>
+        <w:t xml:space="preserve"> </w:t>
+      </w:r>
+      <w:r>
+        <w:t>and copy them to the folder</w:t>
+      </w:r>
+      <w:r>
+        <w:t xml:space="preserve"> created in the previous step</w:t>
+      </w:r>
+      <w:r>
+        <w:t>.</w:t>
       </w:r>
     </w:p>
     <w:p>
@@ -689,10 +869,485 @@
           <w:ilvl w:val="0"/>
           <w:numId w:val="3"/>
         </w:numPr>
-      </w:pPr>
-      <w:r>
-        <w:t>You must create and configure the service principal with appropriate permissions within your Azure subscription. If you are using the certificate for authenticating the service principal, you need to import the certificate.</w:t>
-      </w:r>
+        <w:spacing w:after="0"/>
+        <w:rPr>
+          <w:rFonts w:ascii="Calibri" w:eastAsia="Times New Roman" w:hAnsi="Calibri" w:cs="Calibri"/>
+          <w:color w:val="000000"/>
+          <w:lang w:eastAsia="en-US"/>
+        </w:rPr>
+      </w:pPr>
+      <w:r>
+        <w:rPr>
+          <w:rFonts w:ascii="Calibri" w:hAnsi="Calibri" w:cs="Calibri"/>
+          <w:color w:val="000000"/>
+        </w:rPr>
+        <w:t>Create securely stored credentials</w:t>
+      </w:r>
+    </w:p>
+    <w:p>
+      <w:pPr>
+        <w:pStyle w:val="ListParagraph"/>
+        <w:spacing w:after="0"/>
+        <w:rPr>
+          <w:rFonts w:ascii="Calibri" w:eastAsia="Times New Roman" w:hAnsi="Calibri" w:cs="Calibri"/>
+          <w:color w:val="000000"/>
+          <w:lang w:eastAsia="en-US"/>
+        </w:rPr>
+      </w:pPr>
+      <w:r>
+        <w:rPr>
+          <w:rFonts w:ascii="Calibri" w:hAnsi="Calibri" w:cs="Calibri"/>
+          <w:color w:val="000000"/>
+        </w:rPr>
+        <w:t xml:space="preserve">Open PowerShell ICE as admin </w:t>
+      </w:r>
+    </w:p>
+    <w:p>
+      <w:pPr>
+        <w:pStyle w:val="NormalWeb"/>
+        <w:numPr>
+          <w:ilvl w:val="1"/>
+          <w:numId w:val="5"/>
+        </w:numPr>
+        <w:spacing w:before="0" w:beforeAutospacing="0" w:after="0" w:afterAutospacing="0"/>
+        <w:rPr>
+          <w:rFonts w:ascii="Calibri" w:hAnsi="Calibri" w:cs="Calibri"/>
+          <w:color w:val="000000"/>
+          <w:sz w:val="22"/>
+          <w:szCs w:val="22"/>
+        </w:rPr>
+      </w:pPr>
+      <w:r>
+        <w:rPr>
+          <w:rFonts w:ascii="Calibri" w:hAnsi="Calibri" w:cs="Calibri"/>
+          <w:color w:val="000000"/>
+          <w:sz w:val="22"/>
+          <w:szCs w:val="22"/>
+        </w:rPr>
+        <w:t xml:space="preserve">Open the edit pane and load the </w:t>
+      </w:r>
+      <w:r>
+        <w:rPr>
+          <w:rFonts w:ascii="Calibri" w:hAnsi="Calibri" w:cs="Calibri"/>
+          <w:b/>
+          <w:bCs/>
+          <w:color w:val="000000"/>
+          <w:sz w:val="22"/>
+          <w:szCs w:val="22"/>
+        </w:rPr>
+        <w:t>Function-PSStoredCredentials.ps1</w:t>
+      </w:r>
+    </w:p>
+    <w:p>
+      <w:pPr>
+        <w:pStyle w:val="NormalWeb"/>
+        <w:numPr>
+          <w:ilvl w:val="1"/>
+          <w:numId w:val="5"/>
+        </w:numPr>
+        <w:spacing w:before="0" w:beforeAutospacing="0" w:after="0" w:afterAutospacing="0"/>
+        <w:rPr>
+          <w:rFonts w:ascii="Calibri" w:hAnsi="Calibri" w:cs="Calibri"/>
+          <w:color w:val="000000"/>
+          <w:sz w:val="22"/>
+          <w:szCs w:val="22"/>
+        </w:rPr>
+      </w:pPr>
+      <w:r>
+        <w:rPr>
+          <w:rFonts w:ascii="Calibri" w:hAnsi="Calibri" w:cs="Calibri"/>
+          <w:color w:val="000000"/>
+          <w:sz w:val="22"/>
+          <w:szCs w:val="22"/>
+        </w:rPr>
+        <w:lastRenderedPageBreak/>
+        <w:t xml:space="preserve">Run </w:t>
+      </w:r>
+      <w:r>
+        <w:rPr>
+          <w:rFonts w:ascii="Calibri" w:hAnsi="Calibri" w:cs="Calibri"/>
+          <w:b/>
+          <w:bCs/>
+          <w:color w:val="000000"/>
+          <w:sz w:val="22"/>
+          <w:szCs w:val="22"/>
+        </w:rPr>
+        <w:t xml:space="preserve">Set-Variable -Name </w:t>
+      </w:r>
+      <w:proofErr w:type="spellStart"/>
+      <w:r>
+        <w:rPr>
+          <w:rFonts w:ascii="Calibri" w:hAnsi="Calibri" w:cs="Calibri"/>
+          <w:b/>
+          <w:bCs/>
+          <w:color w:val="000000"/>
+          <w:sz w:val="22"/>
+          <w:szCs w:val="22"/>
+        </w:rPr>
+        <w:t>KeyPath</w:t>
+      </w:r>
+      <w:proofErr w:type="spellEnd"/>
+      <w:r>
+        <w:rPr>
+          <w:rFonts w:ascii="Calibri" w:hAnsi="Calibri" w:cs="Calibri"/>
+          <w:b/>
+          <w:bCs/>
+          <w:color w:val="000000"/>
+          <w:sz w:val="22"/>
+          <w:szCs w:val="22"/>
+        </w:rPr>
+        <w:t xml:space="preserve"> -Scope Global -Value &lt;FolderFromStep1&gt;</w:t>
+      </w:r>
+    </w:p>
+    <w:p>
+      <w:pPr>
+        <w:pStyle w:val="NormalWeb"/>
+        <w:spacing w:before="0" w:beforeAutospacing="0" w:after="0" w:afterAutospacing="0"/>
+        <w:ind w:left="1440"/>
+        <w:rPr>
+          <w:rFonts w:ascii="Calibri" w:hAnsi="Calibri" w:cs="Calibri"/>
+          <w:color w:val="000000"/>
+          <w:sz w:val="22"/>
+          <w:szCs w:val="22"/>
+        </w:rPr>
+      </w:pPr>
+      <w:r>
+        <w:rPr>
+          <w:rFonts w:ascii="Calibri" w:hAnsi="Calibri" w:cs="Calibri"/>
+          <w:color w:val="000000"/>
+          <w:sz w:val="22"/>
+          <w:szCs w:val="22"/>
+        </w:rPr>
+        <w:t>For example,</w:t>
+      </w:r>
+      <w:r>
+        <w:rPr>
+          <w:rFonts w:ascii="Calibri" w:hAnsi="Calibri" w:cs="Calibri"/>
+          <w:b/>
+          <w:bCs/>
+          <w:color w:val="000000"/>
+          <w:sz w:val="22"/>
+          <w:szCs w:val="22"/>
+        </w:rPr>
+        <w:t xml:space="preserve"> Set-Variable -Name </w:t>
+      </w:r>
+      <w:proofErr w:type="spellStart"/>
+      <w:r>
+        <w:rPr>
+          <w:rFonts w:ascii="Calibri" w:hAnsi="Calibri" w:cs="Calibri"/>
+          <w:b/>
+          <w:bCs/>
+          <w:color w:val="000000"/>
+          <w:sz w:val="22"/>
+          <w:szCs w:val="22"/>
+        </w:rPr>
+        <w:t>KeyPath</w:t>
+      </w:r>
+      <w:proofErr w:type="spellEnd"/>
+      <w:r>
+        <w:rPr>
+          <w:rFonts w:ascii="Calibri" w:hAnsi="Calibri" w:cs="Calibri"/>
+          <w:b/>
+          <w:bCs/>
+          <w:color w:val="000000"/>
+          <w:sz w:val="22"/>
+          <w:szCs w:val="22"/>
+        </w:rPr>
+        <w:t xml:space="preserve"> -Scope Global -Value "c:\scaling"</w:t>
+      </w:r>
+    </w:p>
+    <w:p>
+      <w:pPr>
+        <w:pStyle w:val="NormalWeb"/>
+        <w:numPr>
+          <w:ilvl w:val="1"/>
+          <w:numId w:val="5"/>
+        </w:numPr>
+        <w:spacing w:before="0" w:beforeAutospacing="0" w:after="0" w:afterAutospacing="0"/>
+        <w:rPr>
+          <w:rFonts w:ascii="Calibri" w:hAnsi="Calibri" w:cs="Calibri"/>
+          <w:color w:val="000000"/>
+          <w:sz w:val="22"/>
+          <w:szCs w:val="22"/>
+        </w:rPr>
+      </w:pPr>
+      <w:r>
+        <w:rPr>
+          <w:rFonts w:ascii="Calibri" w:hAnsi="Calibri" w:cs="Calibri"/>
+          <w:color w:val="000000"/>
+          <w:sz w:val="22"/>
+          <w:szCs w:val="22"/>
+        </w:rPr>
+        <w:t>Run</w:t>
+      </w:r>
+      <w:r>
+        <w:rPr>
+          <w:rFonts w:ascii="Calibri" w:hAnsi="Calibri" w:cs="Calibri"/>
+          <w:color w:val="000000"/>
+          <w:sz w:val="22"/>
+          <w:szCs w:val="22"/>
+        </w:rPr>
+        <w:t xml:space="preserve"> </w:t>
+      </w:r>
+      <w:r>
+        <w:rPr>
+          <w:rFonts w:ascii="Calibri" w:hAnsi="Calibri" w:cs="Calibri"/>
+          <w:b/>
+          <w:bCs/>
+          <w:color w:val="000000"/>
+          <w:sz w:val="22"/>
+          <w:szCs w:val="22"/>
+        </w:rPr>
+        <w:t>New-</w:t>
+      </w:r>
+      <w:proofErr w:type="spellStart"/>
+      <w:r>
+        <w:rPr>
+          <w:rFonts w:ascii="Calibri" w:hAnsi="Calibri" w:cs="Calibri"/>
+          <w:b/>
+          <w:bCs/>
+          <w:color w:val="000000"/>
+          <w:sz w:val="22"/>
+          <w:szCs w:val="22"/>
+        </w:rPr>
+        <w:t>StoredCredential</w:t>
+      </w:r>
+      <w:proofErr w:type="spellEnd"/>
+      <w:r>
+        <w:rPr>
+          <w:rFonts w:ascii="Calibri" w:hAnsi="Calibri" w:cs="Calibri"/>
+          <w:b/>
+          <w:bCs/>
+          <w:color w:val="000000"/>
+          <w:sz w:val="22"/>
+          <w:szCs w:val="22"/>
+        </w:rPr>
+        <w:t xml:space="preserve"> -</w:t>
+      </w:r>
+      <w:proofErr w:type="spellStart"/>
+      <w:r>
+        <w:rPr>
+          <w:rFonts w:ascii="Calibri" w:hAnsi="Calibri" w:cs="Calibri"/>
+          <w:b/>
+          <w:bCs/>
+          <w:color w:val="000000"/>
+          <w:sz w:val="22"/>
+          <w:szCs w:val="22"/>
+        </w:rPr>
+        <w:t>KeyPath</w:t>
+      </w:r>
+      <w:proofErr w:type="spellEnd"/>
+      <w:r>
+        <w:rPr>
+          <w:rFonts w:ascii="Calibri" w:hAnsi="Calibri" w:cs="Calibri"/>
+          <w:b/>
+          <w:bCs/>
+          <w:color w:val="000000"/>
+          <w:sz w:val="22"/>
+          <w:szCs w:val="22"/>
+        </w:rPr>
+        <w:t xml:space="preserve"> $</w:t>
+      </w:r>
+      <w:proofErr w:type="spellStart"/>
+      <w:r>
+        <w:rPr>
+          <w:rFonts w:ascii="Calibri" w:hAnsi="Calibri" w:cs="Calibri"/>
+          <w:b/>
+          <w:bCs/>
+          <w:color w:val="000000"/>
+          <w:sz w:val="22"/>
+          <w:szCs w:val="22"/>
+        </w:rPr>
+        <w:t>KeyPath</w:t>
+      </w:r>
+      <w:proofErr w:type="spellEnd"/>
+      <w:r>
+        <w:rPr>
+          <w:rFonts w:ascii="Calibri" w:hAnsi="Calibri" w:cs="Calibri"/>
+          <w:b/>
+          <w:bCs/>
+          <w:color w:val="000000"/>
+          <w:sz w:val="22"/>
+          <w:szCs w:val="22"/>
+        </w:rPr>
+        <w:t xml:space="preserve"> </w:t>
+      </w:r>
+      <w:r>
+        <w:rPr>
+          <w:rFonts w:ascii="Calibri" w:hAnsi="Calibri" w:cs="Calibri"/>
+          <w:color w:val="000000"/>
+          <w:sz w:val="22"/>
+          <w:szCs w:val="22"/>
+        </w:rPr>
+        <w:t>th</w:t>
+      </w:r>
+      <w:r>
+        <w:rPr>
+          <w:rFonts w:ascii="Calibri" w:hAnsi="Calibri" w:cs="Calibri"/>
+          <w:color w:val="000000"/>
+          <w:sz w:val="22"/>
+          <w:szCs w:val="22"/>
+        </w:rPr>
+        <w:t xml:space="preserve">is will ask you to enter credentials for WVD that have permissions to query the host pool (the host pool is specified in the </w:t>
+      </w:r>
+      <w:r>
+        <w:rPr>
+          <w:rFonts w:ascii="Calibri" w:hAnsi="Calibri" w:cs="Calibri"/>
+          <w:b/>
+          <w:bCs/>
+          <w:color w:val="000000"/>
+          <w:sz w:val="22"/>
+          <w:szCs w:val="22"/>
+        </w:rPr>
+        <w:t xml:space="preserve">config.xml). </w:t>
+      </w:r>
+    </w:p>
+    <w:p>
+      <w:pPr>
+        <w:pStyle w:val="NormalWeb"/>
+        <w:spacing w:before="0" w:beforeAutospacing="0" w:after="0" w:afterAutospacing="0"/>
+        <w:ind w:left="1440"/>
+        <w:rPr>
+          <w:rFonts w:ascii="Calibri" w:hAnsi="Calibri" w:cs="Calibri"/>
+          <w:color w:val="000000"/>
+          <w:sz w:val="22"/>
+          <w:szCs w:val="22"/>
+        </w:rPr>
+      </w:pPr>
+      <w:r>
+        <w:rPr>
+          <w:rFonts w:ascii="Calibri" w:hAnsi="Calibri" w:cs="Calibri"/>
+          <w:b/>
+          <w:bCs/>
+          <w:color w:val="000000"/>
+          <w:sz w:val="22"/>
+          <w:szCs w:val="22"/>
+        </w:rPr>
+        <w:t>Note</w:t>
+      </w:r>
+      <w:r>
+        <w:rPr>
+          <w:rFonts w:ascii="Calibri" w:hAnsi="Calibri" w:cs="Calibri"/>
+          <w:color w:val="000000"/>
+          <w:sz w:val="22"/>
+          <w:szCs w:val="22"/>
+        </w:rPr>
+        <w:t xml:space="preserve">:  if using different service principals or standard account run the above command once for each account </w:t>
+      </w:r>
+      <w:proofErr w:type="gramStart"/>
+      <w:r>
+        <w:rPr>
+          <w:rFonts w:ascii="Calibri" w:hAnsi="Calibri" w:cs="Calibri"/>
+          <w:color w:val="000000"/>
+          <w:sz w:val="22"/>
+          <w:szCs w:val="22"/>
+        </w:rPr>
+        <w:t>in order to</w:t>
+      </w:r>
+      <w:proofErr w:type="gramEnd"/>
+      <w:r>
+        <w:rPr>
+          <w:rFonts w:ascii="Calibri" w:hAnsi="Calibri" w:cs="Calibri"/>
+          <w:color w:val="000000"/>
+          <w:sz w:val="22"/>
+          <w:szCs w:val="22"/>
+        </w:rPr>
+        <w:t xml:space="preserve"> create local stored credentials.</w:t>
+      </w:r>
+    </w:p>
+    <w:p>
+      <w:pPr>
+        <w:pStyle w:val="NormalWeb"/>
+        <w:numPr>
+          <w:ilvl w:val="1"/>
+          <w:numId w:val="5"/>
+        </w:numPr>
+        <w:spacing w:before="0" w:beforeAutospacing="0" w:after="0" w:afterAutospacing="0"/>
+        <w:rPr>
+          <w:rFonts w:ascii="Calibri" w:hAnsi="Calibri" w:cs="Calibri"/>
+          <w:color w:val="000000"/>
+          <w:sz w:val="22"/>
+          <w:szCs w:val="22"/>
+        </w:rPr>
+      </w:pPr>
+      <w:r>
+        <w:rPr>
+          <w:rFonts w:ascii="Calibri" w:hAnsi="Calibri" w:cs="Calibri"/>
+          <w:color w:val="000000"/>
+          <w:sz w:val="22"/>
+          <w:szCs w:val="22"/>
+        </w:rPr>
+        <w:t xml:space="preserve">Run </w:t>
+      </w:r>
+      <w:r>
+        <w:rPr>
+          <w:rFonts w:ascii="Calibri" w:hAnsi="Calibri" w:cs="Calibri"/>
+          <w:b/>
+          <w:bCs/>
+          <w:color w:val="000000"/>
+          <w:sz w:val="22"/>
+          <w:szCs w:val="22"/>
+        </w:rPr>
+        <w:t>Get-</w:t>
+      </w:r>
+      <w:proofErr w:type="spellStart"/>
+      <w:r>
+        <w:rPr>
+          <w:rFonts w:ascii="Calibri" w:hAnsi="Calibri" w:cs="Calibri"/>
+          <w:b/>
+          <w:bCs/>
+          <w:color w:val="000000"/>
+          <w:sz w:val="22"/>
+          <w:szCs w:val="22"/>
+        </w:rPr>
+        <w:t>StoredCredentials</w:t>
+      </w:r>
+      <w:proofErr w:type="spellEnd"/>
+      <w:r>
+        <w:rPr>
+          <w:rFonts w:ascii="Calibri" w:hAnsi="Calibri" w:cs="Calibri"/>
+          <w:b/>
+          <w:bCs/>
+          <w:color w:val="000000"/>
+          <w:sz w:val="22"/>
+          <w:szCs w:val="22"/>
+        </w:rPr>
+        <w:t xml:space="preserve"> -List</w:t>
+      </w:r>
+      <w:r>
+        <w:rPr>
+          <w:rFonts w:ascii="Calibri" w:hAnsi="Calibri" w:cs="Calibri"/>
+          <w:b/>
+          <w:bCs/>
+          <w:color w:val="000000"/>
+          <w:sz w:val="22"/>
+          <w:szCs w:val="22"/>
+        </w:rPr>
+        <w:t xml:space="preserve"> </w:t>
+      </w:r>
+      <w:r>
+        <w:rPr>
+          <w:rFonts w:ascii="Calibri" w:hAnsi="Calibri" w:cs="Calibri"/>
+          <w:color w:val="000000"/>
+          <w:sz w:val="22"/>
+          <w:szCs w:val="22"/>
+        </w:rPr>
+        <w:t>to</w:t>
+      </w:r>
+      <w:r>
+        <w:rPr>
+          <w:rFonts w:ascii="Calibri" w:hAnsi="Calibri" w:cs="Calibri"/>
+          <w:color w:val="000000"/>
+          <w:sz w:val="22"/>
+          <w:szCs w:val="22"/>
+        </w:rPr>
+        <w:t xml:space="preserve"> confirm credentials were created successfully </w:t>
+      </w:r>
+    </w:p>
+    <w:p>
+      <w:pPr>
+        <w:pStyle w:val="ListParagraph"/>
+      </w:pPr>
     </w:p>
     <w:p>
       <w:pPr>
@@ -703,17 +1358,1545 @@
         </w:numPr>
       </w:pPr>
       <w:r>
-        <w:t xml:space="preserve">If you are using </w:t>
-      </w:r>
-      <w:proofErr w:type="gramStart"/>
-      <w:r>
-        <w:t>certificate based</w:t>
-      </w:r>
-      <w:proofErr w:type="gramEnd"/>
-      <w:r>
-        <w:t xml:space="preserve"> authentication, you need to uncomment the section within the RDSScaler.ps1 file, and comment the section for password based authentication.</w:t>
-      </w:r>
-    </w:p>
+        <w:rPr>
+          <w:rFonts w:ascii="Calibri" w:hAnsi="Calibri" w:cs="Calibri"/>
+          <w:color w:val="000000"/>
+        </w:rPr>
+        <w:t>Update the scaling script settings in</w:t>
+      </w:r>
+      <w:r>
+        <w:rPr>
+          <w:rFonts w:ascii="Calibri" w:hAnsi="Calibri" w:cs="Calibri"/>
+          <w:color w:val="000000"/>
+        </w:rPr>
+        <w:t xml:space="preserve"> </w:t>
+      </w:r>
+      <w:r>
+        <w:rPr>
+          <w:rFonts w:ascii="Calibri" w:hAnsi="Calibri" w:cs="Calibri"/>
+          <w:b/>
+          <w:bCs/>
+          <w:color w:val="000000"/>
+        </w:rPr>
+        <w:t>config.xml</w:t>
+      </w:r>
+      <w:r>
+        <w:rPr>
+          <w:rFonts w:ascii="Calibri" w:hAnsi="Calibri" w:cs="Calibri"/>
+          <w:color w:val="000000"/>
+        </w:rPr>
+        <w:t xml:space="preserve"> </w:t>
+      </w:r>
+    </w:p>
+    <w:tbl>
+      <w:tblPr>
+        <w:tblW w:w="0" w:type="auto"/>
+        <w:tblInd w:w="1020" w:type="dxa"/>
+        <w:tblBorders>
+          <w:top w:val="single" w:sz="8" w:space="0" w:color="A3A3A3"/>
+          <w:left w:val="single" w:sz="8" w:space="0" w:color="A3A3A3"/>
+          <w:bottom w:val="single" w:sz="8" w:space="0" w:color="A3A3A3"/>
+          <w:right w:val="single" w:sz="8" w:space="0" w:color="A3A3A3"/>
+        </w:tblBorders>
+        <w:tblCellMar>
+          <w:left w:w="0" w:type="dxa"/>
+          <w:right w:w="0" w:type="dxa"/>
+        </w:tblCellMar>
+        <w:tblLook w:val="04A0" w:firstRow="1" w:lastRow="0" w:firstColumn="1" w:lastColumn="0" w:noHBand="0" w:noVBand="1"/>
+      </w:tblPr>
+      <w:tblGrid>
+        <w:gridCol w:w="3065"/>
+        <w:gridCol w:w="5255"/>
+      </w:tblGrid>
+      <w:tr>
+        <w:tc>
+          <w:tcPr>
+            <w:tcW w:w="2722" w:type="dxa"/>
+            <w:tcBorders>
+              <w:top w:val="single" w:sz="8" w:space="0" w:color="A3A3A3"/>
+              <w:left w:val="single" w:sz="8" w:space="0" w:color="A3A3A3"/>
+              <w:bottom w:val="single" w:sz="8" w:space="0" w:color="A3A3A3"/>
+              <w:right w:val="single" w:sz="8" w:space="0" w:color="A3A3A3"/>
+            </w:tcBorders>
+            <w:tcMar>
+              <w:top w:w="80" w:type="dxa"/>
+              <w:left w:w="80" w:type="dxa"/>
+              <w:bottom w:w="80" w:type="dxa"/>
+              <w:right w:w="80" w:type="dxa"/>
+            </w:tcMar>
+            <w:hideMark/>
+          </w:tcPr>
+          <w:p>
+            <w:pPr>
+              <w:pStyle w:val="NormalWeb"/>
+              <w:spacing w:before="0" w:beforeAutospacing="0" w:after="0" w:afterAutospacing="0"/>
+              <w:rPr>
+                <w:rFonts w:ascii="Calibri" w:hAnsi="Calibri" w:cs="Calibri"/>
+                <w:sz w:val="22"/>
+                <w:szCs w:val="22"/>
+              </w:rPr>
+            </w:pPr>
+            <w:r>
+              <w:rPr>
+                <w:rFonts w:ascii="Calibri" w:hAnsi="Calibri" w:cs="Calibri"/>
+                <w:b/>
+                <w:bCs/>
+                <w:sz w:val="22"/>
+                <w:szCs w:val="22"/>
+              </w:rPr>
+              <w:t>Field</w:t>
+            </w:r>
+          </w:p>
+        </w:tc>
+        <w:tc>
+          <w:tcPr>
+            <w:tcW w:w="10659" w:type="dxa"/>
+            <w:tcBorders>
+              <w:top w:val="single" w:sz="8" w:space="0" w:color="A3A3A3"/>
+              <w:left w:val="single" w:sz="8" w:space="0" w:color="A3A3A3"/>
+              <w:bottom w:val="single" w:sz="8" w:space="0" w:color="A3A3A3"/>
+              <w:right w:val="single" w:sz="8" w:space="0" w:color="A3A3A3"/>
+            </w:tcBorders>
+            <w:tcMar>
+              <w:top w:w="80" w:type="dxa"/>
+              <w:left w:w="80" w:type="dxa"/>
+              <w:bottom w:w="80" w:type="dxa"/>
+              <w:right w:w="80" w:type="dxa"/>
+            </w:tcMar>
+            <w:hideMark/>
+          </w:tcPr>
+          <w:p>
+            <w:pPr>
+              <w:pStyle w:val="NormalWeb"/>
+              <w:spacing w:before="0" w:beforeAutospacing="0" w:after="0" w:afterAutospacing="0"/>
+              <w:rPr>
+                <w:rFonts w:ascii="Calibri" w:hAnsi="Calibri" w:cs="Calibri"/>
+                <w:sz w:val="22"/>
+                <w:szCs w:val="22"/>
+              </w:rPr>
+            </w:pPr>
+            <w:r>
+              <w:rPr>
+                <w:rFonts w:ascii="Calibri" w:hAnsi="Calibri" w:cs="Calibri"/>
+                <w:b/>
+                <w:bCs/>
+                <w:sz w:val="22"/>
+                <w:szCs w:val="22"/>
+              </w:rPr>
+              <w:t>Description</w:t>
+            </w:r>
+          </w:p>
+        </w:tc>
+      </w:tr>
+      <w:tr>
+        <w:tc>
+          <w:tcPr>
+            <w:tcW w:w="2722" w:type="dxa"/>
+            <w:tcBorders>
+              <w:top w:val="single" w:sz="8" w:space="0" w:color="A3A3A3"/>
+              <w:left w:val="single" w:sz="8" w:space="0" w:color="A3A3A3"/>
+              <w:bottom w:val="single" w:sz="8" w:space="0" w:color="A3A3A3"/>
+              <w:right w:val="single" w:sz="8" w:space="0" w:color="A3A3A3"/>
+            </w:tcBorders>
+            <w:tcMar>
+              <w:top w:w="80" w:type="dxa"/>
+              <w:left w:w="80" w:type="dxa"/>
+              <w:bottom w:w="80" w:type="dxa"/>
+              <w:right w:w="80" w:type="dxa"/>
+            </w:tcMar>
+            <w:hideMark/>
+          </w:tcPr>
+          <w:p>
+            <w:pPr>
+              <w:pStyle w:val="NormalWeb"/>
+              <w:spacing w:before="0" w:beforeAutospacing="0" w:after="0" w:afterAutospacing="0"/>
+              <w:rPr>
+                <w:rFonts w:ascii="Calibri" w:hAnsi="Calibri" w:cs="Calibri"/>
+                <w:sz w:val="22"/>
+                <w:szCs w:val="22"/>
+              </w:rPr>
+            </w:pPr>
+            <w:proofErr w:type="spellStart"/>
+            <w:r>
+              <w:rPr>
+                <w:rFonts w:ascii="Calibri" w:hAnsi="Calibri" w:cs="Calibri"/>
+                <w:sz w:val="22"/>
+                <w:szCs w:val="22"/>
+              </w:rPr>
+              <w:t>AADTenantId</w:t>
+            </w:r>
+            <w:proofErr w:type="spellEnd"/>
+          </w:p>
+        </w:tc>
+        <w:tc>
+          <w:tcPr>
+            <w:tcW w:w="10659" w:type="dxa"/>
+            <w:tcBorders>
+              <w:top w:val="single" w:sz="8" w:space="0" w:color="A3A3A3"/>
+              <w:left w:val="single" w:sz="8" w:space="0" w:color="A3A3A3"/>
+              <w:bottom w:val="single" w:sz="8" w:space="0" w:color="A3A3A3"/>
+              <w:right w:val="single" w:sz="8" w:space="0" w:color="A3A3A3"/>
+            </w:tcBorders>
+            <w:tcMar>
+              <w:top w:w="80" w:type="dxa"/>
+              <w:left w:w="80" w:type="dxa"/>
+              <w:bottom w:w="80" w:type="dxa"/>
+              <w:right w:w="80" w:type="dxa"/>
+            </w:tcMar>
+            <w:hideMark/>
+          </w:tcPr>
+          <w:p>
+            <w:pPr>
+              <w:pStyle w:val="NormalWeb"/>
+              <w:spacing w:before="0" w:beforeAutospacing="0" w:after="0" w:afterAutospacing="0"/>
+              <w:rPr>
+                <w:rFonts w:ascii="Calibri" w:hAnsi="Calibri" w:cs="Calibri"/>
+                <w:sz w:val="22"/>
+                <w:szCs w:val="22"/>
+              </w:rPr>
+            </w:pPr>
+            <w:r>
+              <w:rPr>
+                <w:rFonts w:ascii="Calibri" w:hAnsi="Calibri" w:cs="Calibri"/>
+                <w:sz w:val="22"/>
+                <w:szCs w:val="22"/>
+              </w:rPr>
+              <w:t xml:space="preserve">Azure Tenant Id that owns </w:t>
+            </w:r>
+            <w:proofErr w:type="gramStart"/>
+            <w:r>
+              <w:rPr>
+                <w:rFonts w:ascii="Calibri" w:hAnsi="Calibri" w:cs="Calibri"/>
+                <w:sz w:val="22"/>
+                <w:szCs w:val="22"/>
+              </w:rPr>
+              <w:t>the  subscription</w:t>
+            </w:r>
+            <w:proofErr w:type="gramEnd"/>
+            <w:r>
+              <w:rPr>
+                <w:rFonts w:ascii="Calibri" w:hAnsi="Calibri" w:cs="Calibri"/>
+                <w:sz w:val="22"/>
+                <w:szCs w:val="22"/>
+              </w:rPr>
+              <w:t xml:space="preserve"> where the session host VMs are running.</w:t>
+            </w:r>
+          </w:p>
+        </w:tc>
+      </w:tr>
+      <w:tr>
+        <w:tc>
+          <w:tcPr>
+            <w:tcW w:w="2722" w:type="dxa"/>
+            <w:tcBorders>
+              <w:top w:val="single" w:sz="8" w:space="0" w:color="A3A3A3"/>
+              <w:left w:val="single" w:sz="8" w:space="0" w:color="A3A3A3"/>
+              <w:bottom w:val="single" w:sz="8" w:space="0" w:color="A3A3A3"/>
+              <w:right w:val="single" w:sz="8" w:space="0" w:color="A3A3A3"/>
+            </w:tcBorders>
+            <w:tcMar>
+              <w:top w:w="80" w:type="dxa"/>
+              <w:left w:w="80" w:type="dxa"/>
+              <w:bottom w:w="80" w:type="dxa"/>
+              <w:right w:w="80" w:type="dxa"/>
+            </w:tcMar>
+            <w:hideMark/>
+          </w:tcPr>
+          <w:p>
+            <w:pPr>
+              <w:pStyle w:val="NormalWeb"/>
+              <w:spacing w:before="0" w:beforeAutospacing="0" w:after="0" w:afterAutospacing="0"/>
+              <w:rPr>
+                <w:rFonts w:ascii="Calibri" w:hAnsi="Calibri" w:cs="Calibri"/>
+                <w:sz w:val="22"/>
+                <w:szCs w:val="22"/>
+              </w:rPr>
+            </w:pPr>
+            <w:proofErr w:type="spellStart"/>
+            <w:r>
+              <w:rPr>
+                <w:rFonts w:ascii="Calibri" w:hAnsi="Calibri" w:cs="Calibri"/>
+                <w:sz w:val="22"/>
+                <w:szCs w:val="22"/>
+              </w:rPr>
+              <w:t>AADApplicationId</w:t>
+            </w:r>
+            <w:proofErr w:type="spellEnd"/>
+          </w:p>
+        </w:tc>
+        <w:tc>
+          <w:tcPr>
+            <w:tcW w:w="10659" w:type="dxa"/>
+            <w:tcBorders>
+              <w:top w:val="single" w:sz="8" w:space="0" w:color="A3A3A3"/>
+              <w:left w:val="single" w:sz="8" w:space="0" w:color="A3A3A3"/>
+              <w:bottom w:val="single" w:sz="8" w:space="0" w:color="A3A3A3"/>
+              <w:right w:val="single" w:sz="8" w:space="0" w:color="A3A3A3"/>
+            </w:tcBorders>
+            <w:tcMar>
+              <w:top w:w="80" w:type="dxa"/>
+              <w:left w:w="80" w:type="dxa"/>
+              <w:bottom w:w="80" w:type="dxa"/>
+              <w:right w:w="80" w:type="dxa"/>
+            </w:tcMar>
+            <w:hideMark/>
+          </w:tcPr>
+          <w:p>
+            <w:pPr>
+              <w:pStyle w:val="NormalWeb"/>
+              <w:spacing w:before="0" w:beforeAutospacing="0" w:after="0" w:afterAutospacing="0"/>
+              <w:rPr>
+                <w:rFonts w:ascii="Calibri" w:hAnsi="Calibri" w:cs="Calibri"/>
+                <w:sz w:val="22"/>
+                <w:szCs w:val="22"/>
+              </w:rPr>
+            </w:pPr>
+            <w:r>
+              <w:rPr>
+                <w:rFonts w:ascii="Calibri" w:hAnsi="Calibri" w:cs="Calibri"/>
+                <w:sz w:val="22"/>
+                <w:szCs w:val="22"/>
+              </w:rPr>
+              <w:t xml:space="preserve">Service principal application id </w:t>
+            </w:r>
+          </w:p>
+        </w:tc>
+      </w:tr>
+      <w:tr>
+        <w:tc>
+          <w:tcPr>
+            <w:tcW w:w="2722" w:type="dxa"/>
+            <w:tcBorders>
+              <w:top w:val="single" w:sz="8" w:space="0" w:color="A3A3A3"/>
+              <w:left w:val="single" w:sz="8" w:space="0" w:color="A3A3A3"/>
+              <w:bottom w:val="single" w:sz="8" w:space="0" w:color="A3A3A3"/>
+              <w:right w:val="single" w:sz="8" w:space="0" w:color="A3A3A3"/>
+            </w:tcBorders>
+            <w:tcMar>
+              <w:top w:w="80" w:type="dxa"/>
+              <w:left w:w="80" w:type="dxa"/>
+              <w:bottom w:w="80" w:type="dxa"/>
+              <w:right w:w="80" w:type="dxa"/>
+            </w:tcMar>
+            <w:hideMark/>
+          </w:tcPr>
+          <w:p>
+            <w:pPr>
+              <w:pStyle w:val="NormalWeb"/>
+              <w:spacing w:before="0" w:beforeAutospacing="0" w:after="0" w:afterAutospacing="0"/>
+              <w:rPr>
+                <w:rFonts w:ascii="Calibri" w:hAnsi="Calibri" w:cs="Calibri"/>
+                <w:sz w:val="22"/>
+                <w:szCs w:val="22"/>
+              </w:rPr>
+            </w:pPr>
+            <w:proofErr w:type="spellStart"/>
+            <w:r>
+              <w:rPr>
+                <w:rFonts w:ascii="Calibri" w:hAnsi="Calibri" w:cs="Calibri"/>
+                <w:sz w:val="22"/>
+                <w:szCs w:val="22"/>
+              </w:rPr>
+              <w:t>AADServicePrincipalSecret</w:t>
+            </w:r>
+            <w:proofErr w:type="spellEnd"/>
+          </w:p>
+        </w:tc>
+        <w:tc>
+          <w:tcPr>
+            <w:tcW w:w="10659" w:type="dxa"/>
+            <w:tcBorders>
+              <w:top w:val="single" w:sz="8" w:space="0" w:color="A3A3A3"/>
+              <w:left w:val="single" w:sz="8" w:space="0" w:color="A3A3A3"/>
+              <w:bottom w:val="single" w:sz="8" w:space="0" w:color="A3A3A3"/>
+              <w:right w:val="single" w:sz="8" w:space="0" w:color="A3A3A3"/>
+            </w:tcBorders>
+            <w:tcMar>
+              <w:top w:w="80" w:type="dxa"/>
+              <w:left w:w="80" w:type="dxa"/>
+              <w:bottom w:w="80" w:type="dxa"/>
+              <w:right w:w="80" w:type="dxa"/>
+            </w:tcMar>
+            <w:hideMark/>
+          </w:tcPr>
+          <w:p>
+            <w:pPr>
+              <w:pStyle w:val="NormalWeb"/>
+              <w:spacing w:before="0" w:beforeAutospacing="0" w:after="0" w:afterAutospacing="0"/>
+              <w:rPr>
+                <w:rFonts w:ascii="Calibri" w:hAnsi="Calibri" w:cs="Calibri"/>
+                <w:sz w:val="22"/>
+                <w:szCs w:val="22"/>
+              </w:rPr>
+            </w:pPr>
+            <w:r>
+              <w:rPr>
+                <w:rFonts w:ascii="Calibri" w:hAnsi="Calibri" w:cs="Calibri"/>
+                <w:sz w:val="22"/>
+                <w:szCs w:val="22"/>
+              </w:rPr>
+              <w:t xml:space="preserve">This can be entered during the testing phase but is to be kept empty once credentials are created with </w:t>
+            </w:r>
+            <w:r>
+              <w:rPr>
+                <w:rFonts w:ascii="Calibri" w:hAnsi="Calibri" w:cs="Calibri"/>
+                <w:b/>
+                <w:bCs/>
+                <w:sz w:val="22"/>
+                <w:szCs w:val="22"/>
+              </w:rPr>
+              <w:t>Functions-PSStoredCredentials.ps1</w:t>
+            </w:r>
+          </w:p>
+        </w:tc>
+      </w:tr>
+      <w:tr>
+        <w:tc>
+          <w:tcPr>
+            <w:tcW w:w="2722" w:type="dxa"/>
+            <w:tcBorders>
+              <w:top w:val="single" w:sz="8" w:space="0" w:color="A3A3A3"/>
+              <w:left w:val="single" w:sz="8" w:space="0" w:color="A3A3A3"/>
+              <w:bottom w:val="single" w:sz="8" w:space="0" w:color="A3A3A3"/>
+              <w:right w:val="single" w:sz="8" w:space="0" w:color="A3A3A3"/>
+            </w:tcBorders>
+            <w:tcMar>
+              <w:top w:w="80" w:type="dxa"/>
+              <w:left w:w="80" w:type="dxa"/>
+              <w:bottom w:w="80" w:type="dxa"/>
+              <w:right w:w="80" w:type="dxa"/>
+            </w:tcMar>
+            <w:hideMark/>
+          </w:tcPr>
+          <w:p>
+            <w:pPr>
+              <w:pStyle w:val="NormalWeb"/>
+              <w:spacing w:before="0" w:beforeAutospacing="0" w:after="0" w:afterAutospacing="0"/>
+              <w:rPr>
+                <w:rFonts w:ascii="Calibri" w:hAnsi="Calibri" w:cs="Calibri"/>
+                <w:sz w:val="22"/>
+                <w:szCs w:val="22"/>
+              </w:rPr>
+            </w:pPr>
+            <w:proofErr w:type="spellStart"/>
+            <w:r>
+              <w:rPr>
+                <w:rFonts w:ascii="Calibri" w:hAnsi="Calibri" w:cs="Calibri"/>
+                <w:sz w:val="22"/>
+                <w:szCs w:val="22"/>
+              </w:rPr>
+              <w:t>currentAzureSubscriptionName</w:t>
+            </w:r>
+            <w:proofErr w:type="spellEnd"/>
+          </w:p>
+        </w:tc>
+        <w:tc>
+          <w:tcPr>
+            <w:tcW w:w="10659" w:type="dxa"/>
+            <w:tcBorders>
+              <w:top w:val="single" w:sz="8" w:space="0" w:color="A3A3A3"/>
+              <w:left w:val="single" w:sz="8" w:space="0" w:color="A3A3A3"/>
+              <w:bottom w:val="single" w:sz="8" w:space="0" w:color="A3A3A3"/>
+              <w:right w:val="single" w:sz="8" w:space="0" w:color="A3A3A3"/>
+            </w:tcBorders>
+            <w:tcMar>
+              <w:top w:w="80" w:type="dxa"/>
+              <w:left w:w="80" w:type="dxa"/>
+              <w:bottom w:w="80" w:type="dxa"/>
+              <w:right w:w="80" w:type="dxa"/>
+            </w:tcMar>
+            <w:hideMark/>
+          </w:tcPr>
+          <w:p>
+            <w:pPr>
+              <w:pStyle w:val="NormalWeb"/>
+              <w:spacing w:before="0" w:beforeAutospacing="0" w:after="0" w:afterAutospacing="0"/>
+              <w:rPr>
+                <w:rFonts w:ascii="Calibri" w:hAnsi="Calibri" w:cs="Calibri"/>
+                <w:sz w:val="22"/>
+                <w:szCs w:val="22"/>
+              </w:rPr>
+            </w:pPr>
+            <w:r>
+              <w:rPr>
+                <w:rFonts w:ascii="Calibri" w:hAnsi="Calibri" w:cs="Calibri"/>
+                <w:sz w:val="22"/>
+                <w:szCs w:val="22"/>
+              </w:rPr>
+              <w:t>The name of the Azure subscription where the session host VMs are running</w:t>
+            </w:r>
+          </w:p>
+        </w:tc>
+      </w:tr>
+      <w:tr>
+        <w:tc>
+          <w:tcPr>
+            <w:tcW w:w="2722" w:type="dxa"/>
+            <w:tcBorders>
+              <w:top w:val="single" w:sz="8" w:space="0" w:color="A3A3A3"/>
+              <w:left w:val="single" w:sz="8" w:space="0" w:color="A3A3A3"/>
+              <w:bottom w:val="single" w:sz="8" w:space="0" w:color="A3A3A3"/>
+              <w:right w:val="single" w:sz="8" w:space="0" w:color="A3A3A3"/>
+            </w:tcBorders>
+            <w:tcMar>
+              <w:top w:w="80" w:type="dxa"/>
+              <w:left w:w="80" w:type="dxa"/>
+              <w:bottom w:w="80" w:type="dxa"/>
+              <w:right w:w="80" w:type="dxa"/>
+            </w:tcMar>
+            <w:hideMark/>
+          </w:tcPr>
+          <w:p>
+            <w:pPr>
+              <w:pStyle w:val="NormalWeb"/>
+              <w:spacing w:before="0" w:beforeAutospacing="0" w:after="0" w:afterAutospacing="0"/>
+              <w:rPr>
+                <w:rFonts w:ascii="Calibri" w:hAnsi="Calibri" w:cs="Calibri"/>
+                <w:sz w:val="22"/>
+                <w:szCs w:val="22"/>
+              </w:rPr>
+            </w:pPr>
+            <w:proofErr w:type="spellStart"/>
+            <w:r>
+              <w:rPr>
+                <w:rFonts w:ascii="Calibri" w:hAnsi="Calibri" w:cs="Calibri"/>
+                <w:sz w:val="22"/>
+                <w:szCs w:val="22"/>
+              </w:rPr>
+              <w:t>tenantName</w:t>
+            </w:r>
+            <w:proofErr w:type="spellEnd"/>
+          </w:p>
+        </w:tc>
+        <w:tc>
+          <w:tcPr>
+            <w:tcW w:w="10659" w:type="dxa"/>
+            <w:tcBorders>
+              <w:top w:val="single" w:sz="8" w:space="0" w:color="A3A3A3"/>
+              <w:left w:val="single" w:sz="8" w:space="0" w:color="A3A3A3"/>
+              <w:bottom w:val="single" w:sz="8" w:space="0" w:color="A3A3A3"/>
+              <w:right w:val="single" w:sz="8" w:space="0" w:color="A3A3A3"/>
+            </w:tcBorders>
+            <w:tcMar>
+              <w:top w:w="80" w:type="dxa"/>
+              <w:left w:w="80" w:type="dxa"/>
+              <w:bottom w:w="80" w:type="dxa"/>
+              <w:right w:w="80" w:type="dxa"/>
+            </w:tcMar>
+            <w:hideMark/>
+          </w:tcPr>
+          <w:p>
+            <w:pPr>
+              <w:pStyle w:val="NormalWeb"/>
+              <w:spacing w:before="0" w:beforeAutospacing="0" w:after="0" w:afterAutospacing="0"/>
+              <w:rPr>
+                <w:rFonts w:ascii="Calibri" w:hAnsi="Calibri" w:cs="Calibri"/>
+                <w:sz w:val="22"/>
+                <w:szCs w:val="22"/>
+              </w:rPr>
+            </w:pPr>
+            <w:r>
+              <w:rPr>
+                <w:rFonts w:ascii="Calibri" w:hAnsi="Calibri" w:cs="Calibri"/>
+                <w:sz w:val="22"/>
+                <w:szCs w:val="22"/>
+              </w:rPr>
+              <w:t>Windows Virtual Desktop tenant name</w:t>
+            </w:r>
+          </w:p>
+        </w:tc>
+      </w:tr>
+      <w:tr>
+        <w:tc>
+          <w:tcPr>
+            <w:tcW w:w="2722" w:type="dxa"/>
+            <w:tcBorders>
+              <w:top w:val="single" w:sz="8" w:space="0" w:color="A3A3A3"/>
+              <w:left w:val="single" w:sz="8" w:space="0" w:color="A3A3A3"/>
+              <w:bottom w:val="single" w:sz="8" w:space="0" w:color="A3A3A3"/>
+              <w:right w:val="single" w:sz="8" w:space="0" w:color="A3A3A3"/>
+            </w:tcBorders>
+            <w:tcMar>
+              <w:top w:w="80" w:type="dxa"/>
+              <w:left w:w="80" w:type="dxa"/>
+              <w:bottom w:w="80" w:type="dxa"/>
+              <w:right w:w="80" w:type="dxa"/>
+            </w:tcMar>
+            <w:hideMark/>
+          </w:tcPr>
+          <w:p>
+            <w:pPr>
+              <w:pStyle w:val="NormalWeb"/>
+              <w:spacing w:before="0" w:beforeAutospacing="0" w:after="0" w:afterAutospacing="0"/>
+              <w:rPr>
+                <w:rFonts w:ascii="Calibri" w:hAnsi="Calibri" w:cs="Calibri"/>
+                <w:sz w:val="22"/>
+                <w:szCs w:val="22"/>
+              </w:rPr>
+            </w:pPr>
+            <w:proofErr w:type="spellStart"/>
+            <w:r>
+              <w:rPr>
+                <w:rFonts w:ascii="Calibri" w:hAnsi="Calibri" w:cs="Calibri"/>
+                <w:sz w:val="22"/>
+                <w:szCs w:val="22"/>
+              </w:rPr>
+              <w:t>hostPoolName</w:t>
+            </w:r>
+            <w:proofErr w:type="spellEnd"/>
+          </w:p>
+        </w:tc>
+        <w:tc>
+          <w:tcPr>
+            <w:tcW w:w="10659" w:type="dxa"/>
+            <w:tcBorders>
+              <w:top w:val="single" w:sz="8" w:space="0" w:color="A3A3A3"/>
+              <w:left w:val="single" w:sz="8" w:space="0" w:color="A3A3A3"/>
+              <w:bottom w:val="single" w:sz="8" w:space="0" w:color="A3A3A3"/>
+              <w:right w:val="single" w:sz="8" w:space="0" w:color="A3A3A3"/>
+            </w:tcBorders>
+            <w:tcMar>
+              <w:top w:w="80" w:type="dxa"/>
+              <w:left w:w="80" w:type="dxa"/>
+              <w:bottom w:w="80" w:type="dxa"/>
+              <w:right w:w="80" w:type="dxa"/>
+            </w:tcMar>
+            <w:hideMark/>
+          </w:tcPr>
+          <w:p>
+            <w:pPr>
+              <w:pStyle w:val="NormalWeb"/>
+              <w:spacing w:before="0" w:beforeAutospacing="0" w:after="0" w:afterAutospacing="0"/>
+              <w:rPr>
+                <w:rFonts w:ascii="Calibri" w:hAnsi="Calibri" w:cs="Calibri"/>
+                <w:sz w:val="22"/>
+                <w:szCs w:val="22"/>
+              </w:rPr>
+            </w:pPr>
+            <w:r>
+              <w:rPr>
+                <w:rFonts w:ascii="Calibri" w:hAnsi="Calibri" w:cs="Calibri"/>
+                <w:sz w:val="22"/>
+                <w:szCs w:val="22"/>
+              </w:rPr>
+              <w:t>Windows Virtual Desktop host pool name</w:t>
+            </w:r>
+          </w:p>
+        </w:tc>
+      </w:tr>
+      <w:tr>
+        <w:tc>
+          <w:tcPr>
+            <w:tcW w:w="2722" w:type="dxa"/>
+            <w:tcBorders>
+              <w:top w:val="single" w:sz="8" w:space="0" w:color="A3A3A3"/>
+              <w:left w:val="single" w:sz="8" w:space="0" w:color="A3A3A3"/>
+              <w:bottom w:val="single" w:sz="8" w:space="0" w:color="A3A3A3"/>
+              <w:right w:val="single" w:sz="8" w:space="0" w:color="A3A3A3"/>
+            </w:tcBorders>
+            <w:tcMar>
+              <w:top w:w="80" w:type="dxa"/>
+              <w:left w:w="80" w:type="dxa"/>
+              <w:bottom w:w="80" w:type="dxa"/>
+              <w:right w:w="80" w:type="dxa"/>
+            </w:tcMar>
+            <w:hideMark/>
+          </w:tcPr>
+          <w:p>
+            <w:pPr>
+              <w:pStyle w:val="NormalWeb"/>
+              <w:spacing w:before="0" w:beforeAutospacing="0" w:after="0" w:afterAutospacing="0"/>
+              <w:rPr>
+                <w:rFonts w:ascii="Calibri" w:hAnsi="Calibri" w:cs="Calibri"/>
+                <w:sz w:val="22"/>
+                <w:szCs w:val="22"/>
+              </w:rPr>
+            </w:pPr>
+            <w:proofErr w:type="spellStart"/>
+            <w:r>
+              <w:rPr>
+                <w:rFonts w:ascii="Calibri" w:hAnsi="Calibri" w:cs="Calibri"/>
+                <w:sz w:val="22"/>
+                <w:szCs w:val="22"/>
+              </w:rPr>
+              <w:t>RDBroker</w:t>
+            </w:r>
+            <w:proofErr w:type="spellEnd"/>
+            <w:r>
+              <w:rPr>
+                <w:rFonts w:ascii="Calibri" w:hAnsi="Calibri" w:cs="Calibri"/>
+                <w:sz w:val="22"/>
+                <w:szCs w:val="22"/>
+              </w:rPr>
+              <w:t xml:space="preserve"> </w:t>
+            </w:r>
+          </w:p>
+        </w:tc>
+        <w:tc>
+          <w:tcPr>
+            <w:tcW w:w="10659" w:type="dxa"/>
+            <w:tcBorders>
+              <w:top w:val="single" w:sz="8" w:space="0" w:color="A3A3A3"/>
+              <w:left w:val="single" w:sz="8" w:space="0" w:color="A3A3A3"/>
+              <w:bottom w:val="single" w:sz="8" w:space="0" w:color="A3A3A3"/>
+              <w:right w:val="single" w:sz="8" w:space="0" w:color="A3A3A3"/>
+            </w:tcBorders>
+            <w:tcMar>
+              <w:top w:w="80" w:type="dxa"/>
+              <w:left w:w="80" w:type="dxa"/>
+              <w:bottom w:w="80" w:type="dxa"/>
+              <w:right w:w="80" w:type="dxa"/>
+            </w:tcMar>
+            <w:hideMark/>
+          </w:tcPr>
+          <w:p>
+            <w:pPr>
+              <w:pStyle w:val="NormalWeb"/>
+              <w:spacing w:before="0" w:beforeAutospacing="0" w:after="0" w:afterAutospacing="0"/>
+              <w:rPr>
+                <w:rFonts w:ascii="Calibri" w:hAnsi="Calibri" w:cs="Calibri"/>
+                <w:sz w:val="22"/>
+                <w:szCs w:val="22"/>
+              </w:rPr>
+            </w:pPr>
+            <w:r>
+              <w:rPr>
+                <w:rFonts w:ascii="Calibri" w:hAnsi="Calibri" w:cs="Calibri"/>
+                <w:sz w:val="22"/>
+                <w:szCs w:val="22"/>
+              </w:rPr>
+              <w:t xml:space="preserve">URL to the WVD service, default value </w:t>
+            </w:r>
+            <w:hyperlink r:id="rId8" w:history="1">
+              <w:r>
+                <w:rPr>
+                  <w:rStyle w:val="Hyperlink"/>
+                  <w:rFonts w:ascii="Calibri" w:eastAsiaTheme="majorEastAsia" w:hAnsi="Calibri" w:cs="Calibri"/>
+                  <w:sz w:val="22"/>
+                  <w:szCs w:val="22"/>
+                </w:rPr>
+                <w:t>https://rdbroker.wvd.microsoft.com</w:t>
+              </w:r>
+            </w:hyperlink>
+          </w:p>
+        </w:tc>
+      </w:tr>
+      <w:tr>
+        <w:tc>
+          <w:tcPr>
+            <w:tcW w:w="2722" w:type="dxa"/>
+            <w:tcBorders>
+              <w:top w:val="single" w:sz="8" w:space="0" w:color="A3A3A3"/>
+              <w:left w:val="single" w:sz="8" w:space="0" w:color="A3A3A3"/>
+              <w:bottom w:val="single" w:sz="8" w:space="0" w:color="A3A3A3"/>
+              <w:right w:val="single" w:sz="8" w:space="0" w:color="A3A3A3"/>
+            </w:tcBorders>
+            <w:tcMar>
+              <w:top w:w="80" w:type="dxa"/>
+              <w:left w:w="80" w:type="dxa"/>
+              <w:bottom w:w="80" w:type="dxa"/>
+              <w:right w:w="80" w:type="dxa"/>
+            </w:tcMar>
+            <w:hideMark/>
+          </w:tcPr>
+          <w:p>
+            <w:pPr>
+              <w:pStyle w:val="NormalWeb"/>
+              <w:spacing w:before="0" w:beforeAutospacing="0" w:after="0" w:afterAutospacing="0"/>
+              <w:rPr>
+                <w:rFonts w:ascii="Calibri" w:hAnsi="Calibri" w:cs="Calibri"/>
+                <w:sz w:val="22"/>
+                <w:szCs w:val="22"/>
+              </w:rPr>
+            </w:pPr>
+            <w:r>
+              <w:rPr>
+                <w:rFonts w:ascii="Calibri" w:hAnsi="Calibri" w:cs="Calibri"/>
+                <w:sz w:val="22"/>
+                <w:szCs w:val="22"/>
+              </w:rPr>
+              <w:t>Username</w:t>
+            </w:r>
+          </w:p>
+        </w:tc>
+        <w:tc>
+          <w:tcPr>
+            <w:tcW w:w="10659" w:type="dxa"/>
+            <w:tcBorders>
+              <w:top w:val="single" w:sz="8" w:space="0" w:color="A3A3A3"/>
+              <w:left w:val="single" w:sz="8" w:space="0" w:color="A3A3A3"/>
+              <w:bottom w:val="single" w:sz="8" w:space="0" w:color="A3A3A3"/>
+              <w:right w:val="single" w:sz="8" w:space="0" w:color="A3A3A3"/>
+            </w:tcBorders>
+            <w:tcMar>
+              <w:top w:w="80" w:type="dxa"/>
+              <w:left w:w="80" w:type="dxa"/>
+              <w:bottom w:w="80" w:type="dxa"/>
+              <w:right w:w="80" w:type="dxa"/>
+            </w:tcMar>
+            <w:hideMark/>
+          </w:tcPr>
+          <w:p>
+            <w:pPr>
+              <w:pStyle w:val="NormalWeb"/>
+              <w:spacing w:before="0" w:beforeAutospacing="0" w:after="0" w:afterAutospacing="0"/>
+              <w:rPr>
+                <w:rFonts w:ascii="Calibri" w:hAnsi="Calibri" w:cs="Calibri"/>
+                <w:sz w:val="22"/>
+                <w:szCs w:val="22"/>
+              </w:rPr>
+            </w:pPr>
+            <w:r>
+              <w:rPr>
+                <w:rFonts w:ascii="Calibri" w:hAnsi="Calibri" w:cs="Calibri"/>
+                <w:sz w:val="22"/>
+                <w:szCs w:val="22"/>
+              </w:rPr>
+              <w:t xml:space="preserve">Service principal application id (it is possible to have the same service </w:t>
+            </w:r>
+            <w:proofErr w:type="spellStart"/>
+            <w:r>
+              <w:rPr>
+                <w:rFonts w:ascii="Calibri" w:hAnsi="Calibri" w:cs="Calibri"/>
+                <w:sz w:val="22"/>
+                <w:szCs w:val="22"/>
+              </w:rPr>
+              <w:t>principla</w:t>
+            </w:r>
+            <w:proofErr w:type="spellEnd"/>
+            <w:r>
+              <w:rPr>
+                <w:rFonts w:ascii="Calibri" w:hAnsi="Calibri" w:cs="Calibri"/>
+                <w:sz w:val="22"/>
+                <w:szCs w:val="22"/>
+              </w:rPr>
+              <w:t xml:space="preserve"> as in </w:t>
+            </w:r>
+            <w:proofErr w:type="spellStart"/>
+            <w:r>
+              <w:rPr>
+                <w:rFonts w:ascii="Calibri" w:hAnsi="Calibri" w:cs="Calibri"/>
+                <w:sz w:val="22"/>
+                <w:szCs w:val="22"/>
+              </w:rPr>
+              <w:t>AADApplicationId</w:t>
+            </w:r>
+            <w:proofErr w:type="spellEnd"/>
+            <w:r>
+              <w:rPr>
+                <w:rFonts w:ascii="Calibri" w:hAnsi="Calibri" w:cs="Calibri"/>
+                <w:sz w:val="22"/>
+                <w:szCs w:val="22"/>
+              </w:rPr>
+              <w:t>) or standard user that does not have MFA</w:t>
+            </w:r>
+          </w:p>
+        </w:tc>
+      </w:tr>
+      <w:tr>
+        <w:tc>
+          <w:tcPr>
+            <w:tcW w:w="2722" w:type="dxa"/>
+            <w:tcBorders>
+              <w:top w:val="single" w:sz="8" w:space="0" w:color="A3A3A3"/>
+              <w:left w:val="single" w:sz="8" w:space="0" w:color="A3A3A3"/>
+              <w:bottom w:val="single" w:sz="8" w:space="0" w:color="A3A3A3"/>
+              <w:right w:val="single" w:sz="8" w:space="0" w:color="A3A3A3"/>
+            </w:tcBorders>
+            <w:tcMar>
+              <w:top w:w="80" w:type="dxa"/>
+              <w:left w:w="80" w:type="dxa"/>
+              <w:bottom w:w="80" w:type="dxa"/>
+              <w:right w:w="80" w:type="dxa"/>
+            </w:tcMar>
+            <w:hideMark/>
+          </w:tcPr>
+          <w:p>
+            <w:pPr>
+              <w:pStyle w:val="NormalWeb"/>
+              <w:spacing w:before="0" w:beforeAutospacing="0" w:after="0" w:afterAutospacing="0"/>
+              <w:rPr>
+                <w:rFonts w:ascii="Calibri" w:hAnsi="Calibri" w:cs="Calibri"/>
+                <w:sz w:val="22"/>
+                <w:szCs w:val="22"/>
+              </w:rPr>
+            </w:pPr>
+            <w:proofErr w:type="spellStart"/>
+            <w:r>
+              <w:rPr>
+                <w:rFonts w:ascii="Calibri" w:hAnsi="Calibri" w:cs="Calibri"/>
+                <w:sz w:val="22"/>
+                <w:szCs w:val="22"/>
+              </w:rPr>
+              <w:t>isServicePrincipal</w:t>
+            </w:r>
+            <w:proofErr w:type="spellEnd"/>
+          </w:p>
+        </w:tc>
+        <w:tc>
+          <w:tcPr>
+            <w:tcW w:w="10659" w:type="dxa"/>
+            <w:tcBorders>
+              <w:top w:val="single" w:sz="8" w:space="0" w:color="A3A3A3"/>
+              <w:left w:val="single" w:sz="8" w:space="0" w:color="A3A3A3"/>
+              <w:bottom w:val="single" w:sz="8" w:space="0" w:color="A3A3A3"/>
+              <w:right w:val="single" w:sz="8" w:space="0" w:color="A3A3A3"/>
+            </w:tcBorders>
+            <w:tcMar>
+              <w:top w:w="80" w:type="dxa"/>
+              <w:left w:w="80" w:type="dxa"/>
+              <w:bottom w:w="80" w:type="dxa"/>
+              <w:right w:w="80" w:type="dxa"/>
+            </w:tcMar>
+            <w:hideMark/>
+          </w:tcPr>
+          <w:p>
+            <w:pPr>
+              <w:pStyle w:val="NormalWeb"/>
+              <w:spacing w:before="0" w:beforeAutospacing="0" w:after="0" w:afterAutospacing="0"/>
+              <w:rPr>
+                <w:rFonts w:ascii="Calibri" w:hAnsi="Calibri" w:cs="Calibri"/>
+                <w:sz w:val="22"/>
+                <w:szCs w:val="22"/>
+              </w:rPr>
+            </w:pPr>
+            <w:r>
+              <w:rPr>
+                <w:rFonts w:ascii="Calibri" w:hAnsi="Calibri" w:cs="Calibri"/>
+                <w:sz w:val="22"/>
+                <w:szCs w:val="22"/>
+              </w:rPr>
+              <w:t>Accepted value True/False, indicates if the second set of credentials being used is a service principal or a standard account.</w:t>
+            </w:r>
+          </w:p>
+        </w:tc>
+      </w:tr>
+      <w:tr>
+        <w:tc>
+          <w:tcPr>
+            <w:tcW w:w="2722" w:type="dxa"/>
+            <w:tcBorders>
+              <w:top w:val="single" w:sz="8" w:space="0" w:color="A3A3A3"/>
+              <w:left w:val="single" w:sz="8" w:space="0" w:color="A3A3A3"/>
+              <w:bottom w:val="single" w:sz="8" w:space="0" w:color="A3A3A3"/>
+              <w:right w:val="single" w:sz="8" w:space="0" w:color="A3A3A3"/>
+            </w:tcBorders>
+            <w:tcMar>
+              <w:top w:w="80" w:type="dxa"/>
+              <w:left w:w="80" w:type="dxa"/>
+              <w:bottom w:w="80" w:type="dxa"/>
+              <w:right w:w="80" w:type="dxa"/>
+            </w:tcMar>
+            <w:hideMark/>
+          </w:tcPr>
+          <w:p>
+            <w:pPr>
+              <w:pStyle w:val="NormalWeb"/>
+              <w:spacing w:before="0" w:beforeAutospacing="0" w:after="0" w:afterAutospacing="0"/>
+              <w:rPr>
+                <w:rFonts w:ascii="Calibri" w:hAnsi="Calibri" w:cs="Calibri"/>
+                <w:sz w:val="22"/>
+                <w:szCs w:val="22"/>
+              </w:rPr>
+            </w:pPr>
+            <w:proofErr w:type="spellStart"/>
+            <w:r>
+              <w:rPr>
+                <w:rFonts w:ascii="Calibri" w:hAnsi="Calibri" w:cs="Calibri"/>
+                <w:sz w:val="22"/>
+                <w:szCs w:val="22"/>
+              </w:rPr>
+              <w:t>BeginPeakTime</w:t>
+            </w:r>
+            <w:proofErr w:type="spellEnd"/>
+          </w:p>
+        </w:tc>
+        <w:tc>
+          <w:tcPr>
+            <w:tcW w:w="10659" w:type="dxa"/>
+            <w:tcBorders>
+              <w:top w:val="single" w:sz="8" w:space="0" w:color="A3A3A3"/>
+              <w:left w:val="single" w:sz="8" w:space="0" w:color="A3A3A3"/>
+              <w:bottom w:val="single" w:sz="8" w:space="0" w:color="A3A3A3"/>
+              <w:right w:val="single" w:sz="8" w:space="0" w:color="A3A3A3"/>
+            </w:tcBorders>
+            <w:tcMar>
+              <w:top w:w="80" w:type="dxa"/>
+              <w:left w:w="80" w:type="dxa"/>
+              <w:bottom w:w="80" w:type="dxa"/>
+              <w:right w:w="80" w:type="dxa"/>
+            </w:tcMar>
+            <w:hideMark/>
+          </w:tcPr>
+          <w:p>
+            <w:pPr>
+              <w:pStyle w:val="NormalWeb"/>
+              <w:spacing w:before="0" w:beforeAutospacing="0" w:after="0" w:afterAutospacing="0"/>
+              <w:rPr>
+                <w:rFonts w:ascii="Calibri" w:hAnsi="Calibri" w:cs="Calibri"/>
+                <w:sz w:val="22"/>
+                <w:szCs w:val="22"/>
+              </w:rPr>
+            </w:pPr>
+            <w:r>
+              <w:rPr>
+                <w:rFonts w:ascii="Calibri" w:hAnsi="Calibri" w:cs="Calibri"/>
+                <w:sz w:val="22"/>
+                <w:szCs w:val="22"/>
+              </w:rPr>
+              <w:t>Begin of the peak usage time</w:t>
+            </w:r>
+          </w:p>
+        </w:tc>
+      </w:tr>
+      <w:tr>
+        <w:tc>
+          <w:tcPr>
+            <w:tcW w:w="2722" w:type="dxa"/>
+            <w:tcBorders>
+              <w:top w:val="single" w:sz="8" w:space="0" w:color="A3A3A3"/>
+              <w:left w:val="single" w:sz="8" w:space="0" w:color="A3A3A3"/>
+              <w:bottom w:val="single" w:sz="8" w:space="0" w:color="A3A3A3"/>
+              <w:right w:val="single" w:sz="8" w:space="0" w:color="A3A3A3"/>
+            </w:tcBorders>
+            <w:tcMar>
+              <w:top w:w="80" w:type="dxa"/>
+              <w:left w:w="80" w:type="dxa"/>
+              <w:bottom w:w="80" w:type="dxa"/>
+              <w:right w:w="80" w:type="dxa"/>
+            </w:tcMar>
+            <w:hideMark/>
+          </w:tcPr>
+          <w:p>
+            <w:pPr>
+              <w:pStyle w:val="NormalWeb"/>
+              <w:spacing w:before="0" w:beforeAutospacing="0" w:after="0" w:afterAutospacing="0"/>
+              <w:rPr>
+                <w:rFonts w:ascii="Calibri" w:hAnsi="Calibri" w:cs="Calibri"/>
+                <w:sz w:val="22"/>
+                <w:szCs w:val="22"/>
+              </w:rPr>
+            </w:pPr>
+            <w:proofErr w:type="spellStart"/>
+            <w:r>
+              <w:rPr>
+                <w:rFonts w:ascii="Calibri" w:hAnsi="Calibri" w:cs="Calibri"/>
+                <w:sz w:val="22"/>
+                <w:szCs w:val="22"/>
+              </w:rPr>
+              <w:t>EndPeakTime</w:t>
+            </w:r>
+            <w:proofErr w:type="spellEnd"/>
+          </w:p>
+        </w:tc>
+        <w:tc>
+          <w:tcPr>
+            <w:tcW w:w="10659" w:type="dxa"/>
+            <w:tcBorders>
+              <w:top w:val="single" w:sz="8" w:space="0" w:color="A3A3A3"/>
+              <w:left w:val="single" w:sz="8" w:space="0" w:color="A3A3A3"/>
+              <w:bottom w:val="single" w:sz="8" w:space="0" w:color="A3A3A3"/>
+              <w:right w:val="single" w:sz="8" w:space="0" w:color="A3A3A3"/>
+            </w:tcBorders>
+            <w:tcMar>
+              <w:top w:w="80" w:type="dxa"/>
+              <w:left w:w="80" w:type="dxa"/>
+              <w:bottom w:w="80" w:type="dxa"/>
+              <w:right w:w="80" w:type="dxa"/>
+            </w:tcMar>
+            <w:hideMark/>
+          </w:tcPr>
+          <w:p>
+            <w:pPr>
+              <w:pStyle w:val="NormalWeb"/>
+              <w:spacing w:before="0" w:beforeAutospacing="0" w:after="0" w:afterAutospacing="0"/>
+              <w:rPr>
+                <w:rFonts w:ascii="Calibri" w:hAnsi="Calibri" w:cs="Calibri"/>
+                <w:sz w:val="22"/>
+                <w:szCs w:val="22"/>
+              </w:rPr>
+            </w:pPr>
+            <w:r>
+              <w:rPr>
+                <w:rFonts w:ascii="Calibri" w:hAnsi="Calibri" w:cs="Calibri"/>
+                <w:sz w:val="22"/>
+                <w:szCs w:val="22"/>
+              </w:rPr>
+              <w:t>End of the peak usage time</w:t>
+            </w:r>
+          </w:p>
+        </w:tc>
+      </w:tr>
+      <w:tr>
+        <w:tc>
+          <w:tcPr>
+            <w:tcW w:w="2722" w:type="dxa"/>
+            <w:tcBorders>
+              <w:top w:val="single" w:sz="8" w:space="0" w:color="A3A3A3"/>
+              <w:left w:val="single" w:sz="8" w:space="0" w:color="A3A3A3"/>
+              <w:bottom w:val="single" w:sz="8" w:space="0" w:color="A3A3A3"/>
+              <w:right w:val="single" w:sz="8" w:space="0" w:color="A3A3A3"/>
+            </w:tcBorders>
+            <w:tcMar>
+              <w:top w:w="80" w:type="dxa"/>
+              <w:left w:w="80" w:type="dxa"/>
+              <w:bottom w:w="80" w:type="dxa"/>
+              <w:right w:w="80" w:type="dxa"/>
+            </w:tcMar>
+            <w:hideMark/>
+          </w:tcPr>
+          <w:p>
+            <w:pPr>
+              <w:pStyle w:val="NormalWeb"/>
+              <w:spacing w:before="0" w:beforeAutospacing="0" w:after="0" w:afterAutospacing="0"/>
+              <w:rPr>
+                <w:rFonts w:ascii="Calibri" w:hAnsi="Calibri" w:cs="Calibri"/>
+                <w:sz w:val="22"/>
+                <w:szCs w:val="22"/>
+              </w:rPr>
+            </w:pPr>
+            <w:proofErr w:type="spellStart"/>
+            <w:r>
+              <w:rPr>
+                <w:rFonts w:ascii="Calibri" w:hAnsi="Calibri" w:cs="Calibri"/>
+                <w:sz w:val="22"/>
+                <w:szCs w:val="22"/>
+              </w:rPr>
+              <w:t>TimeDifferenceInHours</w:t>
+            </w:r>
+            <w:proofErr w:type="spellEnd"/>
+          </w:p>
+        </w:tc>
+        <w:tc>
+          <w:tcPr>
+            <w:tcW w:w="10659" w:type="dxa"/>
+            <w:tcBorders>
+              <w:top w:val="single" w:sz="8" w:space="0" w:color="A3A3A3"/>
+              <w:left w:val="single" w:sz="8" w:space="0" w:color="A3A3A3"/>
+              <w:bottom w:val="single" w:sz="8" w:space="0" w:color="A3A3A3"/>
+              <w:right w:val="single" w:sz="8" w:space="0" w:color="A3A3A3"/>
+            </w:tcBorders>
+            <w:tcMar>
+              <w:top w:w="80" w:type="dxa"/>
+              <w:left w:w="80" w:type="dxa"/>
+              <w:bottom w:w="80" w:type="dxa"/>
+              <w:right w:w="80" w:type="dxa"/>
+            </w:tcMar>
+            <w:hideMark/>
+          </w:tcPr>
+          <w:p>
+            <w:pPr>
+              <w:pStyle w:val="NormalWeb"/>
+              <w:spacing w:before="0" w:beforeAutospacing="0" w:after="0" w:afterAutospacing="0"/>
+              <w:rPr>
+                <w:rFonts w:ascii="Calibri" w:hAnsi="Calibri" w:cs="Calibri"/>
+                <w:sz w:val="22"/>
+                <w:szCs w:val="22"/>
+              </w:rPr>
+            </w:pPr>
+            <w:r>
+              <w:rPr>
+                <w:rFonts w:ascii="Calibri" w:hAnsi="Calibri" w:cs="Calibri"/>
+                <w:sz w:val="22"/>
+                <w:szCs w:val="22"/>
+              </w:rPr>
+              <w:t>Time difference between local time and UTC, in hours</w:t>
+            </w:r>
+          </w:p>
+        </w:tc>
+      </w:tr>
+      <w:tr>
+        <w:tc>
+          <w:tcPr>
+            <w:tcW w:w="2722" w:type="dxa"/>
+            <w:tcBorders>
+              <w:top w:val="single" w:sz="8" w:space="0" w:color="A3A3A3"/>
+              <w:left w:val="single" w:sz="8" w:space="0" w:color="A3A3A3"/>
+              <w:bottom w:val="single" w:sz="8" w:space="0" w:color="A3A3A3"/>
+              <w:right w:val="single" w:sz="8" w:space="0" w:color="A3A3A3"/>
+            </w:tcBorders>
+            <w:tcMar>
+              <w:top w:w="80" w:type="dxa"/>
+              <w:left w:w="80" w:type="dxa"/>
+              <w:bottom w:w="80" w:type="dxa"/>
+              <w:right w:w="80" w:type="dxa"/>
+            </w:tcMar>
+            <w:hideMark/>
+          </w:tcPr>
+          <w:p>
+            <w:pPr>
+              <w:pStyle w:val="NormalWeb"/>
+              <w:spacing w:before="0" w:beforeAutospacing="0" w:after="0" w:afterAutospacing="0"/>
+              <w:rPr>
+                <w:rFonts w:ascii="Calibri" w:hAnsi="Calibri" w:cs="Calibri"/>
+                <w:sz w:val="22"/>
+                <w:szCs w:val="22"/>
+              </w:rPr>
+            </w:pPr>
+            <w:proofErr w:type="spellStart"/>
+            <w:r>
+              <w:rPr>
+                <w:rFonts w:ascii="Calibri" w:hAnsi="Calibri" w:cs="Calibri"/>
+                <w:sz w:val="22"/>
+                <w:szCs w:val="22"/>
+              </w:rPr>
+              <w:t>SessionThresholdPerCPU</w:t>
+            </w:r>
+            <w:proofErr w:type="spellEnd"/>
+          </w:p>
+        </w:tc>
+        <w:tc>
+          <w:tcPr>
+            <w:tcW w:w="10659" w:type="dxa"/>
+            <w:tcBorders>
+              <w:top w:val="single" w:sz="8" w:space="0" w:color="A3A3A3"/>
+              <w:left w:val="single" w:sz="8" w:space="0" w:color="A3A3A3"/>
+              <w:bottom w:val="single" w:sz="8" w:space="0" w:color="A3A3A3"/>
+              <w:right w:val="single" w:sz="8" w:space="0" w:color="A3A3A3"/>
+            </w:tcBorders>
+            <w:tcMar>
+              <w:top w:w="80" w:type="dxa"/>
+              <w:left w:w="80" w:type="dxa"/>
+              <w:bottom w:w="80" w:type="dxa"/>
+              <w:right w:w="80" w:type="dxa"/>
+            </w:tcMar>
+            <w:hideMark/>
+          </w:tcPr>
+          <w:p>
+            <w:pPr>
+              <w:pStyle w:val="NormalWeb"/>
+              <w:spacing w:before="0" w:beforeAutospacing="0" w:after="0" w:afterAutospacing="0"/>
+              <w:rPr>
+                <w:rFonts w:ascii="Calibri" w:hAnsi="Calibri" w:cs="Calibri"/>
+                <w:sz w:val="22"/>
+                <w:szCs w:val="22"/>
+              </w:rPr>
+            </w:pPr>
+            <w:r>
+              <w:rPr>
+                <w:rFonts w:ascii="Calibri" w:hAnsi="Calibri" w:cs="Calibri"/>
+                <w:sz w:val="22"/>
+                <w:szCs w:val="22"/>
+              </w:rPr>
+              <w:t>Maximum number of sessions per CPU threshold used to determine when a new RDSH server needs to be started</w:t>
+            </w:r>
+          </w:p>
+        </w:tc>
+      </w:tr>
+      <w:tr>
+        <w:tc>
+          <w:tcPr>
+            <w:tcW w:w="2722" w:type="dxa"/>
+            <w:tcBorders>
+              <w:top w:val="single" w:sz="8" w:space="0" w:color="A3A3A3"/>
+              <w:left w:val="single" w:sz="8" w:space="0" w:color="A3A3A3"/>
+              <w:bottom w:val="single" w:sz="8" w:space="0" w:color="A3A3A3"/>
+              <w:right w:val="single" w:sz="8" w:space="0" w:color="A3A3A3"/>
+            </w:tcBorders>
+            <w:tcMar>
+              <w:top w:w="80" w:type="dxa"/>
+              <w:left w:w="80" w:type="dxa"/>
+              <w:bottom w:w="80" w:type="dxa"/>
+              <w:right w:w="80" w:type="dxa"/>
+            </w:tcMar>
+            <w:hideMark/>
+          </w:tcPr>
+          <w:p>
+            <w:pPr>
+              <w:pStyle w:val="NormalWeb"/>
+              <w:spacing w:before="0" w:beforeAutospacing="0" w:after="0" w:afterAutospacing="0"/>
+              <w:rPr>
+                <w:rFonts w:ascii="Calibri" w:hAnsi="Calibri" w:cs="Calibri"/>
+                <w:sz w:val="22"/>
+                <w:szCs w:val="22"/>
+              </w:rPr>
+            </w:pPr>
+            <w:proofErr w:type="spellStart"/>
+            <w:r>
+              <w:rPr>
+                <w:rFonts w:ascii="Calibri" w:hAnsi="Calibri" w:cs="Calibri"/>
+                <w:sz w:val="22"/>
+                <w:szCs w:val="22"/>
+              </w:rPr>
+              <w:t>MinimumNumberOfRDSH</w:t>
+            </w:r>
+            <w:proofErr w:type="spellEnd"/>
+          </w:p>
+        </w:tc>
+        <w:tc>
+          <w:tcPr>
+            <w:tcW w:w="10659" w:type="dxa"/>
+            <w:tcBorders>
+              <w:top w:val="single" w:sz="8" w:space="0" w:color="A3A3A3"/>
+              <w:left w:val="single" w:sz="8" w:space="0" w:color="A3A3A3"/>
+              <w:bottom w:val="single" w:sz="8" w:space="0" w:color="A3A3A3"/>
+              <w:right w:val="single" w:sz="8" w:space="0" w:color="A3A3A3"/>
+            </w:tcBorders>
+            <w:tcMar>
+              <w:top w:w="80" w:type="dxa"/>
+              <w:left w:w="80" w:type="dxa"/>
+              <w:bottom w:w="80" w:type="dxa"/>
+              <w:right w:w="80" w:type="dxa"/>
+            </w:tcMar>
+            <w:hideMark/>
+          </w:tcPr>
+          <w:p>
+            <w:pPr>
+              <w:pStyle w:val="NormalWeb"/>
+              <w:spacing w:before="0" w:beforeAutospacing="0" w:after="0" w:afterAutospacing="0"/>
+              <w:rPr>
+                <w:rFonts w:ascii="Calibri" w:hAnsi="Calibri" w:cs="Calibri"/>
+                <w:sz w:val="22"/>
+                <w:szCs w:val="22"/>
+              </w:rPr>
+            </w:pPr>
+            <w:r>
+              <w:rPr>
+                <w:rFonts w:ascii="Calibri" w:hAnsi="Calibri" w:cs="Calibri"/>
+                <w:sz w:val="22"/>
+                <w:szCs w:val="22"/>
+              </w:rPr>
+              <w:t>Minimum number of host pool VMs to keep running during off-peak usage time</w:t>
+            </w:r>
+          </w:p>
+        </w:tc>
+      </w:tr>
+      <w:tr>
+        <w:tc>
+          <w:tcPr>
+            <w:tcW w:w="2722" w:type="dxa"/>
+            <w:tcBorders>
+              <w:top w:val="single" w:sz="8" w:space="0" w:color="A3A3A3"/>
+              <w:left w:val="single" w:sz="8" w:space="0" w:color="A3A3A3"/>
+              <w:bottom w:val="single" w:sz="8" w:space="0" w:color="A3A3A3"/>
+              <w:right w:val="single" w:sz="8" w:space="0" w:color="A3A3A3"/>
+            </w:tcBorders>
+            <w:tcMar>
+              <w:top w:w="80" w:type="dxa"/>
+              <w:left w:w="80" w:type="dxa"/>
+              <w:bottom w:w="80" w:type="dxa"/>
+              <w:right w:w="80" w:type="dxa"/>
+            </w:tcMar>
+            <w:hideMark/>
+          </w:tcPr>
+          <w:p>
+            <w:pPr>
+              <w:pStyle w:val="NormalWeb"/>
+              <w:spacing w:before="0" w:beforeAutospacing="0" w:after="0" w:afterAutospacing="0"/>
+              <w:rPr>
+                <w:rFonts w:ascii="Calibri" w:hAnsi="Calibri" w:cs="Calibri"/>
+                <w:sz w:val="22"/>
+                <w:szCs w:val="22"/>
+              </w:rPr>
+            </w:pPr>
+            <w:proofErr w:type="spellStart"/>
+            <w:r>
+              <w:rPr>
+                <w:rFonts w:ascii="Calibri" w:hAnsi="Calibri" w:cs="Calibri"/>
+                <w:sz w:val="22"/>
+                <w:szCs w:val="22"/>
+              </w:rPr>
+              <w:lastRenderedPageBreak/>
+              <w:t>LimitSecondsToForceLogOffUser</w:t>
+            </w:r>
+            <w:proofErr w:type="spellEnd"/>
+          </w:p>
+        </w:tc>
+        <w:tc>
+          <w:tcPr>
+            <w:tcW w:w="10659" w:type="dxa"/>
+            <w:tcBorders>
+              <w:top w:val="single" w:sz="8" w:space="0" w:color="A3A3A3"/>
+              <w:left w:val="single" w:sz="8" w:space="0" w:color="A3A3A3"/>
+              <w:bottom w:val="single" w:sz="8" w:space="0" w:color="A3A3A3"/>
+              <w:right w:val="single" w:sz="8" w:space="0" w:color="A3A3A3"/>
+            </w:tcBorders>
+            <w:tcMar>
+              <w:top w:w="80" w:type="dxa"/>
+              <w:left w:w="80" w:type="dxa"/>
+              <w:bottom w:w="80" w:type="dxa"/>
+              <w:right w:w="80" w:type="dxa"/>
+            </w:tcMar>
+            <w:hideMark/>
+          </w:tcPr>
+          <w:p>
+            <w:pPr>
+              <w:pStyle w:val="NormalWeb"/>
+              <w:spacing w:before="0" w:beforeAutospacing="0" w:after="0" w:afterAutospacing="0"/>
+              <w:rPr>
+                <w:rFonts w:ascii="Calibri" w:hAnsi="Calibri" w:cs="Calibri"/>
+                <w:sz w:val="22"/>
+                <w:szCs w:val="22"/>
+              </w:rPr>
+            </w:pPr>
+            <w:r>
+              <w:rPr>
+                <w:rFonts w:ascii="Calibri" w:hAnsi="Calibri" w:cs="Calibri"/>
+                <w:sz w:val="22"/>
+                <w:szCs w:val="22"/>
+              </w:rPr>
+              <w:t>Number of seconds to wait before forcing users to logoff. If 0, don't force users to logoff</w:t>
+            </w:r>
+          </w:p>
+        </w:tc>
+      </w:tr>
+      <w:tr>
+        <w:tc>
+          <w:tcPr>
+            <w:tcW w:w="2722" w:type="dxa"/>
+            <w:tcBorders>
+              <w:top w:val="single" w:sz="8" w:space="0" w:color="A3A3A3"/>
+              <w:left w:val="single" w:sz="8" w:space="0" w:color="A3A3A3"/>
+              <w:bottom w:val="single" w:sz="8" w:space="0" w:color="A3A3A3"/>
+              <w:right w:val="single" w:sz="8" w:space="0" w:color="A3A3A3"/>
+            </w:tcBorders>
+            <w:tcMar>
+              <w:top w:w="80" w:type="dxa"/>
+              <w:left w:w="80" w:type="dxa"/>
+              <w:bottom w:w="80" w:type="dxa"/>
+              <w:right w:w="80" w:type="dxa"/>
+            </w:tcMar>
+            <w:hideMark/>
+          </w:tcPr>
+          <w:p>
+            <w:pPr>
+              <w:pStyle w:val="NormalWeb"/>
+              <w:spacing w:before="0" w:beforeAutospacing="0" w:after="0" w:afterAutospacing="0"/>
+              <w:rPr>
+                <w:rFonts w:ascii="Calibri" w:hAnsi="Calibri" w:cs="Calibri"/>
+                <w:sz w:val="22"/>
+                <w:szCs w:val="22"/>
+              </w:rPr>
+            </w:pPr>
+            <w:proofErr w:type="spellStart"/>
+            <w:r>
+              <w:rPr>
+                <w:rFonts w:ascii="Calibri" w:hAnsi="Calibri" w:cs="Calibri"/>
+                <w:sz w:val="22"/>
+                <w:szCs w:val="22"/>
+              </w:rPr>
+              <w:t>LogOffMessageTitle</w:t>
+            </w:r>
+            <w:proofErr w:type="spellEnd"/>
+          </w:p>
+        </w:tc>
+        <w:tc>
+          <w:tcPr>
+            <w:tcW w:w="10659" w:type="dxa"/>
+            <w:tcBorders>
+              <w:top w:val="single" w:sz="8" w:space="0" w:color="A3A3A3"/>
+              <w:left w:val="single" w:sz="8" w:space="0" w:color="A3A3A3"/>
+              <w:bottom w:val="single" w:sz="8" w:space="0" w:color="A3A3A3"/>
+              <w:right w:val="single" w:sz="8" w:space="0" w:color="A3A3A3"/>
+            </w:tcBorders>
+            <w:tcMar>
+              <w:top w:w="80" w:type="dxa"/>
+              <w:left w:w="80" w:type="dxa"/>
+              <w:bottom w:w="80" w:type="dxa"/>
+              <w:right w:w="80" w:type="dxa"/>
+            </w:tcMar>
+            <w:hideMark/>
+          </w:tcPr>
+          <w:p>
+            <w:pPr>
+              <w:pStyle w:val="NormalWeb"/>
+              <w:spacing w:before="0" w:beforeAutospacing="0" w:after="0" w:afterAutospacing="0"/>
+              <w:rPr>
+                <w:rFonts w:ascii="Calibri" w:hAnsi="Calibri" w:cs="Calibri"/>
+                <w:sz w:val="22"/>
+                <w:szCs w:val="22"/>
+              </w:rPr>
+            </w:pPr>
+            <w:r>
+              <w:rPr>
+                <w:rFonts w:ascii="Calibri" w:hAnsi="Calibri" w:cs="Calibri"/>
+                <w:sz w:val="22"/>
+                <w:szCs w:val="22"/>
+              </w:rPr>
+              <w:t>Message body to send to a user before forcing logoff</w:t>
+            </w:r>
+          </w:p>
+        </w:tc>
+      </w:tr>
+      <w:tr>
+        <w:tc>
+          <w:tcPr>
+            <w:tcW w:w="2722" w:type="dxa"/>
+            <w:tcBorders>
+              <w:top w:val="single" w:sz="8" w:space="0" w:color="A3A3A3"/>
+              <w:left w:val="single" w:sz="8" w:space="0" w:color="A3A3A3"/>
+              <w:bottom w:val="single" w:sz="8" w:space="0" w:color="A3A3A3"/>
+              <w:right w:val="single" w:sz="8" w:space="0" w:color="A3A3A3"/>
+            </w:tcBorders>
+            <w:tcMar>
+              <w:top w:w="80" w:type="dxa"/>
+              <w:left w:w="80" w:type="dxa"/>
+              <w:bottom w:w="80" w:type="dxa"/>
+              <w:right w:w="80" w:type="dxa"/>
+            </w:tcMar>
+            <w:hideMark/>
+          </w:tcPr>
+          <w:p>
+            <w:pPr>
+              <w:pStyle w:val="NormalWeb"/>
+              <w:spacing w:before="0" w:beforeAutospacing="0" w:after="0" w:afterAutospacing="0"/>
+              <w:rPr>
+                <w:rFonts w:ascii="Calibri" w:hAnsi="Calibri" w:cs="Calibri"/>
+                <w:sz w:val="22"/>
+                <w:szCs w:val="22"/>
+              </w:rPr>
+            </w:pPr>
+            <w:proofErr w:type="spellStart"/>
+            <w:r>
+              <w:rPr>
+                <w:rFonts w:ascii="Calibri" w:hAnsi="Calibri" w:cs="Calibri"/>
+                <w:sz w:val="22"/>
+                <w:szCs w:val="22"/>
+              </w:rPr>
+              <w:t>LogOffMessageBody</w:t>
+            </w:r>
+            <w:proofErr w:type="spellEnd"/>
+          </w:p>
+        </w:tc>
+        <w:tc>
+          <w:tcPr>
+            <w:tcW w:w="10659" w:type="dxa"/>
+            <w:tcBorders>
+              <w:top w:val="single" w:sz="8" w:space="0" w:color="A3A3A3"/>
+              <w:left w:val="single" w:sz="8" w:space="0" w:color="A3A3A3"/>
+              <w:bottom w:val="single" w:sz="8" w:space="0" w:color="A3A3A3"/>
+              <w:right w:val="single" w:sz="8" w:space="0" w:color="A3A3A3"/>
+            </w:tcBorders>
+            <w:tcMar>
+              <w:top w:w="80" w:type="dxa"/>
+              <w:left w:w="80" w:type="dxa"/>
+              <w:bottom w:w="80" w:type="dxa"/>
+              <w:right w:w="80" w:type="dxa"/>
+            </w:tcMar>
+            <w:hideMark/>
+          </w:tcPr>
+          <w:p>
+            <w:pPr>
+              <w:pStyle w:val="NormalWeb"/>
+              <w:spacing w:before="0" w:beforeAutospacing="0" w:after="0" w:afterAutospacing="0"/>
+              <w:rPr>
+                <w:rFonts w:ascii="Calibri" w:hAnsi="Calibri" w:cs="Calibri"/>
+                <w:sz w:val="22"/>
+                <w:szCs w:val="22"/>
+              </w:rPr>
+            </w:pPr>
+            <w:r>
+              <w:rPr>
+                <w:rFonts w:ascii="Calibri" w:hAnsi="Calibri" w:cs="Calibri"/>
+                <w:sz w:val="22"/>
+                <w:szCs w:val="22"/>
+              </w:rPr>
+              <w:t>Please save your work and logoff!</w:t>
+            </w:r>
+          </w:p>
+        </w:tc>
+      </w:tr>
+    </w:tbl>
     <w:p>
       <w:pPr>
         <w:pStyle w:val="ListParagraph"/>
@@ -722,10 +2905,14 @@
           <w:numId w:val="3"/>
         </w:numPr>
       </w:pPr>
-      <w:bookmarkStart w:id="0" w:name="_GoBack"/>
-      <w:bookmarkEnd w:id="0"/>
-      <w:r>
-        <w:t>Update the Config.xml file with the Azure subscription information, resource group, and the RD Connection Broker</w:t>
+      <w:r>
+        <w:t xml:space="preserve">Configure the Task Scheduler to run the </w:t>
+      </w:r>
+      <w:r>
+        <w:t>basicScaler</w:t>
+      </w:r>
+      <w:r>
+        <w:t>.ps1 file at a regular interval</w:t>
       </w:r>
     </w:p>
     <w:p>
@@ -737,7 +2924,34 @@
         </w:numPr>
       </w:pPr>
       <w:r>
-        <w:t>Open the Config.xml file using Notepad</w:t>
+        <w:t xml:space="preserve">In </w:t>
+      </w:r>
+      <w:r>
+        <w:rPr>
+          <w:b/>
+        </w:rPr>
+        <w:t>Server Manager</w:t>
+      </w:r>
+      <w:r>
+        <w:t xml:space="preserve">, select </w:t>
+      </w:r>
+      <w:r>
+        <w:rPr>
+          <w:b/>
+        </w:rPr>
+        <w:t>Tools</w:t>
+      </w:r>
+      <w:r>
+        <w:t xml:space="preserve">, and </w:t>
+      </w:r>
+      <w:r>
+        <w:rPr>
+          <w:b/>
+        </w:rPr>
+        <w:t>Task Scheduler</w:t>
+      </w:r>
+      <w:r>
+        <w:t>.</w:t>
       </w:r>
     </w:p>
     <w:p>
@@ -749,15 +2963,22 @@
         </w:numPr>
       </w:pPr>
       <w:r>
-        <w:t xml:space="preserve">Replace the </w:t>
-      </w:r>
-      <w:proofErr w:type="spellStart"/>
-      <w:r>
-        <w:t>AADTenantId</w:t>
-      </w:r>
-      <w:proofErr w:type="spellEnd"/>
-      <w:r>
-        <w:t xml:space="preserve"> value with your Azure Tenant Id. (This can be found by opening the Azure Portal, selecting AAD, selecting Properties, and copying the Directory ID string.)</w:t>
+        <w:t xml:space="preserve">In the </w:t>
+      </w:r>
+      <w:r>
+        <w:rPr>
+          <w:b/>
+        </w:rPr>
+        <w:t>Task Scheduler</w:t>
+      </w:r>
+      <w:r>
+        <w:t xml:space="preserve"> window, select </w:t>
+      </w:r>
+      <w:r>
+        <w:rPr>
+          <w:b/>
+        </w:rPr>
+        <w:t>Create Task …</w:t>
       </w:r>
     </w:p>
     <w:p>
@@ -767,17 +2988,54 @@
           <w:ilvl w:val="1"/>
           <w:numId w:val="3"/>
         </w:numPr>
-      </w:pPr>
-      <w:r>
-        <w:t xml:space="preserve">Replace the </w:t>
-      </w:r>
-      <w:proofErr w:type="spellStart"/>
-      <w:r>
-        <w:t>AADApplicationId</w:t>
-      </w:r>
-      <w:proofErr w:type="spellEnd"/>
-      <w:r>
-        <w:t xml:space="preserve"> Value with the application id you created and configured for the service principal.</w:t>
+        <w:rPr>
+          <w:b/>
+        </w:rPr>
+      </w:pPr>
+      <w:r>
+        <w:t xml:space="preserve">In </w:t>
+      </w:r>
+      <w:r>
+        <w:rPr>
+          <w:b/>
+        </w:rPr>
+        <w:t>the Create Task</w:t>
+      </w:r>
+      <w:r>
+        <w:t xml:space="preserve"> dialog, select the </w:t>
+      </w:r>
+      <w:r>
+        <w:rPr>
+          <w:b/>
+        </w:rPr>
+        <w:t>General</w:t>
+      </w:r>
+      <w:r>
+        <w:t xml:space="preserve"> tab, enter a </w:t>
+      </w:r>
+      <w:r>
+        <w:rPr>
+          <w:b/>
+        </w:rPr>
+        <w:t>Name: (</w:t>
+      </w:r>
+      <w:r>
+        <w:t xml:space="preserve">e.g. Dynamic RDSH), select </w:t>
+      </w:r>
+      <w:r>
+        <w:rPr>
+          <w:b/>
+        </w:rPr>
+        <w:t xml:space="preserve">Run whether user is logged on or not </w:t>
+      </w:r>
+      <w:r>
+        <w:t>and</w:t>
+      </w:r>
+      <w:r>
+        <w:rPr>
+          <w:b/>
+        </w:rPr>
+        <w:t xml:space="preserve"> Run with highest privileges</w:t>
       </w:r>
     </w:p>
     <w:p>
@@ -789,19 +3047,28 @@
         </w:numPr>
       </w:pPr>
       <w:r>
-        <w:t xml:space="preserve">If using certification authentication to run the script, replace the </w:t>
-      </w:r>
-      <w:proofErr w:type="spellStart"/>
-      <w:r>
-        <w:t>AADAppCertThumbprint</w:t>
-      </w:r>
-      <w:proofErr w:type="spellEnd"/>
-      <w:r>
-        <w:t xml:space="preserve"> value with the certificate you configured for authenticating the </w:t>
-      </w:r>
-      <w:r>
-        <w:lastRenderedPageBreak/>
-        <w:t>service principal. Note that you should also uncomment the section in the script that reads this value and comment out the section that reads the password value.</w:t>
+        <w:t>Select the</w:t>
+      </w:r>
+      <w:r>
+        <w:t xml:space="preserve"> </w:t>
+      </w:r>
+      <w:r>
+        <w:rPr>
+          <w:b/>
+        </w:rPr>
+        <w:t>Triggers</w:t>
+      </w:r>
+      <w:r>
+        <w:t xml:space="preserve"> </w:t>
+      </w:r>
+      <w:r>
+        <w:t xml:space="preserve">tab and </w:t>
+      </w:r>
+      <w:r>
+        <w:rPr>
+          <w:b/>
+        </w:rPr>
+        <w:t>New…</w:t>
       </w:r>
     </w:p>
     <w:p>
@@ -813,15 +3080,82 @@
         </w:numPr>
       </w:pPr>
       <w:r>
-        <w:t xml:space="preserve">If using password authentication to run the script, replace the </w:t>
-      </w:r>
-      <w:proofErr w:type="spellStart"/>
-      <w:r>
-        <w:t>AADServicePrincipalSecret</w:t>
-      </w:r>
-      <w:proofErr w:type="spellEnd"/>
-      <w:r>
-        <w:t xml:space="preserve"> value with the secret/password you configured for the service principal. Note that you should also uncomment the section the script that reads this value and comment out the section that reads the certificate.</w:t>
+        <w:t>I</w:t>
+      </w:r>
+      <w:r>
+        <w:t>n the</w:t>
+      </w:r>
+      <w:r>
+        <w:t xml:space="preserve"> </w:t>
+      </w:r>
+      <w:r>
+        <w:rPr>
+          <w:b/>
+        </w:rPr>
+        <w:t>New Trigger</w:t>
+      </w:r>
+      <w:r>
+        <w:t xml:space="preserve"> </w:t>
+      </w:r>
+      <w:r>
+        <w:t xml:space="preserve">dialog, under </w:t>
+      </w:r>
+      <w:r>
+        <w:rPr>
+          <w:b/>
+        </w:rPr>
+        <w:t>Advanced settings</w:t>
+      </w:r>
+      <w:r>
+        <w:t xml:space="preserve">, check </w:t>
+      </w:r>
+      <w:r>
+        <w:rPr>
+          <w:b/>
+        </w:rPr>
+        <w:t>Repeat task every</w:t>
+      </w:r>
+      <w:r>
+        <w:t xml:space="preserve"> and select </w:t>
+      </w:r>
+      <w:r>
+        <w:t>the appropriate period</w:t>
+      </w:r>
+      <w:r>
+        <w:t xml:space="preserve"> and duration </w:t>
+      </w:r>
+      <w:r>
+        <w:t xml:space="preserve">(e.g. </w:t>
+      </w:r>
+      <w:r>
+        <w:rPr>
+          <w:b/>
+        </w:rPr>
+        <w:t>15</w:t>
+      </w:r>
+      <w:r>
+        <w:rPr>
+          <w:b/>
+        </w:rPr>
+        <w:t xml:space="preserve"> minutes</w:t>
+      </w:r>
+      <w:r>
+        <w:t xml:space="preserve"> </w:t>
+      </w:r>
+      <w:r>
+        <w:t>and</w:t>
+      </w:r>
+      <w:r>
+        <w:t xml:space="preserve"> </w:t>
+      </w:r>
+      <w:r>
+        <w:rPr>
+          <w:b/>
+        </w:rPr>
+        <w:t>Indefinitely</w:t>
+      </w:r>
+      <w:r>
+        <w:t>)</w:t>
       </w:r>
     </w:p>
     <w:p>
@@ -833,15 +3167,28 @@
         </w:numPr>
       </w:pPr>
       <w:r>
-        <w:t xml:space="preserve">Replace the </w:t>
-      </w:r>
-      <w:proofErr w:type="spellStart"/>
-      <w:r>
-        <w:t>CurrentAzureSubscriptionName</w:t>
-      </w:r>
-      <w:proofErr w:type="spellEnd"/>
-      <w:r>
-        <w:t xml:space="preserve"> value with your Azure subscription name.</w:t>
+        <w:t>Select the</w:t>
+      </w:r>
+      <w:r>
+        <w:t xml:space="preserve"> </w:t>
+      </w:r>
+      <w:r>
+        <w:rPr>
+          <w:b/>
+        </w:rPr>
+        <w:t>Actions</w:t>
+      </w:r>
+      <w:r>
+        <w:t xml:space="preserve"> </w:t>
+      </w:r>
+      <w:r>
+        <w:t xml:space="preserve">tab and </w:t>
+      </w:r>
+      <w:r>
+        <w:rPr>
+          <w:b/>
+        </w:rPr>
+        <w:t>New…</w:t>
       </w:r>
     </w:p>
     <w:p>
@@ -853,15 +3200,61 @@
         </w:numPr>
       </w:pPr>
       <w:r>
-        <w:t xml:space="preserve">Replace the </w:t>
-      </w:r>
-      <w:proofErr w:type="spellStart"/>
-      <w:r>
-        <w:t>ResourceGroupName</w:t>
-      </w:r>
-      <w:proofErr w:type="spellEnd"/>
-      <w:r>
-        <w:t xml:space="preserve"> value with the resource group name your RDS environment deployed.</w:t>
+        <w:t>I</w:t>
+      </w:r>
+      <w:r>
+        <w:t>n the</w:t>
+      </w:r>
+      <w:r>
+        <w:t xml:space="preserve"> </w:t>
+      </w:r>
+      <w:r>
+        <w:rPr>
+          <w:b/>
+        </w:rPr>
+        <w:t>New Action</w:t>
+      </w:r>
+      <w:r>
+        <w:t xml:space="preserve"> </w:t>
+      </w:r>
+      <w:r>
+        <w:t xml:space="preserve">dialog, type powershell.exe in the </w:t>
+      </w:r>
+      <w:r>
+        <w:rPr>
+          <w:b/>
+        </w:rPr>
+        <w:t>Program/script:</w:t>
+      </w:r>
+      <w:r>
+        <w:t xml:space="preserve"> field and type C:\</w:t>
+      </w:r>
+      <w:r>
+        <w:t>scaling</w:t>
+      </w:r>
+      <w:r>
+        <w:t xml:space="preserve">\RDSScaler.ps1 in the </w:t>
+      </w:r>
+      <w:r>
+        <w:rPr>
+          <w:b/>
+        </w:rPr>
+        <w:t>Add arguments</w:t>
+      </w:r>
+      <w:r>
+        <w:rPr>
+          <w:b/>
+        </w:rPr>
+        <w:t xml:space="preserve"> (optional)</w:t>
+      </w:r>
+      <w:r>
+        <w:rPr>
+          <w:b/>
+        </w:rPr>
+        <w:t>:</w:t>
+      </w:r>
+      <w:r>
+        <w:t xml:space="preserve"> field.</w:t>
       </w:r>
     </w:p>
     <w:p>
@@ -873,7 +3266,34 @@
         </w:numPr>
       </w:pPr>
       <w:r>
-        <w:t xml:space="preserve">Update additional values in the Config.xml file as desired (See the section below.) </w:t>
+        <w:t xml:space="preserve">Select </w:t>
+      </w:r>
+      <w:r>
+        <w:rPr>
+          <w:b/>
+        </w:rPr>
+        <w:t>OK</w:t>
+      </w:r>
+      <w:r>
+        <w:t xml:space="preserve"> to accept defaults under the </w:t>
+      </w:r>
+      <w:r>
+        <w:rPr>
+          <w:b/>
+        </w:rPr>
+        <w:t>Conditions</w:t>
+      </w:r>
+      <w:r>
+        <w:t xml:space="preserve"> and </w:t>
+      </w:r>
+      <w:r>
+        <w:rPr>
+          <w:b/>
+        </w:rPr>
+        <w:t>Settings</w:t>
+      </w:r>
+      <w:r>
+        <w:t xml:space="preserve"> tabs</w:t>
       </w:r>
     </w:p>
     <w:p>
@@ -885,382 +3305,32 @@
         </w:numPr>
       </w:pPr>
       <w:r>
-        <w:t>Save the Config.xml file.</w:t>
-      </w:r>
-    </w:p>
-    <w:p>
-      <w:pPr>
-        <w:pStyle w:val="ListParagraph"/>
-        <w:numPr>
-          <w:ilvl w:val="0"/>
-          <w:numId w:val="3"/>
-        </w:numPr>
-      </w:pPr>
-      <w:r>
-        <w:t>Configure the Task Scheduler to run the RDSScaler.ps1 file at a regular interval</w:t>
-      </w:r>
-    </w:p>
-    <w:p>
-      <w:pPr>
-        <w:pStyle w:val="ListParagraph"/>
-        <w:numPr>
-          <w:ilvl w:val="1"/>
-          <w:numId w:val="3"/>
-        </w:numPr>
-      </w:pPr>
-      <w:r>
-        <w:t xml:space="preserve">In </w:t>
-      </w:r>
-      <w:r>
-        <w:rPr>
-          <w:b/>
-        </w:rPr>
-        <w:t>Server Manager</w:t>
-      </w:r>
-      <w:r>
-        <w:t xml:space="preserve">, select </w:t>
-      </w:r>
-      <w:r>
-        <w:rPr>
-          <w:b/>
-        </w:rPr>
-        <w:t>Tools</w:t>
-      </w:r>
-      <w:r>
-        <w:t xml:space="preserve">, and </w:t>
-      </w:r>
-      <w:r>
-        <w:rPr>
-          <w:b/>
-        </w:rPr>
-        <w:t>Task Scheduler</w:t>
-      </w:r>
-      <w:r>
-        <w:t>.</w:t>
-      </w:r>
-    </w:p>
-    <w:p>
-      <w:pPr>
-        <w:pStyle w:val="ListParagraph"/>
-        <w:numPr>
-          <w:ilvl w:val="1"/>
-          <w:numId w:val="3"/>
-        </w:numPr>
-      </w:pPr>
-      <w:r>
-        <w:t xml:space="preserve">In the </w:t>
-      </w:r>
-      <w:r>
-        <w:rPr>
-          <w:b/>
-        </w:rPr>
-        <w:t>Task Scheduler</w:t>
-      </w:r>
-      <w:r>
-        <w:t xml:space="preserve"> window, select </w:t>
-      </w:r>
-      <w:r>
-        <w:rPr>
-          <w:b/>
-        </w:rPr>
-        <w:t>Create Task …</w:t>
-      </w:r>
-    </w:p>
-    <w:p>
-      <w:pPr>
-        <w:pStyle w:val="ListParagraph"/>
-        <w:numPr>
-          <w:ilvl w:val="1"/>
-          <w:numId w:val="3"/>
-        </w:numPr>
-        <w:rPr>
-          <w:b/>
-        </w:rPr>
-      </w:pPr>
-      <w:r>
-        <w:t xml:space="preserve">In </w:t>
-      </w:r>
-      <w:r>
-        <w:rPr>
-          <w:b/>
-        </w:rPr>
-        <w:t>the Create Task</w:t>
-      </w:r>
-      <w:r>
-        <w:t xml:space="preserve"> dialog, select the </w:t>
-      </w:r>
-      <w:r>
-        <w:rPr>
-          <w:b/>
-        </w:rPr>
-        <w:t>General</w:t>
-      </w:r>
-      <w:r>
-        <w:t xml:space="preserve"> tab, enter a </w:t>
-      </w:r>
-      <w:r>
-        <w:rPr>
-          <w:b/>
-        </w:rPr>
-        <w:t>Name: (</w:t>
-      </w:r>
-      <w:r>
-        <w:t xml:space="preserve">e.g. Dynamic RDSH), select </w:t>
-      </w:r>
-      <w:r>
-        <w:rPr>
-          <w:b/>
-        </w:rPr>
-        <w:t xml:space="preserve">Run whether user is logged on or not </w:t>
-      </w:r>
-      <w:r>
-        <w:t>and</w:t>
-      </w:r>
-      <w:r>
-        <w:rPr>
-          <w:b/>
-        </w:rPr>
-        <w:t xml:space="preserve"> Run with highest privileges</w:t>
-      </w:r>
-    </w:p>
-    <w:p>
-      <w:pPr>
-        <w:pStyle w:val="ListParagraph"/>
-        <w:numPr>
-          <w:ilvl w:val="1"/>
-          <w:numId w:val="3"/>
-        </w:numPr>
-      </w:pPr>
-      <w:r>
-        <w:t>Select the</w:t>
-      </w:r>
-      <w:r>
-        <w:t xml:space="preserve"> </w:t>
-      </w:r>
-      <w:r>
-        <w:rPr>
-          <w:b/>
-        </w:rPr>
-        <w:t>Triggers</w:t>
-      </w:r>
-      <w:r>
-        <w:t xml:space="preserve"> </w:t>
-      </w:r>
-      <w:r>
-        <w:t xml:space="preserve">tab and </w:t>
-      </w:r>
-      <w:r>
-        <w:rPr>
-          <w:b/>
-        </w:rPr>
-        <w:t>New…</w:t>
-      </w:r>
-    </w:p>
-    <w:p>
-      <w:pPr>
-        <w:pStyle w:val="ListParagraph"/>
-        <w:numPr>
-          <w:ilvl w:val="1"/>
-          <w:numId w:val="3"/>
-        </w:numPr>
-      </w:pPr>
-      <w:r>
-        <w:t>I</w:t>
-      </w:r>
-      <w:r>
-        <w:t>n the</w:t>
-      </w:r>
-      <w:r>
-        <w:t xml:space="preserve"> </w:t>
-      </w:r>
-      <w:r>
-        <w:rPr>
-          <w:b/>
-        </w:rPr>
-        <w:t>New Trigger</w:t>
-      </w:r>
-      <w:r>
-        <w:t xml:space="preserve"> </w:t>
-      </w:r>
-      <w:r>
-        <w:t xml:space="preserve">dialog, under </w:t>
-      </w:r>
-      <w:r>
-        <w:rPr>
-          <w:b/>
-        </w:rPr>
-        <w:t>Advanced settings</w:t>
-      </w:r>
-      <w:r>
-        <w:t xml:space="preserve">, check </w:t>
-      </w:r>
-      <w:r>
-        <w:rPr>
-          <w:b/>
-        </w:rPr>
-        <w:t>Repeat task every</w:t>
-      </w:r>
-      <w:r>
-        <w:t xml:space="preserve"> and select </w:t>
-      </w:r>
-      <w:r>
-        <w:t>the appropriate period</w:t>
-      </w:r>
-      <w:r>
-        <w:t xml:space="preserve"> and duration </w:t>
-      </w:r>
-      <w:r>
-        <w:t xml:space="preserve">(e.g. </w:t>
-      </w:r>
-      <w:r>
-        <w:rPr>
-          <w:b/>
-        </w:rPr>
-        <w:t>15</w:t>
-      </w:r>
-      <w:r>
-        <w:rPr>
-          <w:b/>
-        </w:rPr>
-        <w:t xml:space="preserve"> minutes</w:t>
-      </w:r>
-      <w:r>
-        <w:t xml:space="preserve"> </w:t>
-      </w:r>
-      <w:r>
-        <w:t>and</w:t>
-      </w:r>
-      <w:r>
-        <w:t xml:space="preserve"> </w:t>
-      </w:r>
-      <w:r>
-        <w:rPr>
-          <w:b/>
-        </w:rPr>
-        <w:t>Indefinitely</w:t>
-      </w:r>
-      <w:r>
-        <w:t>)</w:t>
-      </w:r>
-    </w:p>
-    <w:p>
-      <w:pPr>
-        <w:pStyle w:val="ListParagraph"/>
-        <w:numPr>
-          <w:ilvl w:val="1"/>
-          <w:numId w:val="3"/>
-        </w:numPr>
-      </w:pPr>
-      <w:r>
-        <w:t>Select the</w:t>
-      </w:r>
-      <w:r>
-        <w:t xml:space="preserve"> </w:t>
-      </w:r>
-      <w:r>
-        <w:rPr>
-          <w:b/>
-        </w:rPr>
-        <w:t>Actions</w:t>
-      </w:r>
-      <w:r>
-        <w:t xml:space="preserve"> </w:t>
-      </w:r>
-      <w:r>
-        <w:t xml:space="preserve">tab and </w:t>
-      </w:r>
-      <w:r>
-        <w:rPr>
-          <w:b/>
-        </w:rPr>
-        <w:t>New…</w:t>
-      </w:r>
-    </w:p>
-    <w:p>
-      <w:pPr>
-        <w:pStyle w:val="ListParagraph"/>
-        <w:numPr>
-          <w:ilvl w:val="1"/>
-          <w:numId w:val="3"/>
-        </w:numPr>
-      </w:pPr>
-      <w:r>
-        <w:t>I</w:t>
-      </w:r>
-      <w:r>
-        <w:t>n the</w:t>
-      </w:r>
-      <w:r>
-        <w:t xml:space="preserve"> </w:t>
-      </w:r>
-      <w:r>
-        <w:rPr>
-          <w:b/>
-        </w:rPr>
-        <w:t>New Action</w:t>
-      </w:r>
-      <w:r>
-        <w:t xml:space="preserve"> </w:t>
-      </w:r>
-      <w:r>
-        <w:t xml:space="preserve">dialog, type powershell.exe in the </w:t>
-      </w:r>
-      <w:r>
-        <w:rPr>
-          <w:b/>
-        </w:rPr>
-        <w:t>Program/script:</w:t>
-      </w:r>
-      <w:r>
-        <w:t xml:space="preserve"> field and type C:\DynamicRDSH\RDSScaler.ps1 in the </w:t>
-      </w:r>
-      <w:r>
-        <w:rPr>
-          <w:b/>
-        </w:rPr>
-        <w:t>Add arguments</w:t>
-      </w:r>
-      <w:r>
-        <w:rPr>
-          <w:b/>
-        </w:rPr>
-        <w:t xml:space="preserve"> (optional)</w:t>
-      </w:r>
-      <w:r>
-        <w:rPr>
-          <w:b/>
-        </w:rPr>
-        <w:t>:</w:t>
-      </w:r>
-      <w:r>
-        <w:t xml:space="preserve"> field.</w:t>
-      </w:r>
-    </w:p>
-    <w:p>
-      <w:pPr>
-        <w:pStyle w:val="ListParagraph"/>
-        <w:numPr>
-          <w:ilvl w:val="1"/>
-          <w:numId w:val="3"/>
-        </w:numPr>
-      </w:pPr>
-      <w:r>
-        <w:t xml:space="preserve">Select </w:t>
-      </w:r>
-      <w:r>
-        <w:rPr>
-          <w:b/>
-        </w:rPr>
-        <w:t>OK</w:t>
-      </w:r>
-      <w:r>
-        <w:t xml:space="preserve"> to accept defaults under the </w:t>
-      </w:r>
-      <w:r>
-        <w:rPr>
-          <w:b/>
-        </w:rPr>
-        <w:t>Conditions</w:t>
+        <w:t>Enter the password for the administrative account used to run the script</w:t>
+      </w:r>
+    </w:p>
+    <w:p>
+      <w:pPr>
+        <w:pStyle w:val="Heading1"/>
+      </w:pPr>
+      <w:r>
+        <w:t>Log Files</w:t>
+      </w:r>
+    </w:p>
+    <w:p>
+      <w:r>
+        <w:t xml:space="preserve">The script creates two log files, </w:t>
+      </w:r>
+      <w:r>
+        <w:rPr>
+          <w:b/>
+        </w:rPr>
+        <w:t>WVDTenantScale</w:t>
+      </w:r>
+      <w:r>
+        <w:rPr>
+          <w:b/>
+        </w:rPr>
+        <w:t>.log</w:t>
       </w:r>
       <w:r>
         <w:t xml:space="preserve"> and </w:t>
@@ -1269,22 +3339,69 @@
         <w:rPr>
           <w:b/>
         </w:rPr>
-        <w:t>Settings</w:t>
-      </w:r>
-      <w:r>
-        <w:t xml:space="preserve"> tabs</w:t>
-      </w:r>
-    </w:p>
-    <w:p>
-      <w:pPr>
-        <w:pStyle w:val="ListParagraph"/>
-        <w:numPr>
-          <w:ilvl w:val="1"/>
-          <w:numId w:val="3"/>
-        </w:numPr>
-      </w:pPr>
-      <w:r>
-        <w:t>Enter the password for the administrative account used to run the script</w:t>
+        <w:t>WVDTenantUsage</w:t>
+      </w:r>
+      <w:r>
+        <w:rPr>
+          <w:b/>
+        </w:rPr>
+        <w:t>.log</w:t>
+      </w:r>
+      <w:r>
+        <w:t xml:space="preserve">. The </w:t>
+      </w:r>
+      <w:r>
+        <w:rPr>
+          <w:b/>
+        </w:rPr>
+        <w:t>WVDTenantScale</w:t>
+      </w:r>
+      <w:r>
+        <w:rPr>
+          <w:b/>
+        </w:rPr>
+        <w:t>.log</w:t>
+      </w:r>
+      <w:r>
+        <w:t xml:space="preserve"> will log the events and errors (if any) during each execution of the script.</w:t>
+      </w:r>
+    </w:p>
+    <w:p>
+      <w:r>
+        <w:t xml:space="preserve">The </w:t>
+      </w:r>
+      <w:r>
+        <w:rPr>
+          <w:b/>
+        </w:rPr>
+        <w:t>WVDTenantUsage</w:t>
+      </w:r>
+      <w:r>
+        <w:rPr>
+          <w:b/>
+        </w:rPr>
+        <w:t>.log</w:t>
+      </w:r>
+      <w:r>
+        <w:t xml:space="preserve"> file will record the active number of cores and active number of virtual machines at each execution of the script. You can use this information to estimate the actual usage of Microsoft Azure VMs and the cost. The file is formatted as comma separated values, with each line containing the following information.</w:t>
+      </w:r>
+    </w:p>
+    <w:p>
+      <w:pPr>
+        <w:ind w:left="720"/>
+      </w:pPr>
+      <w:r>
+        <w:t>time, collection, cores, VMs</w:t>
+      </w:r>
+    </w:p>
+    <w:p>
+      <w:r>
+        <w:t>The file name can be modified t</w:t>
+      </w:r>
+      <w:bookmarkStart w:id="0" w:name="_GoBack"/>
+      <w:bookmarkEnd w:id="0"/>
+      <w:r>
+        <w:t>o have a .csv extension, loaded into Microsoft Excel, and analyzed.</w:t>
       </w:r>
     </w:p>
     <w:p>
@@ -1292,447 +3409,58 @@
         <w:pStyle w:val="Heading1"/>
       </w:pPr>
       <w:r>
-        <w:t>Script Configuration</w:t>
-      </w:r>
-    </w:p>
-    <w:p>
-      <w:r>
-        <w:t xml:space="preserve">The behavior of the script can be modified by editing the config.xml file. The config.xml file consists of two sections, the Azure section and the </w:t>
+        <w:t>Detailed Description</w:t>
+      </w:r>
+    </w:p>
+    <w:p>
+      <w:r>
+        <w:t xml:space="preserve">The script reads settings from a config.xml file, including the start and end of the peak usage period during the day. </w:t>
+      </w:r>
+    </w:p>
+    <w:p>
+      <w:r>
+        <w:t xml:space="preserve">During the peak usage time, the script checks the current number of sessions and the current running RDSH capacity for each collection. It calculates if the running RDSH servers have </w:t>
+      </w:r>
+      <w:proofErr w:type="gramStart"/>
+      <w:r>
+        <w:t>sufficient</w:t>
+      </w:r>
+      <w:proofErr w:type="gramEnd"/>
+      <w:r>
+        <w:t xml:space="preserve"> capacity to support existing sessions based on the </w:t>
       </w:r>
       <w:proofErr w:type="spellStart"/>
       <w:r>
-        <w:t>RDSScaleSettings</w:t>
+        <w:t>SessionThresholdPerCPU</w:t>
       </w:r>
       <w:proofErr w:type="spellEnd"/>
       <w:r>
-        <w:t xml:space="preserve"> section. Each section contains variables that are read by the script each time it runs.</w:t>
-      </w:r>
-    </w:p>
-    <w:p>
-      <w:pPr>
-        <w:pStyle w:val="ListParagraph"/>
-        <w:numPr>
-          <w:ilvl w:val="0"/>
-          <w:numId w:val="2"/>
-        </w:numPr>
-      </w:pPr>
-      <w:r>
-        <w:t>Azure section:</w:t>
-      </w:r>
-    </w:p>
-    <w:p>
-      <w:pPr>
-        <w:pStyle w:val="ListParagraph"/>
-        <w:numPr>
-          <w:ilvl w:val="1"/>
-          <w:numId w:val="2"/>
-        </w:numPr>
-      </w:pPr>
+        <w:t xml:space="preserve"> parameter defined in the config.xml file. If not, the script starts additional RDSH servers in the collection. </w:t>
+      </w:r>
+    </w:p>
+    <w:p>
+      <w:r>
+        <w:t xml:space="preserve">During the off-peak usage time, the script determines which RDSH servers should be shutdown based on the </w:t>
+      </w:r>
       <w:proofErr w:type="spellStart"/>
       <w:r>
-        <w:t>AADTenantId</w:t>
+        <w:t>MinimumNumberOfRDSH</w:t>
       </w:r>
       <w:proofErr w:type="spellEnd"/>
       <w:r>
-        <w:t>: Specifies the Azure Active Directory Tenant Id your azure subscription associated with.</w:t>
-      </w:r>
-    </w:p>
-    <w:p>
-      <w:pPr>
-        <w:pStyle w:val="ListParagraph"/>
-        <w:numPr>
-          <w:ilvl w:val="1"/>
-          <w:numId w:val="2"/>
-        </w:numPr>
-      </w:pPr>
+        <w:t xml:space="preserve"> parameter in the config.xml file. The script will set the RDSH servers to drain mode to prevent new sessions connecting to the hosts. If the </w:t>
+      </w:r>
       <w:proofErr w:type="spellStart"/>
       <w:r>
-        <w:t>AADApplicationId</w:t>
+        <w:t>LimitSecondsToForceLogOffUser</w:t>
       </w:r>
       <w:proofErr w:type="spellEnd"/>
       <w:r>
-        <w:t>: The GUID for the Azure Active Directory Application you create for service principal.</w:t>
-      </w:r>
-    </w:p>
-    <w:p>
-      <w:pPr>
-        <w:pStyle w:val="ListParagraph"/>
-        <w:numPr>
-          <w:ilvl w:val="1"/>
-          <w:numId w:val="2"/>
-        </w:numPr>
-      </w:pPr>
-      <w:proofErr w:type="spellStart"/>
-      <w:r>
-        <w:t>AADAppCertThumbprint</w:t>
-      </w:r>
-      <w:proofErr w:type="spellEnd"/>
-      <w:r>
-        <w:t>: The thumbprint of the certificate you configured for authenticating your service principal.</w:t>
-      </w:r>
-    </w:p>
-    <w:p>
-      <w:pPr>
-        <w:pStyle w:val="ListParagraph"/>
-        <w:numPr>
-          <w:ilvl w:val="1"/>
-          <w:numId w:val="2"/>
-        </w:numPr>
-      </w:pPr>
-      <w:proofErr w:type="spellStart"/>
-      <w:r>
-        <w:t>AADServicePrinicpalSecret</w:t>
-      </w:r>
-      <w:proofErr w:type="spellEnd"/>
-      <w:r>
-        <w:t>: The secret/password you created for your Azure service principal.</w:t>
-      </w:r>
-    </w:p>
-    <w:p>
-      <w:pPr>
-        <w:pStyle w:val="ListParagraph"/>
-        <w:numPr>
-          <w:ilvl w:val="1"/>
-          <w:numId w:val="2"/>
-        </w:numPr>
-      </w:pPr>
-      <w:proofErr w:type="spellStart"/>
-      <w:r>
-        <w:t>CurrentAzureSubscriptionName</w:t>
-      </w:r>
-      <w:proofErr w:type="spellEnd"/>
-      <w:r>
-        <w:t>: The name of your Azure subscription</w:t>
-      </w:r>
-    </w:p>
-    <w:p>
-      <w:pPr>
-        <w:pStyle w:val="ListParagraph"/>
-        <w:numPr>
-          <w:ilvl w:val="1"/>
-          <w:numId w:val="2"/>
-        </w:numPr>
-      </w:pPr>
-      <w:proofErr w:type="spellStart"/>
-      <w:r>
-        <w:t>ResourceGroupName</w:t>
-      </w:r>
-      <w:proofErr w:type="spellEnd"/>
-      <w:r>
-        <w:t>: The Azure resource group name your RDS environment deployed.</w:t>
-      </w:r>
-    </w:p>
-    <w:p>
-      <w:pPr>
-        <w:pStyle w:val="ListParagraph"/>
-        <w:numPr>
-          <w:ilvl w:val="0"/>
-          <w:numId w:val="2"/>
-        </w:numPr>
-      </w:pPr>
-      <w:proofErr w:type="spellStart"/>
-      <w:r>
-        <w:t>RDSScaleSettings</w:t>
-      </w:r>
-      <w:proofErr w:type="spellEnd"/>
-      <w:r>
-        <w:t xml:space="preserve"> section:</w:t>
-      </w:r>
-    </w:p>
-    <w:p>
-      <w:pPr>
-        <w:pStyle w:val="ListParagraph"/>
-        <w:numPr>
-          <w:ilvl w:val="1"/>
-          <w:numId w:val="2"/>
-        </w:numPr>
-      </w:pPr>
-      <w:proofErr w:type="spellStart"/>
-      <w:r>
-        <w:t>BeginPeakTime</w:t>
-      </w:r>
-      <w:proofErr w:type="spellEnd"/>
-      <w:r>
-        <w:t>: Starting time of the business work day (peak), in 24-hour notation</w:t>
-      </w:r>
-    </w:p>
-    <w:p>
-      <w:pPr>
-        <w:pStyle w:val="ListParagraph"/>
-        <w:numPr>
-          <w:ilvl w:val="1"/>
-          <w:numId w:val="2"/>
-        </w:numPr>
-      </w:pPr>
-      <w:proofErr w:type="spellStart"/>
-      <w:r>
-        <w:t>EndPeakTime</w:t>
-      </w:r>
-      <w:proofErr w:type="spellEnd"/>
-      <w:r>
-        <w:t>: Ending time of the business day, in 24-hour notation</w:t>
-      </w:r>
-    </w:p>
-    <w:p>
-      <w:pPr>
-        <w:pStyle w:val="ListParagraph"/>
-        <w:numPr>
-          <w:ilvl w:val="1"/>
-          <w:numId w:val="2"/>
-        </w:numPr>
-      </w:pPr>
-      <w:proofErr w:type="spellStart"/>
+        <w:t xml:space="preserve"> parameter in the config.xml file is set to a non-zero positive value, the script will notify any logged on </w:t>
+      </w:r>
       <w:r>
         <w:lastRenderedPageBreak/>
-        <w:t>TimeDifferenceInHours</w:t>
-      </w:r>
-      <w:proofErr w:type="spellEnd"/>
-      <w:r>
-        <w:t xml:space="preserve">: The difference in hours between your local time zone and Coordinated Universal Time (UTC). Microsoft Azure virtual machines use UTC time by default. You can use this value to allow </w:t>
-      </w:r>
-      <w:proofErr w:type="spellStart"/>
-      <w:r>
-        <w:t>BeginPeakTime</w:t>
-      </w:r>
-      <w:proofErr w:type="spellEnd"/>
-      <w:r>
-        <w:t xml:space="preserve"> and </w:t>
-      </w:r>
-      <w:proofErr w:type="spellStart"/>
-      <w:r>
-        <w:t>EndPeakTime</w:t>
-      </w:r>
-      <w:proofErr w:type="spellEnd"/>
-      <w:r>
-        <w:t xml:space="preserve"> to be entered in the local time zone notation.</w:t>
-      </w:r>
-    </w:p>
-    <w:p>
-      <w:pPr>
-        <w:pStyle w:val="ListParagraph"/>
-        <w:numPr>
-          <w:ilvl w:val="1"/>
-          <w:numId w:val="2"/>
-        </w:numPr>
-      </w:pPr>
-      <w:proofErr w:type="spellStart"/>
-      <w:r>
-        <w:t>SessionThresholdPerCPU</w:t>
-      </w:r>
-      <w:proofErr w:type="spellEnd"/>
-      <w:r>
-        <w:t>: Maximum number of sessions per Azure CPU allowed during peak time before a new RDSH server is started.</w:t>
-      </w:r>
-    </w:p>
-    <w:p>
-      <w:pPr>
-        <w:pStyle w:val="ListParagraph"/>
-        <w:numPr>
-          <w:ilvl w:val="1"/>
-          <w:numId w:val="2"/>
-        </w:numPr>
-      </w:pPr>
-      <w:proofErr w:type="spellStart"/>
-      <w:r>
-        <w:t>MinimumNumberofRDSH</w:t>
-      </w:r>
-      <w:proofErr w:type="spellEnd"/>
-      <w:r>
-        <w:t>: The minimum number of RDSH servers that remain active during off-peak time.</w:t>
-      </w:r>
-    </w:p>
-    <w:p>
-      <w:pPr>
-        <w:pStyle w:val="ListParagraph"/>
-        <w:numPr>
-          <w:ilvl w:val="1"/>
-          <w:numId w:val="2"/>
-        </w:numPr>
-      </w:pPr>
-      <w:proofErr w:type="spellStart"/>
-      <w:r>
-        <w:t>LimitSecondsToForceLogOffUser</w:t>
-      </w:r>
-      <w:proofErr w:type="spellEnd"/>
-      <w:r>
-        <w:t xml:space="preserve">: The number of seconds the script will wait until forcing user logoff during off-peak hours. If this parameter is set to 0, the script will not force user logoffs. It will use the session configuration in the </w:t>
-      </w:r>
-      <w:r>
-        <w:rPr>
-          <w:b/>
-        </w:rPr>
-        <w:t>Session Collection</w:t>
-      </w:r>
-      <w:r>
-        <w:t xml:space="preserve"> properties configured separately from Server Manager or PowerShell. The Server Manager UI is shown below.</w:t>
-      </w:r>
-    </w:p>
-    <w:p>
-      <w:pPr>
-        <w:pStyle w:val="ListParagraph"/>
-        <w:ind w:left="1440"/>
-      </w:pPr>
-      <w:r>
-        <w:rPr>
-          <w:noProof/>
-          <w:lang w:eastAsia="en-US"/>
-        </w:rPr>
-        <w:drawing>
-          <wp:inline distT="0" distB="0" distL="0" distR="0" wp14:anchorId="622CDF18" wp14:editId="6E778331">
-            <wp:extent cx="3129853" cy="2552369"/>
-            <wp:effectExtent l="0" t="0" r="0" b="635"/>
-            <wp:docPr id="3" name="Picture 3"/>
-            <wp:cNvGraphicFramePr>
-              <a:graphicFrameLocks xmlns:a="http://schemas.openxmlformats.org/drawingml/2006/main" noChangeAspect="1"/>
-            </wp:cNvGraphicFramePr>
-            <a:graphic xmlns:a="http://schemas.openxmlformats.org/drawingml/2006/main">
-              <a:graphicData uri="http://schemas.openxmlformats.org/drawingml/2006/picture">
-                <pic:pic xmlns:pic="http://schemas.openxmlformats.org/drawingml/2006/picture">
-                  <pic:nvPicPr>
-                    <pic:cNvPr id="1" name=""/>
-                    <pic:cNvPicPr/>
-                  </pic:nvPicPr>
-                  <pic:blipFill>
-                    <a:blip r:embed="rId8"/>
-                    <a:stretch>
-                      <a:fillRect/>
-                    </a:stretch>
-                  </pic:blipFill>
-                  <pic:spPr>
-                    <a:xfrm>
-                      <a:off x="0" y="0"/>
-                      <a:ext cx="3148015" cy="2567180"/>
-                    </a:xfrm>
-                    <a:prstGeom prst="rect">
-                      <a:avLst/>
-                    </a:prstGeom>
-                  </pic:spPr>
-                </pic:pic>
-              </a:graphicData>
-            </a:graphic>
-          </wp:inline>
-        </w:drawing>
-      </w:r>
-    </w:p>
-    <w:p>
-      <w:pPr>
-        <w:pStyle w:val="ListParagraph"/>
-        <w:numPr>
-          <w:ilvl w:val="1"/>
-          <w:numId w:val="2"/>
-        </w:numPr>
-      </w:pPr>
-      <w:proofErr w:type="spellStart"/>
-      <w:r>
-        <w:t>LogOffMessageTitle</w:t>
-      </w:r>
-      <w:proofErr w:type="spellEnd"/>
-      <w:r>
-        <w:t>: The title of the notification message sent to a user before forcing the user to log off.</w:t>
-      </w:r>
-    </w:p>
-    <w:p>
-      <w:pPr>
-        <w:pStyle w:val="ListParagraph"/>
-        <w:numPr>
-          <w:ilvl w:val="1"/>
-          <w:numId w:val="2"/>
-        </w:numPr>
-      </w:pPr>
-      <w:proofErr w:type="spellStart"/>
-      <w:r>
-        <w:t>LogOffMessageBody</w:t>
-      </w:r>
-      <w:proofErr w:type="spellEnd"/>
-      <w:r>
-        <w:t>: The body of the message sent to a user before forcing the user to log off.</w:t>
-      </w:r>
-    </w:p>
-    <w:p>
-      <w:pPr>
-        <w:pStyle w:val="Heading1"/>
-      </w:pPr>
-      <w:r>
-        <w:t>Log Files</w:t>
-      </w:r>
-    </w:p>
-    <w:p>
-      <w:r>
-        <w:t>The script creates two log files, RDSScale.log and RDSUsage.log. The RDSScale.log will log the events and errors (if any) during each execution of the script.</w:t>
-      </w:r>
-    </w:p>
-    <w:p>
-      <w:r>
-        <w:t>The RDSUsage.log file will record the active number of cores and active number of virtual machines at each execution of the script. You can use this information to estimate the actual usage of Microsoft Azure VMs and the cost. The file is formatted as comma separated values, with each line containing the following information.</w:t>
-      </w:r>
-    </w:p>
-    <w:p>
-      <w:pPr>
-        <w:ind w:left="720"/>
-      </w:pPr>
-      <w:r>
-        <w:t>time, collection, cores, VMs</w:t>
-      </w:r>
-    </w:p>
-    <w:p>
-      <w:r>
-        <w:t>The file name can be modified to have a .csv extension, loaded into Microsoft Excel, and analyzed.</w:t>
-      </w:r>
-    </w:p>
-    <w:p>
-      <w:pPr>
-        <w:pStyle w:val="Heading1"/>
-      </w:pPr>
-      <w:r>
-        <w:lastRenderedPageBreak/>
-        <w:t>Detailed Description</w:t>
-      </w:r>
-    </w:p>
-    <w:p>
-      <w:r>
-        <w:t xml:space="preserve">The script reads settings from a config.xml file, including the start and end of the peak usage period during the day. </w:t>
-      </w:r>
-    </w:p>
-    <w:p>
-      <w:r>
-        <w:t xml:space="preserve">During the peak usage time, the script checks the current number of sessions and the current running RDSH capacity for each collection. It calculates if the running RDSH servers have </w:t>
-      </w:r>
-      <w:proofErr w:type="gramStart"/>
-      <w:r>
-        <w:t>sufficient</w:t>
-      </w:r>
-      <w:proofErr w:type="gramEnd"/>
-      <w:r>
-        <w:t xml:space="preserve"> capacity to support existing sessions based on the </w:t>
-      </w:r>
-      <w:proofErr w:type="spellStart"/>
-      <w:r>
-        <w:t>SessionThresholdPerCPU</w:t>
-      </w:r>
-      <w:proofErr w:type="spellEnd"/>
-      <w:r>
-        <w:t xml:space="preserve"> parameter defined in the config.xml file. If not, the script starts additional RDSH servers in the collection. </w:t>
-      </w:r>
-    </w:p>
-    <w:p>
-      <w:r>
-        <w:t xml:space="preserve">During the off-peak usage time, the script determines which RDSH servers should be shutdown based on the </w:t>
-      </w:r>
-      <w:proofErr w:type="spellStart"/>
-      <w:r>
-        <w:t>MinimumNumberOfRDSH</w:t>
-      </w:r>
-      <w:proofErr w:type="spellEnd"/>
-      <w:r>
-        <w:t xml:space="preserve"> parameter in the config.xml file. The script will set the RDSH servers to drain mode to prevent new sessions connecting to the hosts. If the </w:t>
-      </w:r>
-      <w:proofErr w:type="spellStart"/>
-      <w:r>
-        <w:t>LimitSecondsToForceLogOffUser</w:t>
-      </w:r>
-      <w:proofErr w:type="spellEnd"/>
-      <w:r>
-        <w:t xml:space="preserve"> parameter in the config.xml file is set to a non-zero positive value, the script will notify any logged on users to save work, wait the configured amount of time, and then force the users to logoff. Once there are no user sessions on an RDSH server, it will shut down the RDSH server. </w:t>
+        <w:t xml:space="preserve">users to save work, wait the configured amount of time, and then force the users to logoff. Once there are no user sessions on an RDSH server, it will shut down the RDSH server. </w:t>
       </w:r>
     </w:p>
     <w:p>
@@ -2043,6 +3771,119 @@
 <file path=word/numbering.xml><?xml version="1.0" encoding="utf-8"?>
 <w:numbering xmlns:wpc="http://schemas.microsoft.com/office/word/2010/wordprocessingCanvas" xmlns:cx="http://schemas.microsoft.com/office/drawing/2014/chartex" xmlns:cx1="http://schemas.microsoft.com/office/drawing/2015/9/8/chartex" xmlns:cx2="http://schemas.microsoft.com/office/drawing/2015/10/21/chartex" xmlns:cx3="http://schemas.microsoft.com/office/drawing/2016/5/9/chartex" xmlns:cx4="http://schemas.microsoft.com/office/drawing/2016/5/10/chartex" xmlns:cx5="http://schemas.microsoft.com/office/drawing/2016/5/11/chartex" xmlns:cx6="http://schemas.microsoft.com/office/drawing/2016/5/12/chartex" xmlns:cx7="http://schemas.microsoft.com/office/drawing/2016/5/13/chartex" xmlns:cx8="http://schemas.microsoft.com/office/drawing/2016/5/14/chartex" xmlns:mc="http://schemas.openxmlformats.org/markup-compatibility/2006" xmlns:aink="http://schemas.microsoft.com/office/drawing/2016/ink" xmlns:am3d="http://schemas.microsoft.com/office/drawing/2017/model3d" xmlns:o="urn:schemas-microsoft-com:office:office" xmlns:r="http://schemas.openxmlformats.org/officeDocument/2006/relationships" xmlns:m="http://schemas.openxmlformats.org/officeDocument/2006/math" xmlns:v="urn:schemas-microsoft-com:vml" xmlns:wp14="http://schemas.microsoft.com/office/word/2010/wordprocessingDrawing" xmlns:wp="http://schemas.openxmlformats.org/drawingml/2006/wordprocessingDrawing" xmlns:w10="urn:schemas-microsoft-com:office:word" xmlns:w="http://schemas.openxmlformats.org/wordprocessingml/2006/main" xmlns:w14="http://schemas.microsoft.com/office/word/2010/wordml" xmlns:w15="http://schemas.microsoft.com/office/word/2012/wordml" xmlns:w16cid="http://schemas.microsoft.com/office/word/2016/wordml/cid" xmlns:w16se="http://schemas.microsoft.com/office/word/2015/wordml/symex" xmlns:wpg="http://schemas.microsoft.com/office/word/2010/wordprocessingGroup" xmlns:wpi="http://schemas.microsoft.com/office/word/2010/wordprocessingInk" xmlns:wne="http://schemas.microsoft.com/office/word/2006/wordml" xmlns:wps="http://schemas.microsoft.com/office/word/2010/wordprocessingShape" mc:Ignorable="w14 w15 w16se w16cid wp14">
   <w:abstractNum w:abstractNumId="0" w15:restartNumberingAfterBreak="0">
+    <w:nsid w:val="0CBA5DF8"/>
+    <w:multiLevelType w:val="hybridMultilevel"/>
+    <w:tmpl w:val="62FCE438"/>
+    <w:lvl w:ilvl="0" w:tplc="04090001">
+      <w:start w:val="1"/>
+      <w:numFmt w:val="bullet"/>
+      <w:lvlText w:val=""/>
+      <w:lvlJc w:val="left"/>
+      <w:pPr>
+        <w:ind w:left="720" w:hanging="360"/>
+      </w:pPr>
+      <w:rPr>
+        <w:rFonts w:ascii="Symbol" w:hAnsi="Symbol" w:hint="default"/>
+      </w:rPr>
+    </w:lvl>
+    <w:lvl w:ilvl="1" w:tplc="04090003">
+      <w:start w:val="1"/>
+      <w:numFmt w:val="bullet"/>
+      <w:lvlText w:val="o"/>
+      <w:lvlJc w:val="left"/>
+      <w:pPr>
+        <w:ind w:left="1440" w:hanging="360"/>
+      </w:pPr>
+      <w:rPr>
+        <w:rFonts w:ascii="Courier New" w:hAnsi="Courier New" w:cs="Courier New" w:hint="default"/>
+      </w:rPr>
+    </w:lvl>
+    <w:lvl w:ilvl="2" w:tplc="04090005">
+      <w:start w:val="1"/>
+      <w:numFmt w:val="bullet"/>
+      <w:lvlText w:val=""/>
+      <w:lvlJc w:val="left"/>
+      <w:pPr>
+        <w:ind w:left="2160" w:hanging="360"/>
+      </w:pPr>
+      <w:rPr>
+        <w:rFonts w:ascii="Wingdings" w:hAnsi="Wingdings" w:hint="default"/>
+      </w:rPr>
+    </w:lvl>
+    <w:lvl w:ilvl="3" w:tplc="04090001" w:tentative="1">
+      <w:start w:val="1"/>
+      <w:numFmt w:val="bullet"/>
+      <w:lvlText w:val=""/>
+      <w:lvlJc w:val="left"/>
+      <w:pPr>
+        <w:ind w:left="2880" w:hanging="360"/>
+      </w:pPr>
+      <w:rPr>
+        <w:rFonts w:ascii="Symbol" w:hAnsi="Symbol" w:hint="default"/>
+      </w:rPr>
+    </w:lvl>
+    <w:lvl w:ilvl="4" w:tplc="04090003" w:tentative="1">
+      <w:start w:val="1"/>
+      <w:numFmt w:val="bullet"/>
+      <w:lvlText w:val="o"/>
+      <w:lvlJc w:val="left"/>
+      <w:pPr>
+        <w:ind w:left="3600" w:hanging="360"/>
+      </w:pPr>
+      <w:rPr>
+        <w:rFonts w:ascii="Courier New" w:hAnsi="Courier New" w:cs="Courier New" w:hint="default"/>
+      </w:rPr>
+    </w:lvl>
+    <w:lvl w:ilvl="5" w:tplc="04090005" w:tentative="1">
+      <w:start w:val="1"/>
+      <w:numFmt w:val="bullet"/>
+      <w:lvlText w:val=""/>
+      <w:lvlJc w:val="left"/>
+      <w:pPr>
+        <w:ind w:left="4320" w:hanging="360"/>
+      </w:pPr>
+      <w:rPr>
+        <w:rFonts w:ascii="Wingdings" w:hAnsi="Wingdings" w:hint="default"/>
+      </w:rPr>
+    </w:lvl>
+    <w:lvl w:ilvl="6" w:tplc="04090001" w:tentative="1">
+      <w:start w:val="1"/>
+      <w:numFmt w:val="bullet"/>
+      <w:lvlText w:val=""/>
+      <w:lvlJc w:val="left"/>
+      <w:pPr>
+        <w:ind w:left="5040" w:hanging="360"/>
+      </w:pPr>
+      <w:rPr>
+        <w:rFonts w:ascii="Symbol" w:hAnsi="Symbol" w:hint="default"/>
+      </w:rPr>
+    </w:lvl>
+    <w:lvl w:ilvl="7" w:tplc="04090003" w:tentative="1">
+      <w:start w:val="1"/>
+      <w:numFmt w:val="bullet"/>
+      <w:lvlText w:val="o"/>
+      <w:lvlJc w:val="left"/>
+      <w:pPr>
+        <w:ind w:left="5760" w:hanging="360"/>
+      </w:pPr>
+      <w:rPr>
+        <w:rFonts w:ascii="Courier New" w:hAnsi="Courier New" w:cs="Courier New" w:hint="default"/>
+      </w:rPr>
+    </w:lvl>
+    <w:lvl w:ilvl="8" w:tplc="04090005" w:tentative="1">
+      <w:start w:val="1"/>
+      <w:numFmt w:val="bullet"/>
+      <w:lvlText w:val=""/>
+      <w:lvlJc w:val="left"/>
+      <w:pPr>
+        <w:ind w:left="6480" w:hanging="360"/>
+      </w:pPr>
+      <w:rPr>
+        <w:rFonts w:ascii="Wingdings" w:hAnsi="Wingdings" w:hint="default"/>
+      </w:rPr>
+    </w:lvl>
+  </w:abstractNum>
+  <w:abstractNum w:abstractNumId="1" w15:restartNumberingAfterBreak="0">
     <w:nsid w:val="1EA431D7"/>
     <w:multiLevelType w:val="hybridMultilevel"/>
     <w:tmpl w:val="2B42D09E"/>
@@ -2131,7 +3972,7 @@
       </w:pPr>
     </w:lvl>
   </w:abstractNum>
-  <w:abstractNum w:abstractNumId="1" w15:restartNumberingAfterBreak="0">
+  <w:abstractNum w:abstractNumId="2" w15:restartNumberingAfterBreak="0">
     <w:nsid w:val="2C3076F6"/>
     <w:multiLevelType w:val="hybridMultilevel"/>
     <w:tmpl w:val="4CF81BFA"/>
@@ -2220,7 +4061,93 @@
       </w:pPr>
     </w:lvl>
   </w:abstractNum>
-  <w:abstractNum w:abstractNumId="2" w15:restartNumberingAfterBreak="0">
+  <w:abstractNum w:abstractNumId="3" w15:restartNumberingAfterBreak="0">
+    <w:nsid w:val="375D3085"/>
+    <w:multiLevelType w:val="hybridMultilevel"/>
+    <w:tmpl w:val="4DFC3E28"/>
+    <w:lvl w:ilvl="0" w:tplc="0409000F">
+      <w:start w:val="1"/>
+      <w:numFmt w:val="decimal"/>
+      <w:lvlText w:val="%1."/>
+      <w:lvlJc w:val="left"/>
+      <w:pPr>
+        <w:ind w:left="720" w:hanging="360"/>
+      </w:pPr>
+    </w:lvl>
+    <w:lvl w:ilvl="1" w:tplc="04090019" w:tentative="1">
+      <w:start w:val="1"/>
+      <w:numFmt w:val="lowerLetter"/>
+      <w:lvlText w:val="%2."/>
+      <w:lvlJc w:val="left"/>
+      <w:pPr>
+        <w:ind w:left="1440" w:hanging="360"/>
+      </w:pPr>
+    </w:lvl>
+    <w:lvl w:ilvl="2" w:tplc="0409001B" w:tentative="1">
+      <w:start w:val="1"/>
+      <w:numFmt w:val="lowerRoman"/>
+      <w:lvlText w:val="%3."/>
+      <w:lvlJc w:val="right"/>
+      <w:pPr>
+        <w:ind w:left="2160" w:hanging="180"/>
+      </w:pPr>
+    </w:lvl>
+    <w:lvl w:ilvl="3" w:tplc="0409000F" w:tentative="1">
+      <w:start w:val="1"/>
+      <w:numFmt w:val="decimal"/>
+      <w:lvlText w:val="%4."/>
+      <w:lvlJc w:val="left"/>
+      <w:pPr>
+        <w:ind w:left="2880" w:hanging="360"/>
+      </w:pPr>
+    </w:lvl>
+    <w:lvl w:ilvl="4" w:tplc="04090019" w:tentative="1">
+      <w:start w:val="1"/>
+      <w:numFmt w:val="lowerLetter"/>
+      <w:lvlText w:val="%5."/>
+      <w:lvlJc w:val="left"/>
+      <w:pPr>
+        <w:ind w:left="3600" w:hanging="360"/>
+      </w:pPr>
+    </w:lvl>
+    <w:lvl w:ilvl="5" w:tplc="0409001B" w:tentative="1">
+      <w:start w:val="1"/>
+      <w:numFmt w:val="lowerRoman"/>
+      <w:lvlText w:val="%6."/>
+      <w:lvlJc w:val="right"/>
+      <w:pPr>
+        <w:ind w:left="4320" w:hanging="180"/>
+      </w:pPr>
+    </w:lvl>
+    <w:lvl w:ilvl="6" w:tplc="0409000F" w:tentative="1">
+      <w:start w:val="1"/>
+      <w:numFmt w:val="decimal"/>
+      <w:lvlText w:val="%7."/>
+      <w:lvlJc w:val="left"/>
+      <w:pPr>
+        <w:ind w:left="5040" w:hanging="360"/>
+      </w:pPr>
+    </w:lvl>
+    <w:lvl w:ilvl="7" w:tplc="04090019" w:tentative="1">
+      <w:start w:val="1"/>
+      <w:numFmt w:val="lowerLetter"/>
+      <w:lvlText w:val="%8."/>
+      <w:lvlJc w:val="left"/>
+      <w:pPr>
+        <w:ind w:left="5760" w:hanging="360"/>
+      </w:pPr>
+    </w:lvl>
+    <w:lvl w:ilvl="8" w:tplc="0409001B" w:tentative="1">
+      <w:start w:val="1"/>
+      <w:numFmt w:val="lowerRoman"/>
+      <w:lvlText w:val="%9."/>
+      <w:lvlJc w:val="right"/>
+      <w:pPr>
+        <w:ind w:left="6480" w:hanging="180"/>
+      </w:pPr>
+    </w:lvl>
+  </w:abstractNum>
+  <w:abstractNum w:abstractNumId="4" w15:restartNumberingAfterBreak="0">
     <w:nsid w:val="75D65300"/>
     <w:multiLevelType w:val="hybridMultilevel"/>
     <w:tmpl w:val="E8520F60"/>
@@ -2310,12 +4237,18 @@
     </w:lvl>
   </w:abstractNum>
   <w:num w:numId="1">
+    <w:abstractNumId w:val="2"/>
+  </w:num>
+  <w:num w:numId="2">
+    <w:abstractNumId w:val="4"/>
+  </w:num>
+  <w:num w:numId="3">
     <w:abstractNumId w:val="1"/>
   </w:num>
-  <w:num w:numId="2">
-    <w:abstractNumId w:val="2"/>
+  <w:num w:numId="4">
+    <w:abstractNumId w:val="3"/>
   </w:num>
-  <w:num w:numId="3">
+  <w:num w:numId="5">
     <w:abstractNumId w:val="0"/>
   </w:num>
 </w:numbering>
@@ -2906,6 +4839,23 @@
       </w:tblBorders>
     </w:tblPr>
   </w:style>
+  <w:style w:type="paragraph" w:styleId="NormalWeb">
+    <w:name w:val="Normal (Web)"/>
+    <w:basedOn w:val="Normal"/>
+    <w:uiPriority w:val="99"/>
+    <w:semiHidden/>
+    <w:unhideWhenUsed/>
+    <w:rsid w:val="000B4CE9"/>
+    <w:pPr>
+      <w:spacing w:before="100" w:beforeAutospacing="1" w:after="100" w:afterAutospacing="1" w:line="240" w:lineRule="auto"/>
+    </w:pPr>
+    <w:rPr>
+      <w:rFonts w:ascii="Times New Roman" w:eastAsia="Times New Roman" w:hAnsi="Times New Roman" w:cs="Times New Roman"/>
+      <w:sz w:val="24"/>
+      <w:szCs w:val="24"/>
+      <w:lang w:eastAsia="en-US"/>
+    </w:rPr>
+  </w:style>
 </w:styles>
 </file>
 

--- a/wvd-sh/WVD scaling script/Azure WVD Auto-Scaling-v1.docx
+++ b/wvd-sh/WVD scaling script/Azure WVD Auto-Scaling-v1.docx
@@ -14,7 +14,7 @@
           <w:lang w:eastAsia="en-US"/>
         </w:rPr>
         <w:drawing>
-          <wp:anchor distT="0" distB="0" distL="114300" distR="114300" simplePos="0" relativeHeight="251659264" behindDoc="1" locked="0" layoutInCell="0" allowOverlap="1" wp14:anchorId="3E47B51E" wp14:editId="5FFC03DB">
+          <wp:anchor distT="0" distB="0" distL="114300" distR="114300" simplePos="0" relativeHeight="251658240" behindDoc="1" locked="0" layoutInCell="0" allowOverlap="1" wp14:anchorId="3E47B51E" wp14:editId="5FFC03DB">
             <wp:simplePos x="0" y="0"/>
             <wp:positionH relativeFrom="page">
               <wp:posOffset>914400</wp:posOffset>
@@ -37,7 +37,7 @@
                     <pic:cNvPicPr/>
                   </pic:nvPicPr>
                   <pic:blipFill>
-                    <a:blip r:embed="rId7"/>
+                    <a:blip r:embed="rId10"/>
                     <a:stretch>
                       <a:fillRect/>
                     </a:stretch>
@@ -95,7 +95,7 @@
       </w:pPr>
       <w:r>
         <w:rPr>
-          <w:rFonts w:ascii="Cambria" w:eastAsia="Times New Roman" w:hAnsi="Cambria" w:cs="Times New Roman"/>
+          <w:rFonts w:ascii="Cambria" w:hAnsi="Cambria" w:eastAsia="Times New Roman" w:cs="Times New Roman"/>
           <w:color w:val="17365D"/>
           <w:spacing w:val="5"/>
           <w:kern w:val="28"/>
@@ -107,7 +107,7 @@
       </w:r>
       <w:r>
         <w:rPr>
-          <w:rFonts w:ascii="Cambria" w:eastAsia="Times New Roman" w:hAnsi="Cambria" w:cs="Times New Roman"/>
+          <w:rFonts w:ascii="Cambria" w:hAnsi="Cambria" w:eastAsia="Times New Roman" w:cs="Times New Roman"/>
           <w:color w:val="17365D"/>
           <w:spacing w:val="5"/>
           <w:kern w:val="28"/>
@@ -119,7 +119,7 @@
       </w:r>
       <w:r>
         <w:rPr>
-          <w:rFonts w:ascii="Cambria" w:eastAsia="Times New Roman" w:hAnsi="Cambria" w:cs="Times New Roman"/>
+          <w:rFonts w:ascii="Cambria" w:hAnsi="Cambria" w:eastAsia="Times New Roman" w:cs="Times New Roman"/>
           <w:color w:val="17365D"/>
           <w:spacing w:val="5"/>
           <w:kern w:val="28"/>
@@ -149,7 +149,7 @@
       </w:pPr>
       <w:r>
         <w:rPr>
-          <w:rFonts w:ascii="Cambria" w:eastAsia="Times New Roman" w:hAnsi="Cambria" w:cs="Times New Roman"/>
+          <w:rFonts w:ascii="Cambria" w:hAnsi="Cambria" w:eastAsia="Times New Roman" w:cs="Times New Roman"/>
           <w:color w:val="17365D"/>
           <w:spacing w:val="5"/>
           <w:kern w:val="28"/>
@@ -161,7 +161,7 @@
       </w:r>
       <w:r>
         <w:rPr>
-          <w:rFonts w:ascii="Cambria" w:eastAsia="Times New Roman" w:hAnsi="Cambria" w:cs="Times New Roman"/>
+          <w:rFonts w:ascii="Cambria" w:hAnsi="Cambria" w:eastAsia="Times New Roman" w:cs="Times New Roman"/>
           <w:color w:val="17365D"/>
           <w:spacing w:val="5"/>
           <w:kern w:val="28"/>
@@ -173,7 +173,7 @@
       </w:r>
       <w:r>
         <w:rPr>
-          <w:rFonts w:ascii="Cambria" w:eastAsia="Times New Roman" w:hAnsi="Cambria" w:cs="Times New Roman"/>
+          <w:rFonts w:ascii="Cambria" w:hAnsi="Cambria" w:eastAsia="Times New Roman" w:cs="Times New Roman"/>
           <w:color w:val="17365D"/>
           <w:spacing w:val="5"/>
           <w:kern w:val="28"/>
@@ -185,7 +185,7 @@
       </w:r>
       <w:r>
         <w:rPr>
-          <w:rFonts w:ascii="Cambria" w:eastAsia="Times New Roman" w:hAnsi="Cambria" w:cs="Times New Roman"/>
+          <w:rFonts w:ascii="Cambria" w:hAnsi="Cambria" w:eastAsia="Times New Roman" w:cs="Times New Roman"/>
           <w:color w:val="17365D"/>
           <w:spacing w:val="5"/>
           <w:kern w:val="28"/>
@@ -210,31 +210,55 @@
       </w:pPr>
       <w:r>
         <w:rPr>
-          <w:rFonts w:ascii="Calibri" w:eastAsia="Calibri" w:hAnsi="Calibri" w:cs="Times New Roman"/>
+          <w:rFonts w:ascii="Calibri" w:hAnsi="Calibri" w:eastAsia="Calibri" w:cs="Times New Roman"/>
           <w:lang w:eastAsia="en-US"/>
         </w:rPr>
         <w:t xml:space="preserve">Published: </w:t>
       </w:r>
-      <w:r>
-        <w:rPr>
-          <w:rFonts w:ascii="Calibri" w:eastAsia="Calibri" w:hAnsi="Calibri" w:cs="Times New Roman"/>
+      <w:del w:id="0" w:author="Clark Nicholson" w:date="2019-01-24T14:23:00Z">
+        <w:r>
+          <w:rPr>
+            <w:rFonts w:ascii="Calibri" w:hAnsi="Calibri" w:eastAsia="Calibri" w:cs="Times New Roman"/>
+            <w:lang w:eastAsia="en-US"/>
+          </w:rPr>
+          <w:delText xml:space="preserve">December </w:delText>
+        </w:r>
+      </w:del>
+      <w:ins w:id="1" w:author="Clark Nicholson" w:date="2019-01-24T14:23:00Z">
+        <w:r>
+          <w:rPr>
+            <w:rFonts w:ascii="Calibri" w:hAnsi="Calibri" w:eastAsia="Calibri" w:cs="Times New Roman"/>
+            <w:lang w:eastAsia="en-US"/>
+          </w:rPr>
+          <w:t xml:space="preserve">January </w:t>
+        </w:r>
+      </w:ins>
+      <w:r>
+        <w:rPr>
+          <w:rFonts w:ascii="Calibri" w:hAnsi="Calibri" w:eastAsia="Calibri" w:cs="Times New Roman"/>
           <w:lang w:eastAsia="en-US"/>
         </w:rPr>
-        <w:t>December 201</w:t>
-      </w:r>
-      <w:r>
-        <w:rPr>
-          <w:rFonts w:ascii="Calibri" w:eastAsia="Calibri" w:hAnsi="Calibri" w:cs="Times New Roman"/>
+        <w:t>201</w:t>
+      </w:r>
+      <w:r>
+        <w:rPr>
+          <w:rFonts w:ascii="Calibri" w:hAnsi="Calibri" w:eastAsia="Calibri" w:cs="Times New Roman"/>
           <w:lang w:eastAsia="en-US"/>
         </w:rPr>
         <w:t>9</w:t>
       </w:r>
       <w:r>
         <w:rPr>
-          <w:rFonts w:ascii="Calibri" w:eastAsia="Calibri" w:hAnsi="Calibri" w:cs="Times New Roman"/>
+          <w:rFonts w:ascii="Calibri" w:hAnsi="Calibri" w:eastAsia="Calibri" w:cs="Times New Roman"/>
           <w:lang w:eastAsia="en-US"/>
         </w:rPr>
         <w:br/>
+      </w:r>
+      <w:r>
+        <w:rPr>
+          <w:rFonts w:ascii="Calibri" w:hAnsi="Calibri" w:eastAsia="Calibri" w:cs="Times New Roman"/>
+          <w:lang w:eastAsia="en-US"/>
+        </w:rPr>
         <w:t>Microsoft Corporation</w:t>
       </w:r>
     </w:p>
@@ -488,13 +512,61 @@
         <w:t>basicScale</w:t>
       </w:r>
       <w:r>
-        <w:t xml:space="preserve">.ps1 is a sample PowerShell script that can be used as a starting point for developing a solution to automatically scale a </w:t>
-      </w:r>
-      <w:r>
-        <w:t>session hosts in Windows Virtual Desktop</w:t>
-      </w:r>
-      <w:r>
-        <w:t xml:space="preserve"> deployment.</w:t>
+        <w:t xml:space="preserve">.ps1 is a sample PowerShell script that can be used as a starting point for developing a solution to automatically scale </w:t>
+      </w:r>
+      <w:del w:id="2" w:author="Clark Nicholson" w:date="2019-01-24T14:24:00Z">
+        <w:r>
+          <w:delText xml:space="preserve">a </w:delText>
+        </w:r>
+      </w:del>
+      <w:r>
+        <w:t>session host</w:t>
+      </w:r>
+      <w:ins w:id="3" w:author="Clark Nicholson" w:date="2019-01-24T14:24:00Z">
+        <w:r>
+          <w:t xml:space="preserve"> virtual machines</w:t>
+        </w:r>
+      </w:ins>
+      <w:del w:id="4" w:author="Clark Nicholson" w:date="2019-01-24T14:24:00Z">
+        <w:r>
+          <w:delText>s</w:delText>
+        </w:r>
+      </w:del>
+      <w:r>
+        <w:t xml:space="preserve"> in </w:t>
+      </w:r>
+      <w:commentRangeStart w:id="5"/>
+      <w:commentRangeStart w:id="6"/>
+      <w:commentRangeStart w:id="7"/>
+      <w:r>
+        <w:t>Windows Virtual Desktop</w:t>
+      </w:r>
+      <w:r>
+        <w:t xml:space="preserve"> </w:t>
+      </w:r>
+      <w:commentRangeEnd w:id="5"/>
+      <w:r>
+        <w:rPr>
+          <w:rStyle w:val="CommentReference"/>
+        </w:rPr>
+        <w:commentReference w:id="5"/>
+      </w:r>
+      <w:commentRangeEnd w:id="6"/>
+      <w:r>
+        <w:rPr>
+          <w:rStyle w:val="CommentReference"/>
+        </w:rPr>
+        <w:commentReference w:id="6"/>
+      </w:r>
+      <w:commentRangeEnd w:id="7"/>
+      <w:r>
+        <w:rPr>
+          <w:rStyle w:val="CommentReference"/>
+        </w:rPr>
+        <w:commentReference w:id="7"/>
+      </w:r>
+      <w:r>
+        <w:t>deployment.</w:t>
       </w:r>
     </w:p>
     <w:p>
@@ -517,7 +589,28 @@
         <w:t xml:space="preserve">Windows Virtual Desktop </w:t>
       </w:r>
       <w:r>
-        <w:t>deployment cost. To reduce cost, the script automatically shuts down and de-allocates RDSH server VMs during off-peak usage hours and then restarts them during peak usage hours.</w:t>
+        <w:t xml:space="preserve">deployment cost. To reduce cost, the script automatically shuts down and de-allocates </w:t>
+      </w:r>
+      <w:del w:id="8" w:author="Stefan Georgiev" w:date="2019-02-05T15:05:00Z">
+        <w:r>
+          <w:delText xml:space="preserve">RDSH server </w:delText>
+        </w:r>
+      </w:del>
+      <w:ins w:id="9" w:author="Stefan Georgiev" w:date="2019-02-05T15:05:00Z">
+        <w:r>
+          <w:t>session host virtual machines (</w:t>
+        </w:r>
+      </w:ins>
+      <w:r>
+        <w:t>VMs</w:t>
+      </w:r>
+      <w:ins w:id="10" w:author="Stefan Georgiev" w:date="2019-02-05T15:05:00Z">
+        <w:r>
+          <w:t>)</w:t>
+        </w:r>
+      </w:ins>
+      <w:r>
+        <w:t xml:space="preserve"> during off-peak usage hours and then restarts them during peak usage hours.</w:t>
       </w:r>
     </w:p>
     <w:p>
@@ -545,7 +638,50 @@
         <w:t>Windows Virtual Desktop tenant and account / service principal with permissions to query that tenant</w:t>
       </w:r>
       <w:r>
-        <w:t xml:space="preserve"> (RDS Contributor)</w:t>
+        <w:t xml:space="preserve"> (</w:t>
+      </w:r>
+      <w:ins w:id="11" w:author="Clark Nicholson" w:date="2019-01-24T14:27:00Z">
+        <w:r>
+          <w:t xml:space="preserve">e.g. </w:t>
+        </w:r>
+      </w:ins>
+      <w:commentRangeStart w:id="12"/>
+      <w:commentRangeStart w:id="13"/>
+      <w:commentRangeStart w:id="14"/>
+      <w:commentRangeStart w:id="15"/>
+      <w:r>
+        <w:t>RDS Contributor</w:t>
+      </w:r>
+      <w:commentRangeEnd w:id="12"/>
+      <w:r>
+        <w:rPr>
+          <w:rStyle w:val="CommentReference"/>
+        </w:rPr>
+        <w:commentReference w:id="12"/>
+      </w:r>
+      <w:commentRangeEnd w:id="13"/>
+      <w:r>
+        <w:rPr>
+          <w:rStyle w:val="CommentReference"/>
+        </w:rPr>
+        <w:commentReference w:id="13"/>
+      </w:r>
+      <w:commentRangeEnd w:id="14"/>
+      <w:r>
+        <w:rPr>
+          <w:rStyle w:val="CommentReference"/>
+        </w:rPr>
+        <w:commentReference w:id="14"/>
+      </w:r>
+      <w:commentRangeEnd w:id="15"/>
+      <w:r>
+        <w:rPr>
+          <w:rStyle w:val="CommentReference"/>
+        </w:rPr>
+        <w:commentReference w:id="15"/>
+      </w:r>
+      <w:r>
+        <w:t>)</w:t>
       </w:r>
       <w:r>
         <w:t>.</w:t>
@@ -578,26 +714,64 @@
         </w:numPr>
       </w:pPr>
       <w:r>
-        <w:t xml:space="preserve">Additional VM that </w:t>
-      </w:r>
-      <w:r>
-        <w:t xml:space="preserve">has network access to </w:t>
-      </w:r>
-      <w:r>
-        <w:t xml:space="preserve">the </w:t>
-      </w:r>
-      <w:r>
-        <w:t xml:space="preserve">session host </w:t>
-      </w:r>
-      <w:r>
-        <w:t xml:space="preserve">VMs </w:t>
-      </w:r>
-      <w:r>
-        <w:t xml:space="preserve">(these VMs are in the host pool that is going to be scaled) </w:t>
-      </w:r>
-      <w:r>
-        <w:t>that are in the session host pool and an account having capabilities to run Task Scheduler.</w:t>
-      </w:r>
+        <w:t xml:space="preserve">Additional </w:t>
+      </w:r>
+      <w:ins w:id="16" w:author="Stefan Georgiev" w:date="2019-02-05T15:09:00Z">
+        <w:r>
+          <w:t xml:space="preserve">scaler </w:t>
+        </w:r>
+      </w:ins>
+      <w:r>
+        <w:t>VM</w:t>
+      </w:r>
+      <w:ins w:id="17" w:author="Stefan Georgiev" w:date="2019-02-05T15:09:00Z">
+        <w:r>
+          <w:t xml:space="preserve"> </w:t>
+        </w:r>
+        <w:r>
+          <w:t xml:space="preserve">that runs the scheduled task </w:t>
+        </w:r>
+      </w:ins>
+      <w:ins w:id="18" w:author="Stefan Georgiev" w:date="2019-02-05T15:10:00Z">
+        <w:r>
+          <w:t xml:space="preserve">via Task Schedule and </w:t>
+        </w:r>
+      </w:ins>
+      <w:ins w:id="19" w:author="Stefan Georgiev" w:date="2019-02-05T15:09:00Z">
+        <w:r>
+          <w:t xml:space="preserve">that has network access to </w:t>
+        </w:r>
+      </w:ins>
+      <w:ins w:id="20" w:author="Stefan Georgiev" w:date="2019-02-05T15:11:00Z">
+        <w:r>
+          <w:t xml:space="preserve">session </w:t>
+        </w:r>
+      </w:ins>
+      <w:ins w:id="21" w:author="Stefan Georgiev" w:date="2019-02-05T15:09:00Z">
+        <w:r>
+          <w:t>host</w:t>
+        </w:r>
+      </w:ins>
+      <w:ins w:id="22" w:author="Stefan Georgiev" w:date="2019-02-05T15:11:00Z">
+        <w:r>
+          <w:t>s.</w:t>
+        </w:r>
+      </w:ins>
+      <w:ins w:id="23" w:author="Stefan Georgiev" w:date="2019-02-05T15:10:00Z">
+        <w:r>
+          <w:t xml:space="preserve"> </w:t>
+        </w:r>
+      </w:ins>
+      <w:del w:id="24" w:author="Stefan Georgiev" w:date="2019-02-05T15:08:00Z">
+        <w:r>
+          <w:delText xml:space="preserve"> </w:delText>
+        </w:r>
+      </w:del>
+      <w:del w:id="25" w:author="Stefan Georgiev" w:date="2019-02-05T15:10:00Z">
+        <w:r>
+          <w:delText>that has network access to the session host VMs (these VMs are in the host pool that is going to be scaled) that are in the session host pool and an account having capabilities to run Task Scheduler.</w:delText>
+        </w:r>
+      </w:del>
     </w:p>
     <w:p>
       <w:pPr>
@@ -607,8 +781,46 @@
           <w:numId w:val="1"/>
         </w:numPr>
       </w:pPr>
-      <w:r>
-        <w:t xml:space="preserve">Microsoft Azure Resource Manager PowerShell Module installed on the RD Connection Broker server. </w:t>
+      <w:ins w:id="26" w:author="Stefan Georgiev" w:date="2019-02-05T15:11:00Z">
+        <w:r>
+          <w:t>Microsoft Azure Resource Manager PowerShell Module installed on the VM running the scheduled task</w:t>
+        </w:r>
+      </w:ins>
+      <w:commentRangeStart w:id="27"/>
+      <w:commentRangeStart w:id="28"/>
+      <w:commentRangeStart w:id="29"/>
+      <w:del w:id="30" w:author="Stefan Georgiev" w:date="2019-02-05T15:11:00Z">
+        <w:r>
+          <w:delText>Microsoft Azure Resource Manager PowerShell Module installed on the RD Connection Broker server</w:delText>
+        </w:r>
+      </w:del>
+      <w:ins w:id="31" w:author="Clark Nicholson" w:date="2019-01-24T14:28:00Z">
+        <w:del w:id="32" w:author="Stefan Georgiev" w:date="2019-02-05T15:11:00Z">
+          <w:r>
+            <w:delText>additional VM specified in prerequisite 3</w:delText>
+          </w:r>
+        </w:del>
+      </w:ins>
+      <w:r>
+        <w:t xml:space="preserve">. </w:t>
+      </w:r>
+      <w:commentRangeEnd w:id="27"/>
+      <w:r>
+        <w:commentReference w:id="27"/>
+      </w:r>
+      <w:commentRangeEnd w:id="28"/>
+      <w:r>
+        <w:rPr>
+          <w:rStyle w:val="CommentReference"/>
+        </w:rPr>
+        <w:commentReference w:id="28"/>
+      </w:r>
+      <w:commentRangeEnd w:id="29"/>
+      <w:r>
+        <w:rPr>
+          <w:rStyle w:val="CommentReference"/>
+        </w:rPr>
+        <w:commentReference w:id="29"/>
       </w:r>
     </w:p>
     <w:p>
@@ -652,7 +864,31 @@
         </w:numPr>
       </w:pPr>
       <w:r>
-        <w:t>The scheduled tasks that runs scaling scripts must to be on a VM that is always on.</w:t>
+        <w:t>The scheduled tasks that run</w:t>
+      </w:r>
+      <w:del w:id="33" w:author="Clark Nicholson" w:date="2019-01-24T14:29:00Z">
+        <w:r>
+          <w:delText>s</w:delText>
+        </w:r>
+      </w:del>
+      <w:r>
+        <w:t xml:space="preserve"> scaling scripts must to be on a VM that is always on.</w:t>
+      </w:r>
+      <w:commentRangeStart w:id="34"/>
+      <w:commentRangeStart w:id="35"/>
+      <w:commentRangeEnd w:id="34"/>
+      <w:r>
+        <w:rPr>
+          <w:rStyle w:val="CommentReference"/>
+        </w:rPr>
+        <w:commentReference w:id="34"/>
+      </w:r>
+      <w:commentRangeEnd w:id="35"/>
+      <w:r>
+        <w:rPr>
+          <w:rStyle w:val="CommentReference"/>
+        </w:rPr>
+        <w:commentReference w:id="35"/>
       </w:r>
     </w:p>
     <w:p>
@@ -674,13 +910,84 @@
           <w:ilvl w:val="0"/>
           <w:numId w:val="4"/>
         </w:numPr>
+        <w:rPr>
+          <w:ins w:id="37" w:author="Stefan Georgiev" w:date="2019-02-05T15:11:00Z"/>
+        </w:rPr>
       </w:pPr>
       <w:r>
         <w:t xml:space="preserve">Accounts with MFA are not supported. </w:t>
       </w:r>
       <w:r>
-        <w:t>Its is recommended to use service principals to query the Windows Virtual Desktop service.</w:t>
-      </w:r>
+        <w:t xml:space="preserve">It is recommended to use service principals to </w:t>
+      </w:r>
+      <w:del w:id="38" w:author="Clark Nicholson" w:date="2019-01-24T14:30:00Z">
+        <w:r>
+          <w:delText xml:space="preserve">query </w:delText>
+        </w:r>
+      </w:del>
+      <w:ins w:id="39" w:author="Clark Nicholson" w:date="2019-01-24T14:30:00Z">
+        <w:r>
+          <w:t xml:space="preserve">access </w:t>
+        </w:r>
+      </w:ins>
+      <w:r>
+        <w:t>the Windows Virtual Desktop service</w:t>
+      </w:r>
+      <w:ins w:id="40" w:author="Christian Montoya" w:date="2019-01-24T12:58:00Z">
+        <w:r>
+          <w:t xml:space="preserve"> and Azur</w:t>
+        </w:r>
+        <w:r>
+          <w:t>e</w:t>
+        </w:r>
+      </w:ins>
+      <w:r>
+        <w:t>.</w:t>
+      </w:r>
+    </w:p>
+    <w:p>
+      <w:pPr>
+        <w:pStyle w:val="ListParagraph"/>
+        <w:numPr>
+          <w:ilvl w:val="0"/>
+          <w:numId w:val="4"/>
+        </w:numPr>
+      </w:pPr>
+      <w:ins w:id="41" w:author="Stefan Georgiev" w:date="2019-02-05T15:11:00Z">
+        <w:r>
+          <w:t>Azure's SLA guarantee apply only to VMs in a</w:t>
+        </w:r>
+      </w:ins>
+      <w:ins w:id="42" w:author="Stefan Georgiev" w:date="2019-02-05T15:12:00Z">
+        <w:r>
+          <w:t>n</w:t>
+        </w:r>
+      </w:ins>
+      <w:ins w:id="43" w:author="Stefan Georgiev" w:date="2019-02-05T15:11:00Z">
+        <w:r>
+          <w:t xml:space="preserve"> availability set. </w:t>
+        </w:r>
+      </w:ins>
+      <w:ins w:id="44" w:author="Stefan Georgiev" w:date="2019-02-05T15:12:00Z">
+        <w:r>
+          <w:t xml:space="preserve">Current document describes environment with </w:t>
+        </w:r>
+      </w:ins>
+      <w:ins w:id="45" w:author="Stefan Georgiev" w:date="2019-02-05T15:11:00Z">
+        <w:r>
+          <w:t xml:space="preserve">single VM </w:t>
+        </w:r>
+      </w:ins>
+      <w:ins w:id="46" w:author="Stefan Georgiev" w:date="2019-02-05T15:12:00Z">
+        <w:r>
+          <w:t xml:space="preserve">that is doing the scaling, this may </w:t>
+        </w:r>
+      </w:ins>
+      <w:ins w:id="47" w:author="Stefan Georgiev" w:date="2019-02-05T15:13:00Z">
+        <w:r>
+          <w:t>not meet availability requirements.</w:t>
+        </w:r>
+      </w:ins>
     </w:p>
     <w:p>
       <w:pPr>
@@ -742,32 +1049,84 @@
         </w:numPr>
       </w:pPr>
       <w:r>
-        <w:t xml:space="preserve">Create a folder on the </w:t>
-      </w:r>
-      <w:r>
-        <w:t xml:space="preserve">scaling VM that is going to hold the scaling script and its configuration </w:t>
-      </w:r>
-      <w:r>
-        <w:t>(</w:t>
+        <w:t>Create a folder on the scaling VM that is going to hold the scaling script and its configuration (</w:t>
       </w:r>
       <w:r>
         <w:rPr>
           <w:rFonts w:ascii="Calibri" w:hAnsi="Calibri" w:cs="Calibri"/>
-          <w:color w:val="000000"/>
-        </w:rPr>
-        <w:t xml:space="preserve">For example, </w:t>
+          <w:color w:val="000000" w:themeColor="text1"/>
+        </w:rPr>
+        <w:t>For example,</w:t>
+      </w:r>
+      <w:commentRangeStart w:id="48"/>
+      <w:commentRangeStart w:id="49"/>
+      <w:commentRangeStart w:id="50"/>
+      <w:commentRangeStart w:id="51"/>
+      <w:r>
+        <w:rPr>
+          <w:rFonts w:ascii="Calibri" w:hAnsi="Calibri" w:cs="Calibri"/>
+          <w:color w:val="000000" w:themeColor="text1"/>
+        </w:rPr>
+        <w:t xml:space="preserve"> </w:t>
       </w:r>
       <w:r>
         <w:rPr>
           <w:rFonts w:ascii="Calibri" w:hAnsi="Calibri" w:cs="Calibri"/>
           <w:b/>
           <w:bCs/>
-          <w:color w:val="000000"/>
-        </w:rPr>
-        <w:t>C:\scaling</w:t>
-      </w:r>
+          <w:color w:val="000000" w:themeColor="text1"/>
+        </w:rPr>
+        <w:t>C:\</w:t>
+      </w:r>
+      <w:ins w:id="52" w:author="Stefan Georgiev" w:date="2019-02-05T15:14:00Z">
+        <w:r>
+          <w:rPr>
+            <w:rFonts w:ascii="Calibri" w:hAnsi="Calibri" w:cs="Calibri"/>
+            <w:b/>
+            <w:bCs/>
+            <w:color w:val="000000" w:themeColor="text1"/>
+          </w:rPr>
+          <w:t>scaling-HostPool1</w:t>
+        </w:r>
+      </w:ins>
+      <w:del w:id="53" w:author="Stefan Georgiev" w:date="2019-02-05T15:14:00Z">
+        <w:r>
+          <w:rPr>
+            <w:rFonts w:ascii="Calibri" w:hAnsi="Calibri" w:cs="Calibri"/>
+            <w:b/>
+            <w:bCs/>
+            <w:color w:val="000000" w:themeColor="text1"/>
+          </w:rPr>
+          <w:delText>scaling</w:delText>
+        </w:r>
+      </w:del>
       <w:r>
         <w:t>)</w:t>
+      </w:r>
+      <w:commentRangeEnd w:id="48"/>
+      <w:r>
+        <w:commentReference w:id="48"/>
+      </w:r>
+      <w:commentRangeEnd w:id="49"/>
+      <w:r>
+        <w:rPr>
+          <w:rStyle w:val="CommentReference"/>
+        </w:rPr>
+        <w:commentReference w:id="49"/>
+      </w:r>
+      <w:commentRangeEnd w:id="50"/>
+      <w:r>
+        <w:rPr>
+          <w:rStyle w:val="CommentReference"/>
+        </w:rPr>
+        <w:commentReference w:id="50"/>
+      </w:r>
+      <w:commentRangeEnd w:id="51"/>
+      <w:r>
+        <w:rPr>
+          <w:rStyle w:val="CommentReference"/>
+        </w:rPr>
+        <w:commentReference w:id="51"/>
       </w:r>
     </w:p>
     <w:p>
@@ -778,6 +1137,8 @@
           <w:numId w:val="3"/>
         </w:numPr>
       </w:pPr>
+      <w:commentRangeStart w:id="56"/>
+      <w:commentRangeStart w:id="57"/>
       <w:r>
         <w:t xml:space="preserve">Download the </w:t>
       </w:r>
@@ -821,38 +1182,32 @@
         <w:t>Functions-PSStoredCredentials.ps1</w:t>
       </w:r>
       <w:r>
+        <w:t xml:space="preserve"> files, and </w:t>
+      </w:r>
+      <w:proofErr w:type="spellStart"/>
+      <w:r>
+        <w:rPr>
+          <w:b/>
+        </w:rPr>
+        <w:t>PowershellModules</w:t>
+      </w:r>
+      <w:proofErr w:type="spellEnd"/>
+      <w:r>
+        <w:rPr>
+          <w:b/>
+        </w:rPr>
         <w:t xml:space="preserve"> </w:t>
       </w:r>
       <w:r>
-        <w:t>files</w:t>
-      </w:r>
-      <w:r>
-        <w:t xml:space="preserve">, and </w:t>
-      </w:r>
-      <w:proofErr w:type="spellStart"/>
+        <w:t>folder</w:t>
+      </w:r>
       <w:r>
         <w:rPr>
           <w:b/>
         </w:rPr>
-        <w:t>PowershellModules</w:t>
-      </w:r>
-      <w:proofErr w:type="spellEnd"/>
-      <w:r>
-        <w:rPr>
-          <w:b/>
-        </w:rPr>
         <w:t xml:space="preserve"> </w:t>
       </w:r>
       <w:r>
-        <w:t>folder</w:t>
-      </w:r>
-      <w:r>
-        <w:rPr>
-          <w:b/>
-        </w:rPr>
-        <w:t xml:space="preserve"> </w:t>
-      </w:r>
-      <w:r>
         <w:t>and copy them to the folder</w:t>
       </w:r>
       <w:r>
@@ -860,6 +1215,20 @@
       </w:r>
       <w:r>
         <w:t>.</w:t>
+      </w:r>
+      <w:commentRangeEnd w:id="56"/>
+      <w:r>
+        <w:rPr>
+          <w:rStyle w:val="CommentReference"/>
+        </w:rPr>
+        <w:commentReference w:id="56"/>
+      </w:r>
+      <w:commentRangeEnd w:id="57"/>
+      <w:r>
+        <w:rPr>
+          <w:rStyle w:val="CommentReference"/>
+        </w:rPr>
+        <w:commentReference w:id="57"/>
       </w:r>
     </w:p>
     <w:p>
@@ -889,18 +1258,36 @@
         <w:pStyle w:val="ListParagraph"/>
         <w:spacing w:after="0"/>
         <w:rPr>
+          <w:del w:id="59" w:author="Christian Montoya" w:date="2019-01-24T13:00:00Z"/>
           <w:rFonts w:ascii="Calibri" w:eastAsia="Times New Roman" w:hAnsi="Calibri" w:cs="Calibri"/>
           <w:color w:val="000000"/>
           <w:lang w:eastAsia="en-US"/>
         </w:rPr>
       </w:pPr>
-      <w:r>
-        <w:rPr>
-          <w:rFonts w:ascii="Calibri" w:hAnsi="Calibri" w:cs="Calibri"/>
-          <w:color w:val="000000"/>
-        </w:rPr>
-        <w:t xml:space="preserve">Open PowerShell ICE as admin </w:t>
-      </w:r>
+      <w:del w:id="60" w:author="Christian Montoya" w:date="2019-01-24T13:00:00Z">
+        <w:r>
+          <w:rPr>
+            <w:rFonts w:ascii="Calibri" w:hAnsi="Calibri" w:cs="Calibri"/>
+            <w:color w:val="000000"/>
+          </w:rPr>
+          <w:lastRenderedPageBreak/>
+          <w:delText>Open PowerShell I</w:delText>
+        </w:r>
+        <w:r>
+          <w:rPr>
+            <w:rFonts w:ascii="Calibri" w:hAnsi="Calibri" w:cs="Calibri"/>
+            <w:color w:val="000000"/>
+          </w:rPr>
+          <w:delText>C</w:delText>
+        </w:r>
+        <w:r>
+          <w:rPr>
+            <w:rFonts w:ascii="Calibri" w:hAnsi="Calibri" w:cs="Calibri"/>
+            <w:color w:val="000000"/>
+          </w:rPr>
+          <w:delText xml:space="preserve">E as admin </w:delText>
+        </w:r>
+      </w:del>
     </w:p>
     <w:p>
       <w:pPr>
@@ -911,6 +1298,43 @@
         </w:numPr>
         <w:spacing w:before="0" w:beforeAutospacing="0" w:after="0" w:afterAutospacing="0"/>
         <w:rPr>
+          <w:ins w:id="61" w:author="Christian Montoya" w:date="2019-01-24T13:00:00Z"/>
+          <w:rFonts w:ascii="Calibri" w:hAnsi="Calibri" w:cs="Calibri"/>
+          <w:color w:val="000000"/>
+          <w:sz w:val="22"/>
+          <w:szCs w:val="22"/>
+        </w:rPr>
+      </w:pPr>
+      <w:ins w:id="62" w:author="Christian Montoya" w:date="2019-01-24T13:00:00Z">
+        <w:r>
+          <w:rPr>
+            <w:rFonts w:ascii="Calibri" w:hAnsi="Calibri" w:cs="Calibri"/>
+            <w:color w:val="000000"/>
+            <w:sz w:val="22"/>
+            <w:szCs w:val="22"/>
+          </w:rPr>
+          <w:t xml:space="preserve">Open PowerShell ISE as </w:t>
+        </w:r>
+        <w:r>
+          <w:rPr>
+            <w:rFonts w:ascii="Calibri" w:hAnsi="Calibri" w:cs="Calibri"/>
+            <w:color w:val="000000"/>
+            <w:sz w:val="22"/>
+            <w:szCs w:val="22"/>
+          </w:rPr>
+          <w:t>an administrator</w:t>
+        </w:r>
+      </w:ins>
+    </w:p>
+    <w:p>
+      <w:pPr>
+        <w:pStyle w:val="NormalWeb"/>
+        <w:numPr>
+          <w:ilvl w:val="1"/>
+          <w:numId w:val="5"/>
+        </w:numPr>
+        <w:spacing w:before="0" w:beforeAutospacing="0" w:after="0" w:afterAutospacing="0"/>
+        <w:rPr>
           <w:rFonts w:ascii="Calibri" w:hAnsi="Calibri" w:cs="Calibri"/>
           <w:color w:val="000000"/>
           <w:sz w:val="22"/>
@@ -960,7 +1384,6 @@
           <w:sz w:val="22"/>
           <w:szCs w:val="22"/>
         </w:rPr>
-        <w:lastRenderedPageBreak/>
         <w:t xml:space="preserve">Run </w:t>
       </w:r>
       <w:r>
@@ -1006,19 +1429,142 @@
         <w:ind w:left="1440"/>
         <w:rPr>
           <w:rFonts w:ascii="Calibri" w:hAnsi="Calibri" w:cs="Calibri"/>
-          <w:color w:val="000000"/>
+          <w:color w:val="000000" w:themeColor="text1"/>
           <w:sz w:val="22"/>
           <w:szCs w:val="22"/>
         </w:rPr>
       </w:pPr>
       <w:r>
+        <w:rPr>
+          <w:rFonts w:ascii="Calibri" w:hAnsi="Calibri" w:cs="Calibri"/>
+          <w:color w:val="000000" w:themeColor="text1"/>
+          <w:sz w:val="22"/>
+          <w:szCs w:val="22"/>
+        </w:rPr>
+        <w:t>For example,</w:t>
+      </w:r>
+      <w:r>
+        <w:rPr>
+          <w:rFonts w:ascii="Calibri" w:hAnsi="Calibri" w:cs="Calibri"/>
+          <w:b/>
+          <w:bCs/>
+          <w:color w:val="000000" w:themeColor="text1"/>
+          <w:sz w:val="22"/>
+          <w:szCs w:val="22"/>
+        </w:rPr>
+        <w:t xml:space="preserve"> Set-Variable -Name </w:t>
+      </w:r>
+      <w:proofErr w:type="spellStart"/>
+      <w:r>
+        <w:rPr>
+          <w:rFonts w:ascii="Calibri" w:hAnsi="Calibri" w:cs="Calibri"/>
+          <w:b/>
+          <w:bCs/>
+          <w:color w:val="000000" w:themeColor="text1"/>
+          <w:sz w:val="22"/>
+          <w:szCs w:val="22"/>
+        </w:rPr>
+        <w:t>KeyPath</w:t>
+      </w:r>
+      <w:proofErr w:type="spellEnd"/>
+      <w:r>
+        <w:rPr>
+          <w:rFonts w:ascii="Calibri" w:hAnsi="Calibri" w:cs="Calibri"/>
+          <w:b/>
+          <w:bCs/>
+          <w:color w:val="000000" w:themeColor="text1"/>
+          <w:sz w:val="22"/>
+          <w:szCs w:val="22"/>
+        </w:rPr>
+        <w:t xml:space="preserve"> -Scope Global -Value "</w:t>
+      </w:r>
+      <w:commentRangeStart w:id="63"/>
+      <w:commentRangeStart w:id="64"/>
+      <w:r>
+        <w:rPr>
+          <w:rFonts w:ascii="Calibri" w:hAnsi="Calibri" w:cs="Calibri"/>
+          <w:b/>
+          <w:bCs/>
+          <w:color w:val="000000" w:themeColor="text1"/>
+          <w:sz w:val="22"/>
+          <w:szCs w:val="22"/>
+        </w:rPr>
+        <w:t>c:\</w:t>
+      </w:r>
+      <w:ins w:id="65" w:author="Stefan Georgiev" w:date="2019-02-05T15:15:00Z">
+        <w:r>
+          <w:rPr>
+            <w:rFonts w:ascii="Calibri" w:hAnsi="Calibri" w:cs="Calibri"/>
+            <w:b/>
+            <w:bCs/>
+            <w:color w:val="000000" w:themeColor="text1"/>
+            <w:sz w:val="22"/>
+            <w:szCs w:val="22"/>
+          </w:rPr>
+          <w:t>scaling-HostPool1</w:t>
+        </w:r>
+      </w:ins>
+      <w:del w:id="66" w:author="Stefan Georgiev" w:date="2019-02-05T15:15:00Z">
+        <w:r>
+          <w:rPr>
+            <w:rFonts w:ascii="Calibri" w:hAnsi="Calibri" w:cs="Calibri"/>
+            <w:b/>
+            <w:bCs/>
+            <w:color w:val="000000" w:themeColor="text1"/>
+            <w:sz w:val="22"/>
+            <w:szCs w:val="22"/>
+          </w:rPr>
+          <w:delText>scaling</w:delText>
+        </w:r>
+      </w:del>
+      <w:r>
+        <w:rPr>
+          <w:rFonts w:ascii="Calibri" w:hAnsi="Calibri" w:cs="Calibri"/>
+          <w:b/>
+          <w:bCs/>
+          <w:color w:val="000000" w:themeColor="text1"/>
+          <w:sz w:val="22"/>
+          <w:szCs w:val="22"/>
+        </w:rPr>
+        <w:t>"</w:t>
+      </w:r>
+      <w:commentRangeEnd w:id="63"/>
+      <w:r>
+        <w:commentReference w:id="63"/>
+      </w:r>
+      <w:commentRangeEnd w:id="64"/>
+      <w:r>
+        <w:rPr>
+          <w:rStyle w:val="CommentReference"/>
+          <w:rFonts w:asciiTheme="minorHAnsi" w:hAnsiTheme="minorHAnsi" w:eastAsiaTheme="minorEastAsia" w:cstheme="minorBidi"/>
+          <w:lang w:eastAsia="zh-CN"/>
+        </w:rPr>
+        <w:commentReference w:id="64"/>
+      </w:r>
+    </w:p>
+    <w:p>
+      <w:pPr>
+        <w:pStyle w:val="NormalWeb"/>
+        <w:numPr>
+          <w:ilvl w:val="1"/>
+          <w:numId w:val="5"/>
+        </w:numPr>
+        <w:spacing w:before="0" w:beforeAutospacing="0" w:after="0" w:afterAutospacing="0"/>
         <w:rPr>
           <w:rFonts w:ascii="Calibri" w:hAnsi="Calibri" w:cs="Calibri"/>
           <w:color w:val="000000"/>
           <w:sz w:val="22"/>
           <w:szCs w:val="22"/>
         </w:rPr>
-        <w:t>For example,</w:t>
+      </w:pPr>
+      <w:r>
+        <w:rPr>
+          <w:rFonts w:ascii="Calibri" w:hAnsi="Calibri" w:cs="Calibri"/>
+          <w:color w:val="000000"/>
+          <w:sz w:val="22"/>
+          <w:szCs w:val="22"/>
+        </w:rPr>
+        <w:t xml:space="preserve">Run </w:t>
       </w:r>
       <w:r>
         <w:rPr>
@@ -1029,7 +1575,7 @@
           <w:sz w:val="22"/>
           <w:szCs w:val="22"/>
         </w:rPr>
-        <w:t xml:space="preserve"> Set-Variable -Name </w:t>
+        <w:t>New-</w:t>
       </w:r>
       <w:proofErr w:type="spellStart"/>
       <w:r>
@@ -1041,7 +1587,7 @@
           <w:sz w:val="22"/>
           <w:szCs w:val="22"/>
         </w:rPr>
-        <w:t>KeyPath</w:t>
+        <w:t>StoredCredential</w:t>
       </w:r>
       <w:proofErr w:type="spellEnd"/>
       <w:r>
@@ -1053,7 +1599,128 @@
           <w:sz w:val="22"/>
           <w:szCs w:val="22"/>
         </w:rPr>
-        <w:t xml:space="preserve"> -Scope Global -Value "c:\scaling"</w:t>
+        <w:t xml:space="preserve"> -</w:t>
+      </w:r>
+      <w:proofErr w:type="spellStart"/>
+      <w:r>
+        <w:rPr>
+          <w:rFonts w:ascii="Calibri" w:hAnsi="Calibri" w:cs="Calibri"/>
+          <w:b/>
+          <w:bCs/>
+          <w:color w:val="000000"/>
+          <w:sz w:val="22"/>
+          <w:szCs w:val="22"/>
+        </w:rPr>
+        <w:t>KeyPath</w:t>
+      </w:r>
+      <w:proofErr w:type="spellEnd"/>
+      <w:r>
+        <w:rPr>
+          <w:rFonts w:ascii="Calibri" w:hAnsi="Calibri" w:cs="Calibri"/>
+          <w:b/>
+          <w:bCs/>
+          <w:color w:val="000000"/>
+          <w:sz w:val="22"/>
+          <w:szCs w:val="22"/>
+        </w:rPr>
+        <w:t xml:space="preserve"> $</w:t>
+      </w:r>
+      <w:proofErr w:type="spellStart"/>
+      <w:r>
+        <w:rPr>
+          <w:rFonts w:ascii="Calibri" w:hAnsi="Calibri" w:cs="Calibri"/>
+          <w:b/>
+          <w:bCs/>
+          <w:color w:val="000000"/>
+          <w:sz w:val="22"/>
+          <w:szCs w:val="22"/>
+        </w:rPr>
+        <w:t>KeyPath</w:t>
+      </w:r>
+      <w:proofErr w:type="spellEnd"/>
+      <w:r>
+        <w:rPr>
+          <w:rFonts w:ascii="Calibri" w:hAnsi="Calibri" w:cs="Calibri"/>
+          <w:b/>
+          <w:bCs/>
+          <w:color w:val="000000"/>
+          <w:sz w:val="22"/>
+          <w:szCs w:val="22"/>
+        </w:rPr>
+        <w:t xml:space="preserve"> </w:t>
+      </w:r>
+      <w:r>
+        <w:rPr>
+          <w:rFonts w:ascii="Calibri" w:hAnsi="Calibri" w:cs="Calibri"/>
+          <w:color w:val="000000"/>
+          <w:sz w:val="22"/>
+          <w:szCs w:val="22"/>
+        </w:rPr>
+        <w:t xml:space="preserve">this will ask you to enter credentials for WVD that have permissions to query the host pool (the host pool is specified in the </w:t>
+      </w:r>
+      <w:r>
+        <w:rPr>
+          <w:rFonts w:ascii="Calibri" w:hAnsi="Calibri" w:cs="Calibri"/>
+          <w:b/>
+          <w:bCs/>
+          <w:color w:val="000000"/>
+          <w:sz w:val="22"/>
+          <w:szCs w:val="22"/>
+        </w:rPr>
+        <w:t xml:space="preserve">config.xml). </w:t>
+      </w:r>
+    </w:p>
+    <w:p>
+      <w:pPr>
+        <w:pStyle w:val="NormalWeb"/>
+        <w:spacing w:before="0" w:beforeAutospacing="0" w:after="0" w:afterAutospacing="0"/>
+        <w:ind w:left="1440"/>
+        <w:rPr>
+          <w:rFonts w:ascii="Calibri" w:hAnsi="Calibri" w:cs="Calibri"/>
+          <w:color w:val="000000"/>
+          <w:sz w:val="22"/>
+          <w:szCs w:val="22"/>
+        </w:rPr>
+      </w:pPr>
+      <w:r>
+        <w:rPr>
+          <w:rFonts w:ascii="Calibri" w:hAnsi="Calibri" w:cs="Calibri"/>
+          <w:b/>
+          <w:bCs/>
+          <w:color w:val="000000"/>
+          <w:sz w:val="22"/>
+          <w:szCs w:val="22"/>
+        </w:rPr>
+        <w:t>Note</w:t>
+      </w:r>
+      <w:r>
+        <w:rPr>
+          <w:rFonts w:ascii="Calibri" w:hAnsi="Calibri" w:cs="Calibri"/>
+          <w:color w:val="000000"/>
+          <w:sz w:val="22"/>
+          <w:szCs w:val="22"/>
+        </w:rPr>
+        <w:t xml:space="preserve">:  if using different service principals or standard account run the above command once for each account </w:t>
+      </w:r>
+      <w:proofErr w:type="gramStart"/>
+      <w:r>
+        <w:rPr>
+          <w:rFonts w:ascii="Calibri" w:hAnsi="Calibri" w:cs="Calibri"/>
+          <w:color w:val="000000"/>
+          <w:sz w:val="22"/>
+          <w:szCs w:val="22"/>
+        </w:rPr>
+        <w:t>in order to</w:t>
+      </w:r>
+      <w:proofErr w:type="gramEnd"/>
+      <w:r>
+        <w:rPr>
+          <w:rFonts w:ascii="Calibri" w:hAnsi="Calibri" w:cs="Calibri"/>
+          <w:color w:val="000000"/>
+          <w:sz w:val="22"/>
+          <w:szCs w:val="22"/>
+        </w:rPr>
+        <w:t xml:space="preserve"> create local stored credentials.</w:t>
       </w:r>
     </w:p>
     <w:p>
@@ -1078,16 +1745,7 @@
           <w:sz w:val="22"/>
           <w:szCs w:val="22"/>
         </w:rPr>
-        <w:t>Run</w:t>
-      </w:r>
-      <w:r>
-        <w:rPr>
-          <w:rFonts w:ascii="Calibri" w:hAnsi="Calibri" w:cs="Calibri"/>
-          <w:color w:val="000000"/>
-          <w:sz w:val="22"/>
-          <w:szCs w:val="22"/>
-        </w:rPr>
-        <w:t xml:space="preserve"> </w:t>
+        <w:t xml:space="preserve">Run </w:t>
       </w:r>
       <w:r>
         <w:rPr>
@@ -1098,7 +1756,7 @@
           <w:sz w:val="22"/>
           <w:szCs w:val="22"/>
         </w:rPr>
-        <w:t>New-</w:t>
+        <w:t>Get-</w:t>
       </w:r>
       <w:proofErr w:type="spellStart"/>
       <w:r>
@@ -1110,7 +1768,7 @@
           <w:sz w:val="22"/>
           <w:szCs w:val="22"/>
         </w:rPr>
-        <w:t>StoredCredential</w:t>
+        <w:t>StoredCredentials</w:t>
       </w:r>
       <w:proofErr w:type="spellEnd"/>
       <w:r>
@@ -1122,55 +1780,7 @@
           <w:sz w:val="22"/>
           <w:szCs w:val="22"/>
         </w:rPr>
-        <w:t xml:space="preserve"> -</w:t>
-      </w:r>
-      <w:proofErr w:type="spellStart"/>
-      <w:r>
-        <w:rPr>
-          <w:rFonts w:ascii="Calibri" w:hAnsi="Calibri" w:cs="Calibri"/>
-          <w:b/>
-          <w:bCs/>
-          <w:color w:val="000000"/>
-          <w:sz w:val="22"/>
-          <w:szCs w:val="22"/>
-        </w:rPr>
-        <w:t>KeyPath</w:t>
-      </w:r>
-      <w:proofErr w:type="spellEnd"/>
-      <w:r>
-        <w:rPr>
-          <w:rFonts w:ascii="Calibri" w:hAnsi="Calibri" w:cs="Calibri"/>
-          <w:b/>
-          <w:bCs/>
-          <w:color w:val="000000"/>
-          <w:sz w:val="22"/>
-          <w:szCs w:val="22"/>
-        </w:rPr>
-        <w:t xml:space="preserve"> $</w:t>
-      </w:r>
-      <w:proofErr w:type="spellStart"/>
-      <w:r>
-        <w:rPr>
-          <w:rFonts w:ascii="Calibri" w:hAnsi="Calibri" w:cs="Calibri"/>
-          <w:b/>
-          <w:bCs/>
-          <w:color w:val="000000"/>
-          <w:sz w:val="22"/>
-          <w:szCs w:val="22"/>
-        </w:rPr>
-        <w:t>KeyPath</w:t>
-      </w:r>
-      <w:proofErr w:type="spellEnd"/>
-      <w:r>
-        <w:rPr>
-          <w:rFonts w:ascii="Calibri" w:hAnsi="Calibri" w:cs="Calibri"/>
-          <w:b/>
-          <w:bCs/>
-          <w:color w:val="000000"/>
-          <w:sz w:val="22"/>
-          <w:szCs w:val="22"/>
-        </w:rPr>
-        <w:t xml:space="preserve"> </w:t>
+        <w:t xml:space="preserve"> -List </w:t>
       </w:r>
       <w:r>
         <w:rPr>
@@ -1179,169 +1789,7 @@
           <w:sz w:val="22"/>
           <w:szCs w:val="22"/>
         </w:rPr>
-        <w:t>th</w:t>
-      </w:r>
-      <w:r>
-        <w:rPr>
-          <w:rFonts w:ascii="Calibri" w:hAnsi="Calibri" w:cs="Calibri"/>
-          <w:color w:val="000000"/>
-          <w:sz w:val="22"/>
-          <w:szCs w:val="22"/>
-        </w:rPr>
-        <w:t xml:space="preserve">is will ask you to enter credentials for WVD that have permissions to query the host pool (the host pool is specified in the </w:t>
-      </w:r>
-      <w:r>
-        <w:rPr>
-          <w:rFonts w:ascii="Calibri" w:hAnsi="Calibri" w:cs="Calibri"/>
-          <w:b/>
-          <w:bCs/>
-          <w:color w:val="000000"/>
-          <w:sz w:val="22"/>
-          <w:szCs w:val="22"/>
-        </w:rPr>
-        <w:t xml:space="preserve">config.xml). </w:t>
-      </w:r>
-    </w:p>
-    <w:p>
-      <w:pPr>
-        <w:pStyle w:val="NormalWeb"/>
-        <w:spacing w:before="0" w:beforeAutospacing="0" w:after="0" w:afterAutospacing="0"/>
-        <w:ind w:left="1440"/>
-        <w:rPr>
-          <w:rFonts w:ascii="Calibri" w:hAnsi="Calibri" w:cs="Calibri"/>
-          <w:color w:val="000000"/>
-          <w:sz w:val="22"/>
-          <w:szCs w:val="22"/>
-        </w:rPr>
-      </w:pPr>
-      <w:r>
-        <w:rPr>
-          <w:rFonts w:ascii="Calibri" w:hAnsi="Calibri" w:cs="Calibri"/>
-          <w:b/>
-          <w:bCs/>
-          <w:color w:val="000000"/>
-          <w:sz w:val="22"/>
-          <w:szCs w:val="22"/>
-        </w:rPr>
-        <w:t>Note</w:t>
-      </w:r>
-      <w:r>
-        <w:rPr>
-          <w:rFonts w:ascii="Calibri" w:hAnsi="Calibri" w:cs="Calibri"/>
-          <w:color w:val="000000"/>
-          <w:sz w:val="22"/>
-          <w:szCs w:val="22"/>
-        </w:rPr>
-        <w:t xml:space="preserve">:  if using different service principals or standard account run the above command once for each account </w:t>
-      </w:r>
-      <w:proofErr w:type="gramStart"/>
-      <w:r>
-        <w:rPr>
-          <w:rFonts w:ascii="Calibri" w:hAnsi="Calibri" w:cs="Calibri"/>
-          <w:color w:val="000000"/>
-          <w:sz w:val="22"/>
-          <w:szCs w:val="22"/>
-        </w:rPr>
-        <w:t>in order to</w:t>
-      </w:r>
-      <w:proofErr w:type="gramEnd"/>
-      <w:r>
-        <w:rPr>
-          <w:rFonts w:ascii="Calibri" w:hAnsi="Calibri" w:cs="Calibri"/>
-          <w:color w:val="000000"/>
-          <w:sz w:val="22"/>
-          <w:szCs w:val="22"/>
-        </w:rPr>
-        <w:t xml:space="preserve"> create local stored credentials.</w:t>
-      </w:r>
-    </w:p>
-    <w:p>
-      <w:pPr>
-        <w:pStyle w:val="NormalWeb"/>
-        <w:numPr>
-          <w:ilvl w:val="1"/>
-          <w:numId w:val="5"/>
-        </w:numPr>
-        <w:spacing w:before="0" w:beforeAutospacing="0" w:after="0" w:afterAutospacing="0"/>
-        <w:rPr>
-          <w:rFonts w:ascii="Calibri" w:hAnsi="Calibri" w:cs="Calibri"/>
-          <w:color w:val="000000"/>
-          <w:sz w:val="22"/>
-          <w:szCs w:val="22"/>
-        </w:rPr>
-      </w:pPr>
-      <w:r>
-        <w:rPr>
-          <w:rFonts w:ascii="Calibri" w:hAnsi="Calibri" w:cs="Calibri"/>
-          <w:color w:val="000000"/>
-          <w:sz w:val="22"/>
-          <w:szCs w:val="22"/>
-        </w:rPr>
-        <w:t xml:space="preserve">Run </w:t>
-      </w:r>
-      <w:r>
-        <w:rPr>
-          <w:rFonts w:ascii="Calibri" w:hAnsi="Calibri" w:cs="Calibri"/>
-          <w:b/>
-          <w:bCs/>
-          <w:color w:val="000000"/>
-          <w:sz w:val="22"/>
-          <w:szCs w:val="22"/>
-        </w:rPr>
-        <w:t>Get-</w:t>
-      </w:r>
-      <w:proofErr w:type="spellStart"/>
-      <w:r>
-        <w:rPr>
-          <w:rFonts w:ascii="Calibri" w:hAnsi="Calibri" w:cs="Calibri"/>
-          <w:b/>
-          <w:bCs/>
-          <w:color w:val="000000"/>
-          <w:sz w:val="22"/>
-          <w:szCs w:val="22"/>
-        </w:rPr>
-        <w:t>StoredCredentials</w:t>
-      </w:r>
-      <w:proofErr w:type="spellEnd"/>
-      <w:r>
-        <w:rPr>
-          <w:rFonts w:ascii="Calibri" w:hAnsi="Calibri" w:cs="Calibri"/>
-          <w:b/>
-          <w:bCs/>
-          <w:color w:val="000000"/>
-          <w:sz w:val="22"/>
-          <w:szCs w:val="22"/>
-        </w:rPr>
-        <w:t xml:space="preserve"> -List</w:t>
-      </w:r>
-      <w:r>
-        <w:rPr>
-          <w:rFonts w:ascii="Calibri" w:hAnsi="Calibri" w:cs="Calibri"/>
-          <w:b/>
-          <w:bCs/>
-          <w:color w:val="000000"/>
-          <w:sz w:val="22"/>
-          <w:szCs w:val="22"/>
-        </w:rPr>
-        <w:t xml:space="preserve"> </w:t>
-      </w:r>
-      <w:r>
-        <w:rPr>
-          <w:rFonts w:ascii="Calibri" w:hAnsi="Calibri" w:cs="Calibri"/>
-          <w:color w:val="000000"/>
-          <w:sz w:val="22"/>
-          <w:szCs w:val="22"/>
-        </w:rPr>
-        <w:t>to</w:t>
-      </w:r>
-      <w:r>
-        <w:rPr>
-          <w:rFonts w:ascii="Calibri" w:hAnsi="Calibri" w:cs="Calibri"/>
-          <w:color w:val="000000"/>
-          <w:sz w:val="22"/>
-          <w:szCs w:val="22"/>
-        </w:rPr>
-        <w:t xml:space="preserve"> confirm credentials were created successfully </w:t>
+        <w:t xml:space="preserve">to confirm credentials were created successfully </w:t>
       </w:r>
     </w:p>
     <w:p>
@@ -1561,25 +2009,107 @@
                 <w:sz w:val="22"/>
                 <w:szCs w:val="22"/>
               </w:rPr>
-              <w:t xml:space="preserve">Azure Tenant Id that owns </w:t>
+              <w:t xml:space="preserve">Azure </w:t>
             </w:r>
-            <w:proofErr w:type="gramStart"/>
+            <w:ins w:id="67" w:author="Clark Nicholson" w:date="2019-01-24T14:38:00Z">
+              <w:r>
+                <w:rPr>
+                  <w:rFonts w:ascii="Calibri" w:hAnsi="Calibri" w:cs="Calibri"/>
+                  <w:sz w:val="22"/>
+                  <w:szCs w:val="22"/>
+                </w:rPr>
+                <w:t xml:space="preserve">AD </w:t>
+              </w:r>
+            </w:ins>
             <w:r>
               <w:rPr>
                 <w:rFonts w:ascii="Calibri" w:hAnsi="Calibri" w:cs="Calibri"/>
                 <w:sz w:val="22"/>
                 <w:szCs w:val="22"/>
               </w:rPr>
-              <w:t>the  subscription</w:t>
+              <w:t xml:space="preserve">Tenant Id that </w:t>
             </w:r>
-            <w:proofErr w:type="gramEnd"/>
+            <w:ins w:id="68" w:author="Stefan Georgiev" w:date="2019-02-05T15:16:00Z">
+              <w:r>
+                <w:rPr>
+                  <w:rFonts w:ascii="Calibri" w:hAnsi="Calibri" w:cs="Calibri"/>
+                  <w:sz w:val="22"/>
+                  <w:szCs w:val="22"/>
+                </w:rPr>
+                <w:t>ass</w:t>
+              </w:r>
+              <w:r>
+                <w:rPr>
+                  <w:rFonts w:ascii="Calibri" w:hAnsi="Calibri" w:cs="Calibri"/>
+                  <w:sz w:val="22"/>
+                  <w:szCs w:val="22"/>
+                </w:rPr>
+                <w:t>ociates</w:t>
+              </w:r>
+            </w:ins>
+            <w:commentRangeStart w:id="69"/>
+            <w:commentRangeStart w:id="70"/>
+            <w:del w:id="71" w:author="Stefan Georgiev" w:date="2019-02-05T15:16:00Z">
+              <w:r>
+                <w:rPr>
+                  <w:rFonts w:ascii="Calibri" w:hAnsi="Calibri" w:cs="Calibri"/>
+                  <w:sz w:val="22"/>
+                  <w:szCs w:val="22"/>
+                </w:rPr>
+                <w:delText>owns</w:delText>
+              </w:r>
+            </w:del>
             <w:r>
               <w:rPr>
                 <w:rFonts w:ascii="Calibri" w:hAnsi="Calibri" w:cs="Calibri"/>
                 <w:sz w:val="22"/>
                 <w:szCs w:val="22"/>
               </w:rPr>
-              <w:t xml:space="preserve"> where the session host VMs are running.</w:t>
+              <w:t xml:space="preserve"> </w:t>
+            </w:r>
+            <w:commentRangeEnd w:id="69"/>
+            <w:r>
+              <w:rPr>
+                <w:rStyle w:val="CommentReference"/>
+                <w:rFonts w:asciiTheme="minorHAnsi" w:hAnsiTheme="minorHAnsi" w:eastAsiaTheme="minorEastAsia" w:cstheme="minorBidi"/>
+                <w:lang w:eastAsia="zh-CN"/>
+              </w:rPr>
+              <w:commentReference w:id="69"/>
+            </w:r>
+            <w:commentRangeEnd w:id="70"/>
+            <w:r>
+              <w:rPr>
+                <w:rStyle w:val="CommentReference"/>
+                <w:rFonts w:asciiTheme="minorHAnsi" w:hAnsiTheme="minorHAnsi" w:eastAsiaTheme="minorEastAsia" w:cstheme="minorBidi"/>
+                <w:lang w:eastAsia="zh-CN"/>
+              </w:rPr>
+              <w:commentReference w:id="70"/>
+            </w:r>
+            <w:r>
+              <w:rPr>
+                <w:rFonts w:ascii="Calibri" w:hAnsi="Calibri" w:cs="Calibri"/>
+                <w:sz w:val="22"/>
+                <w:szCs w:val="22"/>
+              </w:rPr>
+              <w:t xml:space="preserve">the </w:t>
+            </w:r>
+            <w:del w:id="72" w:author="Stefan Georgiev" w:date="2019-02-05T15:16:00Z">
+              <w:r>
+                <w:rPr>
+                  <w:rFonts w:ascii="Calibri" w:hAnsi="Calibri" w:cs="Calibri"/>
+                  <w:sz w:val="22"/>
+                  <w:szCs w:val="22"/>
+                </w:rPr>
+                <w:delText xml:space="preserve"> </w:delText>
+              </w:r>
+            </w:del>
+            <w:r>
+              <w:rPr>
+                <w:rFonts w:ascii="Calibri" w:hAnsi="Calibri" w:cs="Calibri"/>
+                <w:sz w:val="22"/>
+                <w:szCs w:val="22"/>
+              </w:rPr>
+              <w:t>subscription where the session host VMs are running.</w:t>
             </w:r>
           </w:p>
         </w:tc>
@@ -2067,11 +2597,11 @@
               </w:rPr>
               <w:t xml:space="preserve">URL to the WVD service, default value </w:t>
             </w:r>
-            <w:hyperlink r:id="rId8" w:history="1">
+            <w:hyperlink w:history="1" r:id="rId14">
               <w:r>
                 <w:rPr>
                   <w:rStyle w:val="Hyperlink"/>
-                  <w:rFonts w:ascii="Calibri" w:eastAsiaTheme="majorEastAsia" w:hAnsi="Calibri" w:cs="Calibri"/>
+                  <w:rFonts w:ascii="Calibri" w:hAnsi="Calibri" w:cs="Calibri" w:eastAsiaTheme="majorEastAsia"/>
                   <w:sz w:val="22"/>
                   <w:szCs w:val="22"/>
                 </w:rPr>
@@ -2152,18 +2682,28 @@
                 <w:sz w:val="22"/>
                 <w:szCs w:val="22"/>
               </w:rPr>
-              <w:t xml:space="preserve">Service principal application id (it is possible to have the same service </w:t>
+              <w:t>Service principal application id (it is possible to have the same service princip</w:t>
             </w:r>
-            <w:proofErr w:type="spellStart"/>
-            <w:r>
-              <w:rPr>
-                <w:rFonts w:ascii="Calibri" w:hAnsi="Calibri" w:cs="Calibri"/>
-                <w:sz w:val="22"/>
-                <w:szCs w:val="22"/>
-              </w:rPr>
-              <w:t>principla</w:t>
-            </w:r>
-            <w:proofErr w:type="spellEnd"/>
+            <w:ins w:id="73" w:author="Clark Nicholson" w:date="2019-01-24T15:51:00Z">
+              <w:r>
+                <w:rPr>
+                  <w:rFonts w:ascii="Calibri" w:hAnsi="Calibri" w:cs="Calibri"/>
+                  <w:sz w:val="22"/>
+                  <w:szCs w:val="22"/>
+                </w:rPr>
+                <w:t>al</w:t>
+              </w:r>
+            </w:ins>
+            <w:del w:id="74" w:author="Clark Nicholson" w:date="2019-01-24T15:51:00Z">
+              <w:r>
+                <w:rPr>
+                  <w:rFonts w:ascii="Calibri" w:hAnsi="Calibri" w:cs="Calibri"/>
+                  <w:sz w:val="22"/>
+                  <w:szCs w:val="22"/>
+                </w:rPr>
+                <w:delText>la</w:delText>
+              </w:r>
+            </w:del>
             <w:r>
               <w:rPr>
                 <w:rFonts w:ascii="Calibri" w:hAnsi="Calibri" w:cs="Calibri"/>
@@ -2580,6 +3120,16 @@
               </w:rPr>
               <w:t>Maximum number of sessions per CPU threshold used to determine when a new RDSH server needs to be started</w:t>
             </w:r>
+            <w:ins w:id="75" w:author="Clark Nicholson" w:date="2019-01-24T15:52:00Z">
+              <w:r>
+                <w:rPr>
+                  <w:rFonts w:ascii="Calibri" w:hAnsi="Calibri" w:cs="Calibri"/>
+                  <w:sz w:val="22"/>
+                  <w:szCs w:val="22"/>
+                </w:rPr>
+                <w:t xml:space="preserve"> during peak hours.</w:t>
+              </w:r>
+            </w:ins>
           </w:p>
         </w:tc>
       </w:tr>
@@ -2618,6 +3168,7 @@
                 <w:sz w:val="22"/>
                 <w:szCs w:val="22"/>
               </w:rPr>
+              <w:lastRenderedPageBreak/>
               <w:t>MinimumNumberOfRDSH</w:t>
             </w:r>
             <w:proofErr w:type="spellEnd"/>
@@ -2696,7 +3247,6 @@
                 <w:sz w:val="22"/>
                 <w:szCs w:val="22"/>
               </w:rPr>
-              <w:lastRenderedPageBreak/>
               <w:t>LimitSecondsToForceLogOffUser</w:t>
             </w:r>
             <w:proofErr w:type="spellEnd"/>
@@ -2813,7 +3363,73 @@
                 <w:sz w:val="22"/>
                 <w:szCs w:val="22"/>
               </w:rPr>
-              <w:t>Message body to send to a user before forcing logoff</w:t>
+              <w:t xml:space="preserve">Message </w:t>
+            </w:r>
+            <w:commentRangeStart w:id="76"/>
+            <w:commentRangeStart w:id="77"/>
+            <w:del w:id="78" w:author="Stefan Georgiev" w:date="2019-02-05T15:17:00Z">
+              <w:r>
+                <w:rPr>
+                  <w:rFonts w:ascii="Calibri" w:hAnsi="Calibri" w:cs="Calibri"/>
+                  <w:sz w:val="22"/>
+                  <w:szCs w:val="22"/>
+                </w:rPr>
+                <w:delText>b</w:delText>
+              </w:r>
+            </w:del>
+            <w:ins w:id="79" w:author="Stefan Georgiev" w:date="2019-02-05T15:17:00Z">
+              <w:r>
+                <w:rPr>
+                  <w:rFonts w:ascii="Calibri" w:hAnsi="Calibri" w:cs="Calibri"/>
+                  <w:sz w:val="22"/>
+                  <w:szCs w:val="22"/>
+                </w:rPr>
+                <w:t>title</w:t>
+              </w:r>
+            </w:ins>
+            <w:del w:id="80" w:author="Stefan Georgiev" w:date="2019-02-05T15:17:00Z">
+              <w:r>
+                <w:rPr>
+                  <w:rFonts w:ascii="Calibri" w:hAnsi="Calibri" w:cs="Calibri"/>
+                  <w:sz w:val="22"/>
+                  <w:szCs w:val="22"/>
+                </w:rPr>
+                <w:delText>ody</w:delText>
+              </w:r>
+            </w:del>
+            <w:r>
+              <w:rPr>
+                <w:rFonts w:ascii="Calibri" w:hAnsi="Calibri" w:cs="Calibri"/>
+                <w:sz w:val="22"/>
+                <w:szCs w:val="22"/>
+              </w:rPr>
+              <w:t xml:space="preserve"> </w:t>
+            </w:r>
+            <w:commentRangeEnd w:id="76"/>
+            <w:r>
+              <w:rPr>
+                <w:rStyle w:val="CommentReference"/>
+                <w:rFonts w:asciiTheme="minorHAnsi" w:hAnsiTheme="minorHAnsi" w:eastAsiaTheme="minorEastAsia" w:cstheme="minorBidi"/>
+                <w:lang w:eastAsia="zh-CN"/>
+              </w:rPr>
+              <w:commentReference w:id="76"/>
+            </w:r>
+            <w:commentRangeEnd w:id="77"/>
+            <w:r>
+              <w:rPr>
+                <w:rStyle w:val="CommentReference"/>
+                <w:rFonts w:asciiTheme="minorHAnsi" w:hAnsiTheme="minorHAnsi" w:eastAsiaTheme="minorEastAsia" w:cstheme="minorBidi"/>
+                <w:lang w:eastAsia="zh-CN"/>
+              </w:rPr>
+              <w:commentReference w:id="77"/>
+            </w:r>
+            <w:r>
+              <w:rPr>
+                <w:rFonts w:ascii="Calibri" w:hAnsi="Calibri" w:cs="Calibri"/>
+                <w:sz w:val="22"/>
+                <w:szCs w:val="22"/>
+              </w:rPr>
+              <w:t>to send to a user before forcing logoff</w:t>
             </w:r>
           </w:p>
         </w:tc>
@@ -2885,13 +3501,98 @@
                 <w:szCs w:val="22"/>
               </w:rPr>
             </w:pPr>
+            <w:ins w:id="81" w:author="Stefan Georgiev" w:date="2019-02-05T15:18:00Z">
+              <w:r>
+                <w:rPr>
+                  <w:rFonts w:ascii="Calibri" w:hAnsi="Calibri" w:cs="Calibri"/>
+                  <w:sz w:val="22"/>
+                  <w:szCs w:val="22"/>
+                </w:rPr>
+                <w:t>Body of message warning users they will be logged off e.g. "</w:t>
+              </w:r>
+            </w:ins>
+            <w:ins w:id="82" w:author="Stefan Georgiev" w:date="2019-02-05T15:17:00Z">
+              <w:r>
+                <w:rPr>
+                  <w:rFonts w:ascii="Calibri" w:hAnsi="Calibri" w:cs="Calibri"/>
+                  <w:sz w:val="22"/>
+                  <w:szCs w:val="22"/>
+                </w:rPr>
+                <w:t>Please save your work and logoff, the machine will shut down in XXX minutes</w:t>
+              </w:r>
+            </w:ins>
+            <w:ins w:id="83" w:author="Stefan Georgiev" w:date="2019-02-05T15:18:00Z">
+              <w:r>
+                <w:rPr>
+                  <w:rFonts w:ascii="Calibri" w:hAnsi="Calibri" w:cs="Calibri"/>
+                  <w:sz w:val="22"/>
+                  <w:szCs w:val="22"/>
+                </w:rPr>
+                <w:t>”</w:t>
+              </w:r>
+            </w:ins>
+            <w:commentRangeStart w:id="84"/>
+            <w:commentRangeStart w:id="85"/>
+            <w:commentRangeStart w:id="86"/>
+            <w:commentRangeStart w:id="87"/>
+            <w:commentRangeStart w:id="88"/>
+            <w:del w:id="89" w:author="Stefan Georgiev" w:date="2019-02-05T15:17:00Z">
+              <w:r>
+                <w:rPr>
+                  <w:rFonts w:ascii="Calibri" w:hAnsi="Calibri" w:cs="Calibri"/>
+                  <w:sz w:val="22"/>
+                  <w:szCs w:val="22"/>
+                </w:rPr>
+                <w:delText>Please save your work and logoff</w:delText>
+              </w:r>
+            </w:del>
             <w:r>
               <w:rPr>
                 <w:rFonts w:ascii="Calibri" w:hAnsi="Calibri" w:cs="Calibri"/>
                 <w:sz w:val="22"/>
                 <w:szCs w:val="22"/>
               </w:rPr>
-              <w:t>Please save your work and logoff!</w:t>
+              <w:t>!</w:t>
+            </w:r>
+            <w:commentRangeEnd w:id="84"/>
+            <w:r>
+              <w:commentReference w:id="84"/>
+            </w:r>
+            <w:commentRangeEnd w:id="85"/>
+            <w:r>
+              <w:rPr>
+                <w:rStyle w:val="CommentReference"/>
+                <w:rFonts w:asciiTheme="minorHAnsi" w:hAnsiTheme="minorHAnsi" w:eastAsiaTheme="minorEastAsia" w:cstheme="minorBidi"/>
+                <w:lang w:eastAsia="zh-CN"/>
+              </w:rPr>
+              <w:commentReference w:id="85"/>
+            </w:r>
+            <w:commentRangeEnd w:id="86"/>
+            <w:r>
+              <w:rPr>
+                <w:rStyle w:val="CommentReference"/>
+                <w:rFonts w:asciiTheme="minorHAnsi" w:hAnsiTheme="minorHAnsi" w:eastAsiaTheme="minorEastAsia" w:cstheme="minorBidi"/>
+                <w:lang w:eastAsia="zh-CN"/>
+              </w:rPr>
+              <w:commentReference w:id="86"/>
+            </w:r>
+            <w:commentRangeEnd w:id="87"/>
+            <w:r>
+              <w:rPr>
+                <w:rStyle w:val="CommentReference"/>
+                <w:rFonts w:asciiTheme="minorHAnsi" w:hAnsiTheme="minorHAnsi" w:eastAsiaTheme="minorEastAsia" w:cstheme="minorBidi"/>
+                <w:lang w:eastAsia="zh-CN"/>
+              </w:rPr>
+              <w:commentReference w:id="87"/>
+            </w:r>
+            <w:commentRangeEnd w:id="88"/>
+            <w:r>
+              <w:rPr>
+                <w:rStyle w:val="CommentReference"/>
+                <w:rFonts w:asciiTheme="minorHAnsi" w:hAnsiTheme="minorHAnsi" w:eastAsiaTheme="minorEastAsia" w:cstheme="minorBidi"/>
+                <w:lang w:eastAsia="zh-CN"/>
+              </w:rPr>
+              <w:commentReference w:id="88"/>
             </w:r>
           </w:p>
         </w:tc>
@@ -2923,27 +3624,34 @@
           <w:numId w:val="3"/>
         </w:numPr>
       </w:pPr>
-      <w:r>
-        <w:t xml:space="preserve">In </w:t>
-      </w:r>
-      <w:r>
-        <w:rPr>
-          <w:b/>
-        </w:rPr>
-        <w:t>Server Manager</w:t>
-      </w:r>
-      <w:r>
-        <w:t xml:space="preserve">, select </w:t>
-      </w:r>
-      <w:r>
-        <w:rPr>
-          <w:b/>
-        </w:rPr>
-        <w:t>Tools</w:t>
-      </w:r>
-      <w:r>
-        <w:t xml:space="preserve">, and </w:t>
-      </w:r>
+      <w:ins w:id="92" w:author="Stefan Georgiev" w:date="2019-02-05T15:06:00Z">
+        <w:r>
+          <w:t xml:space="preserve">Start </w:t>
+        </w:r>
+      </w:ins>
+      <w:del w:id="93" w:author="Stefan Georgiev" w:date="2019-02-05T15:07:00Z">
+        <w:r>
+          <w:delText xml:space="preserve">In </w:delText>
+        </w:r>
+        <w:r>
+          <w:rPr>
+            <w:b/>
+          </w:rPr>
+          <w:delText>Server Manager</w:delText>
+        </w:r>
+        <w:r>
+          <w:delText xml:space="preserve">, select </w:delText>
+        </w:r>
+        <w:r>
+          <w:rPr>
+            <w:b/>
+          </w:rPr>
+          <w:delText>Tools</w:delText>
+        </w:r>
+        <w:r>
+          <w:delText xml:space="preserve">, and </w:delText>
+        </w:r>
+      </w:del>
       <w:r>
         <w:rPr>
           <w:b/>
@@ -3396,21 +4104,46 @@
     </w:p>
     <w:p>
       <w:r>
-        <w:t>The file name can be modified t</w:t>
-      </w:r>
-      <w:bookmarkStart w:id="0" w:name="_GoBack"/>
-      <w:bookmarkEnd w:id="0"/>
-      <w:r>
-        <w:t>o have a .csv extension, loaded into Microsoft Excel, and analyzed.</w:t>
+        <w:t>The file name can be modified to have a .csv extension, loaded into Microsoft Excel, and analyzed.</w:t>
       </w:r>
     </w:p>
     <w:p>
       <w:pPr>
         <w:pStyle w:val="Heading1"/>
       </w:pPr>
+      <w:commentRangeStart w:id="94"/>
+      <w:commentRangeStart w:id="95"/>
+      <w:commentRangeStart w:id="96"/>
       <w:r>
         <w:t>Detailed Description</w:t>
       </w:r>
+      <w:commentRangeEnd w:id="94"/>
+      <w:r>
+        <w:rPr>
+          <w:rStyle w:val="CommentReference"/>
+          <w:rFonts w:asciiTheme="minorHAnsi" w:hAnsiTheme="minorHAnsi" w:eastAsiaTheme="minorEastAsia" w:cstheme="minorBidi"/>
+          <w:color w:val="auto"/>
+        </w:rPr>
+        <w:commentReference w:id="94"/>
+      </w:r>
+      <w:commentRangeEnd w:id="95"/>
+      <w:r>
+        <w:rPr>
+          <w:rStyle w:val="CommentReference"/>
+          <w:rFonts w:asciiTheme="minorHAnsi" w:hAnsiTheme="minorHAnsi" w:eastAsiaTheme="minorEastAsia" w:cstheme="minorBidi"/>
+          <w:color w:val="auto"/>
+        </w:rPr>
+        <w:commentReference w:id="95"/>
+      </w:r>
+      <w:commentRangeEnd w:id="96"/>
+      <w:r>
+        <w:rPr>
+          <w:rStyle w:val="CommentReference"/>
+          <w:rFonts w:asciiTheme="minorHAnsi" w:hAnsiTheme="minorHAnsi" w:eastAsiaTheme="minorEastAsia" w:cstheme="minorBidi"/>
+          <w:color w:val="auto"/>
+        </w:rPr>
+        <w:commentReference w:id="96"/>
+      </w:r>
     </w:p>
     <w:p>
       <w:r>
@@ -3440,6 +4173,7 @@
     </w:p>
     <w:p>
       <w:r>
+        <w:lastRenderedPageBreak/>
         <w:t xml:space="preserve">During the off-peak usage time, the script determines which RDSH servers should be shutdown based on the </w:t>
       </w:r>
       <w:proofErr w:type="spellStart"/>
@@ -3456,11 +4190,7 @@
       </w:r>
       <w:proofErr w:type="spellEnd"/>
       <w:r>
-        <w:t xml:space="preserve"> parameter in the config.xml file is set to a non-zero positive value, the script will notify any logged on </w:t>
-      </w:r>
-      <w:r>
-        <w:lastRenderedPageBreak/>
-        <w:t xml:space="preserve">users to save work, wait the configured amount of time, and then force the users to logoff. Once there are no user sessions on an RDSH server, it will shut down the RDSH server. </w:t>
+        <w:t xml:space="preserve"> parameter in the config.xml file is set to a non-zero positive value, the script will notify any logged on users to save work, wait the configured amount of time, and then force the users to logoff. Once there are no user sessions on an RDSH server, it will shut down the RDSH server. </w:t>
       </w:r>
     </w:p>
     <w:p>
@@ -3477,14 +4207,71 @@
       </w:r>
     </w:p>
     <w:p>
-      <w:r>
-        <w:t>The script is designed to run periodically on the Remote Desktop (RD) Connection Broker server using Task Scheduler. You should select the appropriate time interval based on the size of your RDS environment since starting and shutting down virtual machines can take some time.</w:t>
-      </w:r>
-    </w:p>
-    <w:p>
-      <w:r>
-        <w:t>If you have two RD Connection Brokers in a high availability configuration, you can deploy the script on both RD Connection Brokers. The script will automatically determine which RD Connection Broker is the active management server. Only the script running on the active management server will affect the RDSH servers. The script that is not running on the active management server will simply exit.</w:t>
-      </w:r>
+      <w:commentRangeStart w:id="99"/>
+      <w:r>
+        <w:t xml:space="preserve">The script is designed to run periodically on the </w:t>
+      </w:r>
+      <w:commentRangeStart w:id="100"/>
+      <w:commentRangeStart w:id="101"/>
+      <w:del w:id="102" w:author="Stefan Georgiev" w:date="2019-02-05T15:20:00Z">
+        <w:r>
+          <w:delText>Remote Desktop (RD) Connection Broker</w:delText>
+        </w:r>
+      </w:del>
+      <w:ins w:id="103" w:author="Stefan Georgiev" w:date="2019-02-05T15:20:00Z">
+        <w:r>
+          <w:t>scaler VM</w:t>
+        </w:r>
+      </w:ins>
+      <w:r>
+        <w:t xml:space="preserve"> </w:t>
+      </w:r>
+      <w:commentRangeEnd w:id="100"/>
+      <w:r>
+        <w:rPr>
+          <w:rStyle w:val="CommentReference"/>
+        </w:rPr>
+        <w:commentReference w:id="100"/>
+      </w:r>
+      <w:commentRangeEnd w:id="101"/>
+      <w:r>
+        <w:rPr>
+          <w:rStyle w:val="CommentReference"/>
+        </w:rPr>
+        <w:commentReference w:id="101"/>
+      </w:r>
+      <w:r>
+        <w:t>server using Task Scheduler. You should select the appropriate time interval based on the size of your RDS environment since starting and shutting down virtual machines can take some time.</w:t>
+      </w:r>
+      <w:commentRangeEnd w:id="99"/>
+      <w:r>
+        <w:rPr>
+          <w:rStyle w:val="CommentReference"/>
+        </w:rPr>
+        <w:commentReference w:id="99"/>
+      </w:r>
+      <w:ins w:id="105" w:author="Stefan Georgiev" w:date="2019-02-05T15:21:00Z">
+        <w:r>
+          <w:t xml:space="preserve"> We recommend running the scaling script </w:t>
+        </w:r>
+      </w:ins>
+      <w:ins w:id="106" w:author="Stefan Georgiev" w:date="2019-02-05T15:22:00Z">
+        <w:r>
+          <w:t>every 15 minutes.</w:t>
+        </w:r>
+      </w:ins>
+    </w:p>
+    <w:p>
+      <w:pPr>
+        <w:rPr>
+          <w:del w:id="107" w:author="Stefan Georgiev" w:date="2019-02-05T15:22:00Z"/>
+        </w:rPr>
+      </w:pPr>
+      <w:del w:id="108" w:author="Stefan Georgiev" w:date="2019-02-05T15:22:00Z">
+        <w:r>
+          <w:delText>If you have two RD Connection Brokers in a high availability configuration, you can deploy the script on both RD Connection Brokers. The script will automatically determine which RD Connection Broker is the active management server. Only the script running on the active management server will affect the RDSH servers. The script that is not running on the active management server will simply exit.</w:delText>
+        </w:r>
+      </w:del>
     </w:p>
     <w:p>
       <w:pPr>
@@ -3497,26 +4284,26 @@
       </w:pPr>
       <w:r>
         <w:rPr>
+          <w:rFonts w:asciiTheme="majorHAnsi" w:hAnsiTheme="majorHAnsi" w:eastAsiaTheme="majorEastAsia" w:cstheme="majorBidi"/>
+          <w:color w:val="2F5496" w:themeColor="accent1" w:themeShade="BF"/>
+          <w:sz w:val="32"/>
+          <w:szCs w:val="32"/>
+        </w:rPr>
+        <w:br w:type="page"/>
+      </w:r>
+    </w:p>
+    <w:p>
+      <w:pPr>
+        <w:rPr>
           <w:rFonts w:asciiTheme="majorHAnsi" w:eastAsiaTheme="majorEastAsia" w:hAnsiTheme="majorHAnsi" w:cstheme="majorBidi"/>
           <w:color w:val="2F5496" w:themeColor="accent1" w:themeShade="BF"/>
           <w:sz w:val="32"/>
           <w:szCs w:val="32"/>
         </w:rPr>
-        <w:br w:type="page"/>
-      </w:r>
-    </w:p>
-    <w:p>
-      <w:pPr>
-        <w:rPr>
-          <w:rFonts w:asciiTheme="majorHAnsi" w:eastAsiaTheme="majorEastAsia" w:hAnsiTheme="majorHAnsi" w:cstheme="majorBidi"/>
-          <w:color w:val="2F5496" w:themeColor="accent1" w:themeShade="BF"/>
-          <w:sz w:val="32"/>
-          <w:szCs w:val="32"/>
-        </w:rPr>
-      </w:pPr>
-      <w:r>
-        <w:rPr>
-          <w:rFonts w:asciiTheme="majorHAnsi" w:eastAsiaTheme="majorEastAsia" w:hAnsiTheme="majorHAnsi" w:cstheme="majorBidi"/>
+      </w:pPr>
+      <w:r>
+        <w:rPr>
+          <w:rFonts w:asciiTheme="majorHAnsi" w:hAnsiTheme="majorHAnsi" w:eastAsiaTheme="majorEastAsia" w:cstheme="majorBidi"/>
           <w:color w:val="2F5496" w:themeColor="accent1" w:themeShade="BF"/>
           <w:sz w:val="32"/>
           <w:szCs w:val="32"/>
@@ -3670,6 +4457,8 @@
             <w:tcW w:w="985" w:type="dxa"/>
           </w:tcPr>
           <w:p>
+            <w:commentRangeStart w:id="109"/>
+            <w:commentRangeStart w:id="110"/>
             <w:r>
               <w:t>V2.0</w:t>
             </w:r>
@@ -3693,9 +4482,23 @@
             <w:r>
               <w:t>Updated the script to support Azure Resource Manager</w:t>
             </w:r>
+            <w:commentRangeEnd w:id="109"/>
+            <w:r>
+              <w:rPr>
+                <w:rStyle w:val="CommentReference"/>
+              </w:rPr>
+              <w:commentReference w:id="109"/>
+            </w:r>
+            <w:r>
+              <w:rPr>
+                <w:rStyle w:val="CommentReference"/>
+              </w:rPr>
+              <w:commentReference w:id="110"/>
+            </w:r>
           </w:p>
         </w:tc>
       </w:tr>
+      <w:commentRangeEnd w:id="110"/>
     </w:tbl>
     <w:p>
       <w:pPr>
@@ -3718,6 +4521,1083 @@
 </w:document>
 </file>
 
+<file path=word/comments.xml><?xml version="1.0" encoding="utf-8"?>
+<w:comments xmlns:wpc="http://schemas.microsoft.com/office/word/2010/wordprocessingCanvas" xmlns:cx="http://schemas.microsoft.com/office/drawing/2014/chartex" xmlns:cx1="http://schemas.microsoft.com/office/drawing/2015/9/8/chartex" xmlns:cx2="http://schemas.microsoft.com/office/drawing/2015/10/21/chartex" xmlns:cx3="http://schemas.microsoft.com/office/drawing/2016/5/9/chartex" xmlns:cx4="http://schemas.microsoft.com/office/drawing/2016/5/10/chartex" xmlns:cx5="http://schemas.microsoft.com/office/drawing/2016/5/11/chartex" xmlns:cx6="http://schemas.microsoft.com/office/drawing/2016/5/12/chartex" xmlns:cx7="http://schemas.microsoft.com/office/drawing/2016/5/13/chartex" xmlns:cx8="http://schemas.microsoft.com/office/drawing/2016/5/14/chartex" xmlns:mc="http://schemas.openxmlformats.org/markup-compatibility/2006" xmlns:aink="http://schemas.microsoft.com/office/drawing/2016/ink" xmlns:am3d="http://schemas.microsoft.com/office/drawing/2017/model3d" xmlns:o="urn:schemas-microsoft-com:office:office" xmlns:r="http://schemas.openxmlformats.org/officeDocument/2006/relationships" xmlns:m="http://schemas.openxmlformats.org/officeDocument/2006/math" xmlns:v="urn:schemas-microsoft-com:vml" xmlns:wp14="http://schemas.microsoft.com/office/word/2010/wordprocessingDrawing" xmlns:wp="http://schemas.openxmlformats.org/drawingml/2006/wordprocessingDrawing" xmlns:w10="urn:schemas-microsoft-com:office:word" xmlns:w="http://schemas.openxmlformats.org/wordprocessingml/2006/main" xmlns:w14="http://schemas.microsoft.com/office/word/2010/wordml" xmlns:w15="http://schemas.microsoft.com/office/word/2012/wordml" xmlns:w16cid="http://schemas.microsoft.com/office/word/2016/wordml/cid" xmlns:w16se="http://schemas.microsoft.com/office/word/2015/wordml/symex" xmlns:wpg="http://schemas.microsoft.com/office/word/2010/wordprocessingGroup" xmlns:wpi="http://schemas.microsoft.com/office/word/2010/wordprocessingInk" xmlns:wne="http://schemas.microsoft.com/office/word/2006/wordml" xmlns:wps="http://schemas.microsoft.com/office/word/2010/wordprocessingShape" mc:Ignorable="w14 w15 w16se w16cid wp14">
+  <w:comment w:id="5" w:author="Clark Nicholson" w:date="2019-01-24T14:24:00Z" w:initials="CN">
+    <w:p>
+      <w:pPr>
+        <w:pStyle w:val="CommentText"/>
+      </w:pPr>
+      <w:r>
+        <w:rPr>
+          <w:rStyle w:val="CommentReference"/>
+        </w:rPr>
+        <w:annotationRef/>
+      </w:r>
+      <w:r>
+        <w:t>I think you can add (WVD) after this first usage and then use WVD for the remainder of the article.</w:t>
+      </w:r>
+    </w:p>
+  </w:comment>
+  <w:comment w:id="6" w:author="Christian Montoya" w:date="2019-01-24T14:36:00Z" w:initials="CM">
+    <w:p>
+      <w:pPr>
+        <w:pStyle w:val="CommentText"/>
+      </w:pPr>
+      <w:r>
+        <w:rPr>
+          <w:rStyle w:val="CommentReference"/>
+        </w:rPr>
+        <w:annotationRef/>
+      </w:r>
+      <w:r>
+        <w:t>If we intend on converting this and putting it on the docs site, I’d prefer to leave all instances of “Windows Virtual Desktop” as is and not abbreviate.</w:t>
+      </w:r>
+    </w:p>
+  </w:comment>
+  <w:comment w:id="7" w:author="Stefan Georgiev" w:date="2019-02-05T15:04:00Z" w:initials="SG">
+    <w:p>
+      <w:pPr>
+        <w:pStyle w:val="CommentText"/>
+      </w:pPr>
+      <w:r>
+        <w:rPr>
+          <w:rStyle w:val="CommentReference"/>
+        </w:rPr>
+        <w:annotationRef/>
+      </w:r>
+      <w:r>
+        <w:t xml:space="preserve">I was told not to use WVD </w:t>
+      </w:r>
+    </w:p>
+  </w:comment>
+  <w:comment w:id="12" w:author="Clark Nicholson" w:date="2019-01-24T14:26:00Z" w:initials="CN">
+    <w:p>
+      <w:pPr>
+        <w:pStyle w:val="CommentText"/>
+      </w:pPr>
+      <w:r>
+        <w:rPr>
+          <w:rStyle w:val="CommentReference"/>
+        </w:rPr>
+        <w:annotationRef/>
+      </w:r>
+      <w:r>
+        <w:t>Can RDS Reader work? If so, that would be least permissions.</w:t>
+      </w:r>
+    </w:p>
+  </w:comment>
+  <w:comment w:id="13" w:author="Christian Montoya" w:date="2019-01-24T14:35:00Z" w:initials="CM">
+    <w:p>
+      <w:pPr>
+        <w:pStyle w:val="CommentText"/>
+      </w:pPr>
+      <w:r>
+        <w:rPr>
+          <w:rStyle w:val="CommentReference"/>
+        </w:rPr>
+        <w:annotationRef/>
+      </w:r>
+      <w:r>
+        <w:rPr>
+          <w:rStyle w:val="CommentReference"/>
+        </w:rPr>
+        <w:t xml:space="preserve">My understanding is that you still need “Write” permissions on the host pool, </w:t>
+      </w:r>
+      <w:proofErr w:type="gramStart"/>
+      <w:r>
+        <w:rPr>
+          <w:rStyle w:val="CommentReference"/>
+        </w:rPr>
+        <w:t>in order to</w:t>
+      </w:r>
+      <w:proofErr w:type="gramEnd"/>
+      <w:r>
+        <w:rPr>
+          <w:rStyle w:val="CommentReference"/>
+        </w:rPr>
+        <w:t xml:space="preserve"> run the Set-</w:t>
+      </w:r>
+      <w:proofErr w:type="spellStart"/>
+      <w:r>
+        <w:rPr>
+          <w:rStyle w:val="CommentReference"/>
+        </w:rPr>
+        <w:t>RdsSessionHost</w:t>
+      </w:r>
+      <w:proofErr w:type="spellEnd"/>
+      <w:r>
+        <w:rPr>
+          <w:rStyle w:val="CommentReference"/>
+        </w:rPr>
+        <w:t xml:space="preserve"> cmdlet. </w:t>
+      </w:r>
+      <w:proofErr w:type="gramStart"/>
+      <w:r>
+        <w:rPr>
+          <w:rStyle w:val="CommentReference"/>
+        </w:rPr>
+        <w:t>So</w:t>
+      </w:r>
+      <w:proofErr w:type="gramEnd"/>
+      <w:r>
+        <w:rPr>
+          <w:rStyle w:val="CommentReference"/>
+        </w:rPr>
+        <w:t xml:space="preserve"> </w:t>
+      </w:r>
+      <w:r>
+        <w:rPr>
+          <w:rStyle w:val="CommentReference"/>
+        </w:rPr>
+        <w:t>the least level of privilege would be RDS Contributor on the host pool, then RDS Contributor on the tenant.</w:t>
+      </w:r>
+    </w:p>
+  </w:comment>
+  <w:comment w:id="14" w:author="Stefan Georgiev" w:date="2019-02-05T15:05:00Z" w:initials="SG">
+    <w:p>
+      <w:pPr>
+        <w:pStyle w:val="CommentText"/>
+      </w:pPr>
+      <w:r>
+        <w:rPr>
+          <w:rStyle w:val="CommentReference"/>
+        </w:rPr>
+        <w:annotationRef/>
+      </w:r>
+      <w:r>
+        <w:t xml:space="preserve">Christian is correct RDS Reader will not work </w:t>
+      </w:r>
+    </w:p>
+  </w:comment>
+  <w:comment w:id="15" w:author="Stefan Georgiev" w:date="2019-02-05T15:06:00Z" w:initials="SG">
+    <w:p>
+      <w:pPr>
+        <w:pStyle w:val="CommentText"/>
+      </w:pPr>
+      <w:r>
+        <w:rPr>
+          <w:rStyle w:val="CommentReference"/>
+        </w:rPr>
+        <w:annotationRef/>
+      </w:r>
+    </w:p>
+  </w:comment>
+  <w:comment w:id="27" w:author="Scott Manchester" w:date="2019-01-24T12:48:00Z" w:initials="SM">
+    <w:p>
+      <w:r>
+        <w:t>I assume this is just for RDS deployment in this case...</w:t>
+      </w:r>
+      <w:r>
+        <w:annotationRef/>
+      </w:r>
+    </w:p>
+  </w:comment>
+  <w:comment w:id="28" w:author="Christian Montoya" w:date="2019-01-24T12:55:00Z" w:initials="CM">
+    <w:p>
+      <w:pPr>
+        <w:pStyle w:val="CommentText"/>
+      </w:pPr>
+      <w:r>
+        <w:rPr>
+          <w:rStyle w:val="CommentReference"/>
+        </w:rPr>
+        <w:annotationRef/>
+      </w:r>
+      <w:r>
+        <w:t xml:space="preserve">I think this is stale and needs to be updated. </w:t>
+      </w:r>
+      <w:r>
+        <w:t xml:space="preserve">This should be </w:t>
+      </w:r>
+      <w:r>
+        <w:t>worded similarly to</w:t>
+      </w:r>
+      <w:r>
+        <w:t xml:space="preserve"> requirement #5 “</w:t>
+      </w:r>
+      <w:r>
+        <w:t>Microsoft Azure Resource Manager PowerShell Module installed on the VM running the scheduled task.”</w:t>
+      </w:r>
+      <w:r>
+        <w:t xml:space="preserve"> </w:t>
+      </w:r>
+    </w:p>
+  </w:comment>
+  <w:comment w:id="29" w:author="Stefan Georgiev" w:date="2019-02-05T15:11:00Z" w:initials="SG">
+    <w:p>
+      <w:pPr>
+        <w:pStyle w:val="CommentText"/>
+      </w:pPr>
+      <w:r>
+        <w:rPr>
+          <w:rStyle w:val="CommentReference"/>
+        </w:rPr>
+        <w:annotationRef/>
+      </w:r>
+      <w:r>
+        <w:t>Fixed</w:t>
+      </w:r>
+    </w:p>
+  </w:comment>
+  <w:comment w:id="34" w:author="Roop Kiran Chevuri" w:date="2019-01-24T13:34:00Z" w:initials="RC">
+    <w:p>
+      <w:pPr>
+        <w:pStyle w:val="CommentText"/>
+      </w:pPr>
+      <w:r>
+        <w:t xml:space="preserve">Azure's SLA guarantee apply only to VM's in </w:t>
+      </w:r>
+      <w:proofErr w:type="gramStart"/>
+      <w:r>
+        <w:t>a</w:t>
+      </w:r>
+      <w:proofErr w:type="gramEnd"/>
+      <w:r>
+        <w:t xml:space="preserve"> availability set. Since we only have a single VM managing </w:t>
+      </w:r>
+      <w:proofErr w:type="gramStart"/>
+      <w:r>
+        <w:t>this ,</w:t>
+      </w:r>
+      <w:proofErr w:type="gramEnd"/>
+      <w:r>
+        <w:t xml:space="preserve"> we should call that out as a risk.</w:t>
+      </w:r>
+      <w:r>
+        <w:rPr>
+          <w:rStyle w:val="CommentReference"/>
+        </w:rPr>
+        <w:annotationRef/>
+      </w:r>
+    </w:p>
+  </w:comment>
+  <w:comment w:id="35" w:author="Stefan Georgiev" w:date="2019-02-05T15:13:00Z" w:initials="SG">
+    <w:p>
+      <w:pPr>
+        <w:pStyle w:val="CommentText"/>
+      </w:pPr>
+      <w:r>
+        <w:rPr>
+          <w:rStyle w:val="CommentReference"/>
+        </w:rPr>
+        <w:annotationRef/>
+      </w:r>
+      <w:r>
+        <w:fldChar w:fldCharType="begin"/>
+      </w:r>
+      <w:r>
+        <w:instrText xml:space="preserve"> HYPERLINK "mailto:Roop.Chevuri@microsoft.com" </w:instrText>
+      </w:r>
+      <w:bookmarkStart w:id="36" w:name="_@_D6AEDFA7225A4DC7B755C915EFF9BCABZ"/>
+      <w:r>
+        <w:rPr>
+          <w:rStyle w:val="Mention"/>
+        </w:rPr>
+        <w:fldChar w:fldCharType="separate"/>
+      </w:r>
+      <w:bookmarkEnd w:id="36"/>
+      <w:r>
+        <w:rPr>
+          <w:rStyle w:val="Mention"/>
+          <w:noProof/>
+        </w:rPr>
+        <w:t>@Roop Kiran Chevuri</w:t>
+      </w:r>
+      <w:r>
+        <w:fldChar w:fldCharType="end"/>
+      </w:r>
+      <w:r>
+        <w:t xml:space="preserve"> agree added #5 </w:t>
+      </w:r>
+    </w:p>
+  </w:comment>
+  <w:comment w:id="48" w:author="Scott Manchester" w:date="2019-01-24T12:50:00Z" w:initials="SM">
+    <w:p>
+      <w:r>
+        <w:t>Maybe your folder recommendation should say "scaling-HostPool1".  Since you recommend separate folders per hostpool above.</w:t>
+      </w:r>
+      <w:r>
+        <w:annotationRef/>
+      </w:r>
+    </w:p>
+    <w:p/>
+  </w:comment>
+  <w:comment w:id="49" w:author="Christian Montoya" w:date="2019-01-24T12:59:00Z" w:initials="CM">
+    <w:p>
+      <w:pPr>
+        <w:pStyle w:val="CommentText"/>
+      </w:pPr>
+      <w:r>
+        <w:rPr>
+          <w:rStyle w:val="CommentReference"/>
+        </w:rPr>
+        <w:annotationRef/>
+      </w:r>
+      <w:r>
+        <w:t>Agreed ^</w:t>
+      </w:r>
+    </w:p>
+  </w:comment>
+  <w:comment w:id="50" w:author="Clark Nicholson" w:date="2019-01-24T14:31:00Z" w:initials="CN">
+    <w:p>
+      <w:pPr>
+        <w:pStyle w:val="CommentText"/>
+      </w:pPr>
+      <w:r>
+        <w:rPr>
+          <w:rStyle w:val="CommentReference"/>
+        </w:rPr>
+        <w:annotationRef/>
+      </w:r>
+      <w:r>
+        <w:t>I think you can have one copy of the script file and then have multiple tasks, 1 for each HP, that access that script.</w:t>
+      </w:r>
+    </w:p>
+  </w:comment>
+  <w:comment w:id="51" w:author="Stefan Georgiev" w:date="2019-02-05T15:14:00Z" w:initials="SG">
+    <w:p>
+      <w:pPr>
+        <w:pStyle w:val="CommentText"/>
+      </w:pPr>
+      <w:r>
+        <w:rPr>
+          <w:rStyle w:val="CommentReference"/>
+        </w:rPr>
+        <w:annotationRef/>
+      </w:r>
+      <w:r>
+        <w:fldChar w:fldCharType="begin"/>
+      </w:r>
+      <w:r>
+        <w:instrText xml:space="preserve"> HYPERLINK "mailto:clarkn@microsoft.com" </w:instrText>
+      </w:r>
+      <w:bookmarkStart w:id="54" w:name="_@_7B2848809A154CE2A627D500AAC24EE1Z"/>
+      <w:r>
+        <w:rPr>
+          <w:rStyle w:val="Mention"/>
+        </w:rPr>
+        <w:fldChar w:fldCharType="separate"/>
+      </w:r>
+      <w:bookmarkEnd w:id="54"/>
+      <w:r>
+        <w:rPr>
+          <w:rStyle w:val="Mention"/>
+          <w:noProof/>
+        </w:rPr>
+        <w:t>@Clark Nicholson</w:t>
+      </w:r>
+      <w:r>
+        <w:fldChar w:fldCharType="end"/>
+      </w:r>
+      <w:r>
+        <w:t xml:space="preserve"> </w:t>
+      </w:r>
+      <w:r>
+        <w:t xml:space="preserve">the script and config </w:t>
+      </w:r>
+      <w:proofErr w:type="gramStart"/>
+      <w:r>
+        <w:t>is</w:t>
+      </w:r>
+      <w:proofErr w:type="gramEnd"/>
+      <w:r>
+        <w:t xml:space="preserve"> per host pool at the moment</w:t>
+      </w:r>
+    </w:p>
+    <w:p>
+      <w:pPr>
+        <w:pStyle w:val="CommentText"/>
+      </w:pPr>
+      <w:r>
+        <w:fldChar w:fldCharType="begin"/>
+      </w:r>
+      <w:r>
+        <w:instrText xml:space="preserve"> HYPERLINK "mailto:scottman@microsoft.com" </w:instrText>
+      </w:r>
+      <w:bookmarkStart w:id="55" w:name="_@_AAC7A3BF9EEA45B9BC2EBE8983756AD6Z"/>
+      <w:r>
+        <w:rPr>
+          <w:rStyle w:val="Mention"/>
+        </w:rPr>
+        <w:fldChar w:fldCharType="separate"/>
+      </w:r>
+      <w:bookmarkEnd w:id="55"/>
+      <w:r>
+        <w:rPr>
+          <w:rStyle w:val="Mention"/>
+          <w:noProof/>
+        </w:rPr>
+        <w:t>@Scott Manchester</w:t>
+      </w:r>
+      <w:r>
+        <w:fldChar w:fldCharType="end"/>
+      </w:r>
+      <w:r>
+        <w:t xml:space="preserve"> agree</w:t>
+      </w:r>
+    </w:p>
+  </w:comment>
+  <w:comment w:id="56" w:author="Christian Montoya" w:date="2019-01-24T12:59:00Z" w:initials="CM">
+    <w:p>
+      <w:pPr>
+        <w:pStyle w:val="CommentText"/>
+      </w:pPr>
+      <w:r>
+        <w:rPr>
+          <w:rStyle w:val="CommentReference"/>
+        </w:rPr>
+        <w:annotationRef/>
+      </w:r>
+      <w:r>
+        <w:t>Where are they downloading from?</w:t>
+      </w:r>
+    </w:p>
+  </w:comment>
+  <w:comment w:id="57" w:author="Stefan Georgiev" w:date="2019-02-05T15:15:00Z" w:initials="SG">
+    <w:p>
+      <w:pPr>
+        <w:pStyle w:val="CommentText"/>
+      </w:pPr>
+      <w:r>
+        <w:fldChar w:fldCharType="begin"/>
+      </w:r>
+      <w:r>
+        <w:instrText xml:space="preserve"> HYPERLINK "mailto:chrimo@microsoft.com" </w:instrText>
+      </w:r>
+      <w:bookmarkStart w:id="58" w:name="_@_D569181320C34C14A252D634F2CA7C93Z"/>
+      <w:r>
+        <w:rPr>
+          <w:rStyle w:val="Mention"/>
+        </w:rPr>
+        <w:fldChar w:fldCharType="separate"/>
+      </w:r>
+      <w:bookmarkEnd w:id="58"/>
+      <w:r>
+        <w:rPr>
+          <w:rStyle w:val="Mention"/>
+          <w:noProof/>
+        </w:rPr>
+        <w:t>@Christian Montoya</w:t>
+      </w:r>
+      <w:r>
+        <w:fldChar w:fldCharType="end"/>
+      </w:r>
+      <w:r>
+        <w:t xml:space="preserve"> </w:t>
+      </w:r>
+      <w:r>
+        <w:rPr>
+          <w:rStyle w:val="CommentReference"/>
+        </w:rPr>
+        <w:annotationRef/>
+      </w:r>
+      <w:r>
+        <w:t>Generally anywhere they got the document from</w:t>
+      </w:r>
+      <w:r>
+        <w:t xml:space="preserve"> currently is between TBD and </w:t>
+      </w:r>
+      <w:proofErr w:type="spellStart"/>
+      <w:r>
+        <w:t>Github</w:t>
+      </w:r>
+      <w:proofErr w:type="spellEnd"/>
+    </w:p>
+  </w:comment>
+  <w:comment w:id="63" w:author="Scott Manchester" w:date="2019-01-24T12:50:00Z" w:initials="SM">
+    <w:p>
+      <w:r>
+        <w:t>Ditto</w:t>
+      </w:r>
+      <w:r>
+        <w:annotationRef/>
+      </w:r>
+    </w:p>
+  </w:comment>
+  <w:comment w:id="64" w:author="Stefan Georgiev" w:date="2019-02-05T15:15:00Z" w:initials="SG">
+    <w:p>
+      <w:pPr>
+        <w:pStyle w:val="CommentText"/>
+      </w:pPr>
+      <w:r>
+        <w:rPr>
+          <w:rStyle w:val="CommentReference"/>
+        </w:rPr>
+        <w:annotationRef/>
+      </w:r>
+      <w:r>
+        <w:t>Fixed</w:t>
+      </w:r>
+    </w:p>
+  </w:comment>
+  <w:comment w:id="69" w:author="Clark Nicholson" w:date="2019-01-24T14:40:00Z" w:initials="CN">
+    <w:p>
+      <w:pPr>
+        <w:pStyle w:val="CommentText"/>
+      </w:pPr>
+      <w:r>
+        <w:rPr>
+          <w:rStyle w:val="CommentReference"/>
+        </w:rPr>
+        <w:annotationRef/>
+      </w:r>
+      <w:r>
+        <w:t xml:space="preserve">Azure docs use the verb “associate” not “own” to describe the relationship between AAD and Subs. </w:t>
+      </w:r>
+    </w:p>
+    <w:p>
+      <w:pPr>
+        <w:pStyle w:val="CommentText"/>
+      </w:pPr>
+      <w:r>
+        <w:t>https://docs.microsoft.com/en-us/azure/active-directory/fundamentals/active-directory-how-subscriptions-associated-directory</w:t>
+      </w:r>
+    </w:p>
+  </w:comment>
+  <w:comment w:id="70" w:author="Stefan Georgiev" w:date="2019-02-05T15:16:00Z" w:initials="SG">
+    <w:p>
+      <w:pPr>
+        <w:pStyle w:val="CommentText"/>
+      </w:pPr>
+      <w:r>
+        <w:rPr>
+          <w:rStyle w:val="CommentReference"/>
+        </w:rPr>
+        <w:annotationRef/>
+      </w:r>
+      <w:r>
+        <w:t>Agree</w:t>
+      </w:r>
+    </w:p>
+  </w:comment>
+  <w:comment w:id="76" w:author="Clark Nicholson" w:date="2019-01-24T15:54:00Z" w:initials="CN">
+    <w:p>
+      <w:pPr>
+        <w:pStyle w:val="CommentText"/>
+      </w:pPr>
+      <w:r>
+        <w:rPr>
+          <w:rStyle w:val="CommentReference"/>
+        </w:rPr>
+        <w:annotationRef/>
+      </w:r>
+      <w:r>
+        <w:t>This is the title, not the body, Right?</w:t>
+      </w:r>
+    </w:p>
+  </w:comment>
+  <w:comment w:id="77" w:author="Stefan Georgiev" w:date="2019-02-05T15:17:00Z" w:initials="SG">
+    <w:p>
+      <w:pPr>
+        <w:pStyle w:val="CommentText"/>
+      </w:pPr>
+      <w:r>
+        <w:rPr>
+          <w:rStyle w:val="CommentReference"/>
+        </w:rPr>
+        <w:annotationRef/>
+      </w:r>
+      <w:r>
+        <w:t>Correct</w:t>
+      </w:r>
+    </w:p>
+  </w:comment>
+  <w:comment w:id="84" w:author="Scott Manchester" w:date="2019-01-24T12:53:00Z" w:initials="SM">
+    <w:p>
+      <w:r>
+        <w:t>I would say - Body of message warning users they will be logged off e.g. "Please save your work and logoff, the machine will shut down in XXX minutes".</w:t>
+      </w:r>
+      <w:r>
+        <w:annotationRef/>
+      </w:r>
+    </w:p>
+  </w:comment>
+  <w:comment w:id="85" w:author="Christian Montoya" w:date="2019-01-24T13:01:00Z" w:initials="CM">
+    <w:p>
+      <w:pPr>
+        <w:pStyle w:val="CommentText"/>
+      </w:pPr>
+      <w:r>
+        <w:rPr>
+          <w:rStyle w:val="CommentReference"/>
+        </w:rPr>
+        <w:annotationRef/>
+      </w:r>
+      <w:r>
+        <w:t>Agreed.</w:t>
+      </w:r>
+    </w:p>
+  </w:comment>
+  <w:comment w:id="86" w:author="Clark Nicholson" w:date="2019-01-24T15:53:00Z" w:initials="CN">
+    <w:p>
+      <w:pPr>
+        <w:pStyle w:val="CommentText"/>
+      </w:pPr>
+      <w:r>
+        <w:rPr>
+          <w:rStyle w:val="CommentReference"/>
+        </w:rPr>
+        <w:annotationRef/>
+      </w:r>
+      <w:r>
+        <w:t>I think the admin can define their own message and this is simply the default.</w:t>
+      </w:r>
+    </w:p>
+  </w:comment>
+  <w:comment w:id="87" w:author="Christian Montoya" w:date="2019-01-24T15:58:00Z" w:initials="CM">
+    <w:p>
+      <w:pPr>
+        <w:pStyle w:val="CommentText"/>
+      </w:pPr>
+      <w:r>
+        <w:rPr>
+          <w:rStyle w:val="CommentReference"/>
+        </w:rPr>
+        <w:annotationRef/>
+      </w:r>
+      <w:r>
+        <w:t>I think what Scott is saying is that this box for each of the other fields is a description, while this one is an example.</w:t>
+      </w:r>
+    </w:p>
+  </w:comment>
+  <w:comment w:id="88" w:author="Stefan Georgiev" w:date="2019-02-05T15:18:00Z" w:initials="SG">
+    <w:p>
+      <w:pPr>
+        <w:pStyle w:val="CommentText"/>
+      </w:pPr>
+      <w:r>
+        <w:rPr>
+          <w:rStyle w:val="CommentReference"/>
+        </w:rPr>
+        <w:annotationRef/>
+      </w:r>
+      <w:r>
+        <w:fldChar w:fldCharType="begin"/>
+      </w:r>
+      <w:r>
+        <w:instrText xml:space="preserve"> HYPERLINK "mailto:scottman@microsoft.com" </w:instrText>
+      </w:r>
+      <w:bookmarkStart w:id="90" w:name="_@_F6EE8FE2AB924D52ADE2445C9AB68841Z"/>
+      <w:r>
+        <w:rPr>
+          <w:rStyle w:val="Mention"/>
+        </w:rPr>
+        <w:fldChar w:fldCharType="separate"/>
+      </w:r>
+      <w:bookmarkEnd w:id="90"/>
+      <w:r>
+        <w:rPr>
+          <w:rStyle w:val="Mention"/>
+          <w:noProof/>
+        </w:rPr>
+        <w:t>@Scott Manchester</w:t>
+      </w:r>
+      <w:r>
+        <w:fldChar w:fldCharType="end"/>
+      </w:r>
+      <w:r>
+        <w:fldChar w:fldCharType="begin"/>
+      </w:r>
+      <w:r>
+        <w:instrText xml:space="preserve"> HYPERLINK "mailto:chrimo@microsoft.com" </w:instrText>
+      </w:r>
+      <w:bookmarkStart w:id="91" w:name="_@_772DD0506C7C4CCAB640C5F37EB72393Z"/>
+      <w:r>
+        <w:rPr>
+          <w:rStyle w:val="Mention"/>
+        </w:rPr>
+        <w:fldChar w:fldCharType="separate"/>
+      </w:r>
+      <w:bookmarkEnd w:id="91"/>
+      <w:r>
+        <w:rPr>
+          <w:rStyle w:val="Mention"/>
+          <w:noProof/>
+        </w:rPr>
+        <w:t>@Christian Montoya</w:t>
+      </w:r>
+      <w:r>
+        <w:fldChar w:fldCharType="end"/>
+      </w:r>
+      <w:r>
+        <w:t xml:space="preserve"> agree</w:t>
+      </w:r>
+    </w:p>
+  </w:comment>
+  <w:comment w:id="94" w:author="Christian Montoya" w:date="2019-01-24T13:15:00Z" w:initials="CM">
+    <w:p>
+      <w:pPr>
+        <w:pStyle w:val="CommentText"/>
+      </w:pPr>
+      <w:r>
+        <w:rPr>
+          <w:rStyle w:val="CommentReference"/>
+        </w:rPr>
+        <w:annotationRef/>
+      </w:r>
+      <w:r>
+        <w:t>I would break this up in the following way:</w:t>
+      </w:r>
+    </w:p>
+    <w:p>
+      <w:pPr>
+        <w:pStyle w:val="CommentText"/>
+      </w:pPr>
+    </w:p>
+    <w:p>
+      <w:pPr>
+        <w:pStyle w:val="CommentText"/>
+      </w:pPr>
+      <w:r>
+        <w:t xml:space="preserve">&lt;h2 header&gt; </w:t>
+      </w:r>
+      <w:r>
+        <w:t>Detailed Description</w:t>
+      </w:r>
+    </w:p>
+    <w:p>
+      <w:pPr>
+        <w:pStyle w:val="CommentText"/>
+      </w:pPr>
+      <w:r>
+        <w:t>The script reads settings from the config.xml file</w:t>
+      </w:r>
+      <w:r>
+        <w:t xml:space="preserve"> a</w:t>
+      </w:r>
+      <w:r>
+        <w:t>nd uses the appropriate settings to spin up or down VMs. It has two main operating modes:</w:t>
+      </w:r>
+    </w:p>
+    <w:p>
+      <w:pPr>
+        <w:pStyle w:val="CommentText"/>
+        <w:numPr>
+          <w:ilvl w:val="0"/>
+          <w:numId w:val="6"/>
+        </w:numPr>
+      </w:pPr>
+      <w:r>
+        <w:t xml:space="preserve">Peak </w:t>
+      </w:r>
+      <w:r>
+        <w:t>Hours</w:t>
+      </w:r>
+    </w:p>
+    <w:p>
+      <w:pPr>
+        <w:pStyle w:val="CommentText"/>
+        <w:numPr>
+          <w:ilvl w:val="0"/>
+          <w:numId w:val="6"/>
+        </w:numPr>
+      </w:pPr>
+      <w:r>
+        <w:t>Off-</w:t>
+      </w:r>
+      <w:r>
+        <w:t>peak</w:t>
+      </w:r>
+      <w:r>
+        <w:t xml:space="preserve"> Hours</w:t>
+      </w:r>
+    </w:p>
+    <w:p>
+      <w:pPr>
+        <w:pStyle w:val="CommentText"/>
+      </w:pPr>
+    </w:p>
+    <w:p>
+      <w:pPr>
+        <w:pStyle w:val="CommentText"/>
+      </w:pPr>
+      <w:r>
+        <w:t>&lt;h3 header&gt; Peak hours</w:t>
+      </w:r>
+    </w:p>
+    <w:p>
+      <w:pPr>
+        <w:pStyle w:val="CommentText"/>
+      </w:pPr>
+      <w:r>
+        <w:t>[Description you have…]</w:t>
+      </w:r>
+    </w:p>
+    <w:p>
+      <w:pPr>
+        <w:pStyle w:val="CommentText"/>
+      </w:pPr>
+    </w:p>
+    <w:p>
+      <w:pPr>
+        <w:pStyle w:val="CommentText"/>
+      </w:pPr>
+      <w:r>
+        <w:t>&lt;h3 header&gt; Off-peak hours</w:t>
+      </w:r>
+    </w:p>
+  </w:comment>
+  <w:comment w:id="95" w:author="Stefan Georgiev" w:date="2019-02-05T15:23:00Z" w:initials="SG">
+    <w:p>
+      <w:pPr>
+        <w:pStyle w:val="CommentText"/>
+      </w:pPr>
+      <w:r>
+        <w:rPr>
+          <w:rStyle w:val="CommentReference"/>
+        </w:rPr>
+        <w:annotationRef/>
+      </w:r>
+      <w:r>
+        <w:fldChar w:fldCharType="begin"/>
+      </w:r>
+      <w:r>
+        <w:instrText xml:space="preserve"> HYPERLINK "mailto:chrimo@microsoft.com" </w:instrText>
+      </w:r>
+      <w:bookmarkStart w:id="97" w:name="_@_2C8F9917165344E6B5C655827D385F3DZ"/>
+      <w:r>
+        <w:rPr>
+          <w:rStyle w:val="Mention"/>
+        </w:rPr>
+        <w:fldChar w:fldCharType="separate"/>
+      </w:r>
+      <w:bookmarkEnd w:id="97"/>
+      <w:r>
+        <w:rPr>
+          <w:rStyle w:val="Mention"/>
+          <w:noProof/>
+        </w:rPr>
+        <w:t>@Christian Montoya</w:t>
+      </w:r>
+      <w:r>
+        <w:fldChar w:fldCharType="end"/>
+      </w:r>
+      <w:r>
+        <w:t xml:space="preserve"> </w:t>
+      </w:r>
+      <w:r>
+        <w:t xml:space="preserve">Please go ahead </w:t>
+      </w:r>
+      <w:r>
+        <w:t>not 100% sure I understand your vision</w:t>
+      </w:r>
+    </w:p>
+  </w:comment>
+  <w:comment w:id="96" w:author="Stefan Georgiev" w:date="2019-02-05T15:23:00Z" w:initials="SG">
+    <w:p>
+      <w:pPr>
+        <w:pStyle w:val="CommentText"/>
+      </w:pPr>
+      <w:bookmarkStart w:id="98" w:name="_GoBack"/>
+      <w:r>
+        <w:rPr>
+          <w:rStyle w:val="CommentReference"/>
+        </w:rPr>
+        <w:annotationRef/>
+      </w:r>
+      <w:bookmarkEnd w:id="98"/>
+    </w:p>
+  </w:comment>
+  <w:comment w:id="100" w:author="Clark Nicholson" w:date="2019-01-24T15:58:00Z" w:initials="CN">
+    <w:p>
+      <w:pPr>
+        <w:pStyle w:val="CommentText"/>
+      </w:pPr>
+      <w:r>
+        <w:rPr>
+          <w:rStyle w:val="CommentReference"/>
+        </w:rPr>
+        <w:annotationRef/>
+      </w:r>
+      <w:r>
+        <w:t xml:space="preserve">This is left over from RDS2016 text. Should be the additional or utility VM. </w:t>
+      </w:r>
+    </w:p>
+  </w:comment>
+  <w:comment w:id="101" w:author="Stefan Georgiev" w:date="2019-02-05T15:20:00Z" w:initials="SG">
+    <w:p>
+      <w:pPr>
+        <w:pStyle w:val="CommentText"/>
+      </w:pPr>
+      <w:r>
+        <w:rPr>
+          <w:rStyle w:val="CommentReference"/>
+        </w:rPr>
+        <w:annotationRef/>
+      </w:r>
+      <w:r>
+        <w:fldChar w:fldCharType="begin"/>
+      </w:r>
+      <w:r>
+        <w:instrText xml:space="preserve"> HYPERLINK "mailto:clarkn@microsoft.com" </w:instrText>
+      </w:r>
+      <w:bookmarkStart w:id="104" w:name="_@_58201C9627C24AA5B56F0B0419A2D98EZ"/>
+      <w:r>
+        <w:rPr>
+          <w:rStyle w:val="Mention"/>
+        </w:rPr>
+        <w:fldChar w:fldCharType="separate"/>
+      </w:r>
+      <w:bookmarkEnd w:id="104"/>
+      <w:r>
+        <w:rPr>
+          <w:rStyle w:val="Mention"/>
+          <w:noProof/>
+        </w:rPr>
+        <w:t>@Clark Nicholson</w:t>
+      </w:r>
+      <w:r>
+        <w:fldChar w:fldCharType="end"/>
+      </w:r>
+      <w:r>
+        <w:t>: agree</w:t>
+      </w:r>
+    </w:p>
+  </w:comment>
+  <w:comment w:id="99" w:author="Scott Manchester" w:date="2019-01-24T12:55:00Z" w:initials="SM">
+    <w:p>
+      <w:pPr>
+        <w:pStyle w:val="CommentText"/>
+      </w:pPr>
+      <w:r>
+        <w:t>You should clarify in the doc what is required for WVD vs. RDS.</w:t>
+      </w:r>
+      <w:r>
+        <w:rPr>
+          <w:rStyle w:val="CommentReference"/>
+        </w:rPr>
+        <w:annotationRef/>
+      </w:r>
+    </w:p>
+  </w:comment>
+  <w:comment w:id="109" w:author="Clark Nicholson" w:date="2019-01-24T17:15:00Z" w:initials="CN">
+    <w:p>
+      <w:pPr>
+        <w:pStyle w:val="CommentText"/>
+      </w:pPr>
+      <w:r>
+        <w:rPr>
+          <w:rStyle w:val="CommentReference"/>
+        </w:rPr>
+        <w:annotationRef/>
+      </w:r>
+      <w:r>
+        <w:t>Are you going to update this table or remove?</w:t>
+      </w:r>
+    </w:p>
+  </w:comment>
+  <w:comment w:id="110" w:author="Stefan Georgiev" w:date="2019-02-05T15:19:00Z" w:initials="SG">
+    <w:p>
+      <w:pPr>
+        <w:pStyle w:val="CommentText"/>
+      </w:pPr>
+      <w:r>
+        <w:rPr>
+          <w:rStyle w:val="CommentReference"/>
+        </w:rPr>
+        <w:annotationRef/>
+      </w:r>
+      <w:r>
+        <w:t xml:space="preserve">We will likely remove it as this is going to be hosted either in Docs.microsoft.com or </w:t>
+      </w:r>
+      <w:proofErr w:type="spellStart"/>
+      <w:r>
+        <w:t>github</w:t>
+      </w:r>
+      <w:proofErr w:type="spellEnd"/>
+      <w:r>
+        <w:t xml:space="preserve"> both have own versioning. Will leave for Heidi to do</w:t>
+      </w:r>
+    </w:p>
+  </w:comment>
+</w:comments>
+</file>
+
+<file path=word/commentsExtended.xml><?xml version="1.0" encoding="utf-8"?>
+<w15:commentsEx xmlns:wpc="http://schemas.microsoft.com/office/word/2010/wordprocessingCanvas" xmlns:cx="http://schemas.microsoft.com/office/drawing/2014/chartex" xmlns:cx1="http://schemas.microsoft.com/office/drawing/2015/9/8/chartex" xmlns:cx2="http://schemas.microsoft.com/office/drawing/2015/10/21/chartex" xmlns:cx3="http://schemas.microsoft.com/office/drawing/2016/5/9/chartex" xmlns:cx4="http://schemas.microsoft.com/office/drawing/2016/5/10/chartex" xmlns:cx5="http://schemas.microsoft.com/office/drawing/2016/5/11/chartex" xmlns:cx6="http://schemas.microsoft.com/office/drawing/2016/5/12/chartex" xmlns:cx7="http://schemas.microsoft.com/office/drawing/2016/5/13/chartex" xmlns:cx8="http://schemas.microsoft.com/office/drawing/2016/5/14/chartex" xmlns:mc="http://schemas.openxmlformats.org/markup-compatibility/2006" xmlns:aink="http://schemas.microsoft.com/office/drawing/2016/ink" xmlns:am3d="http://schemas.microsoft.com/office/drawing/2017/model3d" xmlns:o="urn:schemas-microsoft-com:office:office" xmlns:r="http://schemas.openxmlformats.org/officeDocument/2006/relationships" xmlns:m="http://schemas.openxmlformats.org/officeDocument/2006/math" xmlns:v="urn:schemas-microsoft-com:vml" xmlns:wp14="http://schemas.microsoft.com/office/word/2010/wordprocessingDrawing" xmlns:wp="http://schemas.openxmlformats.org/drawingml/2006/wordprocessingDrawing" xmlns:w10="urn:schemas-microsoft-com:office:word" xmlns:w="http://schemas.openxmlformats.org/wordprocessingml/2006/main" xmlns:w14="http://schemas.microsoft.com/office/word/2010/wordml" xmlns:w15="http://schemas.microsoft.com/office/word/2012/wordml" xmlns:w16cid="http://schemas.microsoft.com/office/word/2016/wordml/cid" xmlns:w16se="http://schemas.microsoft.com/office/word/2015/wordml/symex" xmlns:wpg="http://schemas.microsoft.com/office/word/2010/wordprocessingGroup" xmlns:wpi="http://schemas.microsoft.com/office/word/2010/wordprocessingInk" xmlns:wne="http://schemas.microsoft.com/office/word/2006/wordml" xmlns:wps="http://schemas.microsoft.com/office/word/2010/wordprocessingShape" mc:Ignorable="w14 w15 w16se w16cid wp14">
+  <w15:commentEx w15:paraId="0B6AA324" w15:done="1"/>
+  <w15:commentEx w15:paraId="75AD8C45" w15:paraIdParent="0B6AA324" w15:done="1"/>
+  <w15:commentEx w15:paraId="1B9EC036" w15:paraIdParent="0B6AA324" w15:done="1"/>
+  <w15:commentEx w15:paraId="6D280CC4" w15:done="1"/>
+  <w15:commentEx w15:paraId="34EB0C84" w15:paraIdParent="6D280CC4" w15:done="1"/>
+  <w15:commentEx w15:paraId="042AF2DC" w15:paraIdParent="6D280CC4" w15:done="1"/>
+  <w15:commentEx w15:paraId="0DF92F89" w15:paraIdParent="6D280CC4" w15:done="1"/>
+  <w15:commentEx w15:paraId="4D577640" w15:done="1"/>
+  <w15:commentEx w15:paraId="0762CB89" w15:paraIdParent="4D577640" w15:done="1"/>
+  <w15:commentEx w15:paraId="50964DC4" w15:paraIdParent="4D577640" w15:done="1"/>
+  <w15:commentEx w15:paraId="0F9289C3" w15:done="1"/>
+  <w15:commentEx w15:paraId="2A29C2B4" w15:paraIdParent="0F9289C3" w15:done="1"/>
+  <w15:commentEx w15:paraId="6B7EFE85" w15:done="1"/>
+  <w15:commentEx w15:paraId="0A99A639" w15:paraIdParent="6B7EFE85" w15:done="1"/>
+  <w15:commentEx w15:paraId="2932263C" w15:paraIdParent="6B7EFE85" w15:done="1"/>
+  <w15:commentEx w15:paraId="3536898E" w15:paraIdParent="6B7EFE85" w15:done="1"/>
+  <w15:commentEx w15:paraId="0E5CEF59" w15:done="1"/>
+  <w15:commentEx w15:paraId="676EF2D6" w15:paraIdParent="0E5CEF59" w15:done="1"/>
+  <w15:commentEx w15:paraId="4FEDB501" w15:done="1"/>
+  <w15:commentEx w15:paraId="29011C2D" w15:paraIdParent="4FEDB501" w15:done="1"/>
+  <w15:commentEx w15:paraId="063B8C65" w15:done="0"/>
+  <w15:commentEx w15:paraId="4F602DE7" w15:paraIdParent="063B8C65" w15:done="0"/>
+  <w15:commentEx w15:paraId="58081696" w15:done="1"/>
+  <w15:commentEx w15:paraId="088F6EEF" w15:paraIdParent="58081696" w15:done="0"/>
+  <w15:commentEx w15:paraId="79D19B2D" w15:done="1"/>
+  <w15:commentEx w15:paraId="14D4E53A" w15:paraIdParent="79D19B2D" w15:done="1"/>
+  <w15:commentEx w15:paraId="648A408B" w15:paraIdParent="79D19B2D" w15:done="1"/>
+  <w15:commentEx w15:paraId="19F50015" w15:paraIdParent="79D19B2D" w15:done="1"/>
+  <w15:commentEx w15:paraId="33212E71" w15:paraIdParent="79D19B2D" w15:done="1"/>
+  <w15:commentEx w15:paraId="3CD1D6AF" w15:done="1"/>
+  <w15:commentEx w15:paraId="17B11CFE" w15:paraIdParent="3CD1D6AF" w15:done="1"/>
+  <w15:commentEx w15:paraId="72B67D3D" w15:paraIdParent="3CD1D6AF" w15:done="1"/>
+  <w15:commentEx w15:paraId="1F2EDFA2" w15:done="1"/>
+  <w15:commentEx w15:paraId="026B1AEF" w15:paraIdParent="1F2EDFA2" w15:done="1"/>
+  <w15:commentEx w15:paraId="0EC4544C" w15:done="1"/>
+  <w15:commentEx w15:paraId="62279697" w15:done="1"/>
+  <w15:commentEx w15:paraId="60D16D00" w15:paraIdParent="62279697" w15:done="1"/>
+</w15:commentsEx>
+</file>
+
+<file path=word/commentsIds.xml><?xml version="1.0" encoding="utf-8"?>
+<w16cid:commentsIds xmlns:wpc="http://schemas.microsoft.com/office/word/2010/wordprocessingCanvas" xmlns:cx="http://schemas.microsoft.com/office/drawing/2014/chartex" xmlns:cx1="http://schemas.microsoft.com/office/drawing/2015/9/8/chartex" xmlns:cx2="http://schemas.microsoft.com/office/drawing/2015/10/21/chartex" xmlns:cx3="http://schemas.microsoft.com/office/drawing/2016/5/9/chartex" xmlns:cx4="http://schemas.microsoft.com/office/drawing/2016/5/10/chartex" xmlns:cx5="http://schemas.microsoft.com/office/drawing/2016/5/11/chartex" xmlns:cx6="http://schemas.microsoft.com/office/drawing/2016/5/12/chartex" xmlns:cx7="http://schemas.microsoft.com/office/drawing/2016/5/13/chartex" xmlns:cx8="http://schemas.microsoft.com/office/drawing/2016/5/14/chartex" xmlns:mc="http://schemas.openxmlformats.org/markup-compatibility/2006" xmlns:aink="http://schemas.microsoft.com/office/drawing/2016/ink" xmlns:am3d="http://schemas.microsoft.com/office/drawing/2017/model3d" xmlns:o="urn:schemas-microsoft-com:office:office" xmlns:r="http://schemas.openxmlformats.org/officeDocument/2006/relationships" xmlns:m="http://schemas.openxmlformats.org/officeDocument/2006/math" xmlns:v="urn:schemas-microsoft-com:vml" xmlns:wp14="http://schemas.microsoft.com/office/word/2010/wordprocessingDrawing" xmlns:wp="http://schemas.openxmlformats.org/drawingml/2006/wordprocessingDrawing" xmlns:w10="urn:schemas-microsoft-com:office:word" xmlns:w="http://schemas.openxmlformats.org/wordprocessingml/2006/main" xmlns:w14="http://schemas.microsoft.com/office/word/2010/wordml" xmlns:w15="http://schemas.microsoft.com/office/word/2012/wordml" xmlns:w16cid="http://schemas.microsoft.com/office/word/2016/wordml/cid" xmlns:w16se="http://schemas.microsoft.com/office/word/2015/wordml/symex" xmlns:wpg="http://schemas.microsoft.com/office/word/2010/wordprocessingGroup" xmlns:wpi="http://schemas.microsoft.com/office/word/2010/wordprocessingInk" xmlns:wne="http://schemas.microsoft.com/office/word/2006/wordml" xmlns:wps="http://schemas.microsoft.com/office/word/2010/wordprocessingShape" mc:Ignorable="w14 w15 w16se w16cid wp14">
+  <w16cid:commentId w16cid:paraId="0B6AA324" w16cid:durableId="1FF4492F"/>
+  <w16cid:commentId w16cid:paraId="75AD8C45" w16cid:durableId="1FF44BEF"/>
+  <w16cid:commentId w16cid:paraId="1B9EC036" w16cid:durableId="2004247F"/>
+  <w16cid:commentId w16cid:paraId="6D280CC4" w16cid:durableId="1FF449AC"/>
+  <w16cid:commentId w16cid:paraId="34EB0C84" w16cid:durableId="1FF44BA8"/>
+  <w16cid:commentId w16cid:paraId="042AF2DC" w16cid:durableId="200424CE"/>
+  <w16cid:commentId w16cid:paraId="0DF92F89" w16cid:durableId="200424E0"/>
+  <w16cid:commentId w16cid:paraId="4D577640" w16cid:durableId="0B1B7D70"/>
+  <w16cid:commentId w16cid:paraId="0762CB89" w16cid:durableId="1FF43426"/>
+  <w16cid:commentId w16cid:paraId="50964DC4" w16cid:durableId="20042623"/>
+  <w16cid:commentId w16cid:paraId="0F9289C3" w16cid:durableId="792F1E4E"/>
+  <w16cid:commentId w16cid:paraId="2A29C2B4" w16cid:durableId="20042693"/>
+  <w16cid:commentId w16cid:paraId="6B7EFE85" w16cid:durableId="20C28313"/>
+  <w16cid:commentId w16cid:paraId="0A99A639" w16cid:durableId="1FF43524"/>
+  <w16cid:commentId w16cid:paraId="2932263C" w16cid:durableId="1FF44AC5"/>
+  <w16cid:commentId w16cid:paraId="3536898E" w16cid:durableId="200426B8"/>
+  <w16cid:commentId w16cid:paraId="0E5CEF59" w16cid:durableId="1FF4353D"/>
+  <w16cid:commentId w16cid:paraId="676EF2D6" w16cid:durableId="200426F8"/>
+  <w16cid:commentId w16cid:paraId="4FEDB501" w16cid:durableId="024BD536"/>
+  <w16cid:commentId w16cid:paraId="29011C2D" w16cid:durableId="20042726"/>
+  <w16cid:commentId w16cid:paraId="063B8C65" w16cid:durableId="1FF44CE2"/>
+  <w16cid:commentId w16cid:paraId="4F602DE7" w16cid:durableId="2004274B"/>
+  <w16cid:commentId w16cid:paraId="58081696" w16cid:durableId="1FF45E2E"/>
+  <w16cid:commentId w16cid:paraId="088F6EEF" w16cid:durableId="2004277D"/>
+  <w16cid:commentId w16cid:paraId="79D19B2D" w16cid:durableId="26DF9570"/>
+  <w16cid:commentId w16cid:paraId="14D4E53A" w16cid:durableId="1FF435AE"/>
+  <w16cid:commentId w16cid:paraId="648A408B" w16cid:durableId="1FF45E14"/>
+  <w16cid:commentId w16cid:paraId="19F50015" w16cid:durableId="1FF45F22"/>
+  <w16cid:commentId w16cid:paraId="33212E71" w16cid:durableId="200427BB"/>
+  <w16cid:commentId w16cid:paraId="3CD1D6AF" w16cid:durableId="1FF438D4"/>
+  <w16cid:commentId w16cid:paraId="17B11CFE" w16cid:durableId="200428D5"/>
+  <w16cid:commentId w16cid:paraId="72B67D3D" w16cid:durableId="200428F1"/>
+  <w16cid:commentId w16cid:paraId="1F2EDFA2" w16cid:durableId="1FF45F10"/>
+  <w16cid:commentId w16cid:paraId="026B1AEF" w16cid:durableId="2004283D"/>
+  <w16cid:commentId w16cid:paraId="0EC4544C" w16cid:durableId="4404DB16"/>
+  <w16cid:commentId w16cid:paraId="62279697" w16cid:durableId="1FF47136"/>
+  <w16cid:commentId w16cid:paraId="60D16D00" w16cid:durableId="200427EC"/>
+</w16cid:commentsIds>
+</file>
+
 <file path=word/endnotes.xml><?xml version="1.0" encoding="utf-8"?>
 <w:endnotes xmlns:wpc="http://schemas.microsoft.com/office/word/2010/wordprocessingCanvas" xmlns:cx="http://schemas.microsoft.com/office/drawing/2014/chartex" xmlns:cx1="http://schemas.microsoft.com/office/drawing/2015/9/8/chartex" xmlns:cx2="http://schemas.microsoft.com/office/drawing/2015/10/21/chartex" xmlns:cx3="http://schemas.microsoft.com/office/drawing/2016/5/9/chartex" xmlns:cx4="http://schemas.microsoft.com/office/drawing/2016/5/10/chartex" xmlns:cx5="http://schemas.microsoft.com/office/drawing/2016/5/11/chartex" xmlns:cx6="http://schemas.microsoft.com/office/drawing/2016/5/12/chartex" xmlns:cx7="http://schemas.microsoft.com/office/drawing/2016/5/13/chartex" xmlns:cx8="http://schemas.microsoft.com/office/drawing/2016/5/14/chartex" xmlns:mc="http://schemas.openxmlformats.org/markup-compatibility/2006" xmlns:aink="http://schemas.microsoft.com/office/drawing/2016/ink" xmlns:am3d="http://schemas.microsoft.com/office/drawing/2017/model3d" xmlns:o="urn:schemas-microsoft-com:office:office" xmlns:r="http://schemas.openxmlformats.org/officeDocument/2006/relationships" xmlns:m="http://schemas.openxmlformats.org/officeDocument/2006/math" xmlns:v="urn:schemas-microsoft-com:vml" xmlns:wp14="http://schemas.microsoft.com/office/word/2010/wordprocessingDrawing" xmlns:wp="http://schemas.openxmlformats.org/drawingml/2006/wordprocessingDrawing" xmlns:w10="urn:schemas-microsoft-com:office:word" xmlns:w="http://schemas.openxmlformats.org/wordprocessingml/2006/main" xmlns:w14="http://schemas.microsoft.com/office/word/2010/wordml" xmlns:w15="http://schemas.microsoft.com/office/word/2012/wordml" xmlns:w16cid="http://schemas.microsoft.com/office/word/2016/wordml/cid" xmlns:w16se="http://schemas.microsoft.com/office/word/2015/wordml/symex" xmlns:wpg="http://schemas.microsoft.com/office/word/2010/wordprocessingGroup" xmlns:wpi="http://schemas.microsoft.com/office/word/2010/wordprocessingInk" xmlns:wne="http://schemas.microsoft.com/office/word/2006/wordml" xmlns:wps="http://schemas.microsoft.com/office/word/2010/wordprocessingShape" mc:Ignorable="w14 w15 w16se w16cid wp14">
   <w:endnote w:type="separator" w:id="-1">
@@ -3738,6 +5618,13 @@
       <w:r>
         <w:continuationSeparator/>
       </w:r>
+    </w:p>
+  </w:endnote>
+  <w:endnote w:type="continuationNotice" w:id="1">
+    <w:p>
+      <w:pPr>
+        <w:spacing w:after="0" w:line="240" w:lineRule="auto"/>
+      </w:pPr>
     </w:p>
   </w:endnote>
 </w:endnotes>
@@ -3763,6 +5650,13 @@
       <w:r>
         <w:continuationSeparator/>
       </w:r>
+    </w:p>
+  </w:footnote>
+  <w:footnote w:type="continuationNotice" w:id="1">
+    <w:p>
+      <w:pPr>
+        <w:spacing w:after="0" w:line="240" w:lineRule="auto"/>
+      </w:pPr>
     </w:p>
   </w:footnote>
 </w:footnotes>
@@ -3783,7 +5677,7 @@
         <w:ind w:left="720" w:hanging="360"/>
       </w:pPr>
       <w:rPr>
-        <w:rFonts w:ascii="Symbol" w:hAnsi="Symbol" w:hint="default"/>
+        <w:rFonts w:hint="default" w:ascii="Symbol" w:hAnsi="Symbol"/>
       </w:rPr>
     </w:lvl>
     <w:lvl w:ilvl="1" w:tplc="04090003">
@@ -3795,7 +5689,7 @@
         <w:ind w:left="1440" w:hanging="360"/>
       </w:pPr>
       <w:rPr>
-        <w:rFonts w:ascii="Courier New" w:hAnsi="Courier New" w:cs="Courier New" w:hint="default"/>
+        <w:rFonts w:hint="default" w:ascii="Courier New" w:hAnsi="Courier New" w:cs="Courier New"/>
       </w:rPr>
     </w:lvl>
     <w:lvl w:ilvl="2" w:tplc="04090005">
@@ -3807,7 +5701,7 @@
         <w:ind w:left="2160" w:hanging="360"/>
       </w:pPr>
       <w:rPr>
-        <w:rFonts w:ascii="Wingdings" w:hAnsi="Wingdings" w:hint="default"/>
+        <w:rFonts w:hint="default" w:ascii="Wingdings" w:hAnsi="Wingdings"/>
       </w:rPr>
     </w:lvl>
     <w:lvl w:ilvl="3" w:tplc="04090001" w:tentative="1">
@@ -3819,7 +5713,7 @@
         <w:ind w:left="2880" w:hanging="360"/>
       </w:pPr>
       <w:rPr>
-        <w:rFonts w:ascii="Symbol" w:hAnsi="Symbol" w:hint="default"/>
+        <w:rFonts w:hint="default" w:ascii="Symbol" w:hAnsi="Symbol"/>
       </w:rPr>
     </w:lvl>
     <w:lvl w:ilvl="4" w:tplc="04090003" w:tentative="1">
@@ -3831,7 +5725,7 @@
         <w:ind w:left="3600" w:hanging="360"/>
       </w:pPr>
       <w:rPr>
-        <w:rFonts w:ascii="Courier New" w:hAnsi="Courier New" w:cs="Courier New" w:hint="default"/>
+        <w:rFonts w:hint="default" w:ascii="Courier New" w:hAnsi="Courier New" w:cs="Courier New"/>
       </w:rPr>
     </w:lvl>
     <w:lvl w:ilvl="5" w:tplc="04090005" w:tentative="1">
@@ -3843,7 +5737,7 @@
         <w:ind w:left="4320" w:hanging="360"/>
       </w:pPr>
       <w:rPr>
-        <w:rFonts w:ascii="Wingdings" w:hAnsi="Wingdings" w:hint="default"/>
+        <w:rFonts w:hint="default" w:ascii="Wingdings" w:hAnsi="Wingdings"/>
       </w:rPr>
     </w:lvl>
     <w:lvl w:ilvl="6" w:tplc="04090001" w:tentative="1">
@@ -3855,7 +5749,7 @@
         <w:ind w:left="5040" w:hanging="360"/>
       </w:pPr>
       <w:rPr>
-        <w:rFonts w:ascii="Symbol" w:hAnsi="Symbol" w:hint="default"/>
+        <w:rFonts w:hint="default" w:ascii="Symbol" w:hAnsi="Symbol"/>
       </w:rPr>
     </w:lvl>
     <w:lvl w:ilvl="7" w:tplc="04090003" w:tentative="1">
@@ -3867,7 +5761,7 @@
         <w:ind w:left="5760" w:hanging="360"/>
       </w:pPr>
       <w:rPr>
-        <w:rFonts w:ascii="Courier New" w:hAnsi="Courier New" w:cs="Courier New" w:hint="default"/>
+        <w:rFonts w:hint="default" w:ascii="Courier New" w:hAnsi="Courier New" w:cs="Courier New"/>
       </w:rPr>
     </w:lvl>
     <w:lvl w:ilvl="8" w:tplc="04090005" w:tentative="1">
@@ -3879,7 +5773,7 @@
         <w:ind w:left="6480" w:hanging="360"/>
       </w:pPr>
       <w:rPr>
-        <w:rFonts w:ascii="Wingdings" w:hAnsi="Wingdings" w:hint="default"/>
+        <w:rFonts w:hint="default" w:ascii="Wingdings" w:hAnsi="Wingdings"/>
       </w:rPr>
     </w:lvl>
   </w:abstractNum>
@@ -4148,6 +6042,118 @@
     </w:lvl>
   </w:abstractNum>
   <w:abstractNum w:abstractNumId="4" w15:restartNumberingAfterBreak="0">
+    <w:nsid w:val="62594BEF"/>
+    <w:multiLevelType w:val="hybridMultilevel"/>
+    <w:tmpl w:val="DEDEA22E"/>
+    <w:lvl w:ilvl="0" w:tplc="8F5AE294">
+      <w:numFmt w:val="bullet"/>
+      <w:lvlText w:val="-"/>
+      <w:lvlJc w:val="left"/>
+      <w:pPr>
+        <w:ind w:left="720" w:hanging="360"/>
+      </w:pPr>
+      <w:rPr>
+        <w:rFonts w:hint="default" w:ascii="Calibri" w:hAnsi="Calibri" w:cs="Calibri" w:eastAsiaTheme="minorEastAsia"/>
+      </w:rPr>
+    </w:lvl>
+    <w:lvl w:ilvl="1" w:tplc="04090003" w:tentative="1">
+      <w:start w:val="1"/>
+      <w:numFmt w:val="bullet"/>
+      <w:lvlText w:val="o"/>
+      <w:lvlJc w:val="left"/>
+      <w:pPr>
+        <w:ind w:left="1440" w:hanging="360"/>
+      </w:pPr>
+      <w:rPr>
+        <w:rFonts w:hint="default" w:ascii="Courier New" w:hAnsi="Courier New" w:cs="Courier New"/>
+      </w:rPr>
+    </w:lvl>
+    <w:lvl w:ilvl="2" w:tplc="04090005" w:tentative="1">
+      <w:start w:val="1"/>
+      <w:numFmt w:val="bullet"/>
+      <w:lvlText w:val=""/>
+      <w:lvlJc w:val="left"/>
+      <w:pPr>
+        <w:ind w:left="2160" w:hanging="360"/>
+      </w:pPr>
+      <w:rPr>
+        <w:rFonts w:hint="default" w:ascii="Wingdings" w:hAnsi="Wingdings"/>
+      </w:rPr>
+    </w:lvl>
+    <w:lvl w:ilvl="3" w:tplc="04090001" w:tentative="1">
+      <w:start w:val="1"/>
+      <w:numFmt w:val="bullet"/>
+      <w:lvlText w:val=""/>
+      <w:lvlJc w:val="left"/>
+      <w:pPr>
+        <w:ind w:left="2880" w:hanging="360"/>
+      </w:pPr>
+      <w:rPr>
+        <w:rFonts w:hint="default" w:ascii="Symbol" w:hAnsi="Symbol"/>
+      </w:rPr>
+    </w:lvl>
+    <w:lvl w:ilvl="4" w:tplc="04090003" w:tentative="1">
+      <w:start w:val="1"/>
+      <w:numFmt w:val="bullet"/>
+      <w:lvlText w:val="o"/>
+      <w:lvlJc w:val="left"/>
+      <w:pPr>
+        <w:ind w:left="3600" w:hanging="360"/>
+      </w:pPr>
+      <w:rPr>
+        <w:rFonts w:hint="default" w:ascii="Courier New" w:hAnsi="Courier New" w:cs="Courier New"/>
+      </w:rPr>
+    </w:lvl>
+    <w:lvl w:ilvl="5" w:tplc="04090005" w:tentative="1">
+      <w:start w:val="1"/>
+      <w:numFmt w:val="bullet"/>
+      <w:lvlText w:val=""/>
+      <w:lvlJc w:val="left"/>
+      <w:pPr>
+        <w:ind w:left="4320" w:hanging="360"/>
+      </w:pPr>
+      <w:rPr>
+        <w:rFonts w:hint="default" w:ascii="Wingdings" w:hAnsi="Wingdings"/>
+      </w:rPr>
+    </w:lvl>
+    <w:lvl w:ilvl="6" w:tplc="04090001" w:tentative="1">
+      <w:start w:val="1"/>
+      <w:numFmt w:val="bullet"/>
+      <w:lvlText w:val=""/>
+      <w:lvlJc w:val="left"/>
+      <w:pPr>
+        <w:ind w:left="5040" w:hanging="360"/>
+      </w:pPr>
+      <w:rPr>
+        <w:rFonts w:hint="default" w:ascii="Symbol" w:hAnsi="Symbol"/>
+      </w:rPr>
+    </w:lvl>
+    <w:lvl w:ilvl="7" w:tplc="04090003" w:tentative="1">
+      <w:start w:val="1"/>
+      <w:numFmt w:val="bullet"/>
+      <w:lvlText w:val="o"/>
+      <w:lvlJc w:val="left"/>
+      <w:pPr>
+        <w:ind w:left="5760" w:hanging="360"/>
+      </w:pPr>
+      <w:rPr>
+        <w:rFonts w:hint="default" w:ascii="Courier New" w:hAnsi="Courier New" w:cs="Courier New"/>
+      </w:rPr>
+    </w:lvl>
+    <w:lvl w:ilvl="8" w:tplc="04090005" w:tentative="1">
+      <w:start w:val="1"/>
+      <w:numFmt w:val="bullet"/>
+      <w:lvlText w:val=""/>
+      <w:lvlJc w:val="left"/>
+      <w:pPr>
+        <w:ind w:left="6480" w:hanging="360"/>
+      </w:pPr>
+      <w:rPr>
+        <w:rFonts w:hint="default" w:ascii="Wingdings" w:hAnsi="Wingdings"/>
+      </w:rPr>
+    </w:lvl>
+  </w:abstractNum>
+  <w:abstractNum w:abstractNumId="5" w15:restartNumberingAfterBreak="0">
     <w:nsid w:val="75D65300"/>
     <w:multiLevelType w:val="hybridMultilevel"/>
     <w:tmpl w:val="E8520F60"/>
@@ -4240,7 +6246,7 @@
     <w:abstractNumId w:val="2"/>
   </w:num>
   <w:num w:numId="2">
-    <w:abstractNumId w:val="4"/>
+    <w:abstractNumId w:val="5"/>
   </w:num>
   <w:num w:numId="3">
     <w:abstractNumId w:val="1"/>
@@ -4251,15 +6257,29 @@
   <w:num w:numId="5">
     <w:abstractNumId w:val="0"/>
   </w:num>
+  <w:num w:numId="6">
+    <w:abstractNumId w:val="4"/>
+  </w:num>
 </w:numbering>
 </file>
 
+<file path=word/people.xml><?xml version="1.0" encoding="utf-8"?>
+<w15:people xmlns:wpc="http://schemas.microsoft.com/office/word/2010/wordprocessingCanvas" xmlns:cx="http://schemas.microsoft.com/office/drawing/2014/chartex" xmlns:cx1="http://schemas.microsoft.com/office/drawing/2015/9/8/chartex" xmlns:cx2="http://schemas.microsoft.com/office/drawing/2015/10/21/chartex" xmlns:cx3="http://schemas.microsoft.com/office/drawing/2016/5/9/chartex" xmlns:cx4="http://schemas.microsoft.com/office/drawing/2016/5/10/chartex" xmlns:cx5="http://schemas.microsoft.com/office/drawing/2016/5/11/chartex" xmlns:cx6="http://schemas.microsoft.com/office/drawing/2016/5/12/chartex" xmlns:cx7="http://schemas.microsoft.com/office/drawing/2016/5/13/chartex" xmlns:cx8="http://schemas.microsoft.com/office/drawing/2016/5/14/chartex" xmlns:mc="http://schemas.openxmlformats.org/markup-compatibility/2006" xmlns:aink="http://schemas.microsoft.com/office/drawing/2016/ink" xmlns:am3d="http://schemas.microsoft.com/office/drawing/2017/model3d" xmlns:o="urn:schemas-microsoft-com:office:office" xmlns:r="http://schemas.openxmlformats.org/officeDocument/2006/relationships" xmlns:m="http://schemas.openxmlformats.org/officeDocument/2006/math" xmlns:v="urn:schemas-microsoft-com:vml" xmlns:wp14="http://schemas.microsoft.com/office/word/2010/wordprocessingDrawing" xmlns:wp="http://schemas.openxmlformats.org/drawingml/2006/wordprocessingDrawing" xmlns:w10="urn:schemas-microsoft-com:office:word" xmlns:w="http://schemas.openxmlformats.org/wordprocessingml/2006/main" xmlns:w14="http://schemas.microsoft.com/office/word/2010/wordml" xmlns:w15="http://schemas.microsoft.com/office/word/2012/wordml" xmlns:w16cid="http://schemas.microsoft.com/office/word/2016/wordml/cid" xmlns:w16se="http://schemas.microsoft.com/office/word/2015/wordml/symex" xmlns:wpg="http://schemas.microsoft.com/office/word/2010/wordprocessingGroup" xmlns:wpi="http://schemas.microsoft.com/office/word/2010/wordprocessingInk" xmlns:wne="http://schemas.microsoft.com/office/word/2006/wordml" xmlns:wps="http://schemas.microsoft.com/office/word/2010/wordprocessingShape" mc:Ignorable="w14 w15 w16se w16cid wp14">
+  <w15:person w15:author="Stefan Georgiev">
+    <w15:presenceInfo w15:providerId="AD" w15:userId="S-1-5-21-2127521184-1604012920-1887927527-13276045"/>
+  </w15:person>
+  <w15:person w15:author="Roop Kiran Chevuri">
+    <w15:presenceInfo w15:providerId="AD" w15:userId="S::rkiran@microsoft.com::c709a1fa-ba13-4db6-a169-e24f3e8c7e3d"/>
+  </w15:person>
+</w15:people>
+</file>
+
 <file path=word/styles.xml><?xml version="1.0" encoding="utf-8"?>
-<w:styles xmlns:mc="http://schemas.openxmlformats.org/markup-compatibility/2006" xmlns:r="http://schemas.openxmlformats.org/officeDocument/2006/relationships" xmlns:w="http://schemas.openxmlformats.org/wordprocessingml/2006/main" xmlns:w14="http://schemas.microsoft.com/office/word/2010/wordml" xmlns:w15="http://schemas.microsoft.com/office/word/2012/wordml" xmlns:w16cid="http://schemas.microsoft.com/office/word/2016/wordml/cid" xmlns:w16se="http://schemas.microsoft.com/office/word/2015/wordml/symex" mc:Ignorable="w14 w15 w16se w16cid">
+<w:styles xmlns:wp14="http://schemas.microsoft.com/office/word/2010/wordprocessingDrawing" xmlns:mc="http://schemas.openxmlformats.org/markup-compatibility/2006" xmlns:r="http://schemas.openxmlformats.org/officeDocument/2006/relationships" xmlns:w="http://schemas.openxmlformats.org/wordprocessingml/2006/main" xmlns:w14="http://schemas.microsoft.com/office/word/2010/wordml" xmlns:w15="http://schemas.microsoft.com/office/word/2012/wordml" xmlns:w16cid="http://schemas.microsoft.com/office/word/2016/wordml/cid" xmlns:w16se="http://schemas.microsoft.com/office/word/2015/wordml/symex" mc:Ignorable="w14 w15 w16se w16cid wp14">
   <w:docDefaults>
     <w:rPrDefault>
       <w:rPr>
-        <w:rFonts w:asciiTheme="minorHAnsi" w:eastAsiaTheme="minorHAnsi" w:hAnsiTheme="minorHAnsi" w:cstheme="minorBidi"/>
+        <w:rFonts w:asciiTheme="minorHAnsi" w:hAnsiTheme="minorHAnsi" w:eastAsiaTheme="minorHAnsi" w:cstheme="minorBidi"/>
         <w:sz w:val="22"/>
         <w:szCs w:val="22"/>
         <w:lang w:val="en-US" w:eastAsia="en-US" w:bidi="ar-SA"/>
@@ -4274,14 +6294,14 @@
   <w:latentStyles w:defLockedState="0" w:defUIPriority="99" w:defSemiHidden="0" w:defUnhideWhenUsed="0" w:defQFormat="0" w:count="375">
     <w:lsdException w:name="Normal" w:uiPriority="0" w:qFormat="1"/>
     <w:lsdException w:name="heading 1" w:uiPriority="9" w:qFormat="1"/>
-    <w:lsdException w:name="heading 2" w:semiHidden="1" w:uiPriority="9" w:unhideWhenUsed="1" w:qFormat="1"/>
-    <w:lsdException w:name="heading 3" w:semiHidden="1" w:uiPriority="9" w:unhideWhenUsed="1" w:qFormat="1"/>
-    <w:lsdException w:name="heading 4" w:semiHidden="1" w:uiPriority="9" w:unhideWhenUsed="1" w:qFormat="1"/>
-    <w:lsdException w:name="heading 5" w:semiHidden="1" w:uiPriority="9" w:unhideWhenUsed="1" w:qFormat="1"/>
-    <w:lsdException w:name="heading 6" w:semiHidden="1" w:uiPriority="9" w:unhideWhenUsed="1" w:qFormat="1"/>
-    <w:lsdException w:name="heading 7" w:semiHidden="1" w:uiPriority="9" w:unhideWhenUsed="1" w:qFormat="1"/>
-    <w:lsdException w:name="heading 8" w:semiHidden="1" w:uiPriority="9" w:unhideWhenUsed="1" w:qFormat="1"/>
-    <w:lsdException w:name="heading 9" w:semiHidden="1" w:uiPriority="9" w:unhideWhenUsed="1" w:qFormat="1"/>
+    <w:lsdException w:name="heading 2" w:uiPriority="9" w:semiHidden="1" w:unhideWhenUsed="1" w:qFormat="1"/>
+    <w:lsdException w:name="heading 3" w:uiPriority="9" w:semiHidden="1" w:unhideWhenUsed="1" w:qFormat="1"/>
+    <w:lsdException w:name="heading 4" w:uiPriority="9" w:semiHidden="1" w:unhideWhenUsed="1" w:qFormat="1"/>
+    <w:lsdException w:name="heading 5" w:uiPriority="9" w:semiHidden="1" w:unhideWhenUsed="1" w:qFormat="1"/>
+    <w:lsdException w:name="heading 6" w:uiPriority="9" w:semiHidden="1" w:unhideWhenUsed="1" w:qFormat="1"/>
+    <w:lsdException w:name="heading 7" w:uiPriority="9" w:semiHidden="1" w:unhideWhenUsed="1" w:qFormat="1"/>
+    <w:lsdException w:name="heading 8" w:uiPriority="9" w:semiHidden="1" w:unhideWhenUsed="1" w:qFormat="1"/>
+    <w:lsdException w:name="heading 9" w:uiPriority="9" w:semiHidden="1" w:unhideWhenUsed="1" w:qFormat="1"/>
     <w:lsdException w:name="index 1" w:semiHidden="1" w:unhideWhenUsed="1"/>
     <w:lsdException w:name="index 2" w:semiHidden="1" w:unhideWhenUsed="1"/>
     <w:lsdException w:name="index 3" w:semiHidden="1" w:unhideWhenUsed="1"/>
@@ -4291,22 +6311,22 @@
     <w:lsdException w:name="index 7" w:semiHidden="1" w:unhideWhenUsed="1"/>
     <w:lsdException w:name="index 8" w:semiHidden="1" w:unhideWhenUsed="1"/>
     <w:lsdException w:name="index 9" w:semiHidden="1" w:unhideWhenUsed="1"/>
-    <w:lsdException w:name="toc 1" w:semiHidden="1" w:uiPriority="39" w:unhideWhenUsed="1"/>
-    <w:lsdException w:name="toc 2" w:semiHidden="1" w:uiPriority="39" w:unhideWhenUsed="1"/>
-    <w:lsdException w:name="toc 3" w:semiHidden="1" w:uiPriority="39" w:unhideWhenUsed="1"/>
-    <w:lsdException w:name="toc 4" w:semiHidden="1" w:uiPriority="39" w:unhideWhenUsed="1"/>
-    <w:lsdException w:name="toc 5" w:semiHidden="1" w:uiPriority="39" w:unhideWhenUsed="1"/>
-    <w:lsdException w:name="toc 6" w:semiHidden="1" w:uiPriority="39" w:unhideWhenUsed="1"/>
-    <w:lsdException w:name="toc 7" w:semiHidden="1" w:uiPriority="39" w:unhideWhenUsed="1"/>
-    <w:lsdException w:name="toc 8" w:semiHidden="1" w:uiPriority="39" w:unhideWhenUsed="1"/>
-    <w:lsdException w:name="toc 9" w:semiHidden="1" w:uiPriority="39" w:unhideWhenUsed="1"/>
+    <w:lsdException w:name="toc 1" w:uiPriority="39" w:semiHidden="1" w:unhideWhenUsed="1"/>
+    <w:lsdException w:name="toc 2" w:uiPriority="39" w:semiHidden="1" w:unhideWhenUsed="1"/>
+    <w:lsdException w:name="toc 3" w:uiPriority="39" w:semiHidden="1" w:unhideWhenUsed="1"/>
+    <w:lsdException w:name="toc 4" w:uiPriority="39" w:semiHidden="1" w:unhideWhenUsed="1"/>
+    <w:lsdException w:name="toc 5" w:uiPriority="39" w:semiHidden="1" w:unhideWhenUsed="1"/>
+    <w:lsdException w:name="toc 6" w:uiPriority="39" w:semiHidden="1" w:unhideWhenUsed="1"/>
+    <w:lsdException w:name="toc 7" w:uiPriority="39" w:semiHidden="1" w:unhideWhenUsed="1"/>
+    <w:lsdException w:name="toc 8" w:uiPriority="39" w:semiHidden="1" w:unhideWhenUsed="1"/>
+    <w:lsdException w:name="toc 9" w:uiPriority="39" w:semiHidden="1" w:unhideWhenUsed="1"/>
     <w:lsdException w:name="Normal Indent" w:semiHidden="1" w:unhideWhenUsed="1"/>
     <w:lsdException w:name="footnote text" w:semiHidden="1" w:unhideWhenUsed="1"/>
     <w:lsdException w:name="annotation text" w:semiHidden="1" w:unhideWhenUsed="1"/>
     <w:lsdException w:name="header" w:semiHidden="1" w:unhideWhenUsed="1"/>
     <w:lsdException w:name="footer" w:semiHidden="1" w:unhideWhenUsed="1"/>
     <w:lsdException w:name="index heading" w:semiHidden="1" w:unhideWhenUsed="1"/>
-    <w:lsdException w:name="caption" w:semiHidden="1" w:uiPriority="35" w:unhideWhenUsed="1" w:qFormat="1"/>
+    <w:lsdException w:name="caption" w:uiPriority="35" w:semiHidden="1" w:unhideWhenUsed="1" w:qFormat="1"/>
     <w:lsdException w:name="table of figures" w:semiHidden="1" w:unhideWhenUsed="1"/>
     <w:lsdException w:name="envelope address" w:semiHidden="1" w:unhideWhenUsed="1"/>
     <w:lsdException w:name="envelope return" w:semiHidden="1" w:unhideWhenUsed="1"/>
@@ -4337,7 +6357,7 @@
     <w:lsdException w:name="Title" w:uiPriority="10" w:qFormat="1"/>
     <w:lsdException w:name="Closing" w:semiHidden="1" w:unhideWhenUsed="1"/>
     <w:lsdException w:name="Signature" w:semiHidden="1" w:unhideWhenUsed="1"/>
-    <w:lsdException w:name="Default Paragraph Font" w:semiHidden="1" w:uiPriority="1" w:unhideWhenUsed="1"/>
+    <w:lsdException w:name="Default Paragraph Font" w:uiPriority="1" w:semiHidden="1" w:unhideWhenUsed="1"/>
     <w:lsdException w:name="Body Text" w:semiHidden="1" w:unhideWhenUsed="1"/>
     <w:lsdException w:name="Body Text Indent" w:semiHidden="1" w:unhideWhenUsed="1"/>
     <w:lsdException w:name="List Continue" w:semiHidden="1" w:unhideWhenUsed="1"/>
@@ -4537,8 +6557,8 @@
     <w:lsdException w:name="Subtle Reference" w:uiPriority="31" w:qFormat="1"/>
     <w:lsdException w:name="Intense Reference" w:uiPriority="32" w:qFormat="1"/>
     <w:lsdException w:name="Book Title" w:uiPriority="33" w:qFormat="1"/>
-    <w:lsdException w:name="Bibliography" w:semiHidden="1" w:uiPriority="37" w:unhideWhenUsed="1"/>
-    <w:lsdException w:name="TOC Heading" w:semiHidden="1" w:uiPriority="39" w:unhideWhenUsed="1" w:qFormat="1"/>
+    <w:lsdException w:name="Bibliography" w:uiPriority="37" w:semiHidden="1" w:unhideWhenUsed="1"/>
+    <w:lsdException w:name="TOC Heading" w:uiPriority="39" w:semiHidden="1" w:unhideWhenUsed="1" w:qFormat="1"/>
     <w:lsdException w:name="Plain Table 1" w:uiPriority="41"/>
     <w:lsdException w:name="Plain Table 2" w:uiPriority="42"/>
     <w:lsdException w:name="Plain Table 3" w:uiPriority="43"/>
@@ -4648,7 +6668,7 @@
     <w:lsdException w:name="Hashtag" w:semiHidden="1" w:unhideWhenUsed="1"/>
     <w:lsdException w:name="Unresolved Mention" w:semiHidden="1" w:unhideWhenUsed="1"/>
   </w:latentStyles>
-  <w:style w:type="paragraph" w:default="1" w:styleId="Normal">
+  <w:style w:type="paragraph" w:styleId="Normal" w:default="1">
     <w:name w:val="Normal"/>
     <w:qFormat/>
     <w:rsid w:val="009200CC"/>
@@ -4672,19 +6692,19 @@
       <w:outlineLvl w:val="0"/>
     </w:pPr>
     <w:rPr>
-      <w:rFonts w:asciiTheme="majorHAnsi" w:eastAsiaTheme="majorEastAsia" w:hAnsiTheme="majorHAnsi" w:cstheme="majorBidi"/>
+      <w:rFonts w:asciiTheme="majorHAnsi" w:hAnsiTheme="majorHAnsi" w:eastAsiaTheme="majorEastAsia" w:cstheme="majorBidi"/>
       <w:color w:val="2F5496" w:themeColor="accent1" w:themeShade="BF"/>
       <w:sz w:val="32"/>
       <w:szCs w:val="32"/>
     </w:rPr>
   </w:style>
-  <w:style w:type="character" w:default="1" w:styleId="DefaultParagraphFont">
+  <w:style w:type="character" w:styleId="DefaultParagraphFont" w:default="1">
     <w:name w:val="Default Paragraph Font"/>
     <w:uiPriority w:val="1"/>
     <w:semiHidden/>
     <w:unhideWhenUsed/>
   </w:style>
-  <w:style w:type="table" w:default="1" w:styleId="TableNormal">
+  <w:style w:type="table" w:styleId="TableNormal" w:default="1">
     <w:name w:val="Normal Table"/>
     <w:uiPriority w:val="99"/>
     <w:semiHidden/>
@@ -4699,20 +6719,20 @@
       </w:tblCellMar>
     </w:tblPr>
   </w:style>
-  <w:style w:type="numbering" w:default="1" w:styleId="NoList">
+  <w:style w:type="numbering" w:styleId="NoList" w:default="1">
     <w:name w:val="No List"/>
     <w:uiPriority w:val="99"/>
     <w:semiHidden/>
     <w:unhideWhenUsed/>
   </w:style>
-  <w:style w:type="character" w:customStyle="1" w:styleId="Heading1Char">
+  <w:style w:type="character" w:styleId="Heading1Char" w:customStyle="1">
     <w:name w:val="Heading 1 Char"/>
     <w:basedOn w:val="DefaultParagraphFont"/>
     <w:link w:val="Heading1"/>
     <w:uiPriority w:val="9"/>
     <w:rsid w:val="009200CC"/>
     <w:rPr>
-      <w:rFonts w:asciiTheme="majorHAnsi" w:eastAsiaTheme="majorEastAsia" w:hAnsiTheme="majorHAnsi" w:cstheme="majorBidi"/>
+      <w:rFonts w:asciiTheme="majorHAnsi" w:hAnsiTheme="majorHAnsi" w:eastAsiaTheme="majorEastAsia" w:cstheme="majorBidi"/>
       <w:color w:val="2F5496" w:themeColor="accent1" w:themeShade="BF"/>
       <w:sz w:val="32"/>
       <w:szCs w:val="32"/>
@@ -4732,21 +6752,21 @@
       <w:contextualSpacing/>
     </w:pPr>
     <w:rPr>
-      <w:rFonts w:asciiTheme="majorHAnsi" w:eastAsiaTheme="majorEastAsia" w:hAnsiTheme="majorHAnsi" w:cstheme="majorBidi"/>
+      <w:rFonts w:asciiTheme="majorHAnsi" w:hAnsiTheme="majorHAnsi" w:eastAsiaTheme="majorEastAsia" w:cstheme="majorBidi"/>
       <w:spacing w:val="-10"/>
       <w:kern w:val="28"/>
       <w:sz w:val="56"/>
       <w:szCs w:val="56"/>
     </w:rPr>
   </w:style>
-  <w:style w:type="character" w:customStyle="1" w:styleId="TitleChar">
+  <w:style w:type="character" w:styleId="TitleChar" w:customStyle="1">
     <w:name w:val="Title Char"/>
     <w:basedOn w:val="DefaultParagraphFont"/>
     <w:link w:val="Title"/>
     <w:uiPriority w:val="10"/>
     <w:rsid w:val="009200CC"/>
     <w:rPr>
-      <w:rFonts w:asciiTheme="majorHAnsi" w:eastAsiaTheme="majorEastAsia" w:hAnsiTheme="majorHAnsi" w:cstheme="majorBidi"/>
+      <w:rFonts w:asciiTheme="majorHAnsi" w:hAnsiTheme="majorHAnsi" w:eastAsiaTheme="majorEastAsia" w:cstheme="majorBidi"/>
       <w:spacing w:val="-10"/>
       <w:kern w:val="28"/>
       <w:sz w:val="56"/>
@@ -4787,7 +6807,7 @@
       <w:u w:val="single"/>
     </w:rPr>
   </w:style>
-  <w:style w:type="paragraph" w:customStyle="1" w:styleId="Legalese">
+  <w:style w:type="paragraph" w:styleId="Legalese" w:customStyle="1">
     <w:name w:val="Legalese"/>
     <w:uiPriority w:val="8"/>
     <w:qFormat/>
@@ -4796,13 +6816,13 @@
       <w:spacing w:after="120" w:line="180" w:lineRule="atLeast"/>
     </w:pPr>
     <w:rPr>
-      <w:rFonts w:ascii="Segoe UI" w:eastAsia="Times New Roman" w:hAnsi="Segoe UI" w:cs="Times New Roman"/>
+      <w:rFonts w:ascii="Segoe UI" w:hAnsi="Segoe UI" w:eastAsia="Times New Roman" w:cs="Times New Roman"/>
       <w:color w:val="000000" w:themeColor="text1"/>
       <w:sz w:val="14"/>
       <w:szCs w:val="20"/>
     </w:rPr>
   </w:style>
-  <w:style w:type="paragraph" w:customStyle="1" w:styleId="owapara">
+  <w:style w:type="paragraph" w:styleId="owapara" w:customStyle="1">
     <w:name w:val="owapara"/>
     <w:basedOn w:val="Normal"/>
     <w:rsid w:val="009200CC"/>
@@ -4810,7 +6830,7 @@
       <w:spacing w:after="0" w:line="240" w:lineRule="auto"/>
     </w:pPr>
     <w:rPr>
-      <w:rFonts w:ascii="Times New Roman" w:eastAsiaTheme="minorHAnsi" w:hAnsi="Times New Roman" w:cs="Times New Roman"/>
+      <w:rFonts w:ascii="Times New Roman" w:hAnsi="Times New Roman" w:cs="Times New Roman" w:eastAsiaTheme="minorHAnsi"/>
       <w:sz w:val="24"/>
       <w:szCs w:val="24"/>
       <w:lang w:eastAsia="en-US"/>
@@ -4830,12 +6850,12 @@
     </w:rPr>
     <w:tblPr>
       <w:tblBorders>
-        <w:top w:val="single" w:sz="4" w:space="0" w:color="auto"/>
-        <w:left w:val="single" w:sz="4" w:space="0" w:color="auto"/>
-        <w:bottom w:val="single" w:sz="4" w:space="0" w:color="auto"/>
-        <w:right w:val="single" w:sz="4" w:space="0" w:color="auto"/>
-        <w:insideH w:val="single" w:sz="4" w:space="0" w:color="auto"/>
-        <w:insideV w:val="single" w:sz="4" w:space="0" w:color="auto"/>
+        <w:top w:val="single" w:color="auto" w:sz="4" w:space="0"/>
+        <w:left w:val="single" w:color="auto" w:sz="4" w:space="0"/>
+        <w:bottom w:val="single" w:color="auto" w:sz="4" w:space="0"/>
+        <w:right w:val="single" w:color="auto" w:sz="4" w:space="0"/>
+        <w:insideH w:val="single" w:color="auto" w:sz="4" w:space="0"/>
+        <w:insideV w:val="single" w:color="auto" w:sz="4" w:space="0"/>
       </w:tblBorders>
     </w:tblPr>
   </w:style>
@@ -4850,10 +6870,188 @@
       <w:spacing w:before="100" w:beforeAutospacing="1" w:after="100" w:afterAutospacing="1" w:line="240" w:lineRule="auto"/>
     </w:pPr>
     <w:rPr>
-      <w:rFonts w:ascii="Times New Roman" w:eastAsia="Times New Roman" w:hAnsi="Times New Roman" w:cs="Times New Roman"/>
+      <w:rFonts w:ascii="Times New Roman" w:hAnsi="Times New Roman" w:eastAsia="Times New Roman" w:cs="Times New Roman"/>
       <w:sz w:val="24"/>
       <w:szCs w:val="24"/>
       <w:lang w:eastAsia="en-US"/>
+    </w:rPr>
+  </w:style>
+  <w:style w:type="paragraph" w:styleId="CommentText">
+    <w:name w:val="annotation text"/>
+    <w:basedOn w:val="Normal"/>
+    <w:link w:val="CommentTextChar"/>
+    <w:uiPriority w:val="99"/>
+    <w:semiHidden/>
+    <w:unhideWhenUsed/>
+    <w:pPr>
+      <w:spacing w:line="240" w:lineRule="auto"/>
+    </w:pPr>
+    <w:rPr>
+      <w:sz w:val="20"/>
+      <w:szCs w:val="20"/>
+    </w:rPr>
+  </w:style>
+  <w:style w:type="character" w:styleId="CommentTextChar" w:customStyle="1">
+    <w:name w:val="Comment Text Char"/>
+    <w:basedOn w:val="DefaultParagraphFont"/>
+    <w:link w:val="CommentText"/>
+    <w:uiPriority w:val="99"/>
+    <w:semiHidden/>
+    <w:rPr>
+      <w:rFonts w:eastAsiaTheme="minorEastAsia"/>
+      <w:sz w:val="20"/>
+      <w:szCs w:val="20"/>
+      <w:lang w:eastAsia="zh-CN"/>
+    </w:rPr>
+  </w:style>
+  <w:style w:type="character" w:styleId="CommentReference">
+    <w:name w:val="annotation reference"/>
+    <w:basedOn w:val="DefaultParagraphFont"/>
+    <w:uiPriority w:val="99"/>
+    <w:semiHidden/>
+    <w:unhideWhenUsed/>
+    <w:rPr>
+      <w:sz w:val="16"/>
+      <w:szCs w:val="16"/>
+    </w:rPr>
+  </w:style>
+  <w:style w:type="paragraph" w:styleId="BalloonText">
+    <w:name w:val="Balloon Text"/>
+    <w:basedOn w:val="Normal"/>
+    <w:link w:val="BalloonTextChar"/>
+    <w:uiPriority w:val="99"/>
+    <w:semiHidden/>
+    <w:unhideWhenUsed/>
+    <w:rsid w:val="00E1344B"/>
+    <w:pPr>
+      <w:spacing w:after="0" w:line="240" w:lineRule="auto"/>
+    </w:pPr>
+    <w:rPr>
+      <w:rFonts w:ascii="Segoe UI" w:hAnsi="Segoe UI" w:cs="Segoe UI"/>
+      <w:sz w:val="18"/>
+      <w:szCs w:val="18"/>
+    </w:rPr>
+  </w:style>
+  <w:style w:type="character" w:styleId="BalloonTextChar" w:customStyle="1">
+    <w:name w:val="Balloon Text Char"/>
+    <w:basedOn w:val="DefaultParagraphFont"/>
+    <w:link w:val="BalloonText"/>
+    <w:uiPriority w:val="99"/>
+    <w:semiHidden/>
+    <w:rsid w:val="00E1344B"/>
+    <w:rPr>
+      <w:rFonts w:ascii="Segoe UI" w:hAnsi="Segoe UI" w:cs="Segoe UI" w:eastAsiaTheme="minorEastAsia"/>
+      <w:sz w:val="18"/>
+      <w:szCs w:val="18"/>
+      <w:lang w:eastAsia="zh-CN"/>
+    </w:rPr>
+  </w:style>
+  <w:style w:type="paragraph" w:styleId="Header">
+    <w:name w:val="header"/>
+    <w:basedOn w:val="Normal"/>
+    <w:link w:val="HeaderChar"/>
+    <w:uiPriority w:val="99"/>
+    <w:semiHidden/>
+    <w:unhideWhenUsed/>
+    <w:rsid w:val="00FF753F"/>
+    <w:pPr>
+      <w:tabs>
+        <w:tab w:val="center" w:pos="4680"/>
+        <w:tab w:val="right" w:pos="9360"/>
+      </w:tabs>
+      <w:spacing w:after="0" w:line="240" w:lineRule="auto"/>
+    </w:pPr>
+  </w:style>
+  <w:style w:type="character" w:styleId="HeaderChar" w:customStyle="1">
+    <w:name w:val="Header Char"/>
+    <w:basedOn w:val="DefaultParagraphFont"/>
+    <w:link w:val="Header"/>
+    <w:uiPriority w:val="99"/>
+    <w:semiHidden/>
+    <w:rsid w:val="00FF753F"/>
+    <w:rPr>
+      <w:rFonts w:eastAsiaTheme="minorEastAsia"/>
+      <w:lang w:eastAsia="zh-CN"/>
+    </w:rPr>
+  </w:style>
+  <w:style w:type="paragraph" w:styleId="Footer">
+    <w:name w:val="footer"/>
+    <w:basedOn w:val="Normal"/>
+    <w:link w:val="FooterChar"/>
+    <w:uiPriority w:val="99"/>
+    <w:semiHidden/>
+    <w:unhideWhenUsed/>
+    <w:rsid w:val="00FF753F"/>
+    <w:pPr>
+      <w:tabs>
+        <w:tab w:val="center" w:pos="4680"/>
+        <w:tab w:val="right" w:pos="9360"/>
+      </w:tabs>
+      <w:spacing w:after="0" w:line="240" w:lineRule="auto"/>
+    </w:pPr>
+  </w:style>
+  <w:style w:type="character" w:styleId="FooterChar" w:customStyle="1">
+    <w:name w:val="Footer Char"/>
+    <w:basedOn w:val="DefaultParagraphFont"/>
+    <w:link w:val="Footer"/>
+    <w:uiPriority w:val="99"/>
+    <w:semiHidden/>
+    <w:rsid w:val="00FF753F"/>
+    <w:rPr>
+      <w:rFonts w:eastAsiaTheme="minorEastAsia"/>
+      <w:lang w:eastAsia="zh-CN"/>
+    </w:rPr>
+  </w:style>
+  <w:style w:type="paragraph" w:styleId="CommentSubject">
+    <w:name w:val="annotation subject"/>
+    <w:basedOn w:val="CommentText"/>
+    <w:next w:val="CommentText"/>
+    <w:link w:val="CommentSubjectChar"/>
+    <w:uiPriority w:val="99"/>
+    <w:semiHidden/>
+    <w:unhideWhenUsed/>
+    <w:rsid w:val="004D58D4"/>
+    <w:rPr>
+      <w:b/>
+      <w:bCs/>
+    </w:rPr>
+  </w:style>
+  <w:style w:type="character" w:styleId="CommentSubjectChar" w:customStyle="1">
+    <w:name w:val="Comment Subject Char"/>
+    <w:basedOn w:val="CommentTextChar"/>
+    <w:link w:val="CommentSubject"/>
+    <w:uiPriority w:val="99"/>
+    <w:semiHidden/>
+    <w:rsid w:val="004D58D4"/>
+    <w:rPr>
+      <w:rFonts w:eastAsiaTheme="minorEastAsia"/>
+      <w:b/>
+      <w:bCs/>
+      <w:sz w:val="20"/>
+      <w:szCs w:val="20"/>
+      <w:lang w:eastAsia="zh-CN"/>
+    </w:rPr>
+  </w:style>
+  <w:style w:type="character" w:styleId="UnresolvedMention">
+    <w:name w:val="Unresolved Mention"/>
+    <w:basedOn w:val="DefaultParagraphFont"/>
+    <w:uiPriority w:val="99"/>
+    <w:unhideWhenUsed/>
+    <w:rsid w:val="00EC1664"/>
+    <w:rPr>
+      <w:color w:val="605E5C"/>
+      <w:shd w:val="clear" w:color="auto" w:fill="E1DFDD"/>
+    </w:rPr>
+  </w:style>
+  <w:style w:type="character" w:styleId="Mention">
+    <w:name w:val="Mention"/>
+    <w:basedOn w:val="DefaultParagraphFont"/>
+    <w:uiPriority w:val="99"/>
+    <w:unhideWhenUsed/>
+    <w:rsid w:val="00EC1664"/>
+    <w:rPr>
+      <w:color w:val="2B579A"/>
+      <w:shd w:val="clear" w:color="auto" w:fill="E1DFDD"/>
     </w:rPr>
   </w:style>
 </w:styles>
@@ -5152,4 +7350,323 @@
     </a:ext>
   </a:extLst>
 </a:theme>
+</file>
+
+<file path=customXml/item1.xml><?xml version="1.0" encoding="utf-8"?>
+<?mso-contentType ?>
+<FormTemplates xmlns="http://schemas.microsoft.com/sharepoint/v3/contenttype/forms">
+  <Display>DocumentLibraryForm</Display>
+  <Edit>DocumentLibraryForm</Edit>
+  <New>DocumentLibraryForm</New>
+</FormTemplates>
+</file>
+
+<file path=customXml/item2.xml><?xml version="1.0" encoding="utf-8"?>
+<p:properties xmlns:p="http://schemas.microsoft.com/office/2006/metadata/properties" xmlns:xsi="http://www.w3.org/2001/XMLSchema-instance" xmlns:pc="http://schemas.microsoft.com/office/infopath/2007/PartnerControls">
+  <documentManagement>
+    <_ip_UnifiedCompliancePolicyUIAction xmlns="http://schemas.microsoft.com/sharepoint/v3" xsi:nil="true"/>
+    <Document_x0020_Type xmlns="544995ba-a8d6-48e7-aff4-02454e815d8b">Functional Spec</Document_x0020_Type>
+    <_ip_UnifiedCompliancePolicyProperties xmlns="http://schemas.microsoft.com/sharepoint/v3" xsi:nil="true"/>
+    <MediaServiceKeyPoints xmlns="544995ba-a8d6-48e7-aff4-02454e815d8b" xsi:nil="true"/>
+  </documentManagement>
+</p:properties>
+</file>
+
+<file path=customXml/item3.xml><?xml version="1.0" encoding="utf-8"?>
+<ct:contentTypeSchema xmlns:ct="http://schemas.microsoft.com/office/2006/metadata/contentType" xmlns:ma="http://schemas.microsoft.com/office/2006/metadata/properties/metaAttributes" ct:_="" ma:_="" ma:contentTypeName="Document" ma:contentTypeID="0x01010026B547EECC129246A828C0BE533B8A03" ma:contentTypeVersion="16" ma:contentTypeDescription="Create a new document." ma:contentTypeScope="" ma:versionID="7cfc52b061ff76d1483bb1dbc587a5c7">
+  <xsd:schema xmlns:xsd="http://www.w3.org/2001/XMLSchema" xmlns:xs="http://www.w3.org/2001/XMLSchema" xmlns:p="http://schemas.microsoft.com/office/2006/metadata/properties" xmlns:ns1="http://schemas.microsoft.com/sharepoint/v3" xmlns:ns2="544995ba-a8d6-48e7-aff4-02454e815d8b" xmlns:ns3="17879677-40aa-49b1-9e59-889b373e37e5" targetNamespace="http://schemas.microsoft.com/office/2006/metadata/properties" ma:root="true" ma:fieldsID="099a05e3bc7a7dcdad261826e8458400" ns1:_="" ns2:_="" ns3:_="">
+    <xsd:import namespace="http://schemas.microsoft.com/sharepoint/v3"/>
+    <xsd:import namespace="544995ba-a8d6-48e7-aff4-02454e815d8b"/>
+    <xsd:import namespace="17879677-40aa-49b1-9e59-889b373e37e5"/>
+    <xsd:element name="properties">
+      <xsd:complexType>
+        <xsd:sequence>
+          <xsd:element name="documentManagement">
+            <xsd:complexType>
+              <xsd:all>
+                <xsd:element ref="ns2:Document_x0020_Type" minOccurs="0"/>
+                <xsd:element ref="ns3:SharedWithUsers" minOccurs="0"/>
+                <xsd:element ref="ns3:SharedWithDetails" minOccurs="0"/>
+                <xsd:element ref="ns1:_ip_UnifiedCompliancePolicyProperties" minOccurs="0"/>
+                <xsd:element ref="ns1:_ip_UnifiedCompliancePolicyUIAction" minOccurs="0"/>
+                <xsd:element ref="ns3:LastSharedByUser" minOccurs="0"/>
+                <xsd:element ref="ns3:LastSharedByTime" minOccurs="0"/>
+                <xsd:element ref="ns2:MediaServiceMetadata" minOccurs="0"/>
+                <xsd:element ref="ns2:MediaServiceFastMetadata" minOccurs="0"/>
+                <xsd:element ref="ns2:MediaServiceDateTaken" minOccurs="0"/>
+                <xsd:element ref="ns2:MediaServiceEventHashCode" minOccurs="0"/>
+                <xsd:element ref="ns2:MediaServiceGenerationTime" minOccurs="0"/>
+                <xsd:element ref="ns2:MediaServiceAutoTags" minOccurs="0"/>
+                <xsd:element ref="ns2:MediaServiceOCR" minOccurs="0"/>
+                <xsd:element ref="ns2:MediaServiceAutoKeyPoints" minOccurs="0"/>
+                <xsd:element ref="ns2:MediaServiceKeyPoints" minOccurs="0"/>
+              </xsd:all>
+            </xsd:complexType>
+          </xsd:element>
+        </xsd:sequence>
+      </xsd:complexType>
+    </xsd:element>
+  </xsd:schema>
+  <xsd:schema xmlns:xsd="http://www.w3.org/2001/XMLSchema" xmlns:xs="http://www.w3.org/2001/XMLSchema" xmlns:dms="http://schemas.microsoft.com/office/2006/documentManagement/types" xmlns:pc="http://schemas.microsoft.com/office/infopath/2007/PartnerControls" targetNamespace="http://schemas.microsoft.com/sharepoint/v3" elementFormDefault="qualified">
+    <xsd:import namespace="http://schemas.microsoft.com/office/2006/documentManagement/types"/>
+    <xsd:import namespace="http://schemas.microsoft.com/office/infopath/2007/PartnerControls"/>
+    <xsd:element name="_ip_UnifiedCompliancePolicyProperties" ma:index="11" nillable="true" ma:displayName="Unified Compliance Policy Properties" ma:hidden="true" ma:internalName="_ip_UnifiedCompliancePolicyProperties">
+      <xsd:simpleType>
+        <xsd:restriction base="dms:Note"/>
+      </xsd:simpleType>
+    </xsd:element>
+    <xsd:element name="_ip_UnifiedCompliancePolicyUIAction" ma:index="12" nillable="true" ma:displayName="Unified Compliance Policy UI Action" ma:hidden="true" ma:internalName="_ip_UnifiedCompliancePolicyUIAction">
+      <xsd:simpleType>
+        <xsd:restriction base="dms:Text"/>
+      </xsd:simpleType>
+    </xsd:element>
+  </xsd:schema>
+  <xsd:schema xmlns:xsd="http://www.w3.org/2001/XMLSchema" xmlns:xs="http://www.w3.org/2001/XMLSchema" xmlns:dms="http://schemas.microsoft.com/office/2006/documentManagement/types" xmlns:pc="http://schemas.microsoft.com/office/infopath/2007/PartnerControls" targetNamespace="544995ba-a8d6-48e7-aff4-02454e815d8b" elementFormDefault="qualified">
+    <xsd:import namespace="http://schemas.microsoft.com/office/2006/documentManagement/types"/>
+    <xsd:import namespace="http://schemas.microsoft.com/office/infopath/2007/PartnerControls"/>
+    <xsd:element name="Document_x0020_Type" ma:index="8" nillable="true" ma:displayName="Document Type" ma:default="Functional Spec" ma:format="Dropdown" ma:internalName="Document_x0020_Type">
+      <xsd:simpleType>
+        <xsd:restriction base="dms:Choice">
+          <xsd:enumeration value="Dev Design Doc"/>
+          <xsd:enumeration value="Functional Spec"/>
+          <xsd:enumeration value="UX Design Doc"/>
+          <xsd:enumeration value="Other"/>
+        </xsd:restriction>
+      </xsd:simpleType>
+    </xsd:element>
+    <xsd:element name="MediaServiceMetadata" ma:index="15" nillable="true" ma:displayName="MediaServiceMetadata" ma:description="" ma:hidden="true" ma:internalName="MediaServiceMetadata" ma:readOnly="true">
+      <xsd:simpleType>
+        <xsd:restriction base="dms:Note"/>
+      </xsd:simpleType>
+    </xsd:element>
+    <xsd:element name="MediaServiceFastMetadata" ma:index="16" nillable="true" ma:displayName="MediaServiceFastMetadata" ma:description="" ma:hidden="true" ma:internalName="MediaServiceFastMetadata" ma:readOnly="true">
+      <xsd:simpleType>
+        <xsd:restriction base="dms:Note"/>
+      </xsd:simpleType>
+    </xsd:element>
+    <xsd:element name="MediaServiceDateTaken" ma:index="17" nillable="true" ma:displayName="MediaServiceDateTaken" ma:description="" ma:hidden="true" ma:internalName="MediaServiceDateTaken" ma:readOnly="true">
+      <xsd:simpleType>
+        <xsd:restriction base="dms:Text"/>
+      </xsd:simpleType>
+    </xsd:element>
+    <xsd:element name="MediaServiceEventHashCode" ma:index="18" nillable="true" ma:displayName="MediaServiceEventHashCode" ma:hidden="true" ma:internalName="MediaServiceEventHashCode" ma:readOnly="true">
+      <xsd:simpleType>
+        <xsd:restriction base="dms:Text"/>
+      </xsd:simpleType>
+    </xsd:element>
+    <xsd:element name="MediaServiceGenerationTime" ma:index="19" nillable="true" ma:displayName="MediaServiceGenerationTime" ma:hidden="true" ma:internalName="MediaServiceGenerationTime" ma:readOnly="true">
+      <xsd:simpleType>
+        <xsd:restriction base="dms:Text"/>
+      </xsd:simpleType>
+    </xsd:element>
+    <xsd:element name="MediaServiceAutoTags" ma:index="20" nillable="true" ma:displayName="Tags" ma:internalName="MediaServiceAutoTags" ma:readOnly="true">
+      <xsd:simpleType>
+        <xsd:restriction base="dms:Text"/>
+      </xsd:simpleType>
+    </xsd:element>
+    <xsd:element name="MediaServiceOCR" ma:index="21" nillable="true" ma:displayName="Extracted Text" ma:internalName="MediaServiceOCR" ma:readOnly="true">
+      <xsd:simpleType>
+        <xsd:restriction base="dms:Note">
+          <xsd:maxLength value="255"/>
+        </xsd:restriction>
+      </xsd:simpleType>
+    </xsd:element>
+    <xsd:element name="MediaServiceAutoKeyPoints" ma:index="22" nillable="true" ma:displayName="MediaServiceAutoKeyPoints" ma:hidden="true" ma:internalName="MediaServiceAutoKeyPoints" ma:readOnly="true">
+      <xsd:simpleType>
+        <xsd:restriction base="dms:Note"/>
+      </xsd:simpleType>
+    </xsd:element>
+    <xsd:element name="MediaServiceKeyPoints" ma:index="23" nillable="true" ma:displayName="KeyPoints" ma:internalName="MediaServiceKeyPoints" ma:readOnly="false">
+      <xsd:simpleType>
+        <xsd:restriction base="dms:Note">
+          <xsd:maxLength value="255"/>
+        </xsd:restriction>
+      </xsd:simpleType>
+    </xsd:element>
+  </xsd:schema>
+  <xsd:schema xmlns:xsd="http://www.w3.org/2001/XMLSchema" xmlns:xs="http://www.w3.org/2001/XMLSchema" xmlns:dms="http://schemas.microsoft.com/office/2006/documentManagement/types" xmlns:pc="http://schemas.microsoft.com/office/infopath/2007/PartnerControls" targetNamespace="17879677-40aa-49b1-9e59-889b373e37e5" elementFormDefault="qualified">
+    <xsd:import namespace="http://schemas.microsoft.com/office/2006/documentManagement/types"/>
+    <xsd:import namespace="http://schemas.microsoft.com/office/infopath/2007/PartnerControls"/>
+    <xsd:element name="SharedWithUsers" ma:index="9" nillable="true" ma:displayName="Shared With" ma:description="" ma:internalName="SharedWithUsers" ma:readOnly="true">
+      <xsd:complexType>
+        <xsd:complexContent>
+          <xsd:extension base="dms:UserMulti">
+            <xsd:sequence>
+              <xsd:element name="UserInfo" minOccurs="0" maxOccurs="unbounded">
+                <xsd:complexType>
+                  <xsd:sequence>
+                    <xsd:element name="DisplayName" type="xsd:string" minOccurs="0"/>
+                    <xsd:element name="AccountId" type="dms:UserId" minOccurs="0" nillable="true"/>
+                    <xsd:element name="AccountType" type="xsd:string" minOccurs="0"/>
+                  </xsd:sequence>
+                </xsd:complexType>
+              </xsd:element>
+            </xsd:sequence>
+          </xsd:extension>
+        </xsd:complexContent>
+      </xsd:complexType>
+    </xsd:element>
+    <xsd:element name="SharedWithDetails" ma:index="10" nillable="true" ma:displayName="Shared With Details" ma:description="" ma:internalName="SharedWithDetails" ma:readOnly="true">
+      <xsd:simpleType>
+        <xsd:restriction base="dms:Note">
+          <xsd:maxLength value="255"/>
+        </xsd:restriction>
+      </xsd:simpleType>
+    </xsd:element>
+    <xsd:element name="LastSharedByUser" ma:index="13" nillable="true" ma:displayName="Last Shared By User" ma:description="" ma:internalName="LastSharedByUser" ma:readOnly="true">
+      <xsd:simpleType>
+        <xsd:restriction base="dms:Note">
+          <xsd:maxLength value="255"/>
+        </xsd:restriction>
+      </xsd:simpleType>
+    </xsd:element>
+    <xsd:element name="LastSharedByTime" ma:index="14" nillable="true" ma:displayName="Last Shared By Time" ma:description="" ma:internalName="LastSharedByTime" ma:readOnly="true">
+      <xsd:simpleType>
+        <xsd:restriction base="dms:DateTime"/>
+      </xsd:simpleType>
+    </xsd:element>
+  </xsd:schema>
+  <xsd:schema xmlns="http://schemas.openxmlformats.org/package/2006/metadata/core-properties" xmlns:xsd="http://www.w3.org/2001/XMLSchema" xmlns:xsi="http://www.w3.org/2001/XMLSchema-instance" xmlns:dc="http://purl.org/dc/elements/1.1/" xmlns:dcterms="http://purl.org/dc/terms/" xmlns:odoc="http://schemas.microsoft.com/internal/obd" targetNamespace="http://schemas.openxmlformats.org/package/2006/metadata/core-properties" elementFormDefault="qualified" attributeFormDefault="unqualified" blockDefault="#all">
+    <xsd:import namespace="http://purl.org/dc/elements/1.1/" schemaLocation="http://dublincore.org/schemas/xmls/qdc/2003/04/02/dc.xsd"/>
+    <xsd:import namespace="http://purl.org/dc/terms/" schemaLocation="http://dublincore.org/schemas/xmls/qdc/2003/04/02/dcterms.xsd"/>
+    <xsd:element name="coreProperties" type="CT_coreProperties"/>
+    <xsd:complexType name="CT_coreProperties">
+      <xsd:all>
+        <xsd:element ref="dc:creator" minOccurs="0" maxOccurs="1"/>
+        <xsd:element ref="dcterms:created" minOccurs="0" maxOccurs="1"/>
+        <xsd:element ref="dc:identifier" minOccurs="0" maxOccurs="1"/>
+        <xsd:element name="contentType" minOccurs="0" maxOccurs="1" type="xsd:string" ma:index="0" ma:displayName="Content Type"/>
+        <xsd:element ref="dc:title" minOccurs="0" maxOccurs="1" ma:index="4" ma:displayName="Title"/>
+        <xsd:element ref="dc:subject" minOccurs="0" maxOccurs="1"/>
+        <xsd:element ref="dc:description" minOccurs="0" maxOccurs="1"/>
+        <xsd:element name="keywords" minOccurs="0" maxOccurs="1" type="xsd:string"/>
+        <xsd:element ref="dc:language" minOccurs="0" maxOccurs="1"/>
+        <xsd:element name="category" minOccurs="0" maxOccurs="1" type="xsd:string"/>
+        <xsd:element name="version" minOccurs="0" maxOccurs="1" type="xsd:string"/>
+        <xsd:element name="revision" minOccurs="0" maxOccurs="1" type="xsd:string">
+          <xsd:annotation>
+            <xsd:documentation>
+                        This value indicates the number of saves or revisions. The application is responsible for updating this value after each revision.
+                    </xsd:documentation>
+          </xsd:annotation>
+        </xsd:element>
+        <xsd:element name="lastModifiedBy" minOccurs="0" maxOccurs="1" type="xsd:string"/>
+        <xsd:element ref="dcterms:modified" minOccurs="0" maxOccurs="1"/>
+        <xsd:element name="contentStatus" minOccurs="0" maxOccurs="1" type="xsd:string"/>
+      </xsd:all>
+    </xsd:complexType>
+  </xsd:schema>
+  <xs:schema xmlns:pc="http://schemas.microsoft.com/office/infopath/2007/PartnerControls" xmlns:xs="http://www.w3.org/2001/XMLSchema" targetNamespace="http://schemas.microsoft.com/office/infopath/2007/PartnerControls" elementFormDefault="qualified" attributeFormDefault="unqualified">
+    <xs:element name="Person">
+      <xs:complexType>
+        <xs:sequence>
+          <xs:element ref="pc:DisplayName" minOccurs="0"/>
+          <xs:element ref="pc:AccountId" minOccurs="0"/>
+          <xs:element ref="pc:AccountType" minOccurs="0"/>
+        </xs:sequence>
+      </xs:complexType>
+    </xs:element>
+    <xs:element name="DisplayName" type="xs:string"/>
+    <xs:element name="AccountId" type="xs:string"/>
+    <xs:element name="AccountType" type="xs:string"/>
+    <xs:element name="BDCAssociatedEntity">
+      <xs:complexType>
+        <xs:sequence>
+          <xs:element ref="pc:BDCEntity" minOccurs="0" maxOccurs="unbounded"/>
+        </xs:sequence>
+        <xs:attribute ref="pc:EntityNamespace"/>
+        <xs:attribute ref="pc:EntityName"/>
+        <xs:attribute ref="pc:SystemInstanceName"/>
+        <xs:attribute ref="pc:AssociationName"/>
+      </xs:complexType>
+    </xs:element>
+    <xs:attribute name="EntityNamespace" type="xs:string"/>
+    <xs:attribute name="EntityName" type="xs:string"/>
+    <xs:attribute name="SystemInstanceName" type="xs:string"/>
+    <xs:attribute name="AssociationName" type="xs:string"/>
+    <xs:element name="BDCEntity">
+      <xs:complexType>
+        <xs:sequence>
+          <xs:element ref="pc:EntityDisplayName" minOccurs="0"/>
+          <xs:element ref="pc:EntityInstanceReference" minOccurs="0"/>
+          <xs:element ref="pc:EntityId1" minOccurs="0"/>
+          <xs:element ref="pc:EntityId2" minOccurs="0"/>
+          <xs:element ref="pc:EntityId3" minOccurs="0"/>
+          <xs:element ref="pc:EntityId4" minOccurs="0"/>
+          <xs:element ref="pc:EntityId5" minOccurs="0"/>
+        </xs:sequence>
+      </xs:complexType>
+    </xs:element>
+    <xs:element name="EntityDisplayName" type="xs:string"/>
+    <xs:element name="EntityInstanceReference" type="xs:string"/>
+    <xs:element name="EntityId1" type="xs:string"/>
+    <xs:element name="EntityId2" type="xs:string"/>
+    <xs:element name="EntityId3" type="xs:string"/>
+    <xs:element name="EntityId4" type="xs:string"/>
+    <xs:element name="EntityId5" type="xs:string"/>
+    <xs:element name="Terms">
+      <xs:complexType>
+        <xs:sequence>
+          <xs:element ref="pc:TermInfo" minOccurs="0" maxOccurs="unbounded"/>
+        </xs:sequence>
+      </xs:complexType>
+    </xs:element>
+    <xs:element name="TermInfo">
+      <xs:complexType>
+        <xs:sequence>
+          <xs:element ref="pc:TermName" minOccurs="0"/>
+          <xs:element ref="pc:TermId" minOccurs="0"/>
+        </xs:sequence>
+      </xs:complexType>
+    </xs:element>
+    <xs:element name="TermName" type="xs:string"/>
+    <xs:element name="TermId" type="xs:string"/>
+  </xs:schema>
+</ct:contentTypeSchema>
+</file>
+
+<file path=customXml/itemProps1.xml><?xml version="1.0" encoding="utf-8"?>
+<ds:datastoreItem xmlns:ds="http://schemas.openxmlformats.org/officeDocument/2006/customXml" ds:itemID="{D3DEAAA2-1DFB-4032-A5C8-5F4DE241AB84}">
+  <ds:schemaRefs>
+    <ds:schemaRef ds:uri="http://schemas.microsoft.com/sharepoint/v3/contenttype/forms"/>
+  </ds:schemaRefs>
+</ds:datastoreItem>
+</file>
+
+<file path=customXml/itemProps2.xml><?xml version="1.0" encoding="utf-8"?>
+<ds:datastoreItem xmlns:ds="http://schemas.openxmlformats.org/officeDocument/2006/customXml" ds:itemID="{FECA7F6A-D499-41F5-9724-0A0DADC0F0CA}">
+  <ds:schemaRefs>
+    <ds:schemaRef ds:uri="http://schemas.microsoft.com/office/2006/documentManagement/types"/>
+    <ds:schemaRef ds:uri="http://schemas.microsoft.com/sharepoint/v3"/>
+    <ds:schemaRef ds:uri="http://purl.org/dc/elements/1.1/"/>
+    <ds:schemaRef ds:uri="http://schemas.microsoft.com/office/infopath/2007/PartnerControls"/>
+    <ds:schemaRef ds:uri="http://schemas.openxmlformats.org/package/2006/metadata/core-properties"/>
+    <ds:schemaRef ds:uri="17879677-40aa-49b1-9e59-889b373e37e5"/>
+    <ds:schemaRef ds:uri="http://purl.org/dc/terms/"/>
+    <ds:schemaRef ds:uri="http://schemas.microsoft.com/office/2006/metadata/properties"/>
+    <ds:schemaRef ds:uri="544995ba-a8d6-48e7-aff4-02454e815d8b"/>
+    <ds:schemaRef ds:uri="http://www.w3.org/XML/1998/namespace"/>
+    <ds:schemaRef ds:uri="http://purl.org/dc/dcmitype/"/>
+  </ds:schemaRefs>
+</ds:datastoreItem>
+</file>
+
+<file path=customXml/itemProps3.xml><?xml version="1.0" encoding="utf-8"?>
+<ds:datastoreItem xmlns:ds="http://schemas.openxmlformats.org/officeDocument/2006/customXml" ds:itemID="{D12803DD-FA55-4F58-9942-5D84CB674431}">
+  <ds:schemaRefs>
+    <ds:schemaRef ds:uri="http://schemas.microsoft.com/office/2006/metadata/contentType"/>
+    <ds:schemaRef ds:uri="http://schemas.microsoft.com/office/2006/metadata/properties/metaAttributes"/>
+    <ds:schemaRef ds:uri="http://www.w3.org/2001/XMLSchema"/>
+    <ds:schemaRef ds:uri="http://schemas.microsoft.com/office/2006/metadata/properties"/>
+    <ds:schemaRef ds:uri="http://schemas.microsoft.com/sharepoint/v3"/>
+    <ds:schemaRef ds:uri="544995ba-a8d6-48e7-aff4-02454e815d8b"/>
+    <ds:schemaRef ds:uri="17879677-40aa-49b1-9e59-889b373e37e5"/>
+    <ds:schemaRef ds:uri="http://schemas.microsoft.com/office/2006/documentManagement/types"/>
+    <ds:schemaRef ds:uri="http://schemas.microsoft.com/office/infopath/2007/PartnerControls"/>
+    <ds:schemaRef ds:uri="http://schemas.openxmlformats.org/package/2006/metadata/core-properties"/>
+    <ds:schemaRef ds:uri="http://purl.org/dc/elements/1.1/"/>
+    <ds:schemaRef ds:uri="http://purl.org/dc/terms/"/>
+    <ds:schemaRef ds:uri="http://schemas.microsoft.com/internal/obd"/>
+  </ds:schemaRefs>
+</ds:datastoreItem>
 </file>
--- a/wvd-sh/WVD scaling script/Azure WVD Auto-Scaling-v1.docx
+++ b/wvd-sh/WVD scaling script/Azure WVD Auto-Scaling-v1.docx
@@ -95,7 +95,7 @@
       </w:pPr>
       <w:r>
         <w:rPr>
-          <w:rFonts w:ascii="Cambria" w:hAnsi="Cambria" w:eastAsia="Times New Roman" w:cs="Times New Roman"/>
+          <w:rFonts w:ascii="Cambria" w:eastAsia="Times New Roman" w:hAnsi="Cambria" w:cs="Times New Roman"/>
           <w:color w:val="17365D"/>
           <w:spacing w:val="5"/>
           <w:kern w:val="28"/>
@@ -107,7 +107,7 @@
       </w:r>
       <w:r>
         <w:rPr>
-          <w:rFonts w:ascii="Cambria" w:hAnsi="Cambria" w:eastAsia="Times New Roman" w:cs="Times New Roman"/>
+          <w:rFonts w:ascii="Cambria" w:eastAsia="Times New Roman" w:hAnsi="Cambria" w:cs="Times New Roman"/>
           <w:color w:val="17365D"/>
           <w:spacing w:val="5"/>
           <w:kern w:val="28"/>
@@ -119,7 +119,7 @@
       </w:r>
       <w:r>
         <w:rPr>
-          <w:rFonts w:ascii="Cambria" w:hAnsi="Cambria" w:eastAsia="Times New Roman" w:cs="Times New Roman"/>
+          <w:rFonts w:ascii="Cambria" w:eastAsia="Times New Roman" w:hAnsi="Cambria" w:cs="Times New Roman"/>
           <w:color w:val="17365D"/>
           <w:spacing w:val="5"/>
           <w:kern w:val="28"/>
@@ -149,7 +149,7 @@
       </w:pPr>
       <w:r>
         <w:rPr>
-          <w:rFonts w:ascii="Cambria" w:hAnsi="Cambria" w:eastAsia="Times New Roman" w:cs="Times New Roman"/>
+          <w:rFonts w:ascii="Cambria" w:eastAsia="Times New Roman" w:hAnsi="Cambria" w:cs="Times New Roman"/>
           <w:color w:val="17365D"/>
           <w:spacing w:val="5"/>
           <w:kern w:val="28"/>
@@ -161,7 +161,7 @@
       </w:r>
       <w:r>
         <w:rPr>
-          <w:rFonts w:ascii="Cambria" w:hAnsi="Cambria" w:eastAsia="Times New Roman" w:cs="Times New Roman"/>
+          <w:rFonts w:ascii="Cambria" w:eastAsia="Times New Roman" w:hAnsi="Cambria" w:cs="Times New Roman"/>
           <w:color w:val="17365D"/>
           <w:spacing w:val="5"/>
           <w:kern w:val="28"/>
@@ -173,7 +173,7 @@
       </w:r>
       <w:r>
         <w:rPr>
-          <w:rFonts w:ascii="Cambria" w:hAnsi="Cambria" w:eastAsia="Times New Roman" w:cs="Times New Roman"/>
+          <w:rFonts w:ascii="Cambria" w:eastAsia="Times New Roman" w:hAnsi="Cambria" w:cs="Times New Roman"/>
           <w:color w:val="17365D"/>
           <w:spacing w:val="5"/>
           <w:kern w:val="28"/>
@@ -185,7 +185,7 @@
       </w:r>
       <w:r>
         <w:rPr>
-          <w:rFonts w:ascii="Cambria" w:hAnsi="Cambria" w:eastAsia="Times New Roman" w:cs="Times New Roman"/>
+          <w:rFonts w:ascii="Cambria" w:eastAsia="Times New Roman" w:hAnsi="Cambria" w:cs="Times New Roman"/>
           <w:color w:val="17365D"/>
           <w:spacing w:val="5"/>
           <w:kern w:val="28"/>
@@ -210,7 +210,7 @@
       </w:pPr>
       <w:r>
         <w:rPr>
-          <w:rFonts w:ascii="Calibri" w:hAnsi="Calibri" w:eastAsia="Calibri" w:cs="Times New Roman"/>
+          <w:rFonts w:ascii="Calibri" w:eastAsia="Calibri" w:hAnsi="Calibri" w:cs="Times New Roman"/>
           <w:lang w:eastAsia="en-US"/>
         </w:rPr>
         <w:t xml:space="preserve">Published: </w:t>
@@ -218,7 +218,7 @@
       <w:del w:id="0" w:author="Clark Nicholson" w:date="2019-01-24T14:23:00Z">
         <w:r>
           <w:rPr>
-            <w:rFonts w:ascii="Calibri" w:hAnsi="Calibri" w:eastAsia="Calibri" w:cs="Times New Roman"/>
+            <w:rFonts w:ascii="Calibri" w:eastAsia="Calibri" w:hAnsi="Calibri" w:cs="Times New Roman"/>
             <w:lang w:eastAsia="en-US"/>
           </w:rPr>
           <w:delText xml:space="preserve">December </w:delText>
@@ -227,7 +227,7 @@
       <w:ins w:id="1" w:author="Clark Nicholson" w:date="2019-01-24T14:23:00Z">
         <w:r>
           <w:rPr>
-            <w:rFonts w:ascii="Calibri" w:hAnsi="Calibri" w:eastAsia="Calibri" w:cs="Times New Roman"/>
+            <w:rFonts w:ascii="Calibri" w:eastAsia="Calibri" w:hAnsi="Calibri" w:cs="Times New Roman"/>
             <w:lang w:eastAsia="en-US"/>
           </w:rPr>
           <w:t xml:space="preserve">January </w:t>
@@ -235,30 +235,24 @@
       </w:ins>
       <w:r>
         <w:rPr>
-          <w:rFonts w:ascii="Calibri" w:hAnsi="Calibri" w:eastAsia="Calibri" w:cs="Times New Roman"/>
+          <w:rFonts w:ascii="Calibri" w:eastAsia="Calibri" w:hAnsi="Calibri" w:cs="Times New Roman"/>
           <w:lang w:eastAsia="en-US"/>
         </w:rPr>
         <w:t>201</w:t>
       </w:r>
       <w:r>
         <w:rPr>
-          <w:rFonts w:ascii="Calibri" w:hAnsi="Calibri" w:eastAsia="Calibri" w:cs="Times New Roman"/>
+          <w:rFonts w:ascii="Calibri" w:eastAsia="Calibri" w:hAnsi="Calibri" w:cs="Times New Roman"/>
           <w:lang w:eastAsia="en-US"/>
         </w:rPr>
         <w:t>9</w:t>
       </w:r>
       <w:r>
         <w:rPr>
-          <w:rFonts w:ascii="Calibri" w:hAnsi="Calibri" w:eastAsia="Calibri" w:cs="Times New Roman"/>
+          <w:rFonts w:ascii="Calibri" w:eastAsia="Calibri" w:hAnsi="Calibri" w:cs="Times New Roman"/>
           <w:lang w:eastAsia="en-US"/>
         </w:rPr>
         <w:br/>
-      </w:r>
-      <w:r>
-        <w:rPr>
-          <w:rFonts w:ascii="Calibri" w:hAnsi="Calibri" w:eastAsia="Calibri" w:cs="Times New Roman"/>
-          <w:lang w:eastAsia="en-US"/>
-        </w:rPr>
         <w:t>Microsoft Corporation</w:t>
       </w:r>
     </w:p>
@@ -1184,19 +1178,11 @@
       <w:r>
         <w:t xml:space="preserve"> files, and </w:t>
       </w:r>
-      <w:proofErr w:type="spellStart"/>
       <w:r>
         <w:rPr>
           <w:b/>
         </w:rPr>
-        <w:t>PowershellModules</w:t>
-      </w:r>
-      <w:proofErr w:type="spellEnd"/>
-      <w:r>
-        <w:rPr>
-          <w:b/>
-        </w:rPr>
-        <w:t xml:space="preserve"> </w:t>
+        <w:t xml:space="preserve">PowershellModules </w:t>
       </w:r>
       <w:r>
         <w:t>folder</w:t>
@@ -1395,31 +1381,7 @@
           <w:sz w:val="22"/>
           <w:szCs w:val="22"/>
         </w:rPr>
-        <w:t xml:space="preserve">Set-Variable -Name </w:t>
-      </w:r>
-      <w:proofErr w:type="spellStart"/>
-      <w:r>
-        <w:rPr>
-          <w:rFonts w:ascii="Calibri" w:hAnsi="Calibri" w:cs="Calibri"/>
-          <w:b/>
-          <w:bCs/>
-          <w:color w:val="000000"/>
-          <w:sz w:val="22"/>
-          <w:szCs w:val="22"/>
-        </w:rPr>
-        <w:t>KeyPath</w:t>
-      </w:r>
-      <w:proofErr w:type="spellEnd"/>
-      <w:r>
-        <w:rPr>
-          <w:rFonts w:ascii="Calibri" w:hAnsi="Calibri" w:cs="Calibri"/>
-          <w:b/>
-          <w:bCs/>
-          <w:color w:val="000000"/>
-          <w:sz w:val="22"/>
-          <w:szCs w:val="22"/>
-        </w:rPr>
-        <w:t xml:space="preserve"> -Scope Global -Value &lt;FolderFromStep1&gt;</w:t>
+        <w:t>Set-Variable -Name KeyPath -Scope Global -Value &lt;FolderFromStep1&gt;</w:t>
       </w:r>
     </w:p>
     <w:p>
@@ -1452,31 +1414,7 @@
           <w:sz w:val="22"/>
           <w:szCs w:val="22"/>
         </w:rPr>
-        <w:t xml:space="preserve"> Set-Variable -Name </w:t>
-      </w:r>
-      <w:proofErr w:type="spellStart"/>
-      <w:r>
-        <w:rPr>
-          <w:rFonts w:ascii="Calibri" w:hAnsi="Calibri" w:cs="Calibri"/>
-          <w:b/>
-          <w:bCs/>
-          <w:color w:val="000000" w:themeColor="text1"/>
-          <w:sz w:val="22"/>
-          <w:szCs w:val="22"/>
-        </w:rPr>
-        <w:t>KeyPath</w:t>
-      </w:r>
-      <w:proofErr w:type="spellEnd"/>
-      <w:r>
-        <w:rPr>
-          <w:rFonts w:ascii="Calibri" w:hAnsi="Calibri" w:cs="Calibri"/>
-          <w:b/>
-          <w:bCs/>
-          <w:color w:val="000000" w:themeColor="text1"/>
-          <w:sz w:val="22"/>
-          <w:szCs w:val="22"/>
-        </w:rPr>
-        <w:t xml:space="preserve"> -Scope Global -Value "</w:t>
+        <w:t xml:space="preserve"> Set-Variable -Name KeyPath -Scope Global -Value "</w:t>
       </w:r>
       <w:commentRangeStart w:id="63"/>
       <w:commentRangeStart w:id="64"/>
@@ -1536,7 +1474,7 @@
       <w:r>
         <w:rPr>
           <w:rStyle w:val="CommentReference"/>
-          <w:rFonts w:asciiTheme="minorHAnsi" w:hAnsiTheme="minorHAnsi" w:eastAsiaTheme="minorEastAsia" w:cstheme="minorBidi"/>
+          <w:rFonts w:asciiTheme="minorHAnsi" w:eastAsiaTheme="minorEastAsia" w:hAnsiTheme="minorHAnsi" w:cstheme="minorBidi"/>
           <w:lang w:eastAsia="zh-CN"/>
         </w:rPr>
         <w:commentReference w:id="64"/>
@@ -1575,9 +1513,17 @@
           <w:sz w:val="22"/>
           <w:szCs w:val="22"/>
         </w:rPr>
-        <w:t>New-</w:t>
-      </w:r>
-      <w:proofErr w:type="spellStart"/>
+        <w:t xml:space="preserve">New-StoredCredential -KeyPath $KeyPath </w:t>
+      </w:r>
+      <w:r>
+        <w:rPr>
+          <w:rFonts w:ascii="Calibri" w:hAnsi="Calibri" w:cs="Calibri"/>
+          <w:color w:val="000000"/>
+          <w:sz w:val="22"/>
+          <w:szCs w:val="22"/>
+        </w:rPr>
+        <w:t xml:space="preserve">this will ask you to enter credentials for WVD that have permissions to query the host pool (the host pool is specified in the </w:t>
+      </w:r>
       <w:r>
         <w:rPr>
           <w:rFonts w:ascii="Calibri" w:hAnsi="Calibri" w:cs="Calibri"/>
@@ -1587,9 +1533,21 @@
           <w:sz w:val="22"/>
           <w:szCs w:val="22"/>
         </w:rPr>
-        <w:t>StoredCredential</w:t>
-      </w:r>
-      <w:proofErr w:type="spellEnd"/>
+        <w:t xml:space="preserve">config.xml). </w:t>
+      </w:r>
+    </w:p>
+    <w:p>
+      <w:pPr>
+        <w:pStyle w:val="NormalWeb"/>
+        <w:spacing w:before="0" w:beforeAutospacing="0" w:after="0" w:afterAutospacing="0"/>
+        <w:ind w:left="1440"/>
+        <w:rPr>
+          <w:rFonts w:ascii="Calibri" w:hAnsi="Calibri" w:cs="Calibri"/>
+          <w:color w:val="000000"/>
+          <w:sz w:val="22"/>
+          <w:szCs w:val="22"/>
+        </w:rPr>
+      </w:pPr>
       <w:r>
         <w:rPr>
           <w:rFonts w:ascii="Calibri" w:hAnsi="Calibri" w:cs="Calibri"/>
@@ -1599,9 +1557,42 @@
           <w:sz w:val="22"/>
           <w:szCs w:val="22"/>
         </w:rPr>
-        <w:t xml:space="preserve"> -</w:t>
-      </w:r>
-      <w:proofErr w:type="spellStart"/>
+        <w:t>Note</w:t>
+      </w:r>
+      <w:r>
+        <w:rPr>
+          <w:rFonts w:ascii="Calibri" w:hAnsi="Calibri" w:cs="Calibri"/>
+          <w:color w:val="000000"/>
+          <w:sz w:val="22"/>
+          <w:szCs w:val="22"/>
+        </w:rPr>
+        <w:t>:  if using different service principals or standard account run the above command once for each account in order to create local stored credentials.</w:t>
+      </w:r>
+    </w:p>
+    <w:p>
+      <w:pPr>
+        <w:pStyle w:val="NormalWeb"/>
+        <w:numPr>
+          <w:ilvl w:val="1"/>
+          <w:numId w:val="5"/>
+        </w:numPr>
+        <w:spacing w:before="0" w:beforeAutospacing="0" w:after="0" w:afterAutospacing="0"/>
+        <w:rPr>
+          <w:rFonts w:ascii="Calibri" w:hAnsi="Calibri" w:cs="Calibri"/>
+          <w:color w:val="000000"/>
+          <w:sz w:val="22"/>
+          <w:szCs w:val="22"/>
+        </w:rPr>
+      </w:pPr>
+      <w:r>
+        <w:rPr>
+          <w:rFonts w:ascii="Calibri" w:hAnsi="Calibri" w:cs="Calibri"/>
+          <w:color w:val="000000"/>
+          <w:sz w:val="22"/>
+          <w:szCs w:val="22"/>
+        </w:rPr>
+        <w:t xml:space="preserve">Run </w:t>
+      </w:r>
       <w:r>
         <w:rPr>
           <w:rFonts w:ascii="Calibri" w:hAnsi="Calibri" w:cs="Calibri"/>
@@ -1611,176 +1602,7 @@
           <w:sz w:val="22"/>
           <w:szCs w:val="22"/>
         </w:rPr>
-        <w:t>KeyPath</w:t>
-      </w:r>
-      <w:proofErr w:type="spellEnd"/>
-      <w:r>
-        <w:rPr>
-          <w:rFonts w:ascii="Calibri" w:hAnsi="Calibri" w:cs="Calibri"/>
-          <w:b/>
-          <w:bCs/>
-          <w:color w:val="000000"/>
-          <w:sz w:val="22"/>
-          <w:szCs w:val="22"/>
-        </w:rPr>
-        <w:t xml:space="preserve"> $</w:t>
-      </w:r>
-      <w:proofErr w:type="spellStart"/>
-      <w:r>
-        <w:rPr>
-          <w:rFonts w:ascii="Calibri" w:hAnsi="Calibri" w:cs="Calibri"/>
-          <w:b/>
-          <w:bCs/>
-          <w:color w:val="000000"/>
-          <w:sz w:val="22"/>
-          <w:szCs w:val="22"/>
-        </w:rPr>
-        <w:t>KeyPath</w:t>
-      </w:r>
-      <w:proofErr w:type="spellEnd"/>
-      <w:r>
-        <w:rPr>
-          <w:rFonts w:ascii="Calibri" w:hAnsi="Calibri" w:cs="Calibri"/>
-          <w:b/>
-          <w:bCs/>
-          <w:color w:val="000000"/>
-          <w:sz w:val="22"/>
-          <w:szCs w:val="22"/>
-        </w:rPr>
-        <w:t xml:space="preserve"> </w:t>
-      </w:r>
-      <w:r>
-        <w:rPr>
-          <w:rFonts w:ascii="Calibri" w:hAnsi="Calibri" w:cs="Calibri"/>
-          <w:color w:val="000000"/>
-          <w:sz w:val="22"/>
-          <w:szCs w:val="22"/>
-        </w:rPr>
-        <w:t xml:space="preserve">this will ask you to enter credentials for WVD that have permissions to query the host pool (the host pool is specified in the </w:t>
-      </w:r>
-      <w:r>
-        <w:rPr>
-          <w:rFonts w:ascii="Calibri" w:hAnsi="Calibri" w:cs="Calibri"/>
-          <w:b/>
-          <w:bCs/>
-          <w:color w:val="000000"/>
-          <w:sz w:val="22"/>
-          <w:szCs w:val="22"/>
-        </w:rPr>
-        <w:t xml:space="preserve">config.xml). </w:t>
-      </w:r>
-    </w:p>
-    <w:p>
-      <w:pPr>
-        <w:pStyle w:val="NormalWeb"/>
-        <w:spacing w:before="0" w:beforeAutospacing="0" w:after="0" w:afterAutospacing="0"/>
-        <w:ind w:left="1440"/>
-        <w:rPr>
-          <w:rFonts w:ascii="Calibri" w:hAnsi="Calibri" w:cs="Calibri"/>
-          <w:color w:val="000000"/>
-          <w:sz w:val="22"/>
-          <w:szCs w:val="22"/>
-        </w:rPr>
-      </w:pPr>
-      <w:r>
-        <w:rPr>
-          <w:rFonts w:ascii="Calibri" w:hAnsi="Calibri" w:cs="Calibri"/>
-          <w:b/>
-          <w:bCs/>
-          <w:color w:val="000000"/>
-          <w:sz w:val="22"/>
-          <w:szCs w:val="22"/>
-        </w:rPr>
-        <w:t>Note</w:t>
-      </w:r>
-      <w:r>
-        <w:rPr>
-          <w:rFonts w:ascii="Calibri" w:hAnsi="Calibri" w:cs="Calibri"/>
-          <w:color w:val="000000"/>
-          <w:sz w:val="22"/>
-          <w:szCs w:val="22"/>
-        </w:rPr>
-        <w:t xml:space="preserve">:  if using different service principals or standard account run the above command once for each account </w:t>
-      </w:r>
-      <w:proofErr w:type="gramStart"/>
-      <w:r>
-        <w:rPr>
-          <w:rFonts w:ascii="Calibri" w:hAnsi="Calibri" w:cs="Calibri"/>
-          <w:color w:val="000000"/>
-          <w:sz w:val="22"/>
-          <w:szCs w:val="22"/>
-        </w:rPr>
-        <w:t>in order to</w:t>
-      </w:r>
-      <w:proofErr w:type="gramEnd"/>
-      <w:r>
-        <w:rPr>
-          <w:rFonts w:ascii="Calibri" w:hAnsi="Calibri" w:cs="Calibri"/>
-          <w:color w:val="000000"/>
-          <w:sz w:val="22"/>
-          <w:szCs w:val="22"/>
-        </w:rPr>
-        <w:t xml:space="preserve"> create local stored credentials.</w:t>
-      </w:r>
-    </w:p>
-    <w:p>
-      <w:pPr>
-        <w:pStyle w:val="NormalWeb"/>
-        <w:numPr>
-          <w:ilvl w:val="1"/>
-          <w:numId w:val="5"/>
-        </w:numPr>
-        <w:spacing w:before="0" w:beforeAutospacing="0" w:after="0" w:afterAutospacing="0"/>
-        <w:rPr>
-          <w:rFonts w:ascii="Calibri" w:hAnsi="Calibri" w:cs="Calibri"/>
-          <w:color w:val="000000"/>
-          <w:sz w:val="22"/>
-          <w:szCs w:val="22"/>
-        </w:rPr>
-      </w:pPr>
-      <w:r>
-        <w:rPr>
-          <w:rFonts w:ascii="Calibri" w:hAnsi="Calibri" w:cs="Calibri"/>
-          <w:color w:val="000000"/>
-          <w:sz w:val="22"/>
-          <w:szCs w:val="22"/>
-        </w:rPr>
-        <w:t xml:space="preserve">Run </w:t>
-      </w:r>
-      <w:r>
-        <w:rPr>
-          <w:rFonts w:ascii="Calibri" w:hAnsi="Calibri" w:cs="Calibri"/>
-          <w:b/>
-          <w:bCs/>
-          <w:color w:val="000000"/>
-          <w:sz w:val="22"/>
-          <w:szCs w:val="22"/>
-        </w:rPr>
-        <w:t>Get-</w:t>
-      </w:r>
-      <w:proofErr w:type="spellStart"/>
-      <w:r>
-        <w:rPr>
-          <w:rFonts w:ascii="Calibri" w:hAnsi="Calibri" w:cs="Calibri"/>
-          <w:b/>
-          <w:bCs/>
-          <w:color w:val="000000"/>
-          <w:sz w:val="22"/>
-          <w:szCs w:val="22"/>
-        </w:rPr>
-        <w:t>StoredCredentials</w:t>
-      </w:r>
-      <w:proofErr w:type="spellEnd"/>
-      <w:r>
-        <w:rPr>
-          <w:rFonts w:ascii="Calibri" w:hAnsi="Calibri" w:cs="Calibri"/>
-          <w:b/>
-          <w:bCs/>
-          <w:color w:val="000000"/>
-          <w:sz w:val="22"/>
-          <w:szCs w:val="22"/>
-        </w:rPr>
-        <w:t xml:space="preserve"> -List </w:t>
+        <w:t xml:space="preserve">Get-StoredCredentials -List </w:t>
       </w:r>
       <w:r>
         <w:rPr>
@@ -1853,8 +1675,8 @@
         <w:tblLook w:val="04A0" w:firstRow="1" w:lastRow="0" w:firstColumn="1" w:lastColumn="0" w:noHBand="0" w:noVBand="1"/>
       </w:tblPr>
       <w:tblGrid>
-        <w:gridCol w:w="3065"/>
-        <w:gridCol w:w="5255"/>
+        <w:gridCol w:w="3151"/>
+        <w:gridCol w:w="5169"/>
       </w:tblGrid>
       <w:tr>
         <w:tc>
@@ -1964,7 +1786,6 @@
                 <w:szCs w:val="22"/>
               </w:rPr>
             </w:pPr>
-            <w:proofErr w:type="spellStart"/>
             <w:r>
               <w:rPr>
                 <w:rFonts w:ascii="Calibri" w:hAnsi="Calibri" w:cs="Calibri"/>
@@ -1973,7 +1794,6 @@
               </w:rPr>
               <w:t>AADTenantId</w:t>
             </w:r>
-            <w:proofErr w:type="spellEnd"/>
           </w:p>
         </w:tc>
         <w:tc>
@@ -2071,7 +1891,7 @@
             <w:r>
               <w:rPr>
                 <w:rStyle w:val="CommentReference"/>
-                <w:rFonts w:asciiTheme="minorHAnsi" w:hAnsiTheme="minorHAnsi" w:eastAsiaTheme="minorEastAsia" w:cstheme="minorBidi"/>
+                <w:rFonts w:asciiTheme="minorHAnsi" w:eastAsiaTheme="minorEastAsia" w:hAnsiTheme="minorHAnsi" w:cstheme="minorBidi"/>
                 <w:lang w:eastAsia="zh-CN"/>
               </w:rPr>
               <w:commentReference w:id="69"/>
@@ -2080,7 +1900,7 @@
             <w:r>
               <w:rPr>
                 <w:rStyle w:val="CommentReference"/>
-                <w:rFonts w:asciiTheme="minorHAnsi" w:hAnsiTheme="minorHAnsi" w:eastAsiaTheme="minorEastAsia" w:cstheme="minorBidi"/>
+                <w:rFonts w:asciiTheme="minorHAnsi" w:eastAsiaTheme="minorEastAsia" w:hAnsiTheme="minorHAnsi" w:cstheme="minorBidi"/>
                 <w:lang w:eastAsia="zh-CN"/>
               </w:rPr>
               <w:commentReference w:id="70"/>
@@ -2142,7 +1962,6 @@
                 <w:szCs w:val="22"/>
               </w:rPr>
             </w:pPr>
-            <w:proofErr w:type="spellStart"/>
             <w:r>
               <w:rPr>
                 <w:rFonts w:ascii="Calibri" w:hAnsi="Calibri" w:cs="Calibri"/>
@@ -2151,7 +1970,6 @@
               </w:rPr>
               <w:t>AADApplicationId</w:t>
             </w:r>
-            <w:proofErr w:type="spellEnd"/>
           </w:p>
         </w:tc>
         <w:tc>
@@ -2220,7 +2038,6 @@
                 <w:szCs w:val="22"/>
               </w:rPr>
             </w:pPr>
-            <w:proofErr w:type="spellStart"/>
             <w:r>
               <w:rPr>
                 <w:rFonts w:ascii="Calibri" w:hAnsi="Calibri" w:cs="Calibri"/>
@@ -2229,7 +2046,6 @@
               </w:rPr>
               <w:t>AADServicePrincipalSecret</w:t>
             </w:r>
-            <w:proofErr w:type="spellEnd"/>
           </w:p>
         </w:tc>
         <w:tc>
@@ -2308,16 +2124,34 @@
                 <w:szCs w:val="22"/>
               </w:rPr>
             </w:pPr>
-            <w:proofErr w:type="spellStart"/>
             <w:r>
               <w:rPr>
                 <w:rFonts w:ascii="Calibri" w:hAnsi="Calibri" w:cs="Calibri"/>
                 <w:sz w:val="22"/>
                 <w:szCs w:val="22"/>
               </w:rPr>
-              <w:t>currentAzureSubscriptionName</w:t>
+              <w:t>currentAzureSubscription</w:t>
             </w:r>
-            <w:proofErr w:type="spellEnd"/>
+            <w:ins w:id="73" w:author="Stefan Georgiev [2]" w:date="2019-02-26T07:45:00Z">
+              <w:r>
+                <w:rPr>
+                  <w:rFonts w:ascii="Calibri" w:hAnsi="Calibri" w:cs="Calibri"/>
+                  <w:sz w:val="22"/>
+                  <w:szCs w:val="22"/>
+                </w:rPr>
+                <w:t>Id</w:t>
+              </w:r>
+            </w:ins>
+            <w:del w:id="74" w:author="Stefan Georgiev [2]" w:date="2019-02-26T07:45:00Z">
+              <w:r>
+                <w:rPr>
+                  <w:rFonts w:ascii="Calibri" w:hAnsi="Calibri" w:cs="Calibri"/>
+                  <w:sz w:val="22"/>
+                  <w:szCs w:val="22"/>
+                </w:rPr>
+                <w:delText>Name</w:delText>
+              </w:r>
+            </w:del>
           </w:p>
         </w:tc>
         <w:tc>
@@ -2347,13 +2181,53 @@
                 <w:szCs w:val="22"/>
               </w:rPr>
             </w:pPr>
+            <w:ins w:id="75" w:author="Stefan Georgiev [2]" w:date="2019-02-26T07:45:00Z">
+              <w:r>
+                <w:rPr>
+                  <w:rFonts w:ascii="Calibri" w:hAnsi="Calibri" w:cs="Calibri"/>
+                  <w:sz w:val="22"/>
+                  <w:szCs w:val="22"/>
+                </w:rPr>
+                <w:t>I</w:t>
+              </w:r>
+            </w:ins>
+            <w:bookmarkStart w:id="76" w:name="_GoBack"/>
+            <w:bookmarkEnd w:id="76"/>
+            <w:del w:id="77" w:author="Stefan Georgiev [2]" w:date="2019-02-26T07:45:00Z">
+              <w:r>
+                <w:rPr>
+                  <w:rFonts w:ascii="Calibri" w:hAnsi="Calibri" w:cs="Calibri"/>
+                  <w:sz w:val="22"/>
+                  <w:szCs w:val="22"/>
+                </w:rPr>
+                <w:delText xml:space="preserve">The name </w:delText>
+              </w:r>
+            </w:del>
+            <w:ins w:id="78" w:author="Stefan Georgiev [2]" w:date="2019-02-26T07:45:00Z">
+              <w:r>
+                <w:rPr>
+                  <w:rFonts w:ascii="Calibri" w:hAnsi="Calibri" w:cs="Calibri"/>
+                  <w:sz w:val="22"/>
+                  <w:szCs w:val="22"/>
+                </w:rPr>
+                <w:t>d</w:t>
+              </w:r>
+              <w:r>
+                <w:rPr>
+                  <w:rFonts w:ascii="Calibri" w:hAnsi="Calibri" w:cs="Calibri"/>
+                  <w:sz w:val="22"/>
+                  <w:szCs w:val="22"/>
+                </w:rPr>
+                <w:t xml:space="preserve"> </w:t>
+              </w:r>
+            </w:ins>
             <w:r>
               <w:rPr>
                 <w:rFonts w:ascii="Calibri" w:hAnsi="Calibri" w:cs="Calibri"/>
                 <w:sz w:val="22"/>
                 <w:szCs w:val="22"/>
               </w:rPr>
-              <w:t>The name of the Azure subscription where the session host VMs are running</w:t>
+              <w:t>of the Azure subscription where the session host VMs are running</w:t>
             </w:r>
           </w:p>
         </w:tc>
@@ -2386,7 +2260,6 @@
                 <w:szCs w:val="22"/>
               </w:rPr>
             </w:pPr>
-            <w:proofErr w:type="spellStart"/>
             <w:r>
               <w:rPr>
                 <w:rFonts w:ascii="Calibri" w:hAnsi="Calibri" w:cs="Calibri"/>
@@ -2395,7 +2268,6 @@
               </w:rPr>
               <w:t>tenantName</w:t>
             </w:r>
-            <w:proofErr w:type="spellEnd"/>
           </w:p>
         </w:tc>
         <w:tc>
@@ -2464,7 +2336,6 @@
                 <w:szCs w:val="22"/>
               </w:rPr>
             </w:pPr>
-            <w:proofErr w:type="spellStart"/>
             <w:r>
               <w:rPr>
                 <w:rFonts w:ascii="Calibri" w:hAnsi="Calibri" w:cs="Calibri"/>
@@ -2473,7 +2344,6 @@
               </w:rPr>
               <w:t>hostPoolName</w:t>
             </w:r>
-            <w:proofErr w:type="spellEnd"/>
           </w:p>
         </w:tc>
         <w:tc>
@@ -2542,23 +2412,13 @@
                 <w:szCs w:val="22"/>
               </w:rPr>
             </w:pPr>
-            <w:proofErr w:type="spellStart"/>
             <w:r>
               <w:rPr>
                 <w:rFonts w:ascii="Calibri" w:hAnsi="Calibri" w:cs="Calibri"/>
                 <w:sz w:val="22"/>
                 <w:szCs w:val="22"/>
               </w:rPr>
-              <w:t>RDBroker</w:t>
-            </w:r>
-            <w:proofErr w:type="spellEnd"/>
-            <w:r>
-              <w:rPr>
-                <w:rFonts w:ascii="Calibri" w:hAnsi="Calibri" w:cs="Calibri"/>
-                <w:sz w:val="22"/>
-                <w:szCs w:val="22"/>
-              </w:rPr>
-              <w:t xml:space="preserve"> </w:t>
+              <w:t xml:space="preserve">RDBroker </w:t>
             </w:r>
           </w:p>
         </w:tc>
@@ -2597,11 +2457,11 @@
               </w:rPr>
               <w:t xml:space="preserve">URL to the WVD service, default value </w:t>
             </w:r>
-            <w:hyperlink w:history="1" r:id="rId14">
+            <w:hyperlink r:id="rId14" w:history="1">
               <w:r>
                 <w:rPr>
                   <w:rStyle w:val="Hyperlink"/>
-                  <w:rFonts w:ascii="Calibri" w:hAnsi="Calibri" w:cs="Calibri" w:eastAsiaTheme="majorEastAsia"/>
+                  <w:rFonts w:ascii="Calibri" w:eastAsiaTheme="majorEastAsia" w:hAnsi="Calibri" w:cs="Calibri"/>
                   <w:sz w:val="22"/>
                   <w:szCs w:val="22"/>
                 </w:rPr>
@@ -2684,7 +2544,7 @@
               </w:rPr>
               <w:t>Service principal application id (it is possible to have the same service princip</w:t>
             </w:r>
-            <w:ins w:id="73" w:author="Clark Nicholson" w:date="2019-01-24T15:51:00Z">
+            <w:ins w:id="79" w:author="Clark Nicholson" w:date="2019-01-24T15:51:00Z">
               <w:r>
                 <w:rPr>
                   <w:rFonts w:ascii="Calibri" w:hAnsi="Calibri" w:cs="Calibri"/>
@@ -2694,7 +2554,7 @@
                 <w:t>al</w:t>
               </w:r>
             </w:ins>
-            <w:del w:id="74" w:author="Clark Nicholson" w:date="2019-01-24T15:51:00Z">
+            <w:del w:id="80" w:author="Clark Nicholson" w:date="2019-01-24T15:51:00Z">
               <w:r>
                 <w:rPr>
                   <w:rFonts w:ascii="Calibri" w:hAnsi="Calibri" w:cs="Calibri"/>
@@ -2710,25 +2570,7 @@
                 <w:sz w:val="22"/>
                 <w:szCs w:val="22"/>
               </w:rPr>
-              <w:t xml:space="preserve"> as in </w:t>
-            </w:r>
-            <w:proofErr w:type="spellStart"/>
-            <w:r>
-              <w:rPr>
-                <w:rFonts w:ascii="Calibri" w:hAnsi="Calibri" w:cs="Calibri"/>
-                <w:sz w:val="22"/>
-                <w:szCs w:val="22"/>
-              </w:rPr>
-              <w:t>AADApplicationId</w:t>
-            </w:r>
-            <w:proofErr w:type="spellEnd"/>
-            <w:r>
-              <w:rPr>
-                <w:rFonts w:ascii="Calibri" w:hAnsi="Calibri" w:cs="Calibri"/>
-                <w:sz w:val="22"/>
-                <w:szCs w:val="22"/>
-              </w:rPr>
-              <w:t>) or standard user that does not have MFA</w:t>
+              <w:t xml:space="preserve"> as in AADApplicationId) or standard user that does not have MFA</w:t>
             </w:r>
           </w:p>
         </w:tc>
@@ -2761,7 +2603,6 @@
                 <w:szCs w:val="22"/>
               </w:rPr>
             </w:pPr>
-            <w:proofErr w:type="spellStart"/>
             <w:r>
               <w:rPr>
                 <w:rFonts w:ascii="Calibri" w:hAnsi="Calibri" w:cs="Calibri"/>
@@ -2770,7 +2611,6 @@
               </w:rPr>
               <w:t>isServicePrincipal</w:t>
             </w:r>
-            <w:proofErr w:type="spellEnd"/>
           </w:p>
         </w:tc>
         <w:tc>
@@ -2839,7 +2679,6 @@
                 <w:szCs w:val="22"/>
               </w:rPr>
             </w:pPr>
-            <w:proofErr w:type="spellStart"/>
             <w:r>
               <w:rPr>
                 <w:rFonts w:ascii="Calibri" w:hAnsi="Calibri" w:cs="Calibri"/>
@@ -2848,7 +2687,6 @@
               </w:rPr>
               <w:t>BeginPeakTime</w:t>
             </w:r>
-            <w:proofErr w:type="spellEnd"/>
           </w:p>
         </w:tc>
         <w:tc>
@@ -2917,7 +2755,6 @@
                 <w:szCs w:val="22"/>
               </w:rPr>
             </w:pPr>
-            <w:proofErr w:type="spellStart"/>
             <w:r>
               <w:rPr>
                 <w:rFonts w:ascii="Calibri" w:hAnsi="Calibri" w:cs="Calibri"/>
@@ -2926,7 +2763,6 @@
               </w:rPr>
               <w:t>EndPeakTime</w:t>
             </w:r>
-            <w:proofErr w:type="spellEnd"/>
           </w:p>
         </w:tc>
         <w:tc>
@@ -2995,7 +2831,6 @@
                 <w:szCs w:val="22"/>
               </w:rPr>
             </w:pPr>
-            <w:proofErr w:type="spellStart"/>
             <w:r>
               <w:rPr>
                 <w:rFonts w:ascii="Calibri" w:hAnsi="Calibri" w:cs="Calibri"/>
@@ -3004,7 +2839,6 @@
               </w:rPr>
               <w:t>TimeDifferenceInHours</w:t>
             </w:r>
-            <w:proofErr w:type="spellEnd"/>
           </w:p>
         </w:tc>
         <w:tc>
@@ -3073,7 +2907,6 @@
                 <w:szCs w:val="22"/>
               </w:rPr>
             </w:pPr>
-            <w:proofErr w:type="spellStart"/>
             <w:r>
               <w:rPr>
                 <w:rFonts w:ascii="Calibri" w:hAnsi="Calibri" w:cs="Calibri"/>
@@ -3082,7 +2915,6 @@
               </w:rPr>
               <w:t>SessionThresholdPerCPU</w:t>
             </w:r>
-            <w:proofErr w:type="spellEnd"/>
           </w:p>
         </w:tc>
         <w:tc>
@@ -3120,7 +2952,7 @@
               </w:rPr>
               <w:t>Maximum number of sessions per CPU threshold used to determine when a new RDSH server needs to be started</w:t>
             </w:r>
-            <w:ins w:id="75" w:author="Clark Nicholson" w:date="2019-01-24T15:52:00Z">
+            <w:ins w:id="81" w:author="Clark Nicholson" w:date="2019-01-24T15:52:00Z">
               <w:r>
                 <w:rPr>
                   <w:rFonts w:ascii="Calibri" w:hAnsi="Calibri" w:cs="Calibri"/>
@@ -3161,7 +2993,6 @@
                 <w:szCs w:val="22"/>
               </w:rPr>
             </w:pPr>
-            <w:proofErr w:type="spellStart"/>
             <w:r>
               <w:rPr>
                 <w:rFonts w:ascii="Calibri" w:hAnsi="Calibri" w:cs="Calibri"/>
@@ -3171,7 +3002,6 @@
               <w:lastRenderedPageBreak/>
               <w:t>MinimumNumberOfRDSH</w:t>
             </w:r>
-            <w:proofErr w:type="spellEnd"/>
           </w:p>
         </w:tc>
         <w:tc>
@@ -3240,7 +3070,6 @@
                 <w:szCs w:val="22"/>
               </w:rPr>
             </w:pPr>
-            <w:proofErr w:type="spellStart"/>
             <w:r>
               <w:rPr>
                 <w:rFonts w:ascii="Calibri" w:hAnsi="Calibri" w:cs="Calibri"/>
@@ -3249,7 +3078,6 @@
               </w:rPr>
               <w:t>LimitSecondsToForceLogOffUser</w:t>
             </w:r>
-            <w:proofErr w:type="spellEnd"/>
           </w:p>
         </w:tc>
         <w:tc>
@@ -3318,7 +3146,6 @@
                 <w:szCs w:val="22"/>
               </w:rPr>
             </w:pPr>
-            <w:proofErr w:type="spellStart"/>
             <w:r>
               <w:rPr>
                 <w:rFonts w:ascii="Calibri" w:hAnsi="Calibri" w:cs="Calibri"/>
@@ -3327,7 +3154,6 @@
               </w:rPr>
               <w:t>LogOffMessageTitle</w:t>
             </w:r>
-            <w:proofErr w:type="spellEnd"/>
           </w:p>
         </w:tc>
         <w:tc>
@@ -3365,9 +3191,9 @@
               </w:rPr>
               <w:t xml:space="preserve">Message </w:t>
             </w:r>
-            <w:commentRangeStart w:id="76"/>
-            <w:commentRangeStart w:id="77"/>
-            <w:del w:id="78" w:author="Stefan Georgiev" w:date="2019-02-05T15:17:00Z">
+            <w:commentRangeStart w:id="82"/>
+            <w:commentRangeStart w:id="83"/>
+            <w:del w:id="84" w:author="Stefan Georgiev" w:date="2019-02-05T15:17:00Z">
               <w:r>
                 <w:rPr>
                   <w:rFonts w:ascii="Calibri" w:hAnsi="Calibri" w:cs="Calibri"/>
@@ -3377,7 +3203,7 @@
                 <w:delText>b</w:delText>
               </w:r>
             </w:del>
-            <w:ins w:id="79" w:author="Stefan Georgiev" w:date="2019-02-05T15:17:00Z">
+            <w:ins w:id="85" w:author="Stefan Georgiev" w:date="2019-02-05T15:17:00Z">
               <w:r>
                 <w:rPr>
                   <w:rFonts w:ascii="Calibri" w:hAnsi="Calibri" w:cs="Calibri"/>
@@ -3387,7 +3213,7 @@
                 <w:t>title</w:t>
               </w:r>
             </w:ins>
-            <w:del w:id="80" w:author="Stefan Georgiev" w:date="2019-02-05T15:17:00Z">
+            <w:del w:id="86" w:author="Stefan Georgiev" w:date="2019-02-05T15:17:00Z">
               <w:r>
                 <w:rPr>
                   <w:rFonts w:ascii="Calibri" w:hAnsi="Calibri" w:cs="Calibri"/>
@@ -3405,23 +3231,23 @@
               </w:rPr>
               <w:t xml:space="preserve"> </w:t>
             </w:r>
-            <w:commentRangeEnd w:id="76"/>
+            <w:commentRangeEnd w:id="82"/>
             <w:r>
               <w:rPr>
                 <w:rStyle w:val="CommentReference"/>
-                <w:rFonts w:asciiTheme="minorHAnsi" w:hAnsiTheme="minorHAnsi" w:eastAsiaTheme="minorEastAsia" w:cstheme="minorBidi"/>
+                <w:rFonts w:asciiTheme="minorHAnsi" w:eastAsiaTheme="minorEastAsia" w:hAnsiTheme="minorHAnsi" w:cstheme="minorBidi"/>
                 <w:lang w:eastAsia="zh-CN"/>
               </w:rPr>
-              <w:commentReference w:id="76"/>
+              <w:commentReference w:id="82"/>
             </w:r>
-            <w:commentRangeEnd w:id="77"/>
+            <w:commentRangeEnd w:id="83"/>
             <w:r>
               <w:rPr>
                 <w:rStyle w:val="CommentReference"/>
-                <w:rFonts w:asciiTheme="minorHAnsi" w:hAnsiTheme="minorHAnsi" w:eastAsiaTheme="minorEastAsia" w:cstheme="minorBidi"/>
+                <w:rFonts w:asciiTheme="minorHAnsi" w:eastAsiaTheme="minorEastAsia" w:hAnsiTheme="minorHAnsi" w:cstheme="minorBidi"/>
                 <w:lang w:eastAsia="zh-CN"/>
               </w:rPr>
-              <w:commentReference w:id="77"/>
+              <w:commentReference w:id="83"/>
             </w:r>
             <w:r>
               <w:rPr>
@@ -3462,7 +3288,6 @@
                 <w:szCs w:val="22"/>
               </w:rPr>
             </w:pPr>
-            <w:proofErr w:type="spellStart"/>
             <w:r>
               <w:rPr>
                 <w:rFonts w:ascii="Calibri" w:hAnsi="Calibri" w:cs="Calibri"/>
@@ -3471,7 +3296,6 @@
               </w:rPr>
               <w:t>LogOffMessageBody</w:t>
             </w:r>
-            <w:proofErr w:type="spellEnd"/>
           </w:p>
         </w:tc>
         <w:tc>
@@ -3501,7 +3325,7 @@
                 <w:szCs w:val="22"/>
               </w:rPr>
             </w:pPr>
-            <w:ins w:id="81" w:author="Stefan Georgiev" w:date="2019-02-05T15:18:00Z">
+            <w:ins w:id="87" w:author="Stefan Georgiev" w:date="2019-02-05T15:18:00Z">
               <w:r>
                 <w:rPr>
                   <w:rFonts w:ascii="Calibri" w:hAnsi="Calibri" w:cs="Calibri"/>
@@ -3511,7 +3335,7 @@
                 <w:t>Body of message warning users they will be logged off e.g. "</w:t>
               </w:r>
             </w:ins>
-            <w:ins w:id="82" w:author="Stefan Georgiev" w:date="2019-02-05T15:17:00Z">
+            <w:ins w:id="88" w:author="Stefan Georgiev" w:date="2019-02-05T15:17:00Z">
               <w:r>
                 <w:rPr>
                   <w:rFonts w:ascii="Calibri" w:hAnsi="Calibri" w:cs="Calibri"/>
@@ -3521,7 +3345,7 @@
                 <w:t>Please save your work and logoff, the machine will shut down in XXX minutes</w:t>
               </w:r>
             </w:ins>
-            <w:ins w:id="83" w:author="Stefan Georgiev" w:date="2019-02-05T15:18:00Z">
+            <w:ins w:id="89" w:author="Stefan Georgiev" w:date="2019-02-05T15:18:00Z">
               <w:r>
                 <w:rPr>
                   <w:rFonts w:ascii="Calibri" w:hAnsi="Calibri" w:cs="Calibri"/>
@@ -3531,12 +3355,12 @@
                 <w:t>”</w:t>
               </w:r>
             </w:ins>
-            <w:commentRangeStart w:id="84"/>
-            <w:commentRangeStart w:id="85"/>
-            <w:commentRangeStart w:id="86"/>
-            <w:commentRangeStart w:id="87"/>
-            <w:commentRangeStart w:id="88"/>
-            <w:del w:id="89" w:author="Stefan Georgiev" w:date="2019-02-05T15:17:00Z">
+            <w:commentRangeStart w:id="90"/>
+            <w:commentRangeStart w:id="91"/>
+            <w:commentRangeStart w:id="92"/>
+            <w:commentRangeStart w:id="93"/>
+            <w:commentRangeStart w:id="94"/>
+            <w:del w:id="95" w:author="Stefan Georgiev" w:date="2019-02-05T15:17:00Z">
               <w:r>
                 <w:rPr>
                   <w:rFonts w:ascii="Calibri" w:hAnsi="Calibri" w:cs="Calibri"/>
@@ -3554,45 +3378,45 @@
               </w:rPr>
               <w:t>!</w:t>
             </w:r>
-            <w:commentRangeEnd w:id="84"/>
+            <w:commentRangeEnd w:id="90"/>
             <w:r>
-              <w:commentReference w:id="84"/>
+              <w:commentReference w:id="90"/>
             </w:r>
-            <w:commentRangeEnd w:id="85"/>
+            <w:commentRangeEnd w:id="91"/>
             <w:r>
               <w:rPr>
                 <w:rStyle w:val="CommentReference"/>
-                <w:rFonts w:asciiTheme="minorHAnsi" w:hAnsiTheme="minorHAnsi" w:eastAsiaTheme="minorEastAsia" w:cstheme="minorBidi"/>
+                <w:rFonts w:asciiTheme="minorHAnsi" w:eastAsiaTheme="minorEastAsia" w:hAnsiTheme="minorHAnsi" w:cstheme="minorBidi"/>
                 <w:lang w:eastAsia="zh-CN"/>
               </w:rPr>
-              <w:commentReference w:id="85"/>
+              <w:commentReference w:id="91"/>
             </w:r>
-            <w:commentRangeEnd w:id="86"/>
+            <w:commentRangeEnd w:id="92"/>
             <w:r>
               <w:rPr>
                 <w:rStyle w:val="CommentReference"/>
-                <w:rFonts w:asciiTheme="minorHAnsi" w:hAnsiTheme="minorHAnsi" w:eastAsiaTheme="minorEastAsia" w:cstheme="minorBidi"/>
+                <w:rFonts w:asciiTheme="minorHAnsi" w:eastAsiaTheme="minorEastAsia" w:hAnsiTheme="minorHAnsi" w:cstheme="minorBidi"/>
                 <w:lang w:eastAsia="zh-CN"/>
               </w:rPr>
-              <w:commentReference w:id="86"/>
+              <w:commentReference w:id="92"/>
             </w:r>
-            <w:commentRangeEnd w:id="87"/>
+            <w:commentRangeEnd w:id="93"/>
             <w:r>
               <w:rPr>
                 <w:rStyle w:val="CommentReference"/>
-                <w:rFonts w:asciiTheme="minorHAnsi" w:hAnsiTheme="minorHAnsi" w:eastAsiaTheme="minorEastAsia" w:cstheme="minorBidi"/>
+                <w:rFonts w:asciiTheme="minorHAnsi" w:eastAsiaTheme="minorEastAsia" w:hAnsiTheme="minorHAnsi" w:cstheme="minorBidi"/>
                 <w:lang w:eastAsia="zh-CN"/>
               </w:rPr>
-              <w:commentReference w:id="87"/>
+              <w:commentReference w:id="93"/>
             </w:r>
-            <w:commentRangeEnd w:id="88"/>
+            <w:commentRangeEnd w:id="94"/>
             <w:r>
               <w:rPr>
                 <w:rStyle w:val="CommentReference"/>
-                <w:rFonts w:asciiTheme="minorHAnsi" w:hAnsiTheme="minorHAnsi" w:eastAsiaTheme="minorEastAsia" w:cstheme="minorBidi"/>
+                <w:rFonts w:asciiTheme="minorHAnsi" w:eastAsiaTheme="minorEastAsia" w:hAnsiTheme="minorHAnsi" w:cstheme="minorBidi"/>
                 <w:lang w:eastAsia="zh-CN"/>
               </w:rPr>
-              <w:commentReference w:id="88"/>
+              <w:commentReference w:id="94"/>
             </w:r>
           </w:p>
         </w:tc>
@@ -3624,12 +3448,12 @@
           <w:numId w:val="3"/>
         </w:numPr>
       </w:pPr>
-      <w:ins w:id="92" w:author="Stefan Georgiev" w:date="2019-02-05T15:06:00Z">
+      <w:ins w:id="98" w:author="Stefan Georgiev" w:date="2019-02-05T15:06:00Z">
         <w:r>
           <w:t xml:space="preserve">Start </w:t>
         </w:r>
       </w:ins>
-      <w:del w:id="93" w:author="Stefan Georgiev" w:date="2019-02-05T15:07:00Z">
+      <w:del w:id="99" w:author="Stefan Georgiev" w:date="2019-02-05T15:07:00Z">
         <w:r>
           <w:delText xml:space="preserve">In </w:delText>
         </w:r>
@@ -4111,114 +3935,74 @@
       <w:pPr>
         <w:pStyle w:val="Heading1"/>
       </w:pPr>
-      <w:commentRangeStart w:id="94"/>
-      <w:commentRangeStart w:id="95"/>
-      <w:commentRangeStart w:id="96"/>
-      <w:r>
-        <w:t>Detailed Description</w:t>
-      </w:r>
-      <w:commentRangeEnd w:id="94"/>
-      <w:r>
-        <w:rPr>
-          <w:rStyle w:val="CommentReference"/>
-          <w:rFonts w:asciiTheme="minorHAnsi" w:hAnsiTheme="minorHAnsi" w:eastAsiaTheme="minorEastAsia" w:cstheme="minorBidi"/>
-          <w:color w:val="auto"/>
-        </w:rPr>
-        <w:commentReference w:id="94"/>
-      </w:r>
-      <w:commentRangeEnd w:id="95"/>
-      <w:r>
-        <w:rPr>
-          <w:rStyle w:val="CommentReference"/>
-          <w:rFonts w:asciiTheme="minorHAnsi" w:hAnsiTheme="minorHAnsi" w:eastAsiaTheme="minorEastAsia" w:cstheme="minorBidi"/>
-          <w:color w:val="auto"/>
-        </w:rPr>
-        <w:commentReference w:id="95"/>
-      </w:r>
-      <w:commentRangeEnd w:id="96"/>
-      <w:r>
-        <w:rPr>
-          <w:rStyle w:val="CommentReference"/>
-          <w:rFonts w:asciiTheme="minorHAnsi" w:hAnsiTheme="minorHAnsi" w:eastAsiaTheme="minorEastAsia" w:cstheme="minorBidi"/>
-          <w:color w:val="auto"/>
-        </w:rPr>
-        <w:commentReference w:id="96"/>
-      </w:r>
-    </w:p>
-    <w:p>
-      <w:r>
-        <w:t xml:space="preserve">The script reads settings from a config.xml file, including the start and end of the peak usage period during the day. </w:t>
-      </w:r>
-    </w:p>
-    <w:p>
-      <w:r>
-        <w:t xml:space="preserve">During the peak usage time, the script checks the current number of sessions and the current running RDSH capacity for each collection. It calculates if the running RDSH servers have </w:t>
-      </w:r>
-      <w:proofErr w:type="gramStart"/>
-      <w:r>
-        <w:t>sufficient</w:t>
-      </w:r>
-      <w:proofErr w:type="gramEnd"/>
-      <w:r>
-        <w:t xml:space="preserve"> capacity to support existing sessions based on the </w:t>
-      </w:r>
-      <w:proofErr w:type="spellStart"/>
-      <w:r>
-        <w:t>SessionThresholdPerCPU</w:t>
-      </w:r>
-      <w:proofErr w:type="spellEnd"/>
-      <w:r>
-        <w:t xml:space="preserve"> parameter defined in the config.xml file. If not, the script starts additional RDSH servers in the collection. </w:t>
-      </w:r>
-    </w:p>
-    <w:p>
-      <w:r>
-        <w:lastRenderedPageBreak/>
-        <w:t xml:space="preserve">During the off-peak usage time, the script determines which RDSH servers should be shutdown based on the </w:t>
-      </w:r>
-      <w:proofErr w:type="spellStart"/>
-      <w:r>
-        <w:t>MinimumNumberOfRDSH</w:t>
-      </w:r>
-      <w:proofErr w:type="spellEnd"/>
-      <w:r>
-        <w:t xml:space="preserve"> parameter in the config.xml file. The script will set the RDSH servers to drain mode to prevent new sessions connecting to the hosts. If the </w:t>
-      </w:r>
-      <w:proofErr w:type="spellStart"/>
-      <w:r>
-        <w:t>LimitSecondsToForceLogOffUser</w:t>
-      </w:r>
-      <w:proofErr w:type="spellEnd"/>
-      <w:r>
-        <w:t xml:space="preserve"> parameter in the config.xml file is set to a non-zero positive value, the script will notify any logged on users to save work, wait the configured amount of time, and then force the users to logoff. Once there are no user sessions on an RDSH server, it will shut down the RDSH server. </w:t>
-      </w:r>
-    </w:p>
-    <w:p>
-      <w:r>
-        <w:t xml:space="preserve">If </w:t>
-      </w:r>
-      <w:proofErr w:type="spellStart"/>
-      <w:r>
-        <w:t>LimitSecondsToForceLogOffUser</w:t>
-      </w:r>
-      <w:proofErr w:type="spellEnd"/>
-      <w:r>
-        <w:t xml:space="preserve"> parameter in the config.xml file is set to zero, the script will allow the session configuration setting in the collection properties to handle the logoff of user sessions. If there are any sessions on an RDSH server, it will leave the RDSH server running. If there are no sessions, the script will shut down the RDSH server.</w:t>
-      </w:r>
-    </w:p>
-    <w:p>
-      <w:commentRangeStart w:id="99"/>
-      <w:r>
-        <w:t xml:space="preserve">The script is designed to run periodically on the </w:t>
-      </w:r>
       <w:commentRangeStart w:id="100"/>
       <w:commentRangeStart w:id="101"/>
-      <w:del w:id="102" w:author="Stefan Georgiev" w:date="2019-02-05T15:20:00Z">
+      <w:commentRangeStart w:id="102"/>
+      <w:r>
+        <w:t>Detailed Description</w:t>
+      </w:r>
+      <w:commentRangeEnd w:id="100"/>
+      <w:r>
+        <w:rPr>
+          <w:rStyle w:val="CommentReference"/>
+          <w:rFonts w:asciiTheme="minorHAnsi" w:eastAsiaTheme="minorEastAsia" w:hAnsiTheme="minorHAnsi" w:cstheme="minorBidi"/>
+          <w:color w:val="auto"/>
+        </w:rPr>
+        <w:commentReference w:id="100"/>
+      </w:r>
+      <w:commentRangeEnd w:id="101"/>
+      <w:r>
+        <w:rPr>
+          <w:rStyle w:val="CommentReference"/>
+          <w:rFonts w:asciiTheme="minorHAnsi" w:eastAsiaTheme="minorEastAsia" w:hAnsiTheme="minorHAnsi" w:cstheme="minorBidi"/>
+          <w:color w:val="auto"/>
+        </w:rPr>
+        <w:commentReference w:id="101"/>
+      </w:r>
+      <w:commentRangeEnd w:id="102"/>
+      <w:r>
+        <w:rPr>
+          <w:rStyle w:val="CommentReference"/>
+          <w:rFonts w:asciiTheme="minorHAnsi" w:eastAsiaTheme="minorEastAsia" w:hAnsiTheme="minorHAnsi" w:cstheme="minorBidi"/>
+          <w:color w:val="auto"/>
+        </w:rPr>
+        <w:commentReference w:id="102"/>
+      </w:r>
+    </w:p>
+    <w:p>
+      <w:r>
+        <w:t xml:space="preserve">The script reads settings from a config.xml file, including the start and end of the peak usage period during the day. </w:t>
+      </w:r>
+    </w:p>
+    <w:p>
+      <w:r>
+        <w:t xml:space="preserve">During the peak usage time, the script checks the current number of sessions and the current running RDSH capacity for each collection. It calculates if the running RDSH servers have sufficient capacity to support existing sessions based on the SessionThresholdPerCPU parameter defined in the config.xml file. If not, the script starts additional RDSH servers in the collection. </w:t>
+      </w:r>
+    </w:p>
+    <w:p>
+      <w:r>
+        <w:lastRenderedPageBreak/>
+        <w:t xml:space="preserve">During the off-peak usage time, the script determines which RDSH servers should be shutdown based on the MinimumNumberOfRDSH parameter in the config.xml file. The script will set the RDSH servers to drain mode to prevent new sessions connecting to the hosts. If the LimitSecondsToForceLogOffUser parameter in the config.xml file is set to a non-zero positive value, the script will notify any logged on users to save work, wait the configured amount of time, and then force the users to logoff. Once there are no user sessions on an RDSH server, it will shut down the RDSH server. </w:t>
+      </w:r>
+    </w:p>
+    <w:p>
+      <w:r>
+        <w:t>If LimitSecondsToForceLogOffUser parameter in the config.xml file is set to zero, the script will allow the session configuration setting in the collection properties to handle the logoff of user sessions. If there are any sessions on an RDSH server, it will leave the RDSH server running. If there are no sessions, the script will shut down the RDSH server.</w:t>
+      </w:r>
+    </w:p>
+    <w:p>
+      <w:commentRangeStart w:id="104"/>
+      <w:r>
+        <w:t xml:space="preserve">The script is designed to run periodically on the </w:t>
+      </w:r>
+      <w:commentRangeStart w:id="105"/>
+      <w:commentRangeStart w:id="106"/>
+      <w:del w:id="107" w:author="Stefan Georgiev" w:date="2019-02-05T15:20:00Z">
         <w:r>
           <w:delText>Remote Desktop (RD) Connection Broker</w:delText>
         </w:r>
       </w:del>
-      <w:ins w:id="103" w:author="Stefan Georgiev" w:date="2019-02-05T15:20:00Z">
+      <w:ins w:id="108" w:author="Stefan Georgiev" w:date="2019-02-05T15:20:00Z">
         <w:r>
           <w:t>scaler VM</w:t>
         </w:r>
@@ -4226,36 +4010,36 @@
       <w:r>
         <w:t xml:space="preserve"> </w:t>
       </w:r>
-      <w:commentRangeEnd w:id="100"/>
+      <w:commentRangeEnd w:id="105"/>
       <w:r>
         <w:rPr>
           <w:rStyle w:val="CommentReference"/>
         </w:rPr>
-        <w:commentReference w:id="100"/>
-      </w:r>
-      <w:commentRangeEnd w:id="101"/>
+        <w:commentReference w:id="105"/>
+      </w:r>
+      <w:commentRangeEnd w:id="106"/>
       <w:r>
         <w:rPr>
           <w:rStyle w:val="CommentReference"/>
         </w:rPr>
-        <w:commentReference w:id="101"/>
+        <w:commentReference w:id="106"/>
       </w:r>
       <w:r>
         <w:t>server using Task Scheduler. You should select the appropriate time interval based on the size of your RDS environment since starting and shutting down virtual machines can take some time.</w:t>
       </w:r>
-      <w:commentRangeEnd w:id="99"/>
+      <w:commentRangeEnd w:id="104"/>
       <w:r>
         <w:rPr>
           <w:rStyle w:val="CommentReference"/>
         </w:rPr>
-        <w:commentReference w:id="99"/>
-      </w:r>
-      <w:ins w:id="105" w:author="Stefan Georgiev" w:date="2019-02-05T15:21:00Z">
+        <w:commentReference w:id="104"/>
+      </w:r>
+      <w:ins w:id="110" w:author="Stefan Georgiev" w:date="2019-02-05T15:21:00Z">
         <w:r>
           <w:t xml:space="preserve"> We recommend running the scaling script </w:t>
         </w:r>
       </w:ins>
-      <w:ins w:id="106" w:author="Stefan Georgiev" w:date="2019-02-05T15:22:00Z">
+      <w:ins w:id="111" w:author="Stefan Georgiev" w:date="2019-02-05T15:22:00Z">
         <w:r>
           <w:t>every 15 minutes.</w:t>
         </w:r>
@@ -4264,10 +4048,10 @@
     <w:p>
       <w:pPr>
         <w:rPr>
-          <w:del w:id="107" w:author="Stefan Georgiev" w:date="2019-02-05T15:22:00Z"/>
-        </w:rPr>
-      </w:pPr>
-      <w:del w:id="108" w:author="Stefan Georgiev" w:date="2019-02-05T15:22:00Z">
+          <w:del w:id="112" w:author="Stefan Georgiev" w:date="2019-02-05T15:22:00Z"/>
+        </w:rPr>
+      </w:pPr>
+      <w:del w:id="113" w:author="Stefan Georgiev" w:date="2019-02-05T15:22:00Z">
         <w:r>
           <w:delText>If you have two RD Connection Brokers in a high availability configuration, you can deploy the script on both RD Connection Brokers. The script will automatically determine which RD Connection Broker is the active management server. Only the script running on the active management server will affect the RDSH servers. The script that is not running on the active management server will simply exit.</w:delText>
         </w:r>
@@ -4284,26 +4068,26 @@
       </w:pPr>
       <w:r>
         <w:rPr>
-          <w:rFonts w:asciiTheme="majorHAnsi" w:hAnsiTheme="majorHAnsi" w:eastAsiaTheme="majorEastAsia" w:cstheme="majorBidi"/>
-          <w:color w:val="2F5496" w:themeColor="accent1" w:themeShade="BF"/>
-          <w:sz w:val="32"/>
-          <w:szCs w:val="32"/>
-        </w:rPr>
-        <w:br w:type="page"/>
-      </w:r>
-    </w:p>
-    <w:p>
-      <w:pPr>
-        <w:rPr>
           <w:rFonts w:asciiTheme="majorHAnsi" w:eastAsiaTheme="majorEastAsia" w:hAnsiTheme="majorHAnsi" w:cstheme="majorBidi"/>
           <w:color w:val="2F5496" w:themeColor="accent1" w:themeShade="BF"/>
           <w:sz w:val="32"/>
           <w:szCs w:val="32"/>
         </w:rPr>
-      </w:pPr>
-      <w:r>
-        <w:rPr>
-          <w:rFonts w:asciiTheme="majorHAnsi" w:hAnsiTheme="majorHAnsi" w:eastAsiaTheme="majorEastAsia" w:cstheme="majorBidi"/>
+        <w:br w:type="page"/>
+      </w:r>
+    </w:p>
+    <w:p>
+      <w:pPr>
+        <w:rPr>
+          <w:rFonts w:asciiTheme="majorHAnsi" w:eastAsiaTheme="majorEastAsia" w:hAnsiTheme="majorHAnsi" w:cstheme="majorBidi"/>
+          <w:color w:val="2F5496" w:themeColor="accent1" w:themeShade="BF"/>
+          <w:sz w:val="32"/>
+          <w:szCs w:val="32"/>
+        </w:rPr>
+      </w:pPr>
+      <w:r>
+        <w:rPr>
+          <w:rFonts w:asciiTheme="majorHAnsi" w:eastAsiaTheme="majorEastAsia" w:hAnsiTheme="majorHAnsi" w:cstheme="majorBidi"/>
           <w:color w:val="2F5496" w:themeColor="accent1" w:themeShade="BF"/>
           <w:sz w:val="32"/>
           <w:szCs w:val="32"/>
@@ -4457,8 +4241,8 @@
             <w:tcW w:w="985" w:type="dxa"/>
           </w:tcPr>
           <w:p>
-            <w:commentRangeStart w:id="109"/>
-            <w:commentRangeStart w:id="110"/>
+            <w:commentRangeStart w:id="114"/>
+            <w:commentRangeStart w:id="115"/>
             <w:r>
               <w:t>V2.0</w:t>
             </w:r>
@@ -4482,23 +4266,23 @@
             <w:r>
               <w:t>Updated the script to support Azure Resource Manager</w:t>
             </w:r>
-            <w:commentRangeEnd w:id="109"/>
+            <w:commentRangeEnd w:id="114"/>
             <w:r>
               <w:rPr>
                 <w:rStyle w:val="CommentReference"/>
               </w:rPr>
-              <w:commentReference w:id="109"/>
+              <w:commentReference w:id="114"/>
             </w:r>
             <w:r>
               <w:rPr>
                 <w:rStyle w:val="CommentReference"/>
               </w:rPr>
-              <w:commentReference w:id="110"/>
+              <w:commentReference w:id="115"/>
             </w:r>
           </w:p>
         </w:tc>
       </w:tr>
-      <w:commentRangeEnd w:id="110"/>
+      <w:commentRangeEnd w:id="115"/>
     </w:tbl>
     <w:p>
       <w:pPr>
@@ -4602,49 +4386,7 @@
         <w:rPr>
           <w:rStyle w:val="CommentReference"/>
         </w:rPr>
-        <w:t xml:space="preserve">My understanding is that you still need “Write” permissions on the host pool, </w:t>
-      </w:r>
-      <w:proofErr w:type="gramStart"/>
-      <w:r>
-        <w:rPr>
-          <w:rStyle w:val="CommentReference"/>
-        </w:rPr>
-        <w:t>in order to</w:t>
-      </w:r>
-      <w:proofErr w:type="gramEnd"/>
-      <w:r>
-        <w:rPr>
-          <w:rStyle w:val="CommentReference"/>
-        </w:rPr>
-        <w:t xml:space="preserve"> run the Set-</w:t>
-      </w:r>
-      <w:proofErr w:type="spellStart"/>
-      <w:r>
-        <w:rPr>
-          <w:rStyle w:val="CommentReference"/>
-        </w:rPr>
-        <w:t>RdsSessionHost</w:t>
-      </w:r>
-      <w:proofErr w:type="spellEnd"/>
-      <w:r>
-        <w:rPr>
-          <w:rStyle w:val="CommentReference"/>
-        </w:rPr>
-        <w:t xml:space="preserve"> cmdlet. </w:t>
-      </w:r>
-      <w:proofErr w:type="gramStart"/>
-      <w:r>
-        <w:rPr>
-          <w:rStyle w:val="CommentReference"/>
-        </w:rPr>
-        <w:t>So</w:t>
-      </w:r>
-      <w:proofErr w:type="gramEnd"/>
-      <w:r>
-        <w:rPr>
-          <w:rStyle w:val="CommentReference"/>
-        </w:rPr>
-        <w:t xml:space="preserve"> </w:t>
+        <w:t xml:space="preserve">My understanding is that you still need “Write” permissions on the host pool, in order to run the Set-RdsSessionHost cmdlet. So </w:t>
       </w:r>
       <w:r>
         <w:rPr>
@@ -4746,23 +4488,7 @@
         <w:pStyle w:val="CommentText"/>
       </w:pPr>
       <w:r>
-        <w:t xml:space="preserve">Azure's SLA guarantee apply only to VM's in </w:t>
-      </w:r>
-      <w:proofErr w:type="gramStart"/>
-      <w:r>
-        <w:t>a</w:t>
-      </w:r>
-      <w:proofErr w:type="gramEnd"/>
-      <w:r>
-        <w:t xml:space="preserve"> availability set. Since we only have a single VM managing </w:t>
-      </w:r>
-      <w:proofErr w:type="gramStart"/>
-      <w:r>
-        <w:t>this ,</w:t>
-      </w:r>
-      <w:proofErr w:type="gramEnd"/>
-      <w:r>
-        <w:t xml:space="preserve"> we should call that out as a risk.</w:t>
+        <w:t>Azure's SLA guarantee apply only to VM's in a availability set. Since we only have a single VM managing this , we should call that out as a risk.</w:t>
       </w:r>
       <w:r>
         <w:rPr>
@@ -4894,15 +4620,7 @@
         <w:t xml:space="preserve"> </w:t>
       </w:r>
       <w:r>
-        <w:t xml:space="preserve">the script and config </w:t>
-      </w:r>
-      <w:proofErr w:type="gramStart"/>
-      <w:r>
-        <w:t>is</w:t>
-      </w:r>
-      <w:proofErr w:type="gramEnd"/>
-      <w:r>
-        <w:t xml:space="preserve"> per host pool at the moment</w:t>
+        <w:t>the script and config is per host pool at the moment</w:t>
       </w:r>
     </w:p>
     <w:p>
@@ -4996,13 +4714,8 @@
         <w:t>Generally anywhere they got the document from</w:t>
       </w:r>
       <w:r>
-        <w:t xml:space="preserve"> currently is between TBD and </w:t>
-      </w:r>
-      <w:proofErr w:type="spellStart"/>
-      <w:r>
-        <w:t>Github</w:t>
-      </w:r>
-      <w:proofErr w:type="spellEnd"/>
+        <w:t xml:space="preserve"> currently is between TBD and Github</w:t>
+      </w:r>
     </w:p>
   </w:comment>
   <w:comment w:id="63" w:author="Scott Manchester" w:date="2019-01-24T12:50:00Z" w:initials="SM">
@@ -5071,7 +4784,7 @@
       </w:r>
     </w:p>
   </w:comment>
-  <w:comment w:id="76" w:author="Clark Nicholson" w:date="2019-01-24T15:54:00Z" w:initials="CN">
+  <w:comment w:id="82" w:author="Clark Nicholson" w:date="2019-01-24T15:54:00Z" w:initials="CN">
     <w:p>
       <w:pPr>
         <w:pStyle w:val="CommentText"/>
@@ -5087,7 +4800,7 @@
       </w:r>
     </w:p>
   </w:comment>
-  <w:comment w:id="77" w:author="Stefan Georgiev" w:date="2019-02-05T15:17:00Z" w:initials="SG">
+  <w:comment w:id="83" w:author="Stefan Georgiev" w:date="2019-02-05T15:17:00Z" w:initials="SG">
     <w:p>
       <w:pPr>
         <w:pStyle w:val="CommentText"/>
@@ -5103,7 +4816,7 @@
       </w:r>
     </w:p>
   </w:comment>
-  <w:comment w:id="84" w:author="Scott Manchester" w:date="2019-01-24T12:53:00Z" w:initials="SM">
+  <w:comment w:id="90" w:author="Scott Manchester" w:date="2019-01-24T12:53:00Z" w:initials="SM">
     <w:p>
       <w:r>
         <w:t>I would say - Body of message warning users they will be logged off e.g. "Please save your work and logoff, the machine will shut down in XXX minutes".</w:t>
@@ -5113,7 +4826,7 @@
       </w:r>
     </w:p>
   </w:comment>
-  <w:comment w:id="85" w:author="Christian Montoya" w:date="2019-01-24T13:01:00Z" w:initials="CM">
+  <w:comment w:id="91" w:author="Christian Montoya" w:date="2019-01-24T13:01:00Z" w:initials="CM">
     <w:p>
       <w:pPr>
         <w:pStyle w:val="CommentText"/>
@@ -5129,7 +4842,7 @@
       </w:r>
     </w:p>
   </w:comment>
-  <w:comment w:id="86" w:author="Clark Nicholson" w:date="2019-01-24T15:53:00Z" w:initials="CN">
+  <w:comment w:id="92" w:author="Clark Nicholson" w:date="2019-01-24T15:53:00Z" w:initials="CN">
     <w:p>
       <w:pPr>
         <w:pStyle w:val="CommentText"/>
@@ -5145,7 +4858,7 @@
       </w:r>
     </w:p>
   </w:comment>
-  <w:comment w:id="87" w:author="Christian Montoya" w:date="2019-01-24T15:58:00Z" w:initials="CM">
+  <w:comment w:id="93" w:author="Christian Montoya" w:date="2019-01-24T15:58:00Z" w:initials="CM">
     <w:p>
       <w:pPr>
         <w:pStyle w:val="CommentText"/>
@@ -5161,7 +4874,7 @@
       </w:r>
     </w:p>
   </w:comment>
-  <w:comment w:id="88" w:author="Stefan Georgiev" w:date="2019-02-05T15:18:00Z" w:initials="SG">
+  <w:comment w:id="94" w:author="Stefan Georgiev" w:date="2019-02-05T15:18:00Z" w:initials="SG">
     <w:p>
       <w:pPr>
         <w:pStyle w:val="CommentText"/>
@@ -5178,14 +4891,14 @@
       <w:r>
         <w:instrText xml:space="preserve"> HYPERLINK "mailto:scottman@microsoft.com" </w:instrText>
       </w:r>
-      <w:bookmarkStart w:id="90" w:name="_@_F6EE8FE2AB924D52ADE2445C9AB68841Z"/>
+      <w:bookmarkStart w:id="96" w:name="_@_F6EE8FE2AB924D52ADE2445C9AB68841Z"/>
       <w:r>
         <w:rPr>
           <w:rStyle w:val="Mention"/>
         </w:rPr>
         <w:fldChar w:fldCharType="separate"/>
       </w:r>
-      <w:bookmarkEnd w:id="90"/>
+      <w:bookmarkEnd w:id="96"/>
       <w:r>
         <w:rPr>
           <w:rStyle w:val="Mention"/>
@@ -5202,14 +4915,14 @@
       <w:r>
         <w:instrText xml:space="preserve"> HYPERLINK "mailto:chrimo@microsoft.com" </w:instrText>
       </w:r>
-      <w:bookmarkStart w:id="91" w:name="_@_772DD0506C7C4CCAB640C5F37EB72393Z"/>
+      <w:bookmarkStart w:id="97" w:name="_@_772DD0506C7C4CCAB640C5F37EB72393Z"/>
       <w:r>
         <w:rPr>
           <w:rStyle w:val="Mention"/>
         </w:rPr>
         <w:fldChar w:fldCharType="separate"/>
       </w:r>
-      <w:bookmarkEnd w:id="91"/>
+      <w:bookmarkEnd w:id="97"/>
       <w:r>
         <w:rPr>
           <w:rStyle w:val="Mention"/>
@@ -5225,7 +4938,7 @@
       </w:r>
     </w:p>
   </w:comment>
-  <w:comment w:id="94" w:author="Christian Montoya" w:date="2019-01-24T13:15:00Z" w:initials="CM">
+  <w:comment w:id="100" w:author="Christian Montoya" w:date="2019-01-24T13:15:00Z" w:initials="CM">
     <w:p>
       <w:pPr>
         <w:pStyle w:val="CommentText"/>
@@ -5338,7 +5051,7 @@
       </w:r>
     </w:p>
   </w:comment>
-  <w:comment w:id="95" w:author="Stefan Georgiev" w:date="2019-02-05T15:23:00Z" w:initials="SG">
+  <w:comment w:id="101" w:author="Stefan Georgiev" w:date="2019-02-05T15:23:00Z" w:initials="SG">
     <w:p>
       <w:pPr>
         <w:pStyle w:val="CommentText"/>
@@ -5355,14 +5068,14 @@
       <w:r>
         <w:instrText xml:space="preserve"> HYPERLINK "mailto:chrimo@microsoft.com" </w:instrText>
       </w:r>
-      <w:bookmarkStart w:id="97" w:name="_@_2C8F9917165344E6B5C655827D385F3DZ"/>
+      <w:bookmarkStart w:id="103" w:name="_@_2C8F9917165344E6B5C655827D385F3DZ"/>
       <w:r>
         <w:rPr>
           <w:rStyle w:val="Mention"/>
         </w:rPr>
         <w:fldChar w:fldCharType="separate"/>
       </w:r>
-      <w:bookmarkEnd w:id="97"/>
+      <w:bookmarkEnd w:id="103"/>
       <w:r>
         <w:rPr>
           <w:rStyle w:val="Mention"/>
@@ -5384,22 +5097,20 @@
       </w:r>
     </w:p>
   </w:comment>
-  <w:comment w:id="96" w:author="Stefan Georgiev" w:date="2019-02-05T15:23:00Z" w:initials="SG">
+  <w:comment w:id="102" w:author="Stefan Georgiev" w:date="2019-02-05T15:23:00Z" w:initials="SG">
     <w:p>
       <w:pPr>
         <w:pStyle w:val="CommentText"/>
       </w:pPr>
-      <w:bookmarkStart w:id="98" w:name="_GoBack"/>
       <w:r>
         <w:rPr>
           <w:rStyle w:val="CommentReference"/>
         </w:rPr>
         <w:annotationRef/>
       </w:r>
-      <w:bookmarkEnd w:id="98"/>
     </w:p>
   </w:comment>
-  <w:comment w:id="100" w:author="Clark Nicholson" w:date="2019-01-24T15:58:00Z" w:initials="CN">
+  <w:comment w:id="105" w:author="Clark Nicholson" w:date="2019-01-24T15:58:00Z" w:initials="CN">
     <w:p>
       <w:pPr>
         <w:pStyle w:val="CommentText"/>
@@ -5415,7 +5126,7 @@
       </w:r>
     </w:p>
   </w:comment>
-  <w:comment w:id="101" w:author="Stefan Georgiev" w:date="2019-02-05T15:20:00Z" w:initials="SG">
+  <w:comment w:id="106" w:author="Stefan Georgiev" w:date="2019-02-05T15:20:00Z" w:initials="SG">
     <w:p>
       <w:pPr>
         <w:pStyle w:val="CommentText"/>
@@ -5432,14 +5143,14 @@
       <w:r>
         <w:instrText xml:space="preserve"> HYPERLINK "mailto:clarkn@microsoft.com" </w:instrText>
       </w:r>
-      <w:bookmarkStart w:id="104" w:name="_@_58201C9627C24AA5B56F0B0419A2D98EZ"/>
+      <w:bookmarkStart w:id="109" w:name="_@_58201C9627C24AA5B56F0B0419A2D98EZ"/>
       <w:r>
         <w:rPr>
           <w:rStyle w:val="Mention"/>
         </w:rPr>
         <w:fldChar w:fldCharType="separate"/>
       </w:r>
-      <w:bookmarkEnd w:id="104"/>
+      <w:bookmarkEnd w:id="109"/>
       <w:r>
         <w:rPr>
           <w:rStyle w:val="Mention"/>
@@ -5455,7 +5166,7 @@
       </w:r>
     </w:p>
   </w:comment>
-  <w:comment w:id="99" w:author="Scott Manchester" w:date="2019-01-24T12:55:00Z" w:initials="SM">
+  <w:comment w:id="104" w:author="Scott Manchester" w:date="2019-01-24T12:55:00Z" w:initials="SM">
     <w:p>
       <w:pPr>
         <w:pStyle w:val="CommentText"/>
@@ -5471,7 +5182,7 @@
       </w:r>
     </w:p>
   </w:comment>
-  <w:comment w:id="109" w:author="Clark Nicholson" w:date="2019-01-24T17:15:00Z" w:initials="CN">
+  <w:comment w:id="114" w:author="Clark Nicholson" w:date="2019-01-24T17:15:00Z" w:initials="CN">
     <w:p>
       <w:pPr>
         <w:pStyle w:val="CommentText"/>
@@ -5487,7 +5198,7 @@
       </w:r>
     </w:p>
   </w:comment>
-  <w:comment w:id="110" w:author="Stefan Georgiev" w:date="2019-02-05T15:19:00Z" w:initials="SG">
+  <w:comment w:id="115" w:author="Stefan Georgiev" w:date="2019-02-05T15:19:00Z" w:initials="SG">
     <w:p>
       <w:pPr>
         <w:pStyle w:val="CommentText"/>
@@ -5499,15 +5210,7 @@
         <w:annotationRef/>
       </w:r>
       <w:r>
-        <w:t xml:space="preserve">We will likely remove it as this is going to be hosted either in Docs.microsoft.com or </w:t>
-      </w:r>
-      <w:proofErr w:type="spellStart"/>
-      <w:r>
-        <w:t>github</w:t>
-      </w:r>
-      <w:proofErr w:type="spellEnd"/>
-      <w:r>
-        <w:t xml:space="preserve"> both have own versioning. Will leave for Heidi to do</w:t>
+        <w:t>We will likely remove it as this is going to be hosted either in Docs.microsoft.com or github both have own versioning. Will leave for Heidi to do</w:t>
       </w:r>
     </w:p>
   </w:comment>
@@ -5677,7 +5380,7 @@
         <w:ind w:left="720" w:hanging="360"/>
       </w:pPr>
       <w:rPr>
-        <w:rFonts w:hint="default" w:ascii="Symbol" w:hAnsi="Symbol"/>
+        <w:rFonts w:ascii="Symbol" w:hAnsi="Symbol" w:hint="default"/>
       </w:rPr>
     </w:lvl>
     <w:lvl w:ilvl="1" w:tplc="04090003">
@@ -5689,7 +5392,7 @@
         <w:ind w:left="1440" w:hanging="360"/>
       </w:pPr>
       <w:rPr>
-        <w:rFonts w:hint="default" w:ascii="Courier New" w:hAnsi="Courier New" w:cs="Courier New"/>
+        <w:rFonts w:ascii="Courier New" w:hAnsi="Courier New" w:cs="Courier New" w:hint="default"/>
       </w:rPr>
     </w:lvl>
     <w:lvl w:ilvl="2" w:tplc="04090005">
@@ -5701,7 +5404,7 @@
         <w:ind w:left="2160" w:hanging="360"/>
       </w:pPr>
       <w:rPr>
-        <w:rFonts w:hint="default" w:ascii="Wingdings" w:hAnsi="Wingdings"/>
+        <w:rFonts w:ascii="Wingdings" w:hAnsi="Wingdings" w:hint="default"/>
       </w:rPr>
     </w:lvl>
     <w:lvl w:ilvl="3" w:tplc="04090001" w:tentative="1">
@@ -5713,7 +5416,7 @@
         <w:ind w:left="2880" w:hanging="360"/>
       </w:pPr>
       <w:rPr>
-        <w:rFonts w:hint="default" w:ascii="Symbol" w:hAnsi="Symbol"/>
+        <w:rFonts w:ascii="Symbol" w:hAnsi="Symbol" w:hint="default"/>
       </w:rPr>
     </w:lvl>
     <w:lvl w:ilvl="4" w:tplc="04090003" w:tentative="1">
@@ -5725,7 +5428,7 @@
         <w:ind w:left="3600" w:hanging="360"/>
       </w:pPr>
       <w:rPr>
-        <w:rFonts w:hint="default" w:ascii="Courier New" w:hAnsi="Courier New" w:cs="Courier New"/>
+        <w:rFonts w:ascii="Courier New" w:hAnsi="Courier New" w:cs="Courier New" w:hint="default"/>
       </w:rPr>
     </w:lvl>
     <w:lvl w:ilvl="5" w:tplc="04090005" w:tentative="1">
@@ -5737,7 +5440,7 @@
         <w:ind w:left="4320" w:hanging="360"/>
       </w:pPr>
       <w:rPr>
-        <w:rFonts w:hint="default" w:ascii="Wingdings" w:hAnsi="Wingdings"/>
+        <w:rFonts w:ascii="Wingdings" w:hAnsi="Wingdings" w:hint="default"/>
       </w:rPr>
     </w:lvl>
     <w:lvl w:ilvl="6" w:tplc="04090001" w:tentative="1">
@@ -5749,7 +5452,7 @@
         <w:ind w:left="5040" w:hanging="360"/>
       </w:pPr>
       <w:rPr>
-        <w:rFonts w:hint="default" w:ascii="Symbol" w:hAnsi="Symbol"/>
+        <w:rFonts w:ascii="Symbol" w:hAnsi="Symbol" w:hint="default"/>
       </w:rPr>
     </w:lvl>
     <w:lvl w:ilvl="7" w:tplc="04090003" w:tentative="1">
@@ -5761,7 +5464,7 @@
         <w:ind w:left="5760" w:hanging="360"/>
       </w:pPr>
       <w:rPr>
-        <w:rFonts w:hint="default" w:ascii="Courier New" w:hAnsi="Courier New" w:cs="Courier New"/>
+        <w:rFonts w:ascii="Courier New" w:hAnsi="Courier New" w:cs="Courier New" w:hint="default"/>
       </w:rPr>
     </w:lvl>
     <w:lvl w:ilvl="8" w:tplc="04090005" w:tentative="1">
@@ -5773,7 +5476,7 @@
         <w:ind w:left="6480" w:hanging="360"/>
       </w:pPr>
       <w:rPr>
-        <w:rFonts w:hint="default" w:ascii="Wingdings" w:hAnsi="Wingdings"/>
+        <w:rFonts w:ascii="Wingdings" w:hAnsi="Wingdings" w:hint="default"/>
       </w:rPr>
     </w:lvl>
   </w:abstractNum>
@@ -6053,7 +5756,7 @@
         <w:ind w:left="720" w:hanging="360"/>
       </w:pPr>
       <w:rPr>
-        <w:rFonts w:hint="default" w:ascii="Calibri" w:hAnsi="Calibri" w:cs="Calibri" w:eastAsiaTheme="minorEastAsia"/>
+        <w:rFonts w:ascii="Calibri" w:eastAsiaTheme="minorEastAsia" w:hAnsi="Calibri" w:cs="Calibri" w:hint="default"/>
       </w:rPr>
     </w:lvl>
     <w:lvl w:ilvl="1" w:tplc="04090003" w:tentative="1">
@@ -6065,7 +5768,7 @@
         <w:ind w:left="1440" w:hanging="360"/>
       </w:pPr>
       <w:rPr>
-        <w:rFonts w:hint="default" w:ascii="Courier New" w:hAnsi="Courier New" w:cs="Courier New"/>
+        <w:rFonts w:ascii="Courier New" w:hAnsi="Courier New" w:cs="Courier New" w:hint="default"/>
       </w:rPr>
     </w:lvl>
     <w:lvl w:ilvl="2" w:tplc="04090005" w:tentative="1">
@@ -6077,7 +5780,7 @@
         <w:ind w:left="2160" w:hanging="360"/>
       </w:pPr>
       <w:rPr>
-        <w:rFonts w:hint="default" w:ascii="Wingdings" w:hAnsi="Wingdings"/>
+        <w:rFonts w:ascii="Wingdings" w:hAnsi="Wingdings" w:hint="default"/>
       </w:rPr>
     </w:lvl>
     <w:lvl w:ilvl="3" w:tplc="04090001" w:tentative="1">
@@ -6089,7 +5792,7 @@
         <w:ind w:left="2880" w:hanging="360"/>
       </w:pPr>
       <w:rPr>
-        <w:rFonts w:hint="default" w:ascii="Symbol" w:hAnsi="Symbol"/>
+        <w:rFonts w:ascii="Symbol" w:hAnsi="Symbol" w:hint="default"/>
       </w:rPr>
     </w:lvl>
     <w:lvl w:ilvl="4" w:tplc="04090003" w:tentative="1">
@@ -6101,7 +5804,7 @@
         <w:ind w:left="3600" w:hanging="360"/>
       </w:pPr>
       <w:rPr>
-        <w:rFonts w:hint="default" w:ascii="Courier New" w:hAnsi="Courier New" w:cs="Courier New"/>
+        <w:rFonts w:ascii="Courier New" w:hAnsi="Courier New" w:cs="Courier New" w:hint="default"/>
       </w:rPr>
     </w:lvl>
     <w:lvl w:ilvl="5" w:tplc="04090005" w:tentative="1">
@@ -6113,7 +5816,7 @@
         <w:ind w:left="4320" w:hanging="360"/>
       </w:pPr>
       <w:rPr>
-        <w:rFonts w:hint="default" w:ascii="Wingdings" w:hAnsi="Wingdings"/>
+        <w:rFonts w:ascii="Wingdings" w:hAnsi="Wingdings" w:hint="default"/>
       </w:rPr>
     </w:lvl>
     <w:lvl w:ilvl="6" w:tplc="04090001" w:tentative="1">
@@ -6125,7 +5828,7 @@
         <w:ind w:left="5040" w:hanging="360"/>
       </w:pPr>
       <w:rPr>
-        <w:rFonts w:hint="default" w:ascii="Symbol" w:hAnsi="Symbol"/>
+        <w:rFonts w:ascii="Symbol" w:hAnsi="Symbol" w:hint="default"/>
       </w:rPr>
     </w:lvl>
     <w:lvl w:ilvl="7" w:tplc="04090003" w:tentative="1">
@@ -6137,7 +5840,7 @@
         <w:ind w:left="5760" w:hanging="360"/>
       </w:pPr>
       <w:rPr>
-        <w:rFonts w:hint="default" w:ascii="Courier New" w:hAnsi="Courier New" w:cs="Courier New"/>
+        <w:rFonts w:ascii="Courier New" w:hAnsi="Courier New" w:cs="Courier New" w:hint="default"/>
       </w:rPr>
     </w:lvl>
     <w:lvl w:ilvl="8" w:tplc="04090005" w:tentative="1">
@@ -6149,7 +5852,7 @@
         <w:ind w:left="6480" w:hanging="360"/>
       </w:pPr>
       <w:rPr>
-        <w:rFonts w:hint="default" w:ascii="Wingdings" w:hAnsi="Wingdings"/>
+        <w:rFonts w:ascii="Wingdings" w:hAnsi="Wingdings" w:hint="default"/>
       </w:rPr>
     </w:lvl>
   </w:abstractNum>
@@ -6271,15 +5974,18 @@
   <w15:person w15:author="Roop Kiran Chevuri">
     <w15:presenceInfo w15:providerId="AD" w15:userId="S::rkiran@microsoft.com::c709a1fa-ba13-4db6-a169-e24f3e8c7e3d"/>
   </w15:person>
+  <w15:person w15:author="Stefan Georgiev [2]">
+    <w15:presenceInfo w15:providerId="AD" w15:userId="S::stgeorgi@microsoft.com::a2223ed1-8da9-4792-a427-d7dee599e69c"/>
+  </w15:person>
 </w15:people>
 </file>
 
 <file path=word/styles.xml><?xml version="1.0" encoding="utf-8"?>
-<w:styles xmlns:wp14="http://schemas.microsoft.com/office/word/2010/wordprocessingDrawing" xmlns:mc="http://schemas.openxmlformats.org/markup-compatibility/2006" xmlns:r="http://schemas.openxmlformats.org/officeDocument/2006/relationships" xmlns:w="http://schemas.openxmlformats.org/wordprocessingml/2006/main" xmlns:w14="http://schemas.microsoft.com/office/word/2010/wordml" xmlns:w15="http://schemas.microsoft.com/office/word/2012/wordml" xmlns:w16cid="http://schemas.microsoft.com/office/word/2016/wordml/cid" xmlns:w16se="http://schemas.microsoft.com/office/word/2015/wordml/symex" mc:Ignorable="w14 w15 w16se w16cid wp14">
+<w:styles xmlns:mc="http://schemas.openxmlformats.org/markup-compatibility/2006" xmlns:r="http://schemas.openxmlformats.org/officeDocument/2006/relationships" xmlns:w="http://schemas.openxmlformats.org/wordprocessingml/2006/main" xmlns:w14="http://schemas.microsoft.com/office/word/2010/wordml" xmlns:w15="http://schemas.microsoft.com/office/word/2012/wordml" xmlns:w16cid="http://schemas.microsoft.com/office/word/2016/wordml/cid" xmlns:w16se="http://schemas.microsoft.com/office/word/2015/wordml/symex" mc:Ignorable="w14 w15 w16se w16cid">
   <w:docDefaults>
     <w:rPrDefault>
       <w:rPr>
-        <w:rFonts w:asciiTheme="minorHAnsi" w:hAnsiTheme="minorHAnsi" w:eastAsiaTheme="minorHAnsi" w:cstheme="minorBidi"/>
+        <w:rFonts w:asciiTheme="minorHAnsi" w:eastAsiaTheme="minorHAnsi" w:hAnsiTheme="minorHAnsi" w:cstheme="minorBidi"/>
         <w:sz w:val="22"/>
         <w:szCs w:val="22"/>
         <w:lang w:val="en-US" w:eastAsia="en-US" w:bidi="ar-SA"/>
@@ -6294,14 +6000,14 @@
   <w:latentStyles w:defLockedState="0" w:defUIPriority="99" w:defSemiHidden="0" w:defUnhideWhenUsed="0" w:defQFormat="0" w:count="375">
     <w:lsdException w:name="Normal" w:uiPriority="0" w:qFormat="1"/>
     <w:lsdException w:name="heading 1" w:uiPriority="9" w:qFormat="1"/>
-    <w:lsdException w:name="heading 2" w:uiPriority="9" w:semiHidden="1" w:unhideWhenUsed="1" w:qFormat="1"/>
-    <w:lsdException w:name="heading 3" w:uiPriority="9" w:semiHidden="1" w:unhideWhenUsed="1" w:qFormat="1"/>
-    <w:lsdException w:name="heading 4" w:uiPriority="9" w:semiHidden="1" w:unhideWhenUsed="1" w:qFormat="1"/>
-    <w:lsdException w:name="heading 5" w:uiPriority="9" w:semiHidden="1" w:unhideWhenUsed="1" w:qFormat="1"/>
-    <w:lsdException w:name="heading 6" w:uiPriority="9" w:semiHidden="1" w:unhideWhenUsed="1" w:qFormat="1"/>
-    <w:lsdException w:name="heading 7" w:uiPriority="9" w:semiHidden="1" w:unhideWhenUsed="1" w:qFormat="1"/>
-    <w:lsdException w:name="heading 8" w:uiPriority="9" w:semiHidden="1" w:unhideWhenUsed="1" w:qFormat="1"/>
-    <w:lsdException w:name="heading 9" w:uiPriority="9" w:semiHidden="1" w:unhideWhenUsed="1" w:qFormat="1"/>
+    <w:lsdException w:name="heading 2" w:semiHidden="1" w:uiPriority="9" w:unhideWhenUsed="1" w:qFormat="1"/>
+    <w:lsdException w:name="heading 3" w:semiHidden="1" w:uiPriority="9" w:unhideWhenUsed="1" w:qFormat="1"/>
+    <w:lsdException w:name="heading 4" w:semiHidden="1" w:uiPriority="9" w:unhideWhenUsed="1" w:qFormat="1"/>
+    <w:lsdException w:name="heading 5" w:semiHidden="1" w:uiPriority="9" w:unhideWhenUsed="1" w:qFormat="1"/>
+    <w:lsdException w:name="heading 6" w:semiHidden="1" w:uiPriority="9" w:unhideWhenUsed="1" w:qFormat="1"/>
+    <w:lsdException w:name="heading 7" w:semiHidden="1" w:uiPriority="9" w:unhideWhenUsed="1" w:qFormat="1"/>
+    <w:lsdException w:name="heading 8" w:semiHidden="1" w:uiPriority="9" w:unhideWhenUsed="1" w:qFormat="1"/>
+    <w:lsdException w:name="heading 9" w:semiHidden="1" w:uiPriority="9" w:unhideWhenUsed="1" w:qFormat="1"/>
     <w:lsdException w:name="index 1" w:semiHidden="1" w:unhideWhenUsed="1"/>
     <w:lsdException w:name="index 2" w:semiHidden="1" w:unhideWhenUsed="1"/>
     <w:lsdException w:name="index 3" w:semiHidden="1" w:unhideWhenUsed="1"/>
@@ -6311,22 +6017,22 @@
     <w:lsdException w:name="index 7" w:semiHidden="1" w:unhideWhenUsed="1"/>
     <w:lsdException w:name="index 8" w:semiHidden="1" w:unhideWhenUsed="1"/>
     <w:lsdException w:name="index 9" w:semiHidden="1" w:unhideWhenUsed="1"/>
-    <w:lsdException w:name="toc 1" w:uiPriority="39" w:semiHidden="1" w:unhideWhenUsed="1"/>
-    <w:lsdException w:name="toc 2" w:uiPriority="39" w:semiHidden="1" w:unhideWhenUsed="1"/>
-    <w:lsdException w:name="toc 3" w:uiPriority="39" w:semiHidden="1" w:unhideWhenUsed="1"/>
-    <w:lsdException w:name="toc 4" w:uiPriority="39" w:semiHidden="1" w:unhideWhenUsed="1"/>
-    <w:lsdException w:name="toc 5" w:uiPriority="39" w:semiHidden="1" w:unhideWhenUsed="1"/>
-    <w:lsdException w:name="toc 6" w:uiPriority="39" w:semiHidden="1" w:unhideWhenUsed="1"/>
-    <w:lsdException w:name="toc 7" w:uiPriority="39" w:semiHidden="1" w:unhideWhenUsed="1"/>
-    <w:lsdException w:name="toc 8" w:uiPriority="39" w:semiHidden="1" w:unhideWhenUsed="1"/>
-    <w:lsdException w:name="toc 9" w:uiPriority="39" w:semiHidden="1" w:unhideWhenUsed="1"/>
+    <w:lsdException w:name="toc 1" w:semiHidden="1" w:uiPriority="39" w:unhideWhenUsed="1"/>
+    <w:lsdException w:name="toc 2" w:semiHidden="1" w:uiPriority="39" w:unhideWhenUsed="1"/>
+    <w:lsdException w:name="toc 3" w:semiHidden="1" w:uiPriority="39" w:unhideWhenUsed="1"/>
+    <w:lsdException w:name="toc 4" w:semiHidden="1" w:uiPriority="39" w:unhideWhenUsed="1"/>
+    <w:lsdException w:name="toc 5" w:semiHidden="1" w:uiPriority="39" w:unhideWhenUsed="1"/>
+    <w:lsdException w:name="toc 6" w:semiHidden="1" w:uiPriority="39" w:unhideWhenUsed="1"/>
+    <w:lsdException w:name="toc 7" w:semiHidden="1" w:uiPriority="39" w:unhideWhenUsed="1"/>
+    <w:lsdException w:name="toc 8" w:semiHidden="1" w:uiPriority="39" w:unhideWhenUsed="1"/>
+    <w:lsdException w:name="toc 9" w:semiHidden="1" w:uiPriority="39" w:unhideWhenUsed="1"/>
     <w:lsdException w:name="Normal Indent" w:semiHidden="1" w:unhideWhenUsed="1"/>
     <w:lsdException w:name="footnote text" w:semiHidden="1" w:unhideWhenUsed="1"/>
     <w:lsdException w:name="annotation text" w:semiHidden="1" w:unhideWhenUsed="1"/>
     <w:lsdException w:name="header" w:semiHidden="1" w:unhideWhenUsed="1"/>
     <w:lsdException w:name="footer" w:semiHidden="1" w:unhideWhenUsed="1"/>
     <w:lsdException w:name="index heading" w:semiHidden="1" w:unhideWhenUsed="1"/>
-    <w:lsdException w:name="caption" w:uiPriority="35" w:semiHidden="1" w:unhideWhenUsed="1" w:qFormat="1"/>
+    <w:lsdException w:name="caption" w:semiHidden="1" w:uiPriority="35" w:unhideWhenUsed="1" w:qFormat="1"/>
     <w:lsdException w:name="table of figures" w:semiHidden="1" w:unhideWhenUsed="1"/>
     <w:lsdException w:name="envelope address" w:semiHidden="1" w:unhideWhenUsed="1"/>
     <w:lsdException w:name="envelope return" w:semiHidden="1" w:unhideWhenUsed="1"/>
@@ -6357,7 +6063,7 @@
     <w:lsdException w:name="Title" w:uiPriority="10" w:qFormat="1"/>
     <w:lsdException w:name="Closing" w:semiHidden="1" w:unhideWhenUsed="1"/>
     <w:lsdException w:name="Signature" w:semiHidden="1" w:unhideWhenUsed="1"/>
-    <w:lsdException w:name="Default Paragraph Font" w:uiPriority="1" w:semiHidden="1" w:unhideWhenUsed="1"/>
+    <w:lsdException w:name="Default Paragraph Font" w:semiHidden="1" w:uiPriority="1" w:unhideWhenUsed="1"/>
     <w:lsdException w:name="Body Text" w:semiHidden="1" w:unhideWhenUsed="1"/>
     <w:lsdException w:name="Body Text Indent" w:semiHidden="1" w:unhideWhenUsed="1"/>
     <w:lsdException w:name="List Continue" w:semiHidden="1" w:unhideWhenUsed="1"/>
@@ -6557,8 +6263,8 @@
     <w:lsdException w:name="Subtle Reference" w:uiPriority="31" w:qFormat="1"/>
     <w:lsdException w:name="Intense Reference" w:uiPriority="32" w:qFormat="1"/>
     <w:lsdException w:name="Book Title" w:uiPriority="33" w:qFormat="1"/>
-    <w:lsdException w:name="Bibliography" w:uiPriority="37" w:semiHidden="1" w:unhideWhenUsed="1"/>
-    <w:lsdException w:name="TOC Heading" w:uiPriority="39" w:semiHidden="1" w:unhideWhenUsed="1" w:qFormat="1"/>
+    <w:lsdException w:name="Bibliography" w:semiHidden="1" w:uiPriority="37" w:unhideWhenUsed="1"/>
+    <w:lsdException w:name="TOC Heading" w:semiHidden="1" w:uiPriority="39" w:unhideWhenUsed="1" w:qFormat="1"/>
     <w:lsdException w:name="Plain Table 1" w:uiPriority="41"/>
     <w:lsdException w:name="Plain Table 2" w:uiPriority="42"/>
     <w:lsdException w:name="Plain Table 3" w:uiPriority="43"/>
@@ -6668,7 +6374,7 @@
     <w:lsdException w:name="Hashtag" w:semiHidden="1" w:unhideWhenUsed="1"/>
     <w:lsdException w:name="Unresolved Mention" w:semiHidden="1" w:unhideWhenUsed="1"/>
   </w:latentStyles>
-  <w:style w:type="paragraph" w:styleId="Normal" w:default="1">
+  <w:style w:type="paragraph" w:default="1" w:styleId="Normal">
     <w:name w:val="Normal"/>
     <w:qFormat/>
     <w:rsid w:val="009200CC"/>
@@ -6692,19 +6398,19 @@
       <w:outlineLvl w:val="0"/>
     </w:pPr>
     <w:rPr>
-      <w:rFonts w:asciiTheme="majorHAnsi" w:hAnsiTheme="majorHAnsi" w:eastAsiaTheme="majorEastAsia" w:cstheme="majorBidi"/>
+      <w:rFonts w:asciiTheme="majorHAnsi" w:eastAsiaTheme="majorEastAsia" w:hAnsiTheme="majorHAnsi" w:cstheme="majorBidi"/>
       <w:color w:val="2F5496" w:themeColor="accent1" w:themeShade="BF"/>
       <w:sz w:val="32"/>
       <w:szCs w:val="32"/>
     </w:rPr>
   </w:style>
-  <w:style w:type="character" w:styleId="DefaultParagraphFont" w:default="1">
+  <w:style w:type="character" w:default="1" w:styleId="DefaultParagraphFont">
     <w:name w:val="Default Paragraph Font"/>
     <w:uiPriority w:val="1"/>
     <w:semiHidden/>
     <w:unhideWhenUsed/>
   </w:style>
-  <w:style w:type="table" w:styleId="TableNormal" w:default="1">
+  <w:style w:type="table" w:default="1" w:styleId="TableNormal">
     <w:name w:val="Normal Table"/>
     <w:uiPriority w:val="99"/>
     <w:semiHidden/>
@@ -6719,20 +6425,20 @@
       </w:tblCellMar>
     </w:tblPr>
   </w:style>
-  <w:style w:type="numbering" w:styleId="NoList" w:default="1">
+  <w:style w:type="numbering" w:default="1" w:styleId="NoList">
     <w:name w:val="No List"/>
     <w:uiPriority w:val="99"/>
     <w:semiHidden/>
     <w:unhideWhenUsed/>
   </w:style>
-  <w:style w:type="character" w:styleId="Heading1Char" w:customStyle="1">
+  <w:style w:type="character" w:customStyle="1" w:styleId="Heading1Char">
     <w:name w:val="Heading 1 Char"/>
     <w:basedOn w:val="DefaultParagraphFont"/>
     <w:link w:val="Heading1"/>
     <w:uiPriority w:val="9"/>
     <w:rsid w:val="009200CC"/>
     <w:rPr>
-      <w:rFonts w:asciiTheme="majorHAnsi" w:hAnsiTheme="majorHAnsi" w:eastAsiaTheme="majorEastAsia" w:cstheme="majorBidi"/>
+      <w:rFonts w:asciiTheme="majorHAnsi" w:eastAsiaTheme="majorEastAsia" w:hAnsiTheme="majorHAnsi" w:cstheme="majorBidi"/>
       <w:color w:val="2F5496" w:themeColor="accent1" w:themeShade="BF"/>
       <w:sz w:val="32"/>
       <w:szCs w:val="32"/>
@@ -6752,21 +6458,21 @@
       <w:contextualSpacing/>
     </w:pPr>
     <w:rPr>
-      <w:rFonts w:asciiTheme="majorHAnsi" w:hAnsiTheme="majorHAnsi" w:eastAsiaTheme="majorEastAsia" w:cstheme="majorBidi"/>
+      <w:rFonts w:asciiTheme="majorHAnsi" w:eastAsiaTheme="majorEastAsia" w:hAnsiTheme="majorHAnsi" w:cstheme="majorBidi"/>
       <w:spacing w:val="-10"/>
       <w:kern w:val="28"/>
       <w:sz w:val="56"/>
       <w:szCs w:val="56"/>
     </w:rPr>
   </w:style>
-  <w:style w:type="character" w:styleId="TitleChar" w:customStyle="1">
+  <w:style w:type="character" w:customStyle="1" w:styleId="TitleChar">
     <w:name w:val="Title Char"/>
     <w:basedOn w:val="DefaultParagraphFont"/>
     <w:link w:val="Title"/>
     <w:uiPriority w:val="10"/>
     <w:rsid w:val="009200CC"/>
     <w:rPr>
-      <w:rFonts w:asciiTheme="majorHAnsi" w:hAnsiTheme="majorHAnsi" w:eastAsiaTheme="majorEastAsia" w:cstheme="majorBidi"/>
+      <w:rFonts w:asciiTheme="majorHAnsi" w:eastAsiaTheme="majorEastAsia" w:hAnsiTheme="majorHAnsi" w:cstheme="majorBidi"/>
       <w:spacing w:val="-10"/>
       <w:kern w:val="28"/>
       <w:sz w:val="56"/>
@@ -6807,7 +6513,7 @@
       <w:u w:val="single"/>
     </w:rPr>
   </w:style>
-  <w:style w:type="paragraph" w:styleId="Legalese" w:customStyle="1">
+  <w:style w:type="paragraph" w:customStyle="1" w:styleId="Legalese">
     <w:name w:val="Legalese"/>
     <w:uiPriority w:val="8"/>
     <w:qFormat/>
@@ -6816,13 +6522,13 @@
       <w:spacing w:after="120" w:line="180" w:lineRule="atLeast"/>
     </w:pPr>
     <w:rPr>
-      <w:rFonts w:ascii="Segoe UI" w:hAnsi="Segoe UI" w:eastAsia="Times New Roman" w:cs="Times New Roman"/>
+      <w:rFonts w:ascii="Segoe UI" w:eastAsia="Times New Roman" w:hAnsi="Segoe UI" w:cs="Times New Roman"/>
       <w:color w:val="000000" w:themeColor="text1"/>
       <w:sz w:val="14"/>
       <w:szCs w:val="20"/>
     </w:rPr>
   </w:style>
-  <w:style w:type="paragraph" w:styleId="owapara" w:customStyle="1">
+  <w:style w:type="paragraph" w:customStyle="1" w:styleId="owapara">
     <w:name w:val="owapara"/>
     <w:basedOn w:val="Normal"/>
     <w:rsid w:val="009200CC"/>
@@ -6830,7 +6536,7 @@
       <w:spacing w:after="0" w:line="240" w:lineRule="auto"/>
     </w:pPr>
     <w:rPr>
-      <w:rFonts w:ascii="Times New Roman" w:hAnsi="Times New Roman" w:cs="Times New Roman" w:eastAsiaTheme="minorHAnsi"/>
+      <w:rFonts w:ascii="Times New Roman" w:eastAsiaTheme="minorHAnsi" w:hAnsi="Times New Roman" w:cs="Times New Roman"/>
       <w:sz w:val="24"/>
       <w:szCs w:val="24"/>
       <w:lang w:eastAsia="en-US"/>
@@ -6850,12 +6556,12 @@
     </w:rPr>
     <w:tblPr>
       <w:tblBorders>
-        <w:top w:val="single" w:color="auto" w:sz="4" w:space="0"/>
-        <w:left w:val="single" w:color="auto" w:sz="4" w:space="0"/>
-        <w:bottom w:val="single" w:color="auto" w:sz="4" w:space="0"/>
-        <w:right w:val="single" w:color="auto" w:sz="4" w:space="0"/>
-        <w:insideH w:val="single" w:color="auto" w:sz="4" w:space="0"/>
-        <w:insideV w:val="single" w:color="auto" w:sz="4" w:space="0"/>
+        <w:top w:val="single" w:sz="4" w:space="0" w:color="auto"/>
+        <w:left w:val="single" w:sz="4" w:space="0" w:color="auto"/>
+        <w:bottom w:val="single" w:sz="4" w:space="0" w:color="auto"/>
+        <w:right w:val="single" w:sz="4" w:space="0" w:color="auto"/>
+        <w:insideH w:val="single" w:sz="4" w:space="0" w:color="auto"/>
+        <w:insideV w:val="single" w:sz="4" w:space="0" w:color="auto"/>
       </w:tblBorders>
     </w:tblPr>
   </w:style>
@@ -6870,7 +6576,7 @@
       <w:spacing w:before="100" w:beforeAutospacing="1" w:after="100" w:afterAutospacing="1" w:line="240" w:lineRule="auto"/>
     </w:pPr>
     <w:rPr>
-      <w:rFonts w:ascii="Times New Roman" w:hAnsi="Times New Roman" w:eastAsia="Times New Roman" w:cs="Times New Roman"/>
+      <w:rFonts w:ascii="Times New Roman" w:eastAsia="Times New Roman" w:hAnsi="Times New Roman" w:cs="Times New Roman"/>
       <w:sz w:val="24"/>
       <w:szCs w:val="24"/>
       <w:lang w:eastAsia="en-US"/>
@@ -6891,7 +6597,7 @@
       <w:szCs w:val="20"/>
     </w:rPr>
   </w:style>
-  <w:style w:type="character" w:styleId="CommentTextChar" w:customStyle="1">
+  <w:style w:type="character" w:customStyle="1" w:styleId="CommentTextChar">
     <w:name w:val="Comment Text Char"/>
     <w:basedOn w:val="DefaultParagraphFont"/>
     <w:link w:val="CommentText"/>
@@ -6932,7 +6638,7 @@
       <w:szCs w:val="18"/>
     </w:rPr>
   </w:style>
-  <w:style w:type="character" w:styleId="BalloonTextChar" w:customStyle="1">
+  <w:style w:type="character" w:customStyle="1" w:styleId="BalloonTextChar">
     <w:name w:val="Balloon Text Char"/>
     <w:basedOn w:val="DefaultParagraphFont"/>
     <w:link w:val="BalloonText"/>
@@ -6940,7 +6646,7 @@
     <w:semiHidden/>
     <w:rsid w:val="00E1344B"/>
     <w:rPr>
-      <w:rFonts w:ascii="Segoe UI" w:hAnsi="Segoe UI" w:cs="Segoe UI" w:eastAsiaTheme="minorEastAsia"/>
+      <w:rFonts w:ascii="Segoe UI" w:eastAsiaTheme="minorEastAsia" w:hAnsi="Segoe UI" w:cs="Segoe UI"/>
       <w:sz w:val="18"/>
       <w:szCs w:val="18"/>
       <w:lang w:eastAsia="zh-CN"/>
@@ -6962,7 +6668,7 @@
       <w:spacing w:after="0" w:line="240" w:lineRule="auto"/>
     </w:pPr>
   </w:style>
-  <w:style w:type="character" w:styleId="HeaderChar" w:customStyle="1">
+  <w:style w:type="character" w:customStyle="1" w:styleId="HeaderChar">
     <w:name w:val="Header Char"/>
     <w:basedOn w:val="DefaultParagraphFont"/>
     <w:link w:val="Header"/>
@@ -6990,7 +6696,7 @@
       <w:spacing w:after="0" w:line="240" w:lineRule="auto"/>
     </w:pPr>
   </w:style>
-  <w:style w:type="character" w:styleId="FooterChar" w:customStyle="1">
+  <w:style w:type="character" w:customStyle="1" w:styleId="FooterChar">
     <w:name w:val="Footer Char"/>
     <w:basedOn w:val="DefaultParagraphFont"/>
     <w:link w:val="Footer"/>
@@ -7016,7 +6722,7 @@
       <w:bCs/>
     </w:rPr>
   </w:style>
-  <w:style w:type="character" w:styleId="CommentSubjectChar" w:customStyle="1">
+  <w:style w:type="character" w:customStyle="1" w:styleId="CommentSubjectChar">
     <w:name w:val="Comment Subject Char"/>
     <w:basedOn w:val="CommentTextChar"/>
     <w:link w:val="CommentSubject"/>
@@ -7353,26 +7059,6 @@
 </file>
 
 <file path=customXml/item1.xml><?xml version="1.0" encoding="utf-8"?>
-<?mso-contentType ?>
-<FormTemplates xmlns="http://schemas.microsoft.com/sharepoint/v3/contenttype/forms">
-  <Display>DocumentLibraryForm</Display>
-  <Edit>DocumentLibraryForm</Edit>
-  <New>DocumentLibraryForm</New>
-</FormTemplates>
-</file>
-
-<file path=customXml/item2.xml><?xml version="1.0" encoding="utf-8"?>
-<p:properties xmlns:p="http://schemas.microsoft.com/office/2006/metadata/properties" xmlns:xsi="http://www.w3.org/2001/XMLSchema-instance" xmlns:pc="http://schemas.microsoft.com/office/infopath/2007/PartnerControls">
-  <documentManagement>
-    <_ip_UnifiedCompliancePolicyUIAction xmlns="http://schemas.microsoft.com/sharepoint/v3" xsi:nil="true"/>
-    <Document_x0020_Type xmlns="544995ba-a8d6-48e7-aff4-02454e815d8b">Functional Spec</Document_x0020_Type>
-    <_ip_UnifiedCompliancePolicyProperties xmlns="http://schemas.microsoft.com/sharepoint/v3" xsi:nil="true"/>
-    <MediaServiceKeyPoints xmlns="544995ba-a8d6-48e7-aff4-02454e815d8b" xsi:nil="true"/>
-  </documentManagement>
-</p:properties>
-</file>
-
-<file path=customXml/item3.xml><?xml version="1.0" encoding="utf-8"?>
 <ct:contentTypeSchema xmlns:ct="http://schemas.microsoft.com/office/2006/metadata/contentType" xmlns:ma="http://schemas.microsoft.com/office/2006/metadata/properties/metaAttributes" ct:_="" ma:_="" ma:contentTypeName="Document" ma:contentTypeID="0x01010026B547EECC129246A828C0BE533B8A03" ma:contentTypeVersion="16" ma:contentTypeDescription="Create a new document." ma:contentTypeScope="" ma:versionID="7cfc52b061ff76d1483bb1dbc587a5c7">
   <xsd:schema xmlns:xsd="http://www.w3.org/2001/XMLSchema" xmlns:xs="http://www.w3.org/2001/XMLSchema" xmlns:p="http://schemas.microsoft.com/office/2006/metadata/properties" xmlns:ns1="http://schemas.microsoft.com/sharepoint/v3" xmlns:ns2="544995ba-a8d6-48e7-aff4-02454e815d8b" xmlns:ns3="17879677-40aa-49b1-9e59-889b373e37e5" targetNamespace="http://schemas.microsoft.com/office/2006/metadata/properties" ma:root="true" ma:fieldsID="099a05e3bc7a7dcdad261826e8458400" ns1:_="" ns2:_="" ns3:_="">
     <xsd:import namespace="http://schemas.microsoft.com/sharepoint/v3"/>
@@ -7625,33 +7311,27 @@
 </ct:contentTypeSchema>
 </file>
 
-<file path=customXml/itemProps1.xml><?xml version="1.0" encoding="utf-8"?>
-<ds:datastoreItem xmlns:ds="http://schemas.openxmlformats.org/officeDocument/2006/customXml" ds:itemID="{D3DEAAA2-1DFB-4032-A5C8-5F4DE241AB84}">
-  <ds:schemaRefs>
-    <ds:schemaRef ds:uri="http://schemas.microsoft.com/sharepoint/v3/contenttype/forms"/>
-  </ds:schemaRefs>
-</ds:datastoreItem>
+<file path=customXml/item2.xml><?xml version="1.0" encoding="utf-8"?>
+<p:properties xmlns:p="http://schemas.microsoft.com/office/2006/metadata/properties" xmlns:xsi="http://www.w3.org/2001/XMLSchema-instance" xmlns:pc="http://schemas.microsoft.com/office/infopath/2007/PartnerControls">
+  <documentManagement>
+    <_ip_UnifiedCompliancePolicyUIAction xmlns="http://schemas.microsoft.com/sharepoint/v3" xsi:nil="true"/>
+    <Document_x0020_Type xmlns="544995ba-a8d6-48e7-aff4-02454e815d8b">Functional Spec</Document_x0020_Type>
+    <_ip_UnifiedCompliancePolicyProperties xmlns="http://schemas.microsoft.com/sharepoint/v3" xsi:nil="true"/>
+    <MediaServiceKeyPoints xmlns="544995ba-a8d6-48e7-aff4-02454e815d8b" xsi:nil="true"/>
+  </documentManagement>
+</p:properties>
 </file>
 
-<file path=customXml/itemProps2.xml><?xml version="1.0" encoding="utf-8"?>
-<ds:datastoreItem xmlns:ds="http://schemas.openxmlformats.org/officeDocument/2006/customXml" ds:itemID="{FECA7F6A-D499-41F5-9724-0A0DADC0F0CA}">
-  <ds:schemaRefs>
-    <ds:schemaRef ds:uri="http://schemas.microsoft.com/office/2006/documentManagement/types"/>
-    <ds:schemaRef ds:uri="http://schemas.microsoft.com/sharepoint/v3"/>
-    <ds:schemaRef ds:uri="http://purl.org/dc/elements/1.1/"/>
-    <ds:schemaRef ds:uri="http://schemas.microsoft.com/office/infopath/2007/PartnerControls"/>
-    <ds:schemaRef ds:uri="http://schemas.openxmlformats.org/package/2006/metadata/core-properties"/>
-    <ds:schemaRef ds:uri="17879677-40aa-49b1-9e59-889b373e37e5"/>
-    <ds:schemaRef ds:uri="http://purl.org/dc/terms/"/>
-    <ds:schemaRef ds:uri="http://schemas.microsoft.com/office/2006/metadata/properties"/>
-    <ds:schemaRef ds:uri="544995ba-a8d6-48e7-aff4-02454e815d8b"/>
-    <ds:schemaRef ds:uri="http://www.w3.org/XML/1998/namespace"/>
-    <ds:schemaRef ds:uri="http://purl.org/dc/dcmitype/"/>
-  </ds:schemaRefs>
-</ds:datastoreItem>
+<file path=customXml/item3.xml><?xml version="1.0" encoding="utf-8"?>
+<?mso-contentType ?>
+<FormTemplates xmlns="http://schemas.microsoft.com/sharepoint/v3/contenttype/forms">
+  <Display>DocumentLibraryForm</Display>
+  <Edit>DocumentLibraryForm</Edit>
+  <New>DocumentLibraryForm</New>
+</FormTemplates>
 </file>
 
-<file path=customXml/itemProps3.xml><?xml version="1.0" encoding="utf-8"?>
+<file path=customXml/itemProps1.xml><?xml version="1.0" encoding="utf-8"?>
 <ds:datastoreItem xmlns:ds="http://schemas.openxmlformats.org/officeDocument/2006/customXml" ds:itemID="{D12803DD-FA55-4F58-9942-5D84CB674431}">
   <ds:schemaRefs>
     <ds:schemaRef ds:uri="http://schemas.microsoft.com/office/2006/metadata/contentType"/>
@@ -7669,4 +7349,23 @@
     <ds:schemaRef ds:uri="http://schemas.microsoft.com/internal/obd"/>
   </ds:schemaRefs>
 </ds:datastoreItem>
+</file>
+
+<file path=customXml/itemProps2.xml><?xml version="1.0" encoding="utf-8"?>
+<ds:datastoreItem xmlns:ds="http://schemas.openxmlformats.org/officeDocument/2006/customXml" ds:itemID="{FECA7F6A-D499-41F5-9724-0A0DADC0F0CA}">
+  <ds:schemaRefs>
+    <ds:schemaRef ds:uri="http://schemas.microsoft.com/office/2006/metadata/properties"/>
+    <ds:schemaRef ds:uri="http://schemas.microsoft.com/office/infopath/2007/PartnerControls"/>
+    <ds:schemaRef ds:uri="http://schemas.microsoft.com/sharepoint/v3"/>
+    <ds:schemaRef ds:uri="544995ba-a8d6-48e7-aff4-02454e815d8b"/>
+  </ds:schemaRefs>
+</ds:datastoreItem>
+</file>
+
+<file path=customXml/itemProps3.xml><?xml version="1.0" encoding="utf-8"?>
+<ds:datastoreItem xmlns:ds="http://schemas.openxmlformats.org/officeDocument/2006/customXml" ds:itemID="{D3DEAAA2-1DFB-4032-A5C8-5F4DE241AB84}">
+  <ds:schemaRefs>
+    <ds:schemaRef ds:uri="http://schemas.microsoft.com/sharepoint/v3/contenttype/forms"/>
+  </ds:schemaRefs>
+</ds:datastoreItem>
 </file>
--- a/wvd-sh/WVD scaling script/Azure WVD Auto-Scaling-v1.docx
+++ b/wvd-sh/WVD scaling script/Azure WVD Auto-Scaling-v1.docx
@@ -912,14 +912,19 @@
         <w:t xml:space="preserve">Accounts with MFA are not supported. </w:t>
       </w:r>
       <w:r>
-        <w:t xml:space="preserve">It is recommended to use service principals to </w:t>
-      </w:r>
-      <w:del w:id="38" w:author="Clark Nicholson" w:date="2019-01-24T14:30:00Z">
+        <w:t>It is recommended to use</w:t>
+      </w:r>
+      <w:bookmarkStart w:id="38" w:name="_GoBack"/>
+      <w:bookmarkEnd w:id="38"/>
+      <w:r>
+        <w:t xml:space="preserve"> service principals to </w:t>
+      </w:r>
+      <w:del w:id="39" w:author="Clark Nicholson" w:date="2019-01-24T14:30:00Z">
         <w:r>
           <w:delText xml:space="preserve">query </w:delText>
         </w:r>
       </w:del>
-      <w:ins w:id="39" w:author="Clark Nicholson" w:date="2019-01-24T14:30:00Z">
+      <w:ins w:id="40" w:author="Clark Nicholson" w:date="2019-01-24T14:30:00Z">
         <w:r>
           <w:t xml:space="preserve">access </w:t>
         </w:r>
@@ -927,7 +932,7 @@
       <w:r>
         <w:t>the Windows Virtual Desktop service</w:t>
       </w:r>
-      <w:ins w:id="40" w:author="Christian Montoya" w:date="2019-01-24T12:58:00Z">
+      <w:ins w:id="41" w:author="Christian Montoya" w:date="2019-01-24T12:58:00Z">
         <w:r>
           <w:t xml:space="preserve"> and Azur</w:t>
         </w:r>
@@ -947,37 +952,37 @@
           <w:numId w:val="4"/>
         </w:numPr>
       </w:pPr>
-      <w:ins w:id="41" w:author="Stefan Georgiev" w:date="2019-02-05T15:11:00Z">
+      <w:ins w:id="42" w:author="Stefan Georgiev" w:date="2019-02-05T15:11:00Z">
         <w:r>
           <w:t>Azure's SLA guarantee apply only to VMs in a</w:t>
         </w:r>
       </w:ins>
-      <w:ins w:id="42" w:author="Stefan Georgiev" w:date="2019-02-05T15:12:00Z">
+      <w:ins w:id="43" w:author="Stefan Georgiev" w:date="2019-02-05T15:12:00Z">
         <w:r>
           <w:t>n</w:t>
         </w:r>
       </w:ins>
-      <w:ins w:id="43" w:author="Stefan Georgiev" w:date="2019-02-05T15:11:00Z">
+      <w:ins w:id="44" w:author="Stefan Georgiev" w:date="2019-02-05T15:11:00Z">
         <w:r>
           <w:t xml:space="preserve"> availability set. </w:t>
         </w:r>
       </w:ins>
-      <w:ins w:id="44" w:author="Stefan Georgiev" w:date="2019-02-05T15:12:00Z">
+      <w:ins w:id="45" w:author="Stefan Georgiev" w:date="2019-02-05T15:12:00Z">
         <w:r>
           <w:t xml:space="preserve">Current document describes environment with </w:t>
         </w:r>
       </w:ins>
-      <w:ins w:id="45" w:author="Stefan Georgiev" w:date="2019-02-05T15:11:00Z">
+      <w:ins w:id="46" w:author="Stefan Georgiev" w:date="2019-02-05T15:11:00Z">
         <w:r>
           <w:t xml:space="preserve">single VM </w:t>
         </w:r>
       </w:ins>
-      <w:ins w:id="46" w:author="Stefan Georgiev" w:date="2019-02-05T15:12:00Z">
+      <w:ins w:id="47" w:author="Stefan Georgiev" w:date="2019-02-05T15:12:00Z">
         <w:r>
           <w:t xml:space="preserve">that is doing the scaling, this may </w:t>
         </w:r>
       </w:ins>
-      <w:ins w:id="47" w:author="Stefan Georgiev" w:date="2019-02-05T15:13:00Z">
+      <w:ins w:id="48" w:author="Stefan Georgiev" w:date="2019-02-05T15:13:00Z">
         <w:r>
           <w:t>not meet availability requirements.</w:t>
         </w:r>
@@ -1052,10 +1057,10 @@
         </w:rPr>
         <w:t>For example,</w:t>
       </w:r>
-      <w:commentRangeStart w:id="48"/>
       <w:commentRangeStart w:id="49"/>
       <w:commentRangeStart w:id="50"/>
       <w:commentRangeStart w:id="51"/>
+      <w:commentRangeStart w:id="52"/>
       <w:r>
         <w:rPr>
           <w:rFonts w:ascii="Calibri" w:hAnsi="Calibri" w:cs="Calibri"/>
@@ -1072,7 +1077,7 @@
         </w:rPr>
         <w:t>C:\</w:t>
       </w:r>
-      <w:ins w:id="52" w:author="Stefan Georgiev" w:date="2019-02-05T15:14:00Z">
+      <w:ins w:id="53" w:author="Stefan Georgiev" w:date="2019-02-05T15:14:00Z">
         <w:r>
           <w:rPr>
             <w:rFonts w:ascii="Calibri" w:hAnsi="Calibri" w:cs="Calibri"/>
@@ -1083,7 +1088,7 @@
           <w:t>scaling-HostPool1</w:t>
         </w:r>
       </w:ins>
-      <w:del w:id="53" w:author="Stefan Georgiev" w:date="2019-02-05T15:14:00Z">
+      <w:del w:id="54" w:author="Stefan Georgiev" w:date="2019-02-05T15:14:00Z">
         <w:r>
           <w:rPr>
             <w:rFonts w:ascii="Calibri" w:hAnsi="Calibri" w:cs="Calibri"/>
@@ -1097,30 +1102,30 @@
       <w:r>
         <w:t>)</w:t>
       </w:r>
-      <w:commentRangeEnd w:id="48"/>
-      <w:r>
-        <w:commentReference w:id="48"/>
-      </w:r>
       <w:commentRangeEnd w:id="49"/>
       <w:r>
+        <w:commentReference w:id="49"/>
+      </w:r>
+      <w:commentRangeEnd w:id="50"/>
+      <w:r>
         <w:rPr>
           <w:rStyle w:val="CommentReference"/>
         </w:rPr>
-        <w:commentReference w:id="49"/>
-      </w:r>
-      <w:commentRangeEnd w:id="50"/>
+        <w:commentReference w:id="50"/>
+      </w:r>
+      <w:commentRangeEnd w:id="51"/>
       <w:r>
         <w:rPr>
           <w:rStyle w:val="CommentReference"/>
         </w:rPr>
-        <w:commentReference w:id="50"/>
-      </w:r>
-      <w:commentRangeEnd w:id="51"/>
+        <w:commentReference w:id="51"/>
+      </w:r>
+      <w:commentRangeEnd w:id="52"/>
       <w:r>
         <w:rPr>
           <w:rStyle w:val="CommentReference"/>
         </w:rPr>
-        <w:commentReference w:id="51"/>
+        <w:commentReference w:id="52"/>
       </w:r>
     </w:p>
     <w:p>
@@ -1131,8 +1136,8 @@
           <w:numId w:val="3"/>
         </w:numPr>
       </w:pPr>
-      <w:commentRangeStart w:id="56"/>
       <w:commentRangeStart w:id="57"/>
+      <w:commentRangeStart w:id="58"/>
       <w:r>
         <w:t xml:space="preserve">Download the </w:t>
       </w:r>
@@ -1178,11 +1183,19 @@
       <w:r>
         <w:t xml:space="preserve"> files, and </w:t>
       </w:r>
+      <w:proofErr w:type="spellStart"/>
       <w:r>
         <w:rPr>
           <w:b/>
         </w:rPr>
-        <w:t xml:space="preserve">PowershellModules </w:t>
+        <w:t>PowershellModules</w:t>
+      </w:r>
+      <w:proofErr w:type="spellEnd"/>
+      <w:r>
+        <w:rPr>
+          <w:b/>
+        </w:rPr>
+        <w:t xml:space="preserve"> </w:t>
       </w:r>
       <w:r>
         <w:t>folder</w:t>
@@ -1202,19 +1215,19 @@
       <w:r>
         <w:t>.</w:t>
       </w:r>
-      <w:commentRangeEnd w:id="56"/>
+      <w:commentRangeEnd w:id="57"/>
       <w:r>
         <w:rPr>
           <w:rStyle w:val="CommentReference"/>
         </w:rPr>
-        <w:commentReference w:id="56"/>
-      </w:r>
-      <w:commentRangeEnd w:id="57"/>
+        <w:commentReference w:id="57"/>
+      </w:r>
+      <w:commentRangeEnd w:id="58"/>
       <w:r>
         <w:rPr>
           <w:rStyle w:val="CommentReference"/>
         </w:rPr>
-        <w:commentReference w:id="57"/>
+        <w:commentReference w:id="58"/>
       </w:r>
     </w:p>
     <w:p>
@@ -1244,13 +1257,13 @@
         <w:pStyle w:val="ListParagraph"/>
         <w:spacing w:after="0"/>
         <w:rPr>
-          <w:del w:id="59" w:author="Christian Montoya" w:date="2019-01-24T13:00:00Z"/>
+          <w:del w:id="60" w:author="Christian Montoya" w:date="2019-01-24T13:00:00Z"/>
           <w:rFonts w:ascii="Calibri" w:eastAsia="Times New Roman" w:hAnsi="Calibri" w:cs="Calibri"/>
           <w:color w:val="000000"/>
           <w:lang w:eastAsia="en-US"/>
         </w:rPr>
       </w:pPr>
-      <w:del w:id="60" w:author="Christian Montoya" w:date="2019-01-24T13:00:00Z">
+      <w:del w:id="61" w:author="Christian Montoya" w:date="2019-01-24T13:00:00Z">
         <w:r>
           <w:rPr>
             <w:rFonts w:ascii="Calibri" w:hAnsi="Calibri" w:cs="Calibri"/>
@@ -1284,14 +1297,14 @@
         </w:numPr>
         <w:spacing w:before="0" w:beforeAutospacing="0" w:after="0" w:afterAutospacing="0"/>
         <w:rPr>
-          <w:ins w:id="61" w:author="Christian Montoya" w:date="2019-01-24T13:00:00Z"/>
+          <w:ins w:id="62" w:author="Christian Montoya" w:date="2019-01-24T13:00:00Z"/>
           <w:rFonts w:ascii="Calibri" w:hAnsi="Calibri" w:cs="Calibri"/>
           <w:color w:val="000000"/>
           <w:sz w:val="22"/>
           <w:szCs w:val="22"/>
         </w:rPr>
       </w:pPr>
-      <w:ins w:id="62" w:author="Christian Montoya" w:date="2019-01-24T13:00:00Z">
+      <w:ins w:id="63" w:author="Christian Montoya" w:date="2019-01-24T13:00:00Z">
         <w:r>
           <w:rPr>
             <w:rFonts w:ascii="Calibri" w:hAnsi="Calibri" w:cs="Calibri"/>
@@ -1381,7 +1394,31 @@
           <w:sz w:val="22"/>
           <w:szCs w:val="22"/>
         </w:rPr>
-        <w:t>Set-Variable -Name KeyPath -Scope Global -Value &lt;FolderFromStep1&gt;</w:t>
+        <w:t xml:space="preserve">Set-Variable -Name </w:t>
+      </w:r>
+      <w:proofErr w:type="spellStart"/>
+      <w:r>
+        <w:rPr>
+          <w:rFonts w:ascii="Calibri" w:hAnsi="Calibri" w:cs="Calibri"/>
+          <w:b/>
+          <w:bCs/>
+          <w:color w:val="000000"/>
+          <w:sz w:val="22"/>
+          <w:szCs w:val="22"/>
+        </w:rPr>
+        <w:t>KeyPath</w:t>
+      </w:r>
+      <w:proofErr w:type="spellEnd"/>
+      <w:r>
+        <w:rPr>
+          <w:rFonts w:ascii="Calibri" w:hAnsi="Calibri" w:cs="Calibri"/>
+          <w:b/>
+          <w:bCs/>
+          <w:color w:val="000000"/>
+          <w:sz w:val="22"/>
+          <w:szCs w:val="22"/>
+        </w:rPr>
+        <w:t xml:space="preserve"> -Scope Global -Value &lt;FolderFromStep1&gt;</w:t>
       </w:r>
     </w:p>
     <w:p>
@@ -1414,10 +1451,9 @@
           <w:sz w:val="22"/>
           <w:szCs w:val="22"/>
         </w:rPr>
-        <w:t xml:space="preserve"> Set-Variable -Name KeyPath -Scope Global -Value "</w:t>
-      </w:r>
-      <w:commentRangeStart w:id="63"/>
-      <w:commentRangeStart w:id="64"/>
+        <w:t xml:space="preserve"> Set-Variable -Name </w:t>
+      </w:r>
+      <w:proofErr w:type="spellStart"/>
       <w:r>
         <w:rPr>
           <w:rFonts w:ascii="Calibri" w:hAnsi="Calibri" w:cs="Calibri"/>
@@ -1427,9 +1463,34 @@
           <w:sz w:val="22"/>
           <w:szCs w:val="22"/>
         </w:rPr>
+        <w:t>KeyPath</w:t>
+      </w:r>
+      <w:proofErr w:type="spellEnd"/>
+      <w:r>
+        <w:rPr>
+          <w:rFonts w:ascii="Calibri" w:hAnsi="Calibri" w:cs="Calibri"/>
+          <w:b/>
+          <w:bCs/>
+          <w:color w:val="000000" w:themeColor="text1"/>
+          <w:sz w:val="22"/>
+          <w:szCs w:val="22"/>
+        </w:rPr>
+        <w:t xml:space="preserve"> -Scope Global -Value "</w:t>
+      </w:r>
+      <w:commentRangeStart w:id="64"/>
+      <w:commentRangeStart w:id="65"/>
+      <w:r>
+        <w:rPr>
+          <w:rFonts w:ascii="Calibri" w:hAnsi="Calibri" w:cs="Calibri"/>
+          <w:b/>
+          <w:bCs/>
+          <w:color w:val="000000" w:themeColor="text1"/>
+          <w:sz w:val="22"/>
+          <w:szCs w:val="22"/>
+        </w:rPr>
         <w:t>c:\</w:t>
       </w:r>
-      <w:ins w:id="65" w:author="Stefan Georgiev" w:date="2019-02-05T15:15:00Z">
+      <w:ins w:id="66" w:author="Stefan Georgiev" w:date="2019-02-05T15:15:00Z">
         <w:r>
           <w:rPr>
             <w:rFonts w:ascii="Calibri" w:hAnsi="Calibri" w:cs="Calibri"/>
@@ -1442,7 +1503,7 @@
           <w:t>scaling-HostPool1</w:t>
         </w:r>
       </w:ins>
-      <w:del w:id="66" w:author="Stefan Georgiev" w:date="2019-02-05T15:15:00Z">
+      <w:del w:id="67" w:author="Stefan Georgiev" w:date="2019-02-05T15:15:00Z">
         <w:r>
           <w:rPr>
             <w:rFonts w:ascii="Calibri" w:hAnsi="Calibri" w:cs="Calibri"/>
@@ -1466,18 +1527,18 @@
         </w:rPr>
         <w:t>"</w:t>
       </w:r>
-      <w:commentRangeEnd w:id="63"/>
-      <w:r>
-        <w:commentReference w:id="63"/>
-      </w:r>
       <w:commentRangeEnd w:id="64"/>
+      <w:r>
+        <w:commentReference w:id="64"/>
+      </w:r>
+      <w:commentRangeEnd w:id="65"/>
       <w:r>
         <w:rPr>
           <w:rStyle w:val="CommentReference"/>
           <w:rFonts w:asciiTheme="minorHAnsi" w:eastAsiaTheme="minorEastAsia" w:hAnsiTheme="minorHAnsi" w:cstheme="minorBidi"/>
           <w:lang w:eastAsia="zh-CN"/>
         </w:rPr>
-        <w:commentReference w:id="64"/>
+        <w:commentReference w:id="65"/>
       </w:r>
     </w:p>
     <w:p>
@@ -1513,17 +1574,9 @@
           <w:sz w:val="22"/>
           <w:szCs w:val="22"/>
         </w:rPr>
-        <w:t xml:space="preserve">New-StoredCredential -KeyPath $KeyPath </w:t>
-      </w:r>
-      <w:r>
-        <w:rPr>
-          <w:rFonts w:ascii="Calibri" w:hAnsi="Calibri" w:cs="Calibri"/>
-          <w:color w:val="000000"/>
-          <w:sz w:val="22"/>
-          <w:szCs w:val="22"/>
-        </w:rPr>
-        <w:t xml:space="preserve">this will ask you to enter credentials for WVD that have permissions to query the host pool (the host pool is specified in the </w:t>
-      </w:r>
+        <w:t>New-</w:t>
+      </w:r>
+      <w:proofErr w:type="spellStart"/>
       <w:r>
         <w:rPr>
           <w:rFonts w:ascii="Calibri" w:hAnsi="Calibri" w:cs="Calibri"/>
@@ -1533,21 +1586,9 @@
           <w:sz w:val="22"/>
           <w:szCs w:val="22"/>
         </w:rPr>
-        <w:t xml:space="preserve">config.xml). </w:t>
-      </w:r>
-    </w:p>
-    <w:p>
-      <w:pPr>
-        <w:pStyle w:val="NormalWeb"/>
-        <w:spacing w:before="0" w:beforeAutospacing="0" w:after="0" w:afterAutospacing="0"/>
-        <w:ind w:left="1440"/>
-        <w:rPr>
-          <w:rFonts w:ascii="Calibri" w:hAnsi="Calibri" w:cs="Calibri"/>
-          <w:color w:val="000000"/>
-          <w:sz w:val="22"/>
-          <w:szCs w:val="22"/>
-        </w:rPr>
-      </w:pPr>
+        <w:t>StoredCredential</w:t>
+      </w:r>
+      <w:proofErr w:type="spellEnd"/>
       <w:r>
         <w:rPr>
           <w:rFonts w:ascii="Calibri" w:hAnsi="Calibri" w:cs="Calibri"/>
@@ -1557,7 +1598,55 @@
           <w:sz w:val="22"/>
           <w:szCs w:val="22"/>
         </w:rPr>
-        <w:t>Note</w:t>
+        <w:t xml:space="preserve"> -</w:t>
+      </w:r>
+      <w:proofErr w:type="spellStart"/>
+      <w:r>
+        <w:rPr>
+          <w:rFonts w:ascii="Calibri" w:hAnsi="Calibri" w:cs="Calibri"/>
+          <w:b/>
+          <w:bCs/>
+          <w:color w:val="000000"/>
+          <w:sz w:val="22"/>
+          <w:szCs w:val="22"/>
+        </w:rPr>
+        <w:t>KeyPath</w:t>
+      </w:r>
+      <w:proofErr w:type="spellEnd"/>
+      <w:r>
+        <w:rPr>
+          <w:rFonts w:ascii="Calibri" w:hAnsi="Calibri" w:cs="Calibri"/>
+          <w:b/>
+          <w:bCs/>
+          <w:color w:val="000000"/>
+          <w:sz w:val="22"/>
+          <w:szCs w:val="22"/>
+        </w:rPr>
+        <w:t xml:space="preserve"> $</w:t>
+      </w:r>
+      <w:proofErr w:type="spellStart"/>
+      <w:r>
+        <w:rPr>
+          <w:rFonts w:ascii="Calibri" w:hAnsi="Calibri" w:cs="Calibri"/>
+          <w:b/>
+          <w:bCs/>
+          <w:color w:val="000000"/>
+          <w:sz w:val="22"/>
+          <w:szCs w:val="22"/>
+        </w:rPr>
+        <w:t>KeyPath</w:t>
+      </w:r>
+      <w:proofErr w:type="spellEnd"/>
+      <w:r>
+        <w:rPr>
+          <w:rFonts w:ascii="Calibri" w:hAnsi="Calibri" w:cs="Calibri"/>
+          <w:b/>
+          <w:bCs/>
+          <w:color w:val="000000"/>
+          <w:sz w:val="22"/>
+          <w:szCs w:val="22"/>
+        </w:rPr>
+        <w:t xml:space="preserve"> </w:t>
       </w:r>
       <w:r>
         <w:rPr>
@@ -1566,7 +1655,71 @@
           <w:sz w:val="22"/>
           <w:szCs w:val="22"/>
         </w:rPr>
-        <w:t>:  if using different service principals or standard account run the above command once for each account in order to create local stored credentials.</w:t>
+        <w:t xml:space="preserve">this will ask you to enter credentials for WVD that have permissions to query the host pool (the host pool is specified in the </w:t>
+      </w:r>
+      <w:r>
+        <w:rPr>
+          <w:rFonts w:ascii="Calibri" w:hAnsi="Calibri" w:cs="Calibri"/>
+          <w:b/>
+          <w:bCs/>
+          <w:color w:val="000000"/>
+          <w:sz w:val="22"/>
+          <w:szCs w:val="22"/>
+        </w:rPr>
+        <w:t xml:space="preserve">config.xml). </w:t>
+      </w:r>
+    </w:p>
+    <w:p>
+      <w:pPr>
+        <w:pStyle w:val="NormalWeb"/>
+        <w:spacing w:before="0" w:beforeAutospacing="0" w:after="0" w:afterAutospacing="0"/>
+        <w:ind w:left="1440"/>
+        <w:rPr>
+          <w:rFonts w:ascii="Calibri" w:hAnsi="Calibri" w:cs="Calibri"/>
+          <w:color w:val="000000"/>
+          <w:sz w:val="22"/>
+          <w:szCs w:val="22"/>
+        </w:rPr>
+      </w:pPr>
+      <w:r>
+        <w:rPr>
+          <w:rFonts w:ascii="Calibri" w:hAnsi="Calibri" w:cs="Calibri"/>
+          <w:b/>
+          <w:bCs/>
+          <w:color w:val="000000"/>
+          <w:sz w:val="22"/>
+          <w:szCs w:val="22"/>
+        </w:rPr>
+        <w:t>Note</w:t>
+      </w:r>
+      <w:r>
+        <w:rPr>
+          <w:rFonts w:ascii="Calibri" w:hAnsi="Calibri" w:cs="Calibri"/>
+          <w:color w:val="000000"/>
+          <w:sz w:val="22"/>
+          <w:szCs w:val="22"/>
+        </w:rPr>
+        <w:t xml:space="preserve">:  if using different service principals or standard account run the above command once for each account </w:t>
+      </w:r>
+      <w:proofErr w:type="gramStart"/>
+      <w:r>
+        <w:rPr>
+          <w:rFonts w:ascii="Calibri" w:hAnsi="Calibri" w:cs="Calibri"/>
+          <w:color w:val="000000"/>
+          <w:sz w:val="22"/>
+          <w:szCs w:val="22"/>
+        </w:rPr>
+        <w:t>in order to</w:t>
+      </w:r>
+      <w:proofErr w:type="gramEnd"/>
+      <w:r>
+        <w:rPr>
+          <w:rFonts w:ascii="Calibri" w:hAnsi="Calibri" w:cs="Calibri"/>
+          <w:color w:val="000000"/>
+          <w:sz w:val="22"/>
+          <w:szCs w:val="22"/>
+        </w:rPr>
+        <w:t xml:space="preserve"> create local stored credentials.</w:t>
       </w:r>
     </w:p>
     <w:p>
@@ -1602,7 +1755,31 @@
           <w:sz w:val="22"/>
           <w:szCs w:val="22"/>
         </w:rPr>
-        <w:t xml:space="preserve">Get-StoredCredentials -List </w:t>
+        <w:t>Get-</w:t>
+      </w:r>
+      <w:proofErr w:type="spellStart"/>
+      <w:r>
+        <w:rPr>
+          <w:rFonts w:ascii="Calibri" w:hAnsi="Calibri" w:cs="Calibri"/>
+          <w:b/>
+          <w:bCs/>
+          <w:color w:val="000000"/>
+          <w:sz w:val="22"/>
+          <w:szCs w:val="22"/>
+        </w:rPr>
+        <w:t>StoredCredentials</w:t>
+      </w:r>
+      <w:proofErr w:type="spellEnd"/>
+      <w:r>
+        <w:rPr>
+          <w:rFonts w:ascii="Calibri" w:hAnsi="Calibri" w:cs="Calibri"/>
+          <w:b/>
+          <w:bCs/>
+          <w:color w:val="000000"/>
+          <w:sz w:val="22"/>
+          <w:szCs w:val="22"/>
+        </w:rPr>
+        <w:t xml:space="preserve"> -List </w:t>
       </w:r>
       <w:r>
         <w:rPr>
@@ -1786,6 +1963,7 @@
                 <w:szCs w:val="22"/>
               </w:rPr>
             </w:pPr>
+            <w:proofErr w:type="spellStart"/>
             <w:r>
               <w:rPr>
                 <w:rFonts w:ascii="Calibri" w:hAnsi="Calibri" w:cs="Calibri"/>
@@ -1794,6 +1972,7 @@
               </w:rPr>
               <w:t>AADTenantId</w:t>
             </w:r>
+            <w:proofErr w:type="spellEnd"/>
           </w:p>
         </w:tc>
         <w:tc>
@@ -1831,7 +2010,7 @@
               </w:rPr>
               <w:t xml:space="preserve">Azure </w:t>
             </w:r>
-            <w:ins w:id="67" w:author="Clark Nicholson" w:date="2019-01-24T14:38:00Z">
+            <w:ins w:id="68" w:author="Clark Nicholson" w:date="2019-01-24T14:38:00Z">
               <w:r>
                 <w:rPr>
                   <w:rFonts w:ascii="Calibri" w:hAnsi="Calibri" w:cs="Calibri"/>
@@ -1849,7 +2028,7 @@
               </w:rPr>
               <w:t xml:space="preserve">Tenant Id that </w:t>
             </w:r>
-            <w:ins w:id="68" w:author="Stefan Georgiev" w:date="2019-02-05T15:16:00Z">
+            <w:ins w:id="69" w:author="Stefan Georgiev" w:date="2019-02-05T15:16:00Z">
               <w:r>
                 <w:rPr>
                   <w:rFonts w:ascii="Calibri" w:hAnsi="Calibri" w:cs="Calibri"/>
@@ -1867,9 +2046,9 @@
                 <w:t>ociates</w:t>
               </w:r>
             </w:ins>
-            <w:commentRangeStart w:id="69"/>
             <w:commentRangeStart w:id="70"/>
-            <w:del w:id="71" w:author="Stefan Georgiev" w:date="2019-02-05T15:16:00Z">
+            <w:commentRangeStart w:id="71"/>
+            <w:del w:id="72" w:author="Stefan Georgiev" w:date="2019-02-05T15:16:00Z">
               <w:r>
                 <w:rPr>
                   <w:rFonts w:ascii="Calibri" w:hAnsi="Calibri" w:cs="Calibri"/>
@@ -1887,23 +2066,23 @@
               </w:rPr>
               <w:t xml:space="preserve"> </w:t>
             </w:r>
-            <w:commentRangeEnd w:id="69"/>
+            <w:commentRangeEnd w:id="70"/>
             <w:r>
               <w:rPr>
                 <w:rStyle w:val="CommentReference"/>
                 <w:rFonts w:asciiTheme="minorHAnsi" w:eastAsiaTheme="minorEastAsia" w:hAnsiTheme="minorHAnsi" w:cstheme="minorBidi"/>
                 <w:lang w:eastAsia="zh-CN"/>
               </w:rPr>
-              <w:commentReference w:id="69"/>
+              <w:commentReference w:id="70"/>
             </w:r>
-            <w:commentRangeEnd w:id="70"/>
+            <w:commentRangeEnd w:id="71"/>
             <w:r>
               <w:rPr>
                 <w:rStyle w:val="CommentReference"/>
                 <w:rFonts w:asciiTheme="minorHAnsi" w:eastAsiaTheme="minorEastAsia" w:hAnsiTheme="minorHAnsi" w:cstheme="minorBidi"/>
                 <w:lang w:eastAsia="zh-CN"/>
               </w:rPr>
-              <w:commentReference w:id="70"/>
+              <w:commentReference w:id="71"/>
             </w:r>
             <w:r>
               <w:rPr>
@@ -1913,7 +2092,7 @@
               </w:rPr>
               <w:t xml:space="preserve">the </w:t>
             </w:r>
-            <w:del w:id="72" w:author="Stefan Georgiev" w:date="2019-02-05T15:16:00Z">
+            <w:del w:id="73" w:author="Stefan Georgiev" w:date="2019-02-05T15:16:00Z">
               <w:r>
                 <w:rPr>
                   <w:rFonts w:ascii="Calibri" w:hAnsi="Calibri" w:cs="Calibri"/>
@@ -1962,6 +2141,7 @@
                 <w:szCs w:val="22"/>
               </w:rPr>
             </w:pPr>
+            <w:proofErr w:type="spellStart"/>
             <w:r>
               <w:rPr>
                 <w:rFonts w:ascii="Calibri" w:hAnsi="Calibri" w:cs="Calibri"/>
@@ -1970,6 +2150,7 @@
               </w:rPr>
               <w:t>AADApplicationId</w:t>
             </w:r>
+            <w:proofErr w:type="spellEnd"/>
           </w:p>
         </w:tc>
         <w:tc>
@@ -2038,6 +2219,7 @@
                 <w:szCs w:val="22"/>
               </w:rPr>
             </w:pPr>
+            <w:proofErr w:type="spellStart"/>
             <w:r>
               <w:rPr>
                 <w:rFonts w:ascii="Calibri" w:hAnsi="Calibri" w:cs="Calibri"/>
@@ -2046,6 +2228,7 @@
               </w:rPr>
               <w:t>AADServicePrincipalSecret</w:t>
             </w:r>
+            <w:proofErr w:type="spellEnd"/>
           </w:p>
         </w:tc>
         <w:tc>
@@ -2124,6 +2307,7 @@
                 <w:szCs w:val="22"/>
               </w:rPr>
             </w:pPr>
+            <w:proofErr w:type="spellStart"/>
             <w:r>
               <w:rPr>
                 <w:rFonts w:ascii="Calibri" w:hAnsi="Calibri" w:cs="Calibri"/>
@@ -2132,7 +2316,7 @@
               </w:rPr>
               <w:t>currentAzureSubscription</w:t>
             </w:r>
-            <w:ins w:id="73" w:author="Stefan Georgiev [2]" w:date="2019-02-26T07:45:00Z">
+            <w:ins w:id="74" w:author="Stefan Georgiev [2]" w:date="2019-02-26T07:45:00Z">
               <w:r>
                 <w:rPr>
                   <w:rFonts w:ascii="Calibri" w:hAnsi="Calibri" w:cs="Calibri"/>
@@ -2142,7 +2326,8 @@
                 <w:t>Id</w:t>
               </w:r>
             </w:ins>
-            <w:del w:id="74" w:author="Stefan Georgiev [2]" w:date="2019-02-26T07:45:00Z">
+            <w:proofErr w:type="spellEnd"/>
+            <w:del w:id="75" w:author="Stefan Georgiev [2]" w:date="2019-02-26T07:45:00Z">
               <w:r>
                 <w:rPr>
                   <w:rFonts w:ascii="Calibri" w:hAnsi="Calibri" w:cs="Calibri"/>
@@ -2181,7 +2366,7 @@
                 <w:szCs w:val="22"/>
               </w:rPr>
             </w:pPr>
-            <w:ins w:id="75" w:author="Stefan Georgiev [2]" w:date="2019-02-26T07:45:00Z">
+            <w:ins w:id="76" w:author="Stefan Georgiev [2]" w:date="2019-02-26T07:45:00Z">
               <w:r>
                 <w:rPr>
                   <w:rFonts w:ascii="Calibri" w:hAnsi="Calibri" w:cs="Calibri"/>
@@ -2191,8 +2376,6 @@
                 <w:t>I</w:t>
               </w:r>
             </w:ins>
-            <w:bookmarkStart w:id="76" w:name="_GoBack"/>
-            <w:bookmarkEnd w:id="76"/>
             <w:del w:id="77" w:author="Stefan Georgiev [2]" w:date="2019-02-26T07:45:00Z">
               <w:r>
                 <w:rPr>
@@ -2210,15 +2393,7 @@
                   <w:sz w:val="22"/>
                   <w:szCs w:val="22"/>
                 </w:rPr>
-                <w:t>d</w:t>
-              </w:r>
-              <w:r>
-                <w:rPr>
-                  <w:rFonts w:ascii="Calibri" w:hAnsi="Calibri" w:cs="Calibri"/>
-                  <w:sz w:val="22"/>
-                  <w:szCs w:val="22"/>
-                </w:rPr>
-                <w:t xml:space="preserve"> </w:t>
+                <w:t xml:space="preserve">d </w:t>
               </w:r>
             </w:ins>
             <w:r>
@@ -2260,6 +2435,7 @@
                 <w:szCs w:val="22"/>
               </w:rPr>
             </w:pPr>
+            <w:proofErr w:type="spellStart"/>
             <w:r>
               <w:rPr>
                 <w:rFonts w:ascii="Calibri" w:hAnsi="Calibri" w:cs="Calibri"/>
@@ -2268,6 +2444,7 @@
               </w:rPr>
               <w:t>tenantName</w:t>
             </w:r>
+            <w:proofErr w:type="spellEnd"/>
           </w:p>
         </w:tc>
         <w:tc>
@@ -2336,6 +2513,7 @@
                 <w:szCs w:val="22"/>
               </w:rPr>
             </w:pPr>
+            <w:proofErr w:type="spellStart"/>
             <w:r>
               <w:rPr>
                 <w:rFonts w:ascii="Calibri" w:hAnsi="Calibri" w:cs="Calibri"/>
@@ -2344,6 +2522,7 @@
               </w:rPr>
               <w:t>hostPoolName</w:t>
             </w:r>
+            <w:proofErr w:type="spellEnd"/>
           </w:p>
         </w:tc>
         <w:tc>
@@ -2412,13 +2591,23 @@
                 <w:szCs w:val="22"/>
               </w:rPr>
             </w:pPr>
+            <w:proofErr w:type="spellStart"/>
             <w:r>
               <w:rPr>
                 <w:rFonts w:ascii="Calibri" w:hAnsi="Calibri" w:cs="Calibri"/>
                 <w:sz w:val="22"/>
                 <w:szCs w:val="22"/>
               </w:rPr>
-              <w:t xml:space="preserve">RDBroker </w:t>
+              <w:t>RDBroker</w:t>
+            </w:r>
+            <w:proofErr w:type="spellEnd"/>
+            <w:r>
+              <w:rPr>
+                <w:rFonts w:ascii="Calibri" w:hAnsi="Calibri" w:cs="Calibri"/>
+                <w:sz w:val="22"/>
+                <w:szCs w:val="22"/>
+              </w:rPr>
+              <w:t xml:space="preserve"> </w:t>
             </w:r>
           </w:p>
         </w:tc>
@@ -2570,7 +2759,25 @@
                 <w:sz w:val="22"/>
                 <w:szCs w:val="22"/>
               </w:rPr>
-              <w:t xml:space="preserve"> as in AADApplicationId) or standard user that does not have MFA</w:t>
+              <w:t xml:space="preserve"> as in </w:t>
+            </w:r>
+            <w:proofErr w:type="spellStart"/>
+            <w:r>
+              <w:rPr>
+                <w:rFonts w:ascii="Calibri" w:hAnsi="Calibri" w:cs="Calibri"/>
+                <w:sz w:val="22"/>
+                <w:szCs w:val="22"/>
+              </w:rPr>
+              <w:t>AADApplicationId</w:t>
+            </w:r>
+            <w:proofErr w:type="spellEnd"/>
+            <w:r>
+              <w:rPr>
+                <w:rFonts w:ascii="Calibri" w:hAnsi="Calibri" w:cs="Calibri"/>
+                <w:sz w:val="22"/>
+                <w:szCs w:val="22"/>
+              </w:rPr>
+              <w:t>) or standard user that does not have MFA</w:t>
             </w:r>
           </w:p>
         </w:tc>
@@ -2603,6 +2810,7 @@
                 <w:szCs w:val="22"/>
               </w:rPr>
             </w:pPr>
+            <w:proofErr w:type="spellStart"/>
             <w:r>
               <w:rPr>
                 <w:rFonts w:ascii="Calibri" w:hAnsi="Calibri" w:cs="Calibri"/>
@@ -2611,6 +2819,7 @@
               </w:rPr>
               <w:t>isServicePrincipal</w:t>
             </w:r>
+            <w:proofErr w:type="spellEnd"/>
           </w:p>
         </w:tc>
         <w:tc>
@@ -2679,6 +2888,7 @@
                 <w:szCs w:val="22"/>
               </w:rPr>
             </w:pPr>
+            <w:proofErr w:type="spellStart"/>
             <w:r>
               <w:rPr>
                 <w:rFonts w:ascii="Calibri" w:hAnsi="Calibri" w:cs="Calibri"/>
@@ -2687,6 +2897,7 @@
               </w:rPr>
               <w:t>BeginPeakTime</w:t>
             </w:r>
+            <w:proofErr w:type="spellEnd"/>
           </w:p>
         </w:tc>
         <w:tc>
@@ -2755,6 +2966,7 @@
                 <w:szCs w:val="22"/>
               </w:rPr>
             </w:pPr>
+            <w:proofErr w:type="spellStart"/>
             <w:r>
               <w:rPr>
                 <w:rFonts w:ascii="Calibri" w:hAnsi="Calibri" w:cs="Calibri"/>
@@ -2763,6 +2975,7 @@
               </w:rPr>
               <w:t>EndPeakTime</w:t>
             </w:r>
+            <w:proofErr w:type="spellEnd"/>
           </w:p>
         </w:tc>
         <w:tc>
@@ -2831,6 +3044,7 @@
                 <w:szCs w:val="22"/>
               </w:rPr>
             </w:pPr>
+            <w:proofErr w:type="spellStart"/>
             <w:r>
               <w:rPr>
                 <w:rFonts w:ascii="Calibri" w:hAnsi="Calibri" w:cs="Calibri"/>
@@ -2839,6 +3053,7 @@
               </w:rPr>
               <w:t>TimeDifferenceInHours</w:t>
             </w:r>
+            <w:proofErr w:type="spellEnd"/>
           </w:p>
         </w:tc>
         <w:tc>
@@ -2907,6 +3122,7 @@
                 <w:szCs w:val="22"/>
               </w:rPr>
             </w:pPr>
+            <w:proofErr w:type="spellStart"/>
             <w:r>
               <w:rPr>
                 <w:rFonts w:ascii="Calibri" w:hAnsi="Calibri" w:cs="Calibri"/>
@@ -2915,6 +3131,7 @@
               </w:rPr>
               <w:t>SessionThresholdPerCPU</w:t>
             </w:r>
+            <w:proofErr w:type="spellEnd"/>
           </w:p>
         </w:tc>
         <w:tc>
@@ -2993,6 +3210,7 @@
                 <w:szCs w:val="22"/>
               </w:rPr>
             </w:pPr>
+            <w:proofErr w:type="spellStart"/>
             <w:r>
               <w:rPr>
                 <w:rFonts w:ascii="Calibri" w:hAnsi="Calibri" w:cs="Calibri"/>
@@ -3002,6 +3220,7 @@
               <w:lastRenderedPageBreak/>
               <w:t>MinimumNumberOfRDSH</w:t>
             </w:r>
+            <w:proofErr w:type="spellEnd"/>
           </w:p>
         </w:tc>
         <w:tc>
@@ -3070,6 +3289,7 @@
                 <w:szCs w:val="22"/>
               </w:rPr>
             </w:pPr>
+            <w:proofErr w:type="spellStart"/>
             <w:r>
               <w:rPr>
                 <w:rFonts w:ascii="Calibri" w:hAnsi="Calibri" w:cs="Calibri"/>
@@ -3078,6 +3298,7 @@
               </w:rPr>
               <w:t>LimitSecondsToForceLogOffUser</w:t>
             </w:r>
+            <w:proofErr w:type="spellEnd"/>
           </w:p>
         </w:tc>
         <w:tc>
@@ -3146,6 +3367,7 @@
                 <w:szCs w:val="22"/>
               </w:rPr>
             </w:pPr>
+            <w:proofErr w:type="spellStart"/>
             <w:r>
               <w:rPr>
                 <w:rFonts w:ascii="Calibri" w:hAnsi="Calibri" w:cs="Calibri"/>
@@ -3154,6 +3376,7 @@
               </w:rPr>
               <w:t>LogOffMessageTitle</w:t>
             </w:r>
+            <w:proofErr w:type="spellEnd"/>
           </w:p>
         </w:tc>
         <w:tc>
@@ -3288,6 +3511,7 @@
                 <w:szCs w:val="22"/>
               </w:rPr>
             </w:pPr>
+            <w:proofErr w:type="spellStart"/>
             <w:r>
               <w:rPr>
                 <w:rFonts w:ascii="Calibri" w:hAnsi="Calibri" w:cs="Calibri"/>
@@ -3296,6 +3520,7 @@
               </w:rPr>
               <w:t>LogOffMessageBody</w:t>
             </w:r>
+            <w:proofErr w:type="spellEnd"/>
           </w:p>
         </w:tc>
         <w:tc>
@@ -3765,7 +3990,20 @@
         <w:t>scaling</w:t>
       </w:r>
       <w:r>
-        <w:t xml:space="preserve">\RDSScaler.ps1 in the </w:t>
+        <w:t>\</w:t>
+      </w:r>
+      <w:del w:id="100" w:author="Stefan Georgiev [2]" w:date="2019-04-09T08:29:00Z">
+        <w:r>
+          <w:delText>RDSScaler</w:delText>
+        </w:r>
+      </w:del>
+      <w:ins w:id="101" w:author="Stefan Georgiev [2]" w:date="2019-04-09T08:29:00Z">
+        <w:r>
+          <w:t>basicScale</w:t>
+        </w:r>
+      </w:ins>
+      <w:r>
+        <w:t xml:space="preserve">.ps1 in the </w:t>
       </w:r>
       <w:r>
         <w:rPr>
@@ -3935,38 +4173,38 @@
       <w:pPr>
         <w:pStyle w:val="Heading1"/>
       </w:pPr>
-      <w:commentRangeStart w:id="100"/>
-      <w:commentRangeStart w:id="101"/>
       <w:commentRangeStart w:id="102"/>
+      <w:commentRangeStart w:id="103"/>
+      <w:commentRangeStart w:id="104"/>
       <w:r>
         <w:t>Detailed Description</w:t>
       </w:r>
-      <w:commentRangeEnd w:id="100"/>
+      <w:commentRangeEnd w:id="102"/>
       <w:r>
         <w:rPr>
           <w:rStyle w:val="CommentReference"/>
           <w:rFonts w:asciiTheme="minorHAnsi" w:eastAsiaTheme="minorEastAsia" w:hAnsiTheme="minorHAnsi" w:cstheme="minorBidi"/>
           <w:color w:val="auto"/>
         </w:rPr>
-        <w:commentReference w:id="100"/>
-      </w:r>
-      <w:commentRangeEnd w:id="101"/>
+        <w:commentReference w:id="102"/>
+      </w:r>
+      <w:commentRangeEnd w:id="103"/>
       <w:r>
         <w:rPr>
           <w:rStyle w:val="CommentReference"/>
           <w:rFonts w:asciiTheme="minorHAnsi" w:eastAsiaTheme="minorEastAsia" w:hAnsiTheme="minorHAnsi" w:cstheme="minorBidi"/>
           <w:color w:val="auto"/>
         </w:rPr>
-        <w:commentReference w:id="101"/>
-      </w:r>
-      <w:commentRangeEnd w:id="102"/>
+        <w:commentReference w:id="103"/>
+      </w:r>
+      <w:commentRangeEnd w:id="104"/>
       <w:r>
         <w:rPr>
           <w:rStyle w:val="CommentReference"/>
           <w:rFonts w:asciiTheme="minorHAnsi" w:eastAsiaTheme="minorEastAsia" w:hAnsiTheme="minorHAnsi" w:cstheme="minorBidi"/>
           <w:color w:val="auto"/>
         </w:rPr>
-        <w:commentReference w:id="102"/>
+        <w:commentReference w:id="104"/>
       </w:r>
     </w:p>
     <w:p>
@@ -3976,33 +4214,73 @@
     </w:p>
     <w:p>
       <w:r>
-        <w:t xml:space="preserve">During the peak usage time, the script checks the current number of sessions and the current running RDSH capacity for each collection. It calculates if the running RDSH servers have sufficient capacity to support existing sessions based on the SessionThresholdPerCPU parameter defined in the config.xml file. If not, the script starts additional RDSH servers in the collection. </w:t>
+        <w:t xml:space="preserve">During the peak usage time, the script checks the current number of sessions and the current running RDSH capacity for each collection. It calculates if the running RDSH servers have </w:t>
+      </w:r>
+      <w:proofErr w:type="gramStart"/>
+      <w:r>
+        <w:t>sufficient</w:t>
+      </w:r>
+      <w:proofErr w:type="gramEnd"/>
+      <w:r>
+        <w:t xml:space="preserve"> capacity to support existing sessions based on the </w:t>
+      </w:r>
+      <w:proofErr w:type="spellStart"/>
+      <w:r>
+        <w:t>SessionThresholdPerCPU</w:t>
+      </w:r>
+      <w:proofErr w:type="spellEnd"/>
+      <w:r>
+        <w:t xml:space="preserve"> parameter defined in the config.xml file. If not, the script starts additional RDSH servers in the collection. </w:t>
       </w:r>
     </w:p>
     <w:p>
       <w:r>
         <w:lastRenderedPageBreak/>
-        <w:t xml:space="preserve">During the off-peak usage time, the script determines which RDSH servers should be shutdown based on the MinimumNumberOfRDSH parameter in the config.xml file. The script will set the RDSH servers to drain mode to prevent new sessions connecting to the hosts. If the LimitSecondsToForceLogOffUser parameter in the config.xml file is set to a non-zero positive value, the script will notify any logged on users to save work, wait the configured amount of time, and then force the users to logoff. Once there are no user sessions on an RDSH server, it will shut down the RDSH server. </w:t>
-      </w:r>
-    </w:p>
-    <w:p>
-      <w:r>
-        <w:t>If LimitSecondsToForceLogOffUser parameter in the config.xml file is set to zero, the script will allow the session configuration setting in the collection properties to handle the logoff of user sessions. If there are any sessions on an RDSH server, it will leave the RDSH server running. If there are no sessions, the script will shut down the RDSH server.</w:t>
-      </w:r>
-    </w:p>
-    <w:p>
-      <w:commentRangeStart w:id="104"/>
+        <w:t xml:space="preserve">During the off-peak usage time, the script determines which RDSH servers should be shutdown based on the </w:t>
+      </w:r>
+      <w:proofErr w:type="spellStart"/>
+      <w:r>
+        <w:t>MinimumNumberOfRDSH</w:t>
+      </w:r>
+      <w:proofErr w:type="spellEnd"/>
+      <w:r>
+        <w:t xml:space="preserve"> parameter in the config.xml file. The script will set the RDSH servers to drain mode to prevent new sessions connecting to the hosts. If the </w:t>
+      </w:r>
+      <w:proofErr w:type="spellStart"/>
+      <w:r>
+        <w:t>LimitSecondsToForceLogOffUser</w:t>
+      </w:r>
+      <w:proofErr w:type="spellEnd"/>
+      <w:r>
+        <w:t xml:space="preserve"> parameter in the config.xml file is set to a non-zero positive value, the script will notify any logged on users to save work, wait the configured amount of time, and then force the users to logoff. Once there are no user sessions on an RDSH server, it will shut down the RDSH server. </w:t>
+      </w:r>
+    </w:p>
+    <w:p>
+      <w:r>
+        <w:t xml:space="preserve">If </w:t>
+      </w:r>
+      <w:proofErr w:type="spellStart"/>
+      <w:r>
+        <w:t>LimitSecondsToForceLogOffUser</w:t>
+      </w:r>
+      <w:proofErr w:type="spellEnd"/>
+      <w:r>
+        <w:t xml:space="preserve"> parameter in the config.xml file is set to zero, the script will allow the session configuration setting in the collection properties to handle the logoff of user sessions. If there are any sessions on an RDSH server, it will leave the RDSH server running. If there are no sessions, the script will shut down the RDSH server.</w:t>
+      </w:r>
+    </w:p>
+    <w:p>
+      <w:commentRangeStart w:id="106"/>
       <w:r>
         <w:t xml:space="preserve">The script is designed to run periodically on the </w:t>
       </w:r>
-      <w:commentRangeStart w:id="105"/>
-      <w:commentRangeStart w:id="106"/>
-      <w:del w:id="107" w:author="Stefan Georgiev" w:date="2019-02-05T15:20:00Z">
+      <w:commentRangeStart w:id="107"/>
+      <w:commentRangeStart w:id="108"/>
+      <w:del w:id="109" w:author="Stefan Georgiev" w:date="2019-02-05T15:20:00Z">
         <w:r>
           <w:delText>Remote Desktop (RD) Connection Broker</w:delText>
         </w:r>
       </w:del>
-      <w:ins w:id="108" w:author="Stefan Georgiev" w:date="2019-02-05T15:20:00Z">
+      <w:ins w:id="110" w:author="Stefan Georgiev" w:date="2019-02-05T15:20:00Z">
         <w:r>
           <w:t>scaler VM</w:t>
         </w:r>
@@ -4010,12 +4288,22 @@
       <w:r>
         <w:t xml:space="preserve"> </w:t>
       </w:r>
-      <w:commentRangeEnd w:id="105"/>
+      <w:commentRangeEnd w:id="107"/>
       <w:r>
         <w:rPr>
           <w:rStyle w:val="CommentReference"/>
         </w:rPr>
-        <w:commentReference w:id="105"/>
+        <w:commentReference w:id="107"/>
+      </w:r>
+      <w:commentRangeEnd w:id="108"/>
+      <w:r>
+        <w:rPr>
+          <w:rStyle w:val="CommentReference"/>
+        </w:rPr>
+        <w:commentReference w:id="108"/>
+      </w:r>
+      <w:r>
+        <w:t>server using Task Scheduler. You should select the appropriate time interval based on the size of your RDS environment since starting and shutting down virtual machines can take some time.</w:t>
       </w:r>
       <w:commentRangeEnd w:id="106"/>
       <w:r>
@@ -4024,22 +4312,12 @@
         </w:rPr>
         <w:commentReference w:id="106"/>
       </w:r>
-      <w:r>
-        <w:t>server using Task Scheduler. You should select the appropriate time interval based on the size of your RDS environment since starting and shutting down virtual machines can take some time.</w:t>
-      </w:r>
-      <w:commentRangeEnd w:id="104"/>
-      <w:r>
-        <w:rPr>
-          <w:rStyle w:val="CommentReference"/>
-        </w:rPr>
-        <w:commentReference w:id="104"/>
-      </w:r>
-      <w:ins w:id="110" w:author="Stefan Georgiev" w:date="2019-02-05T15:21:00Z">
+      <w:ins w:id="112" w:author="Stefan Georgiev" w:date="2019-02-05T15:21:00Z">
         <w:r>
           <w:t xml:space="preserve"> We recommend running the scaling script </w:t>
         </w:r>
       </w:ins>
-      <w:ins w:id="111" w:author="Stefan Georgiev" w:date="2019-02-05T15:22:00Z">
+      <w:ins w:id="113" w:author="Stefan Georgiev" w:date="2019-02-05T15:22:00Z">
         <w:r>
           <w:t>every 15 minutes.</w:t>
         </w:r>
@@ -4048,10 +4326,10 @@
     <w:p>
       <w:pPr>
         <w:rPr>
-          <w:del w:id="112" w:author="Stefan Georgiev" w:date="2019-02-05T15:22:00Z"/>
-        </w:rPr>
-      </w:pPr>
-      <w:del w:id="113" w:author="Stefan Georgiev" w:date="2019-02-05T15:22:00Z">
+          <w:del w:id="114" w:author="Stefan Georgiev" w:date="2019-02-05T15:22:00Z"/>
+        </w:rPr>
+      </w:pPr>
+      <w:del w:id="115" w:author="Stefan Georgiev" w:date="2019-02-05T15:22:00Z">
         <w:r>
           <w:delText>If you have two RD Connection Brokers in a high availability configuration, you can deploy the script on both RD Connection Brokers. The script will automatically determine which RD Connection Broker is the active management server. Only the script running on the active management server will affect the RDSH servers. The script that is not running on the active management server will simply exit.</w:delText>
         </w:r>
@@ -4241,8 +4519,8 @@
             <w:tcW w:w="985" w:type="dxa"/>
           </w:tcPr>
           <w:p>
-            <w:commentRangeStart w:id="114"/>
-            <w:commentRangeStart w:id="115"/>
+            <w:commentRangeStart w:id="116"/>
+            <w:commentRangeStart w:id="117"/>
             <w:r>
               <w:t>V2.0</w:t>
             </w:r>
@@ -4266,23 +4544,23 @@
             <w:r>
               <w:t>Updated the script to support Azure Resource Manager</w:t>
             </w:r>
-            <w:commentRangeEnd w:id="114"/>
+            <w:commentRangeEnd w:id="116"/>
             <w:r>
               <w:rPr>
                 <w:rStyle w:val="CommentReference"/>
               </w:rPr>
-              <w:commentReference w:id="114"/>
+              <w:commentReference w:id="116"/>
             </w:r>
             <w:r>
               <w:rPr>
                 <w:rStyle w:val="CommentReference"/>
               </w:rPr>
-              <w:commentReference w:id="115"/>
+              <w:commentReference w:id="117"/>
             </w:r>
           </w:p>
         </w:tc>
       </w:tr>
-      <w:commentRangeEnd w:id="115"/>
+      <w:commentRangeEnd w:id="117"/>
     </w:tbl>
     <w:p>
       <w:pPr>
@@ -4386,7 +4664,49 @@
         <w:rPr>
           <w:rStyle w:val="CommentReference"/>
         </w:rPr>
-        <w:t xml:space="preserve">My understanding is that you still need “Write” permissions on the host pool, in order to run the Set-RdsSessionHost cmdlet. So </w:t>
+        <w:t xml:space="preserve">My understanding is that you still need “Write” permissions on the host pool, </w:t>
+      </w:r>
+      <w:proofErr w:type="gramStart"/>
+      <w:r>
+        <w:rPr>
+          <w:rStyle w:val="CommentReference"/>
+        </w:rPr>
+        <w:t>in order to</w:t>
+      </w:r>
+      <w:proofErr w:type="gramEnd"/>
+      <w:r>
+        <w:rPr>
+          <w:rStyle w:val="CommentReference"/>
+        </w:rPr>
+        <w:t xml:space="preserve"> run the Set-</w:t>
+      </w:r>
+      <w:proofErr w:type="spellStart"/>
+      <w:r>
+        <w:rPr>
+          <w:rStyle w:val="CommentReference"/>
+        </w:rPr>
+        <w:t>RdsSessionHost</w:t>
+      </w:r>
+      <w:proofErr w:type="spellEnd"/>
+      <w:r>
+        <w:rPr>
+          <w:rStyle w:val="CommentReference"/>
+        </w:rPr>
+        <w:t xml:space="preserve"> cmdlet. </w:t>
+      </w:r>
+      <w:proofErr w:type="gramStart"/>
+      <w:r>
+        <w:rPr>
+          <w:rStyle w:val="CommentReference"/>
+        </w:rPr>
+        <w:t>So</w:t>
+      </w:r>
+      <w:proofErr w:type="gramEnd"/>
+      <w:r>
+        <w:rPr>
+          <w:rStyle w:val="CommentReference"/>
+        </w:rPr>
+        <w:t xml:space="preserve"> </w:t>
       </w:r>
       <w:r>
         <w:rPr>
@@ -4488,7 +4808,23 @@
         <w:pStyle w:val="CommentText"/>
       </w:pPr>
       <w:r>
-        <w:t>Azure's SLA guarantee apply only to VM's in a availability set. Since we only have a single VM managing this , we should call that out as a risk.</w:t>
+        <w:t xml:space="preserve">Azure's SLA guarantee apply only to VM's in </w:t>
+      </w:r>
+      <w:proofErr w:type="gramStart"/>
+      <w:r>
+        <w:t>a</w:t>
+      </w:r>
+      <w:proofErr w:type="gramEnd"/>
+      <w:r>
+        <w:t xml:space="preserve"> availability set. Since we only have a single VM managing </w:t>
+      </w:r>
+      <w:proofErr w:type="gramStart"/>
+      <w:r>
+        <w:t>this ,</w:t>
+      </w:r>
+      <w:proofErr w:type="gramEnd"/>
+      <w:r>
+        <w:t xml:space="preserve"> we should call that out as a risk.</w:t>
       </w:r>
       <w:r>
         <w:rPr>
@@ -4538,10 +4874,18 @@
       </w:r>
     </w:p>
   </w:comment>
-  <w:comment w:id="48" w:author="Scott Manchester" w:date="2019-01-24T12:50:00Z" w:initials="SM">
-    <w:p>
-      <w:r>
-        <w:t>Maybe your folder recommendation should say "scaling-HostPool1".  Since you recommend separate folders per hostpool above.</w:t>
+  <w:comment w:id="49" w:author="Scott Manchester" w:date="2019-01-24T12:50:00Z" w:initials="SM">
+    <w:p>
+      <w:r>
+        <w:t xml:space="preserve">Maybe your folder recommendation should say "scaling-HostPool1".  Since you recommend separate folders per </w:t>
+      </w:r>
+      <w:proofErr w:type="spellStart"/>
+      <w:r>
+        <w:t>hostpool</w:t>
+      </w:r>
+      <w:proofErr w:type="spellEnd"/>
+      <w:r>
+        <w:t xml:space="preserve"> above.</w:t>
       </w:r>
       <w:r>
         <w:annotationRef/>
@@ -4549,7 +4893,7 @@
     </w:p>
     <w:p/>
   </w:comment>
-  <w:comment w:id="49" w:author="Christian Montoya" w:date="2019-01-24T12:59:00Z" w:initials="CM">
+  <w:comment w:id="50" w:author="Christian Montoya" w:date="2019-01-24T12:59:00Z" w:initials="CM">
     <w:p>
       <w:pPr>
         <w:pStyle w:val="CommentText"/>
@@ -4565,7 +4909,7 @@
       </w:r>
     </w:p>
   </w:comment>
-  <w:comment w:id="50" w:author="Clark Nicholson" w:date="2019-01-24T14:31:00Z" w:initials="CN">
+  <w:comment w:id="51" w:author="Clark Nicholson" w:date="2019-01-24T14:31:00Z" w:initials="CN">
     <w:p>
       <w:pPr>
         <w:pStyle w:val="CommentText"/>
@@ -4581,7 +4925,7 @@
       </w:r>
     </w:p>
   </w:comment>
-  <w:comment w:id="51" w:author="Stefan Georgiev" w:date="2019-02-05T15:14:00Z" w:initials="SG">
+  <w:comment w:id="52" w:author="Stefan Georgiev" w:date="2019-02-05T15:14:00Z" w:initials="SG">
     <w:p>
       <w:pPr>
         <w:pStyle w:val="CommentText"/>
@@ -4598,14 +4942,14 @@
       <w:r>
         <w:instrText xml:space="preserve"> HYPERLINK "mailto:clarkn@microsoft.com" </w:instrText>
       </w:r>
-      <w:bookmarkStart w:id="54" w:name="_@_7B2848809A154CE2A627D500AAC24EE1Z"/>
+      <w:bookmarkStart w:id="55" w:name="_@_7B2848809A154CE2A627D500AAC24EE1Z"/>
       <w:r>
         <w:rPr>
           <w:rStyle w:val="Mention"/>
         </w:rPr>
         <w:fldChar w:fldCharType="separate"/>
       </w:r>
-      <w:bookmarkEnd w:id="54"/>
+      <w:bookmarkEnd w:id="55"/>
       <w:r>
         <w:rPr>
           <w:rStyle w:val="Mention"/>
@@ -4620,7 +4964,15 @@
         <w:t xml:space="preserve"> </w:t>
       </w:r>
       <w:r>
-        <w:t>the script and config is per host pool at the moment</w:t>
+        <w:t xml:space="preserve">the script and config </w:t>
+      </w:r>
+      <w:proofErr w:type="gramStart"/>
+      <w:r>
+        <w:t>is</w:t>
+      </w:r>
+      <w:proofErr w:type="gramEnd"/>
+      <w:r>
+        <w:t xml:space="preserve"> per host pool at the moment</w:t>
       </w:r>
     </w:p>
     <w:p>
@@ -4633,14 +4985,14 @@
       <w:r>
         <w:instrText xml:space="preserve"> HYPERLINK "mailto:scottman@microsoft.com" </w:instrText>
       </w:r>
-      <w:bookmarkStart w:id="55" w:name="_@_AAC7A3BF9EEA45B9BC2EBE8983756AD6Z"/>
+      <w:bookmarkStart w:id="56" w:name="_@_AAC7A3BF9EEA45B9BC2EBE8983756AD6Z"/>
       <w:r>
         <w:rPr>
           <w:rStyle w:val="Mention"/>
         </w:rPr>
         <w:fldChar w:fldCharType="separate"/>
       </w:r>
-      <w:bookmarkEnd w:id="55"/>
+      <w:bookmarkEnd w:id="56"/>
       <w:r>
         <w:rPr>
           <w:rStyle w:val="Mention"/>
@@ -4656,7 +5008,7 @@
       </w:r>
     </w:p>
   </w:comment>
-  <w:comment w:id="56" w:author="Christian Montoya" w:date="2019-01-24T12:59:00Z" w:initials="CM">
+  <w:comment w:id="57" w:author="Christian Montoya" w:date="2019-01-24T12:59:00Z" w:initials="CM">
     <w:p>
       <w:pPr>
         <w:pStyle w:val="CommentText"/>
@@ -4672,7 +5024,7 @@
       </w:r>
     </w:p>
   </w:comment>
-  <w:comment w:id="57" w:author="Stefan Georgiev" w:date="2019-02-05T15:15:00Z" w:initials="SG">
+  <w:comment w:id="58" w:author="Stefan Georgiev" w:date="2019-02-05T15:15:00Z" w:initials="SG">
     <w:p>
       <w:pPr>
         <w:pStyle w:val="CommentText"/>
@@ -4683,14 +5035,14 @@
       <w:r>
         <w:instrText xml:space="preserve"> HYPERLINK "mailto:chrimo@microsoft.com" </w:instrText>
       </w:r>
-      <w:bookmarkStart w:id="58" w:name="_@_D569181320C34C14A252D634F2CA7C93Z"/>
+      <w:bookmarkStart w:id="59" w:name="_@_D569181320C34C14A252D634F2CA7C93Z"/>
       <w:r>
         <w:rPr>
           <w:rStyle w:val="Mention"/>
         </w:rPr>
         <w:fldChar w:fldCharType="separate"/>
       </w:r>
-      <w:bookmarkEnd w:id="58"/>
+      <w:bookmarkEnd w:id="59"/>
       <w:r>
         <w:rPr>
           <w:rStyle w:val="Mention"/>
@@ -4714,11 +5066,16 @@
         <w:t>Generally anywhere they got the document from</w:t>
       </w:r>
       <w:r>
-        <w:t xml:space="preserve"> currently is between TBD and Github</w:t>
-      </w:r>
+        <w:t xml:space="preserve"> currently is between TBD and </w:t>
+      </w:r>
+      <w:proofErr w:type="spellStart"/>
+      <w:r>
+        <w:t>Github</w:t>
+      </w:r>
+      <w:proofErr w:type="spellEnd"/>
     </w:p>
   </w:comment>
-  <w:comment w:id="63" w:author="Scott Manchester" w:date="2019-01-24T12:50:00Z" w:initials="SM">
+  <w:comment w:id="64" w:author="Scott Manchester" w:date="2019-01-24T12:50:00Z" w:initials="SM">
     <w:p>
       <w:r>
         <w:t>Ditto</w:t>
@@ -4728,7 +5085,7 @@
       </w:r>
     </w:p>
   </w:comment>
-  <w:comment w:id="64" w:author="Stefan Georgiev" w:date="2019-02-05T15:15:00Z" w:initials="SG">
+  <w:comment w:id="65" w:author="Stefan Georgiev" w:date="2019-02-05T15:15:00Z" w:initials="SG">
     <w:p>
       <w:pPr>
         <w:pStyle w:val="CommentText"/>
@@ -4744,7 +5101,7 @@
       </w:r>
     </w:p>
   </w:comment>
-  <w:comment w:id="69" w:author="Clark Nicholson" w:date="2019-01-24T14:40:00Z" w:initials="CN">
+  <w:comment w:id="70" w:author="Clark Nicholson" w:date="2019-01-24T14:40:00Z" w:initials="CN">
     <w:p>
       <w:pPr>
         <w:pStyle w:val="CommentText"/>
@@ -4768,7 +5125,7 @@
       </w:r>
     </w:p>
   </w:comment>
-  <w:comment w:id="70" w:author="Stefan Georgiev" w:date="2019-02-05T15:16:00Z" w:initials="SG">
+  <w:comment w:id="71" w:author="Stefan Georgiev" w:date="2019-02-05T15:16:00Z" w:initials="SG">
     <w:p>
       <w:pPr>
         <w:pStyle w:val="CommentText"/>
@@ -4938,7 +5295,7 @@
       </w:r>
     </w:p>
   </w:comment>
-  <w:comment w:id="100" w:author="Christian Montoya" w:date="2019-01-24T13:15:00Z" w:initials="CM">
+  <w:comment w:id="102" w:author="Christian Montoya" w:date="2019-01-24T13:15:00Z" w:initials="CM">
     <w:p>
       <w:pPr>
         <w:pStyle w:val="CommentText"/>
@@ -5051,7 +5408,7 @@
       </w:r>
     </w:p>
   </w:comment>
-  <w:comment w:id="101" w:author="Stefan Georgiev" w:date="2019-02-05T15:23:00Z" w:initials="SG">
+  <w:comment w:id="103" w:author="Stefan Georgiev" w:date="2019-02-05T15:23:00Z" w:initials="SG">
     <w:p>
       <w:pPr>
         <w:pStyle w:val="CommentText"/>
@@ -5068,14 +5425,14 @@
       <w:r>
         <w:instrText xml:space="preserve"> HYPERLINK "mailto:chrimo@microsoft.com" </w:instrText>
       </w:r>
-      <w:bookmarkStart w:id="103" w:name="_@_2C8F9917165344E6B5C655827D385F3DZ"/>
+      <w:bookmarkStart w:id="105" w:name="_@_2C8F9917165344E6B5C655827D385F3DZ"/>
       <w:r>
         <w:rPr>
           <w:rStyle w:val="Mention"/>
         </w:rPr>
         <w:fldChar w:fldCharType="separate"/>
       </w:r>
-      <w:bookmarkEnd w:id="103"/>
+      <w:bookmarkEnd w:id="105"/>
       <w:r>
         <w:rPr>
           <w:rStyle w:val="Mention"/>
@@ -5097,7 +5454,7 @@
       </w:r>
     </w:p>
   </w:comment>
-  <w:comment w:id="102" w:author="Stefan Georgiev" w:date="2019-02-05T15:23:00Z" w:initials="SG">
+  <w:comment w:id="104" w:author="Stefan Georgiev" w:date="2019-02-05T15:23:00Z" w:initials="SG">
     <w:p>
       <w:pPr>
         <w:pStyle w:val="CommentText"/>
@@ -5110,7 +5467,7 @@
       </w:r>
     </w:p>
   </w:comment>
-  <w:comment w:id="105" w:author="Clark Nicholson" w:date="2019-01-24T15:58:00Z" w:initials="CN">
+  <w:comment w:id="107" w:author="Clark Nicholson" w:date="2019-01-24T15:58:00Z" w:initials="CN">
     <w:p>
       <w:pPr>
         <w:pStyle w:val="CommentText"/>
@@ -5126,7 +5483,7 @@
       </w:r>
     </w:p>
   </w:comment>
-  <w:comment w:id="106" w:author="Stefan Georgiev" w:date="2019-02-05T15:20:00Z" w:initials="SG">
+  <w:comment w:id="108" w:author="Stefan Georgiev" w:date="2019-02-05T15:20:00Z" w:initials="SG">
     <w:p>
       <w:pPr>
         <w:pStyle w:val="CommentText"/>
@@ -5143,14 +5500,14 @@
       <w:r>
         <w:instrText xml:space="preserve"> HYPERLINK "mailto:clarkn@microsoft.com" </w:instrText>
       </w:r>
-      <w:bookmarkStart w:id="109" w:name="_@_58201C9627C24AA5B56F0B0419A2D98EZ"/>
+      <w:bookmarkStart w:id="111" w:name="_@_58201C9627C24AA5B56F0B0419A2D98EZ"/>
       <w:r>
         <w:rPr>
           <w:rStyle w:val="Mention"/>
         </w:rPr>
         <w:fldChar w:fldCharType="separate"/>
       </w:r>
-      <w:bookmarkEnd w:id="109"/>
+      <w:bookmarkEnd w:id="111"/>
       <w:r>
         <w:rPr>
           <w:rStyle w:val="Mention"/>
@@ -5166,7 +5523,7 @@
       </w:r>
     </w:p>
   </w:comment>
-  <w:comment w:id="104" w:author="Scott Manchester" w:date="2019-01-24T12:55:00Z" w:initials="SM">
+  <w:comment w:id="106" w:author="Scott Manchester" w:date="2019-01-24T12:55:00Z" w:initials="SM">
     <w:p>
       <w:pPr>
         <w:pStyle w:val="CommentText"/>
@@ -5182,7 +5539,7 @@
       </w:r>
     </w:p>
   </w:comment>
-  <w:comment w:id="114" w:author="Clark Nicholson" w:date="2019-01-24T17:15:00Z" w:initials="CN">
+  <w:comment w:id="116" w:author="Clark Nicholson" w:date="2019-01-24T17:15:00Z" w:initials="CN">
     <w:p>
       <w:pPr>
         <w:pStyle w:val="CommentText"/>
@@ -5198,7 +5555,7 @@
       </w:r>
     </w:p>
   </w:comment>
-  <w:comment w:id="115" w:author="Stefan Georgiev" w:date="2019-02-05T15:19:00Z" w:initials="SG">
+  <w:comment w:id="117" w:author="Stefan Georgiev" w:date="2019-02-05T15:19:00Z" w:initials="SG">
     <w:p>
       <w:pPr>
         <w:pStyle w:val="CommentText"/>
@@ -5210,7 +5567,15 @@
         <w:annotationRef/>
       </w:r>
       <w:r>
-        <w:t>We will likely remove it as this is going to be hosted either in Docs.microsoft.com or github both have own versioning. Will leave for Heidi to do</w:t>
+        <w:t xml:space="preserve">We will likely remove it as this is going to be hosted either in Docs.microsoft.com or </w:t>
+      </w:r>
+      <w:proofErr w:type="spellStart"/>
+      <w:r>
+        <w:t>github</w:t>
+      </w:r>
+      <w:proofErr w:type="spellEnd"/>
+      <w:r>
+        <w:t xml:space="preserve"> both have own versioning. Will leave for Heidi to do</w:t>
       </w:r>
     </w:p>
   </w:comment>
@@ -5997,7 +6362,7 @@
       </w:pPr>
     </w:pPrDefault>
   </w:docDefaults>
-  <w:latentStyles w:defLockedState="0" w:defUIPriority="99" w:defSemiHidden="0" w:defUnhideWhenUsed="0" w:defQFormat="0" w:count="375">
+  <w:latentStyles w:defLockedState="0" w:defUIPriority="99" w:defSemiHidden="0" w:defUnhideWhenUsed="0" w:defQFormat="0" w:count="376">
     <w:lsdException w:name="Normal" w:uiPriority="0" w:qFormat="1"/>
     <w:lsdException w:name="heading 1" w:uiPriority="9" w:qFormat="1"/>
     <w:lsdException w:name="heading 2" w:semiHidden="1" w:uiPriority="9" w:unhideWhenUsed="1" w:qFormat="1"/>
@@ -6103,7 +6468,6 @@
     <w:lsdException w:name="HTML Sample" w:semiHidden="1" w:unhideWhenUsed="1"/>
     <w:lsdException w:name="HTML Typewriter" w:semiHidden="1" w:unhideWhenUsed="1"/>
     <w:lsdException w:name="HTML Variable" w:semiHidden="1" w:unhideWhenUsed="1"/>
-    <w:lsdException w:name="Normal Table" w:semiHidden="1" w:unhideWhenUsed="1"/>
     <w:lsdException w:name="annotation subject" w:semiHidden="1" w:unhideWhenUsed="1"/>
     <w:lsdException w:name="No List" w:semiHidden="1" w:unhideWhenUsed="1"/>
     <w:lsdException w:name="Outline List 1" w:semiHidden="1" w:unhideWhenUsed="1"/>
@@ -6150,10 +6514,8 @@
     <w:lsdException w:name="Table Subtle 2" w:semiHidden="1" w:unhideWhenUsed="1"/>
     <w:lsdException w:name="Table Web 1" w:semiHidden="1" w:unhideWhenUsed="1"/>
     <w:lsdException w:name="Table Web 2" w:semiHidden="1" w:unhideWhenUsed="1"/>
-    <w:lsdException w:name="Table Web 3" w:semiHidden="1" w:unhideWhenUsed="1"/>
     <w:lsdException w:name="Balloon Text" w:semiHidden="1" w:unhideWhenUsed="1"/>
     <w:lsdException w:name="Table Grid" w:uiPriority="39"/>
-    <w:lsdException w:name="Table Theme" w:semiHidden="1" w:unhideWhenUsed="1"/>
     <w:lsdException w:name="Placeholder Text" w:semiHidden="1"/>
     <w:lsdException w:name="No Spacing" w:uiPriority="1" w:qFormat="1"/>
     <w:lsdException w:name="Light Shading" w:uiPriority="60"/>
@@ -6373,6 +6735,7 @@
     <w:lsdException w:name="Smart Hyperlink" w:semiHidden="1" w:unhideWhenUsed="1"/>
     <w:lsdException w:name="Hashtag" w:semiHidden="1" w:unhideWhenUsed="1"/>
     <w:lsdException w:name="Unresolved Mention" w:semiHidden="1" w:unhideWhenUsed="1"/>
+    <w:lsdException w:name="Smart Link" w:semiHidden="1" w:unhideWhenUsed="1"/>
   </w:latentStyles>
   <w:style w:type="paragraph" w:default="1" w:styleId="Normal">
     <w:name w:val="Normal"/>
@@ -7059,6 +7422,26 @@
 </file>
 
 <file path=customXml/item1.xml><?xml version="1.0" encoding="utf-8"?>
+<?mso-contentType ?>
+<FormTemplates xmlns="http://schemas.microsoft.com/sharepoint/v3/contenttype/forms">
+  <Display>DocumentLibraryForm</Display>
+  <Edit>DocumentLibraryForm</Edit>
+  <New>DocumentLibraryForm</New>
+</FormTemplates>
+</file>
+
+<file path=customXml/item2.xml><?xml version="1.0" encoding="utf-8"?>
+<p:properties xmlns:p="http://schemas.microsoft.com/office/2006/metadata/properties" xmlns:xsi="http://www.w3.org/2001/XMLSchema-instance" xmlns:pc="http://schemas.microsoft.com/office/infopath/2007/PartnerControls">
+  <documentManagement>
+    <_ip_UnifiedCompliancePolicyUIAction xmlns="http://schemas.microsoft.com/sharepoint/v3" xsi:nil="true"/>
+    <Document_x0020_Type xmlns="544995ba-a8d6-48e7-aff4-02454e815d8b">Functional Spec</Document_x0020_Type>
+    <_ip_UnifiedCompliancePolicyProperties xmlns="http://schemas.microsoft.com/sharepoint/v3" xsi:nil="true"/>
+    <MediaServiceKeyPoints xmlns="544995ba-a8d6-48e7-aff4-02454e815d8b" xsi:nil="true"/>
+  </documentManagement>
+</p:properties>
+</file>
+
+<file path=customXml/item3.xml><?xml version="1.0" encoding="utf-8"?>
 <ct:contentTypeSchema xmlns:ct="http://schemas.microsoft.com/office/2006/metadata/contentType" xmlns:ma="http://schemas.microsoft.com/office/2006/metadata/properties/metaAttributes" ct:_="" ma:_="" ma:contentTypeName="Document" ma:contentTypeID="0x01010026B547EECC129246A828C0BE533B8A03" ma:contentTypeVersion="16" ma:contentTypeDescription="Create a new document." ma:contentTypeScope="" ma:versionID="7cfc52b061ff76d1483bb1dbc587a5c7">
   <xsd:schema xmlns:xsd="http://www.w3.org/2001/XMLSchema" xmlns:xs="http://www.w3.org/2001/XMLSchema" xmlns:p="http://schemas.microsoft.com/office/2006/metadata/properties" xmlns:ns1="http://schemas.microsoft.com/sharepoint/v3" xmlns:ns2="544995ba-a8d6-48e7-aff4-02454e815d8b" xmlns:ns3="17879677-40aa-49b1-9e59-889b373e37e5" targetNamespace="http://schemas.microsoft.com/office/2006/metadata/properties" ma:root="true" ma:fieldsID="099a05e3bc7a7dcdad261826e8458400" ns1:_="" ns2:_="" ns3:_="">
     <xsd:import namespace="http://schemas.microsoft.com/sharepoint/v3"/>
@@ -7311,27 +7694,26 @@
 </ct:contentTypeSchema>
 </file>
 
-<file path=customXml/item2.xml><?xml version="1.0" encoding="utf-8"?>
-<p:properties xmlns:p="http://schemas.microsoft.com/office/2006/metadata/properties" xmlns:xsi="http://www.w3.org/2001/XMLSchema-instance" xmlns:pc="http://schemas.microsoft.com/office/infopath/2007/PartnerControls">
-  <documentManagement>
-    <_ip_UnifiedCompliancePolicyUIAction xmlns="http://schemas.microsoft.com/sharepoint/v3" xsi:nil="true"/>
-    <Document_x0020_Type xmlns="544995ba-a8d6-48e7-aff4-02454e815d8b">Functional Spec</Document_x0020_Type>
-    <_ip_UnifiedCompliancePolicyProperties xmlns="http://schemas.microsoft.com/sharepoint/v3" xsi:nil="true"/>
-    <MediaServiceKeyPoints xmlns="544995ba-a8d6-48e7-aff4-02454e815d8b" xsi:nil="true"/>
-  </documentManagement>
-</p:properties>
+<file path=customXml/itemProps1.xml><?xml version="1.0" encoding="utf-8"?>
+<ds:datastoreItem xmlns:ds="http://schemas.openxmlformats.org/officeDocument/2006/customXml" ds:itemID="{D3DEAAA2-1DFB-4032-A5C8-5F4DE241AB84}">
+  <ds:schemaRefs>
+    <ds:schemaRef ds:uri="http://schemas.microsoft.com/sharepoint/v3/contenttype/forms"/>
+  </ds:schemaRefs>
+</ds:datastoreItem>
 </file>
 
-<file path=customXml/item3.xml><?xml version="1.0" encoding="utf-8"?>
-<?mso-contentType ?>
-<FormTemplates xmlns="http://schemas.microsoft.com/sharepoint/v3/contenttype/forms">
-  <Display>DocumentLibraryForm</Display>
-  <Edit>DocumentLibraryForm</Edit>
-  <New>DocumentLibraryForm</New>
-</FormTemplates>
+<file path=customXml/itemProps2.xml><?xml version="1.0" encoding="utf-8"?>
+<ds:datastoreItem xmlns:ds="http://schemas.openxmlformats.org/officeDocument/2006/customXml" ds:itemID="{FECA7F6A-D499-41F5-9724-0A0DADC0F0CA}">
+  <ds:schemaRefs>
+    <ds:schemaRef ds:uri="http://schemas.microsoft.com/office/2006/metadata/properties"/>
+    <ds:schemaRef ds:uri="http://schemas.microsoft.com/office/infopath/2007/PartnerControls"/>
+    <ds:schemaRef ds:uri="http://schemas.microsoft.com/sharepoint/v3"/>
+    <ds:schemaRef ds:uri="544995ba-a8d6-48e7-aff4-02454e815d8b"/>
+  </ds:schemaRefs>
+</ds:datastoreItem>
 </file>
 
-<file path=customXml/itemProps1.xml><?xml version="1.0" encoding="utf-8"?>
+<file path=customXml/itemProps3.xml><?xml version="1.0" encoding="utf-8"?>
 <ds:datastoreItem xmlns:ds="http://schemas.openxmlformats.org/officeDocument/2006/customXml" ds:itemID="{D12803DD-FA55-4F58-9942-5D84CB674431}">
   <ds:schemaRefs>
     <ds:schemaRef ds:uri="http://schemas.microsoft.com/office/2006/metadata/contentType"/>
@@ -7349,23 +7731,4 @@
     <ds:schemaRef ds:uri="http://schemas.microsoft.com/internal/obd"/>
   </ds:schemaRefs>
 </ds:datastoreItem>
-</file>
-
-<file path=customXml/itemProps2.xml><?xml version="1.0" encoding="utf-8"?>
-<ds:datastoreItem xmlns:ds="http://schemas.openxmlformats.org/officeDocument/2006/customXml" ds:itemID="{FECA7F6A-D499-41F5-9724-0A0DADC0F0CA}">
-  <ds:schemaRefs>
-    <ds:schemaRef ds:uri="http://schemas.microsoft.com/office/2006/metadata/properties"/>
-    <ds:schemaRef ds:uri="http://schemas.microsoft.com/office/infopath/2007/PartnerControls"/>
-    <ds:schemaRef ds:uri="http://schemas.microsoft.com/sharepoint/v3"/>
-    <ds:schemaRef ds:uri="544995ba-a8d6-48e7-aff4-02454e815d8b"/>
-  </ds:schemaRefs>
-</ds:datastoreItem>
-</file>
-
-<file path=customXml/itemProps3.xml><?xml version="1.0" encoding="utf-8"?>
-<ds:datastoreItem xmlns:ds="http://schemas.openxmlformats.org/officeDocument/2006/customXml" ds:itemID="{D3DEAAA2-1DFB-4032-A5C8-5F4DE241AB84}">
-  <ds:schemaRefs>
-    <ds:schemaRef ds:uri="http://schemas.microsoft.com/sharepoint/v3/contenttype/forms"/>
-  </ds:schemaRefs>
-</ds:datastoreItem>
 </file>
--- a/wvd-sh/WVD scaling script/Azure WVD Auto-Scaling-v1.docx
+++ b/wvd-sh/WVD scaling script/Azure WVD Auto-Scaling-v1.docx
@@ -629,57 +629,43 @@
         </w:numPr>
       </w:pPr>
       <w:r>
-        <w:t>Windows Virtual Desktop tenant and account / service principal with permissions to query that tenant</w:t>
-      </w:r>
-      <w:r>
-        <w:t xml:space="preserve"> (</w:t>
-      </w:r>
-      <w:ins w:id="11" w:author="Clark Nicholson" w:date="2019-01-24T14:27:00Z">
+        <w:t xml:space="preserve">Windows Virtual Desktop tenant and account / service principal with </w:t>
+      </w:r>
+      <w:ins w:id="11" w:author="Stefan Georgiev [2]" w:date="2019-04-09T08:47:00Z">
         <w:r>
-          <w:t xml:space="preserve">e.g. </w:t>
+          <w:t>either RDS Owner or RDS contributor.</w:t>
         </w:r>
       </w:ins>
-      <w:commentRangeStart w:id="12"/>
-      <w:commentRangeStart w:id="13"/>
-      <w:commentRangeStart w:id="14"/>
-      <w:commentRangeStart w:id="15"/>
-      <w:r>
-        <w:t>RDS Contributor</w:t>
-      </w:r>
-      <w:commentRangeEnd w:id="12"/>
-      <w:r>
-        <w:rPr>
-          <w:rStyle w:val="CommentReference"/>
-        </w:rPr>
-        <w:commentReference w:id="12"/>
-      </w:r>
-      <w:commentRangeEnd w:id="13"/>
-      <w:r>
-        <w:rPr>
-          <w:rStyle w:val="CommentReference"/>
-        </w:rPr>
-        <w:commentReference w:id="13"/>
-      </w:r>
-      <w:commentRangeEnd w:id="14"/>
-      <w:r>
-        <w:rPr>
-          <w:rStyle w:val="CommentReference"/>
-        </w:rPr>
-        <w:commentReference w:id="14"/>
-      </w:r>
-      <w:commentRangeEnd w:id="15"/>
-      <w:r>
-        <w:rPr>
-          <w:rStyle w:val="CommentReference"/>
-        </w:rPr>
-        <w:commentReference w:id="15"/>
-      </w:r>
-      <w:r>
-        <w:t>)</w:t>
-      </w:r>
-      <w:r>
-        <w:t>.</w:t>
-      </w:r>
+      <w:del w:id="12" w:author="Stefan Georgiev [2]" w:date="2019-04-09T08:47:00Z">
+        <w:r>
+          <w:delText>permissions to query that tenant</w:delText>
+        </w:r>
+      </w:del>
+      <w:ins w:id="13" w:author="Stefan Georgiev [2]" w:date="2019-04-09T08:46:00Z">
+        <w:r>
+          <w:t xml:space="preserve"> </w:t>
+        </w:r>
+      </w:ins>
+      <w:del w:id="14" w:author="Stefan Georgiev [2]" w:date="2019-04-09T08:46:00Z">
+        <w:r>
+          <w:delText xml:space="preserve"> (</w:delText>
+        </w:r>
+      </w:del>
+      <w:ins w:id="15" w:author="Clark Nicholson" w:date="2019-01-24T14:27:00Z">
+        <w:del w:id="16" w:author="Stefan Georgiev [2]" w:date="2019-04-09T08:46:00Z">
+          <w:r>
+            <w:delText xml:space="preserve">e.g. </w:delText>
+          </w:r>
+        </w:del>
+      </w:ins>
+      <w:del w:id="17" w:author="Stefan Georgiev [2]" w:date="2019-04-09T08:46:00Z">
+        <w:r>
+          <w:delText>RDS Contributor)</w:delText>
+        </w:r>
+        <w:r>
+          <w:delText>.</w:delText>
+        </w:r>
+      </w:del>
     </w:p>
     <w:p>
       <w:pPr>
@@ -710,7 +696,7 @@
       <w:r>
         <w:t xml:space="preserve">Additional </w:t>
       </w:r>
-      <w:ins w:id="16" w:author="Stefan Georgiev" w:date="2019-02-05T15:09:00Z">
+      <w:ins w:id="18" w:author="Stefan Georgiev" w:date="2019-02-05T15:09:00Z">
         <w:r>
           <w:t xml:space="preserve">scaler </w:t>
         </w:r>
@@ -718,7 +704,7 @@
       <w:r>
         <w:t>VM</w:t>
       </w:r>
-      <w:ins w:id="17" w:author="Stefan Georgiev" w:date="2019-02-05T15:09:00Z">
+      <w:ins w:id="19" w:author="Stefan Georgiev" w:date="2019-02-05T15:09:00Z">
         <w:r>
           <w:t xml:space="preserve"> </w:t>
         </w:r>
@@ -726,42 +712,42 @@
           <w:t xml:space="preserve">that runs the scheduled task </w:t>
         </w:r>
       </w:ins>
-      <w:ins w:id="18" w:author="Stefan Georgiev" w:date="2019-02-05T15:10:00Z">
+      <w:ins w:id="20" w:author="Stefan Georgiev" w:date="2019-02-05T15:10:00Z">
         <w:r>
           <w:t xml:space="preserve">via Task Schedule and </w:t>
         </w:r>
       </w:ins>
-      <w:ins w:id="19" w:author="Stefan Georgiev" w:date="2019-02-05T15:09:00Z">
+      <w:ins w:id="21" w:author="Stefan Georgiev" w:date="2019-02-05T15:09:00Z">
         <w:r>
           <w:t xml:space="preserve">that has network access to </w:t>
         </w:r>
       </w:ins>
-      <w:ins w:id="20" w:author="Stefan Georgiev" w:date="2019-02-05T15:11:00Z">
+      <w:ins w:id="22" w:author="Stefan Georgiev" w:date="2019-02-05T15:11:00Z">
         <w:r>
           <w:t xml:space="preserve">session </w:t>
         </w:r>
       </w:ins>
-      <w:ins w:id="21" w:author="Stefan Georgiev" w:date="2019-02-05T15:09:00Z">
+      <w:ins w:id="23" w:author="Stefan Georgiev" w:date="2019-02-05T15:09:00Z">
         <w:r>
           <w:t>host</w:t>
         </w:r>
       </w:ins>
-      <w:ins w:id="22" w:author="Stefan Georgiev" w:date="2019-02-05T15:11:00Z">
+      <w:ins w:id="24" w:author="Stefan Georgiev" w:date="2019-02-05T15:11:00Z">
         <w:r>
           <w:t>s.</w:t>
         </w:r>
       </w:ins>
-      <w:ins w:id="23" w:author="Stefan Georgiev" w:date="2019-02-05T15:10:00Z">
+      <w:ins w:id="25" w:author="Stefan Georgiev" w:date="2019-02-05T15:10:00Z">
         <w:r>
           <w:t xml:space="preserve"> </w:t>
         </w:r>
       </w:ins>
-      <w:del w:id="24" w:author="Stefan Georgiev" w:date="2019-02-05T15:08:00Z">
+      <w:del w:id="26" w:author="Stefan Georgiev" w:date="2019-02-05T15:08:00Z">
         <w:r>
           <w:delText xml:space="preserve"> </w:delText>
         </w:r>
       </w:del>
-      <w:del w:id="25" w:author="Stefan Georgiev" w:date="2019-02-05T15:10:00Z">
+      <w:del w:id="27" w:author="Stefan Georgiev" w:date="2019-02-05T15:10:00Z">
         <w:r>
           <w:delText>that has network access to the session host VMs (these VMs are in the host pool that is going to be scaled) that are in the session host pool and an account having capabilities to run Task Scheduler.</w:delText>
         </w:r>
@@ -775,21 +761,21 @@
           <w:numId w:val="1"/>
         </w:numPr>
       </w:pPr>
-      <w:ins w:id="26" w:author="Stefan Georgiev" w:date="2019-02-05T15:11:00Z">
+      <w:ins w:id="28" w:author="Stefan Georgiev" w:date="2019-02-05T15:11:00Z">
         <w:r>
           <w:t>Microsoft Azure Resource Manager PowerShell Module installed on the VM running the scheduled task</w:t>
         </w:r>
       </w:ins>
-      <w:commentRangeStart w:id="27"/>
-      <w:commentRangeStart w:id="28"/>
       <w:commentRangeStart w:id="29"/>
-      <w:del w:id="30" w:author="Stefan Georgiev" w:date="2019-02-05T15:11:00Z">
+      <w:commentRangeStart w:id="30"/>
+      <w:commentRangeStart w:id="31"/>
+      <w:del w:id="32" w:author="Stefan Georgiev" w:date="2019-02-05T15:11:00Z">
         <w:r>
           <w:delText>Microsoft Azure Resource Manager PowerShell Module installed on the RD Connection Broker server</w:delText>
         </w:r>
       </w:del>
-      <w:ins w:id="31" w:author="Clark Nicholson" w:date="2019-01-24T14:28:00Z">
-        <w:del w:id="32" w:author="Stefan Georgiev" w:date="2019-02-05T15:11:00Z">
+      <w:ins w:id="33" w:author="Clark Nicholson" w:date="2019-01-24T14:28:00Z">
+        <w:del w:id="34" w:author="Stefan Georgiev" w:date="2019-02-05T15:11:00Z">
           <w:r>
             <w:delText>additional VM specified in prerequisite 3</w:delText>
           </w:r>
@@ -798,23 +784,23 @@
       <w:r>
         <w:t xml:space="preserve">. </w:t>
       </w:r>
-      <w:commentRangeEnd w:id="27"/>
-      <w:r>
-        <w:commentReference w:id="27"/>
-      </w:r>
-      <w:commentRangeEnd w:id="28"/>
+      <w:commentRangeEnd w:id="29"/>
+      <w:r>
+        <w:commentReference w:id="29"/>
+      </w:r>
+      <w:commentRangeEnd w:id="30"/>
       <w:r>
         <w:rPr>
           <w:rStyle w:val="CommentReference"/>
         </w:rPr>
-        <w:commentReference w:id="28"/>
-      </w:r>
-      <w:commentRangeEnd w:id="29"/>
+        <w:commentReference w:id="30"/>
+      </w:r>
+      <w:commentRangeEnd w:id="31"/>
       <w:r>
         <w:rPr>
           <w:rStyle w:val="CommentReference"/>
         </w:rPr>
-        <w:commentReference w:id="29"/>
+        <w:commentReference w:id="31"/>
       </w:r>
     </w:p>
     <w:p>
@@ -860,7 +846,7 @@
       <w:r>
         <w:t>The scheduled tasks that run</w:t>
       </w:r>
-      <w:del w:id="33" w:author="Clark Nicholson" w:date="2019-01-24T14:29:00Z">
+      <w:del w:id="35" w:author="Clark Nicholson" w:date="2019-01-24T14:29:00Z">
         <w:r>
           <w:delText>s</w:delText>
         </w:r>
@@ -868,21 +854,21 @@
       <w:r>
         <w:t xml:space="preserve"> scaling scripts must to be on a VM that is always on.</w:t>
       </w:r>
-      <w:commentRangeStart w:id="34"/>
-      <w:commentRangeStart w:id="35"/>
-      <w:commentRangeEnd w:id="34"/>
+      <w:commentRangeStart w:id="36"/>
+      <w:commentRangeStart w:id="37"/>
+      <w:commentRangeEnd w:id="36"/>
       <w:r>
         <w:rPr>
           <w:rStyle w:val="CommentReference"/>
         </w:rPr>
-        <w:commentReference w:id="34"/>
-      </w:r>
-      <w:commentRangeEnd w:id="35"/>
+        <w:commentReference w:id="36"/>
+      </w:r>
+      <w:commentRangeEnd w:id="37"/>
       <w:r>
         <w:rPr>
           <w:rStyle w:val="CommentReference"/>
         </w:rPr>
-        <w:commentReference w:id="35"/>
+        <w:commentReference w:id="37"/>
       </w:r>
     </w:p>
     <w:p>
@@ -905,26 +891,21 @@
           <w:numId w:val="4"/>
         </w:numPr>
         <w:rPr>
-          <w:ins w:id="37" w:author="Stefan Georgiev" w:date="2019-02-05T15:11:00Z"/>
+          <w:ins w:id="39" w:author="Stefan Georgiev" w:date="2019-02-05T15:11:00Z"/>
         </w:rPr>
       </w:pPr>
       <w:r>
         <w:t xml:space="preserve">Accounts with MFA are not supported. </w:t>
       </w:r>
       <w:r>
-        <w:t>It is recommended to use</w:t>
-      </w:r>
-      <w:bookmarkStart w:id="38" w:name="_GoBack"/>
-      <w:bookmarkEnd w:id="38"/>
-      <w:r>
-        <w:t xml:space="preserve"> service principals to </w:t>
-      </w:r>
-      <w:del w:id="39" w:author="Clark Nicholson" w:date="2019-01-24T14:30:00Z">
+        <w:t xml:space="preserve">It is recommended to use service principals to </w:t>
+      </w:r>
+      <w:del w:id="40" w:author="Clark Nicholson" w:date="2019-01-24T14:30:00Z">
         <w:r>
           <w:delText xml:space="preserve">query </w:delText>
         </w:r>
       </w:del>
-      <w:ins w:id="40" w:author="Clark Nicholson" w:date="2019-01-24T14:30:00Z">
+      <w:ins w:id="41" w:author="Clark Nicholson" w:date="2019-01-24T14:30:00Z">
         <w:r>
           <w:t xml:space="preserve">access </w:t>
         </w:r>
@@ -932,7 +913,7 @@
       <w:r>
         <w:t>the Windows Virtual Desktop service</w:t>
       </w:r>
-      <w:ins w:id="41" w:author="Christian Montoya" w:date="2019-01-24T12:58:00Z">
+      <w:ins w:id="42" w:author="Christian Montoya" w:date="2019-01-24T12:58:00Z">
         <w:r>
           <w:t xml:space="preserve"> and Azur</w:t>
         </w:r>
@@ -952,37 +933,37 @@
           <w:numId w:val="4"/>
         </w:numPr>
       </w:pPr>
-      <w:ins w:id="42" w:author="Stefan Georgiev" w:date="2019-02-05T15:11:00Z">
+      <w:ins w:id="43" w:author="Stefan Georgiev" w:date="2019-02-05T15:11:00Z">
         <w:r>
           <w:t>Azure's SLA guarantee apply only to VMs in a</w:t>
         </w:r>
       </w:ins>
-      <w:ins w:id="43" w:author="Stefan Georgiev" w:date="2019-02-05T15:12:00Z">
+      <w:ins w:id="44" w:author="Stefan Georgiev" w:date="2019-02-05T15:12:00Z">
         <w:r>
           <w:t>n</w:t>
         </w:r>
       </w:ins>
-      <w:ins w:id="44" w:author="Stefan Georgiev" w:date="2019-02-05T15:11:00Z">
+      <w:ins w:id="45" w:author="Stefan Georgiev" w:date="2019-02-05T15:11:00Z">
         <w:r>
           <w:t xml:space="preserve"> availability set. </w:t>
         </w:r>
       </w:ins>
-      <w:ins w:id="45" w:author="Stefan Georgiev" w:date="2019-02-05T15:12:00Z">
+      <w:ins w:id="46" w:author="Stefan Georgiev" w:date="2019-02-05T15:12:00Z">
         <w:r>
           <w:t xml:space="preserve">Current document describes environment with </w:t>
         </w:r>
       </w:ins>
-      <w:ins w:id="46" w:author="Stefan Georgiev" w:date="2019-02-05T15:11:00Z">
+      <w:ins w:id="47" w:author="Stefan Georgiev" w:date="2019-02-05T15:11:00Z">
         <w:r>
           <w:t xml:space="preserve">single VM </w:t>
         </w:r>
       </w:ins>
-      <w:ins w:id="47" w:author="Stefan Georgiev" w:date="2019-02-05T15:12:00Z">
+      <w:ins w:id="48" w:author="Stefan Georgiev" w:date="2019-02-05T15:12:00Z">
         <w:r>
           <w:t xml:space="preserve">that is doing the scaling, this may </w:t>
         </w:r>
       </w:ins>
-      <w:ins w:id="48" w:author="Stefan Georgiev" w:date="2019-02-05T15:13:00Z">
+      <w:ins w:id="49" w:author="Stefan Georgiev" w:date="2019-02-05T15:13:00Z">
         <w:r>
           <w:t>not meet availability requirements.</w:t>
         </w:r>
@@ -1057,10 +1038,10 @@
         </w:rPr>
         <w:t>For example,</w:t>
       </w:r>
-      <w:commentRangeStart w:id="49"/>
       <w:commentRangeStart w:id="50"/>
       <w:commentRangeStart w:id="51"/>
       <w:commentRangeStart w:id="52"/>
+      <w:commentRangeStart w:id="53"/>
       <w:r>
         <w:rPr>
           <w:rFonts w:ascii="Calibri" w:hAnsi="Calibri" w:cs="Calibri"/>
@@ -1077,7 +1058,7 @@
         </w:rPr>
         <w:t>C:\</w:t>
       </w:r>
-      <w:ins w:id="53" w:author="Stefan Georgiev" w:date="2019-02-05T15:14:00Z">
+      <w:ins w:id="54" w:author="Stefan Georgiev" w:date="2019-02-05T15:14:00Z">
         <w:r>
           <w:rPr>
             <w:rFonts w:ascii="Calibri" w:hAnsi="Calibri" w:cs="Calibri"/>
@@ -1088,7 +1069,7 @@
           <w:t>scaling-HostPool1</w:t>
         </w:r>
       </w:ins>
-      <w:del w:id="54" w:author="Stefan Georgiev" w:date="2019-02-05T15:14:00Z">
+      <w:del w:id="55" w:author="Stefan Georgiev" w:date="2019-02-05T15:14:00Z">
         <w:r>
           <w:rPr>
             <w:rFonts w:ascii="Calibri" w:hAnsi="Calibri" w:cs="Calibri"/>
@@ -1102,30 +1083,30 @@
       <w:r>
         <w:t>)</w:t>
       </w:r>
-      <w:commentRangeEnd w:id="49"/>
-      <w:r>
-        <w:commentReference w:id="49"/>
-      </w:r>
       <w:commentRangeEnd w:id="50"/>
       <w:r>
+        <w:commentReference w:id="50"/>
+      </w:r>
+      <w:commentRangeEnd w:id="51"/>
+      <w:r>
         <w:rPr>
           <w:rStyle w:val="CommentReference"/>
         </w:rPr>
-        <w:commentReference w:id="50"/>
-      </w:r>
-      <w:commentRangeEnd w:id="51"/>
+        <w:commentReference w:id="51"/>
+      </w:r>
+      <w:commentRangeEnd w:id="52"/>
       <w:r>
         <w:rPr>
           <w:rStyle w:val="CommentReference"/>
         </w:rPr>
-        <w:commentReference w:id="51"/>
-      </w:r>
-      <w:commentRangeEnd w:id="52"/>
+        <w:commentReference w:id="52"/>
+      </w:r>
+      <w:commentRangeEnd w:id="53"/>
       <w:r>
         <w:rPr>
           <w:rStyle w:val="CommentReference"/>
         </w:rPr>
-        <w:commentReference w:id="52"/>
+        <w:commentReference w:id="53"/>
       </w:r>
     </w:p>
     <w:p>
@@ -1136,8 +1117,8 @@
           <w:numId w:val="3"/>
         </w:numPr>
       </w:pPr>
-      <w:commentRangeStart w:id="57"/>
       <w:commentRangeStart w:id="58"/>
+      <w:commentRangeStart w:id="59"/>
       <w:r>
         <w:t xml:space="preserve">Download the </w:t>
       </w:r>
@@ -1215,19 +1196,19 @@
       <w:r>
         <w:t>.</w:t>
       </w:r>
-      <w:commentRangeEnd w:id="57"/>
+      <w:commentRangeEnd w:id="58"/>
       <w:r>
         <w:rPr>
           <w:rStyle w:val="CommentReference"/>
         </w:rPr>
-        <w:commentReference w:id="57"/>
-      </w:r>
-      <w:commentRangeEnd w:id="58"/>
+        <w:commentReference w:id="58"/>
+      </w:r>
+      <w:commentRangeEnd w:id="59"/>
       <w:r>
         <w:rPr>
           <w:rStyle w:val="CommentReference"/>
         </w:rPr>
-        <w:commentReference w:id="58"/>
+        <w:commentReference w:id="59"/>
       </w:r>
     </w:p>
     <w:p>
@@ -1257,13 +1238,13 @@
         <w:pStyle w:val="ListParagraph"/>
         <w:spacing w:after="0"/>
         <w:rPr>
-          <w:del w:id="60" w:author="Christian Montoya" w:date="2019-01-24T13:00:00Z"/>
+          <w:del w:id="61" w:author="Christian Montoya" w:date="2019-01-24T13:00:00Z"/>
           <w:rFonts w:ascii="Calibri" w:eastAsia="Times New Roman" w:hAnsi="Calibri" w:cs="Calibri"/>
           <w:color w:val="000000"/>
           <w:lang w:eastAsia="en-US"/>
         </w:rPr>
       </w:pPr>
-      <w:del w:id="61" w:author="Christian Montoya" w:date="2019-01-24T13:00:00Z">
+      <w:del w:id="62" w:author="Christian Montoya" w:date="2019-01-24T13:00:00Z">
         <w:r>
           <w:rPr>
             <w:rFonts w:ascii="Calibri" w:hAnsi="Calibri" w:cs="Calibri"/>
@@ -1297,14 +1278,14 @@
         </w:numPr>
         <w:spacing w:before="0" w:beforeAutospacing="0" w:after="0" w:afterAutospacing="0"/>
         <w:rPr>
-          <w:ins w:id="62" w:author="Christian Montoya" w:date="2019-01-24T13:00:00Z"/>
+          <w:ins w:id="63" w:author="Christian Montoya" w:date="2019-01-24T13:00:00Z"/>
           <w:rFonts w:ascii="Calibri" w:hAnsi="Calibri" w:cs="Calibri"/>
           <w:color w:val="000000"/>
           <w:sz w:val="22"/>
           <w:szCs w:val="22"/>
         </w:rPr>
       </w:pPr>
-      <w:ins w:id="63" w:author="Christian Montoya" w:date="2019-01-24T13:00:00Z">
+      <w:ins w:id="64" w:author="Christian Montoya" w:date="2019-01-24T13:00:00Z">
         <w:r>
           <w:rPr>
             <w:rFonts w:ascii="Calibri" w:hAnsi="Calibri" w:cs="Calibri"/>
@@ -1477,8 +1458,8 @@
         </w:rPr>
         <w:t xml:space="preserve"> -Scope Global -Value "</w:t>
       </w:r>
-      <w:commentRangeStart w:id="64"/>
       <w:commentRangeStart w:id="65"/>
+      <w:commentRangeStart w:id="66"/>
       <w:r>
         <w:rPr>
           <w:rFonts w:ascii="Calibri" w:hAnsi="Calibri" w:cs="Calibri"/>
@@ -1490,7 +1471,7 @@
         </w:rPr>
         <w:t>c:\</w:t>
       </w:r>
-      <w:ins w:id="66" w:author="Stefan Georgiev" w:date="2019-02-05T15:15:00Z">
+      <w:ins w:id="67" w:author="Stefan Georgiev" w:date="2019-02-05T15:15:00Z">
         <w:r>
           <w:rPr>
             <w:rFonts w:ascii="Calibri" w:hAnsi="Calibri" w:cs="Calibri"/>
@@ -1503,7 +1484,7 @@
           <w:t>scaling-HostPool1</w:t>
         </w:r>
       </w:ins>
-      <w:del w:id="67" w:author="Stefan Georgiev" w:date="2019-02-05T15:15:00Z">
+      <w:del w:id="68" w:author="Stefan Georgiev" w:date="2019-02-05T15:15:00Z">
         <w:r>
           <w:rPr>
             <w:rFonts w:ascii="Calibri" w:hAnsi="Calibri" w:cs="Calibri"/>
@@ -1527,18 +1508,18 @@
         </w:rPr>
         <w:t>"</w:t>
       </w:r>
-      <w:commentRangeEnd w:id="64"/>
-      <w:r>
-        <w:commentReference w:id="64"/>
-      </w:r>
       <w:commentRangeEnd w:id="65"/>
+      <w:r>
+        <w:commentReference w:id="65"/>
+      </w:r>
+      <w:commentRangeEnd w:id="66"/>
       <w:r>
         <w:rPr>
           <w:rStyle w:val="CommentReference"/>
           <w:rFonts w:asciiTheme="minorHAnsi" w:eastAsiaTheme="minorEastAsia" w:hAnsiTheme="minorHAnsi" w:cstheme="minorBidi"/>
           <w:lang w:eastAsia="zh-CN"/>
         </w:rPr>
-        <w:commentReference w:id="65"/>
+        <w:commentReference w:id="66"/>
       </w:r>
     </w:p>
     <w:p>
@@ -1767,9 +1748,22 @@
           <w:sz w:val="22"/>
           <w:szCs w:val="22"/>
         </w:rPr>
-        <w:t>StoredCredentials</w:t>
+        <w:t>StoredCredential</w:t>
       </w:r>
       <w:proofErr w:type="spellEnd"/>
+      <w:del w:id="69" w:author="Stefan Georgiev [2]" w:date="2019-04-11T15:40:00Z">
+        <w:r>
+          <w:rPr>
+            <w:rFonts w:ascii="Calibri" w:hAnsi="Calibri" w:cs="Calibri"/>
+            <w:b/>
+            <w:bCs/>
+            <w:color w:val="000000"/>
+            <w:sz w:val="22"/>
+            <w:szCs w:val="22"/>
+          </w:rPr>
+          <w:delText>s</w:delText>
+        </w:r>
+      </w:del>
       <w:r>
         <w:rPr>
           <w:rFonts w:ascii="Calibri" w:hAnsi="Calibri" w:cs="Calibri"/>
@@ -2010,7 +2004,7 @@
               </w:rPr>
               <w:t xml:space="preserve">Azure </w:t>
             </w:r>
-            <w:ins w:id="68" w:author="Clark Nicholson" w:date="2019-01-24T14:38:00Z">
+            <w:ins w:id="70" w:author="Clark Nicholson" w:date="2019-01-24T14:38:00Z">
               <w:r>
                 <w:rPr>
                   <w:rFonts w:ascii="Calibri" w:hAnsi="Calibri" w:cs="Calibri"/>
@@ -2028,7 +2022,7 @@
               </w:rPr>
               <w:t xml:space="preserve">Tenant Id that </w:t>
             </w:r>
-            <w:ins w:id="69" w:author="Stefan Georgiev" w:date="2019-02-05T15:16:00Z">
+            <w:ins w:id="71" w:author="Stefan Georgiev" w:date="2019-02-05T15:16:00Z">
               <w:r>
                 <w:rPr>
                   <w:rFonts w:ascii="Calibri" w:hAnsi="Calibri" w:cs="Calibri"/>
@@ -2046,9 +2040,9 @@
                 <w:t>ociates</w:t>
               </w:r>
             </w:ins>
-            <w:commentRangeStart w:id="70"/>
-            <w:commentRangeStart w:id="71"/>
-            <w:del w:id="72" w:author="Stefan Georgiev" w:date="2019-02-05T15:16:00Z">
+            <w:commentRangeStart w:id="72"/>
+            <w:commentRangeStart w:id="73"/>
+            <w:del w:id="74" w:author="Stefan Georgiev" w:date="2019-02-05T15:16:00Z">
               <w:r>
                 <w:rPr>
                   <w:rFonts w:ascii="Calibri" w:hAnsi="Calibri" w:cs="Calibri"/>
@@ -2066,23 +2060,23 @@
               </w:rPr>
               <w:t xml:space="preserve"> </w:t>
             </w:r>
-            <w:commentRangeEnd w:id="70"/>
+            <w:commentRangeEnd w:id="72"/>
             <w:r>
               <w:rPr>
                 <w:rStyle w:val="CommentReference"/>
                 <w:rFonts w:asciiTheme="minorHAnsi" w:eastAsiaTheme="minorEastAsia" w:hAnsiTheme="minorHAnsi" w:cstheme="minorBidi"/>
                 <w:lang w:eastAsia="zh-CN"/>
               </w:rPr>
-              <w:commentReference w:id="70"/>
+              <w:commentReference w:id="72"/>
             </w:r>
-            <w:commentRangeEnd w:id="71"/>
+            <w:commentRangeEnd w:id="73"/>
             <w:r>
               <w:rPr>
                 <w:rStyle w:val="CommentReference"/>
                 <w:rFonts w:asciiTheme="minorHAnsi" w:eastAsiaTheme="minorEastAsia" w:hAnsiTheme="minorHAnsi" w:cstheme="minorBidi"/>
                 <w:lang w:eastAsia="zh-CN"/>
               </w:rPr>
-              <w:commentReference w:id="71"/>
+              <w:commentReference w:id="73"/>
             </w:r>
             <w:r>
               <w:rPr>
@@ -2092,7 +2086,7 @@
               </w:rPr>
               <w:t xml:space="preserve">the </w:t>
             </w:r>
-            <w:del w:id="73" w:author="Stefan Georgiev" w:date="2019-02-05T15:16:00Z">
+            <w:del w:id="75" w:author="Stefan Georgiev" w:date="2019-02-05T15:16:00Z">
               <w:r>
                 <w:rPr>
                   <w:rFonts w:ascii="Calibri" w:hAnsi="Calibri" w:cs="Calibri"/>
@@ -2316,7 +2310,7 @@
               </w:rPr>
               <w:t>currentAzureSubscription</w:t>
             </w:r>
-            <w:ins w:id="74" w:author="Stefan Georgiev [2]" w:date="2019-02-26T07:45:00Z">
+            <w:ins w:id="76" w:author="Stefan Georgiev [2]" w:date="2019-02-26T07:45:00Z">
               <w:r>
                 <w:rPr>
                   <w:rFonts w:ascii="Calibri" w:hAnsi="Calibri" w:cs="Calibri"/>
@@ -2327,7 +2321,7 @@
               </w:r>
             </w:ins>
             <w:proofErr w:type="spellEnd"/>
-            <w:del w:id="75" w:author="Stefan Georgiev [2]" w:date="2019-02-26T07:45:00Z">
+            <w:del w:id="77" w:author="Stefan Georgiev [2]" w:date="2019-02-26T07:45:00Z">
               <w:r>
                 <w:rPr>
                   <w:rFonts w:ascii="Calibri" w:hAnsi="Calibri" w:cs="Calibri"/>
@@ -2366,7 +2360,7 @@
                 <w:szCs w:val="22"/>
               </w:rPr>
             </w:pPr>
-            <w:ins w:id="76" w:author="Stefan Georgiev [2]" w:date="2019-02-26T07:45:00Z">
+            <w:ins w:id="78" w:author="Stefan Georgiev [2]" w:date="2019-02-26T07:45:00Z">
               <w:r>
                 <w:rPr>
                   <w:rFonts w:ascii="Calibri" w:hAnsi="Calibri" w:cs="Calibri"/>
@@ -2376,7 +2370,7 @@
                 <w:t>I</w:t>
               </w:r>
             </w:ins>
-            <w:del w:id="77" w:author="Stefan Georgiev [2]" w:date="2019-02-26T07:45:00Z">
+            <w:del w:id="79" w:author="Stefan Georgiev [2]" w:date="2019-02-26T07:45:00Z">
               <w:r>
                 <w:rPr>
                   <w:rFonts w:ascii="Calibri" w:hAnsi="Calibri" w:cs="Calibri"/>
@@ -2386,7 +2380,7 @@
                 <w:delText xml:space="preserve">The name </w:delText>
               </w:r>
             </w:del>
-            <w:ins w:id="78" w:author="Stefan Georgiev [2]" w:date="2019-02-26T07:45:00Z">
+            <w:ins w:id="80" w:author="Stefan Georgiev [2]" w:date="2019-02-26T07:45:00Z">
               <w:r>
                 <w:rPr>
                   <w:rFonts w:ascii="Calibri" w:hAnsi="Calibri" w:cs="Calibri"/>
@@ -2406,6 +2400,8 @@
             </w:r>
           </w:p>
         </w:tc>
+        <w:bookmarkStart w:id="81" w:name="_GoBack"/>
+        <w:bookmarkEnd w:id="81"/>
       </w:tr>
       <w:tr>
         <w:tc>
@@ -2733,7 +2729,7 @@
               </w:rPr>
               <w:t>Service principal application id (it is possible to have the same service princip</w:t>
             </w:r>
-            <w:ins w:id="79" w:author="Clark Nicholson" w:date="2019-01-24T15:51:00Z">
+            <w:ins w:id="82" w:author="Clark Nicholson" w:date="2019-01-24T15:51:00Z">
               <w:r>
                 <w:rPr>
                   <w:rFonts w:ascii="Calibri" w:hAnsi="Calibri" w:cs="Calibri"/>
@@ -2743,7 +2739,7 @@
                 <w:t>al</w:t>
               </w:r>
             </w:ins>
-            <w:del w:id="80" w:author="Clark Nicholson" w:date="2019-01-24T15:51:00Z">
+            <w:del w:id="83" w:author="Clark Nicholson" w:date="2019-01-24T15:51:00Z">
               <w:r>
                 <w:rPr>
                   <w:rFonts w:ascii="Calibri" w:hAnsi="Calibri" w:cs="Calibri"/>
@@ -3169,7 +3165,7 @@
               </w:rPr>
               <w:t>Maximum number of sessions per CPU threshold used to determine when a new RDSH server needs to be started</w:t>
             </w:r>
-            <w:ins w:id="81" w:author="Clark Nicholson" w:date="2019-01-24T15:52:00Z">
+            <w:ins w:id="84" w:author="Clark Nicholson" w:date="2019-01-24T15:52:00Z">
               <w:r>
                 <w:rPr>
                   <w:rFonts w:ascii="Calibri" w:hAnsi="Calibri" w:cs="Calibri"/>
@@ -3414,9 +3410,9 @@
               </w:rPr>
               <w:t xml:space="preserve">Message </w:t>
             </w:r>
-            <w:commentRangeStart w:id="82"/>
-            <w:commentRangeStart w:id="83"/>
-            <w:del w:id="84" w:author="Stefan Georgiev" w:date="2019-02-05T15:17:00Z">
+            <w:commentRangeStart w:id="85"/>
+            <w:commentRangeStart w:id="86"/>
+            <w:del w:id="87" w:author="Stefan Georgiev" w:date="2019-02-05T15:17:00Z">
               <w:r>
                 <w:rPr>
                   <w:rFonts w:ascii="Calibri" w:hAnsi="Calibri" w:cs="Calibri"/>
@@ -3426,7 +3422,7 @@
                 <w:delText>b</w:delText>
               </w:r>
             </w:del>
-            <w:ins w:id="85" w:author="Stefan Georgiev" w:date="2019-02-05T15:17:00Z">
+            <w:ins w:id="88" w:author="Stefan Georgiev" w:date="2019-02-05T15:17:00Z">
               <w:r>
                 <w:rPr>
                   <w:rFonts w:ascii="Calibri" w:hAnsi="Calibri" w:cs="Calibri"/>
@@ -3436,7 +3432,7 @@
                 <w:t>title</w:t>
               </w:r>
             </w:ins>
-            <w:del w:id="86" w:author="Stefan Georgiev" w:date="2019-02-05T15:17:00Z">
+            <w:del w:id="89" w:author="Stefan Georgiev" w:date="2019-02-05T15:17:00Z">
               <w:r>
                 <w:rPr>
                   <w:rFonts w:ascii="Calibri" w:hAnsi="Calibri" w:cs="Calibri"/>
@@ -3454,23 +3450,23 @@
               </w:rPr>
               <w:t xml:space="preserve"> </w:t>
             </w:r>
-            <w:commentRangeEnd w:id="82"/>
+            <w:commentRangeEnd w:id="85"/>
             <w:r>
               <w:rPr>
                 <w:rStyle w:val="CommentReference"/>
                 <w:rFonts w:asciiTheme="minorHAnsi" w:eastAsiaTheme="minorEastAsia" w:hAnsiTheme="minorHAnsi" w:cstheme="minorBidi"/>
                 <w:lang w:eastAsia="zh-CN"/>
               </w:rPr>
-              <w:commentReference w:id="82"/>
+              <w:commentReference w:id="85"/>
             </w:r>
-            <w:commentRangeEnd w:id="83"/>
+            <w:commentRangeEnd w:id="86"/>
             <w:r>
               <w:rPr>
                 <w:rStyle w:val="CommentReference"/>
                 <w:rFonts w:asciiTheme="minorHAnsi" w:eastAsiaTheme="minorEastAsia" w:hAnsiTheme="minorHAnsi" w:cstheme="minorBidi"/>
                 <w:lang w:eastAsia="zh-CN"/>
               </w:rPr>
-              <w:commentReference w:id="83"/>
+              <w:commentReference w:id="86"/>
             </w:r>
             <w:r>
               <w:rPr>
@@ -3550,7 +3546,7 @@
                 <w:szCs w:val="22"/>
               </w:rPr>
             </w:pPr>
-            <w:ins w:id="87" w:author="Stefan Georgiev" w:date="2019-02-05T15:18:00Z">
+            <w:ins w:id="90" w:author="Stefan Georgiev" w:date="2019-02-05T15:18:00Z">
               <w:r>
                 <w:rPr>
                   <w:rFonts w:ascii="Calibri" w:hAnsi="Calibri" w:cs="Calibri"/>
@@ -3560,7 +3556,7 @@
                 <w:t>Body of message warning users they will be logged off e.g. "</w:t>
               </w:r>
             </w:ins>
-            <w:ins w:id="88" w:author="Stefan Georgiev" w:date="2019-02-05T15:17:00Z">
+            <w:ins w:id="91" w:author="Stefan Georgiev" w:date="2019-02-05T15:17:00Z">
               <w:r>
                 <w:rPr>
                   <w:rFonts w:ascii="Calibri" w:hAnsi="Calibri" w:cs="Calibri"/>
@@ -3570,7 +3566,7 @@
                 <w:t>Please save your work and logoff, the machine will shut down in XXX minutes</w:t>
               </w:r>
             </w:ins>
-            <w:ins w:id="89" w:author="Stefan Georgiev" w:date="2019-02-05T15:18:00Z">
+            <w:ins w:id="92" w:author="Stefan Georgiev" w:date="2019-02-05T15:18:00Z">
               <w:r>
                 <w:rPr>
                   <w:rFonts w:ascii="Calibri" w:hAnsi="Calibri" w:cs="Calibri"/>
@@ -3580,12 +3576,12 @@
                 <w:t>”</w:t>
               </w:r>
             </w:ins>
-            <w:commentRangeStart w:id="90"/>
-            <w:commentRangeStart w:id="91"/>
-            <w:commentRangeStart w:id="92"/>
             <w:commentRangeStart w:id="93"/>
             <w:commentRangeStart w:id="94"/>
-            <w:del w:id="95" w:author="Stefan Georgiev" w:date="2019-02-05T15:17:00Z">
+            <w:commentRangeStart w:id="95"/>
+            <w:commentRangeStart w:id="96"/>
+            <w:commentRangeStart w:id="97"/>
+            <w:del w:id="98" w:author="Stefan Georgiev" w:date="2019-02-05T15:17:00Z">
               <w:r>
                 <w:rPr>
                   <w:rFonts w:ascii="Calibri" w:hAnsi="Calibri" w:cs="Calibri"/>
@@ -3603,35 +3599,8 @@
               </w:rPr>
               <w:t>!</w:t>
             </w:r>
-            <w:commentRangeEnd w:id="90"/>
-            <w:r>
-              <w:commentReference w:id="90"/>
-            </w:r>
-            <w:commentRangeEnd w:id="91"/>
-            <w:r>
-              <w:rPr>
-                <w:rStyle w:val="CommentReference"/>
-                <w:rFonts w:asciiTheme="minorHAnsi" w:eastAsiaTheme="minorEastAsia" w:hAnsiTheme="minorHAnsi" w:cstheme="minorBidi"/>
-                <w:lang w:eastAsia="zh-CN"/>
-              </w:rPr>
-              <w:commentReference w:id="91"/>
-            </w:r>
-            <w:commentRangeEnd w:id="92"/>
-            <w:r>
-              <w:rPr>
-                <w:rStyle w:val="CommentReference"/>
-                <w:rFonts w:asciiTheme="minorHAnsi" w:eastAsiaTheme="minorEastAsia" w:hAnsiTheme="minorHAnsi" w:cstheme="minorBidi"/>
-                <w:lang w:eastAsia="zh-CN"/>
-              </w:rPr>
-              <w:commentReference w:id="92"/>
-            </w:r>
             <w:commentRangeEnd w:id="93"/>
             <w:r>
-              <w:rPr>
-                <w:rStyle w:val="CommentReference"/>
-                <w:rFonts w:asciiTheme="minorHAnsi" w:eastAsiaTheme="minorEastAsia" w:hAnsiTheme="minorHAnsi" w:cstheme="minorBidi"/>
-                <w:lang w:eastAsia="zh-CN"/>
-              </w:rPr>
               <w:commentReference w:id="93"/>
             </w:r>
             <w:commentRangeEnd w:id="94"/>
@@ -3642,6 +3611,33 @@
                 <w:lang w:eastAsia="zh-CN"/>
               </w:rPr>
               <w:commentReference w:id="94"/>
+            </w:r>
+            <w:commentRangeEnd w:id="95"/>
+            <w:r>
+              <w:rPr>
+                <w:rStyle w:val="CommentReference"/>
+                <w:rFonts w:asciiTheme="minorHAnsi" w:eastAsiaTheme="minorEastAsia" w:hAnsiTheme="minorHAnsi" w:cstheme="minorBidi"/>
+                <w:lang w:eastAsia="zh-CN"/>
+              </w:rPr>
+              <w:commentReference w:id="95"/>
+            </w:r>
+            <w:commentRangeEnd w:id="96"/>
+            <w:r>
+              <w:rPr>
+                <w:rStyle w:val="CommentReference"/>
+                <w:rFonts w:asciiTheme="minorHAnsi" w:eastAsiaTheme="minorEastAsia" w:hAnsiTheme="minorHAnsi" w:cstheme="minorBidi"/>
+                <w:lang w:eastAsia="zh-CN"/>
+              </w:rPr>
+              <w:commentReference w:id="96"/>
+            </w:r>
+            <w:commentRangeEnd w:id="97"/>
+            <w:r>
+              <w:rPr>
+                <w:rStyle w:val="CommentReference"/>
+                <w:rFonts w:asciiTheme="minorHAnsi" w:eastAsiaTheme="minorEastAsia" w:hAnsiTheme="minorHAnsi" w:cstheme="minorBidi"/>
+                <w:lang w:eastAsia="zh-CN"/>
+              </w:rPr>
+              <w:commentReference w:id="97"/>
             </w:r>
           </w:p>
         </w:tc>
@@ -3673,12 +3669,12 @@
           <w:numId w:val="3"/>
         </w:numPr>
       </w:pPr>
-      <w:ins w:id="98" w:author="Stefan Georgiev" w:date="2019-02-05T15:06:00Z">
+      <w:ins w:id="101" w:author="Stefan Georgiev" w:date="2019-02-05T15:06:00Z">
         <w:r>
           <w:t xml:space="preserve">Start </w:t>
         </w:r>
       </w:ins>
-      <w:del w:id="99" w:author="Stefan Georgiev" w:date="2019-02-05T15:07:00Z">
+      <w:del w:id="102" w:author="Stefan Georgiev" w:date="2019-02-05T15:07:00Z">
         <w:r>
           <w:delText xml:space="preserve">In </w:delText>
         </w:r>
@@ -3992,12 +3988,12 @@
       <w:r>
         <w:t>\</w:t>
       </w:r>
-      <w:del w:id="100" w:author="Stefan Georgiev [2]" w:date="2019-04-09T08:29:00Z">
+      <w:del w:id="103" w:author="Stefan Georgiev [2]" w:date="2019-04-09T08:29:00Z">
         <w:r>
           <w:delText>RDSScaler</w:delText>
         </w:r>
       </w:del>
-      <w:ins w:id="101" w:author="Stefan Georgiev [2]" w:date="2019-04-09T08:29:00Z">
+      <w:ins w:id="104" w:author="Stefan Georgiev [2]" w:date="2019-04-09T08:29:00Z">
         <w:r>
           <w:t>basicScale</w:t>
         </w:r>
@@ -4173,38 +4169,38 @@
       <w:pPr>
         <w:pStyle w:val="Heading1"/>
       </w:pPr>
-      <w:commentRangeStart w:id="102"/>
-      <w:commentRangeStart w:id="103"/>
-      <w:commentRangeStart w:id="104"/>
+      <w:commentRangeStart w:id="105"/>
+      <w:commentRangeStart w:id="106"/>
+      <w:commentRangeStart w:id="107"/>
       <w:r>
         <w:t>Detailed Description</w:t>
       </w:r>
-      <w:commentRangeEnd w:id="102"/>
+      <w:commentRangeEnd w:id="105"/>
       <w:r>
         <w:rPr>
           <w:rStyle w:val="CommentReference"/>
           <w:rFonts w:asciiTheme="minorHAnsi" w:eastAsiaTheme="minorEastAsia" w:hAnsiTheme="minorHAnsi" w:cstheme="minorBidi"/>
           <w:color w:val="auto"/>
         </w:rPr>
-        <w:commentReference w:id="102"/>
-      </w:r>
-      <w:commentRangeEnd w:id="103"/>
+        <w:commentReference w:id="105"/>
+      </w:r>
+      <w:commentRangeEnd w:id="106"/>
       <w:r>
         <w:rPr>
           <w:rStyle w:val="CommentReference"/>
           <w:rFonts w:asciiTheme="minorHAnsi" w:eastAsiaTheme="minorEastAsia" w:hAnsiTheme="minorHAnsi" w:cstheme="minorBidi"/>
           <w:color w:val="auto"/>
         </w:rPr>
-        <w:commentReference w:id="103"/>
-      </w:r>
-      <w:commentRangeEnd w:id="104"/>
+        <w:commentReference w:id="106"/>
+      </w:r>
+      <w:commentRangeEnd w:id="107"/>
       <w:r>
         <w:rPr>
           <w:rStyle w:val="CommentReference"/>
           <w:rFonts w:asciiTheme="minorHAnsi" w:eastAsiaTheme="minorEastAsia" w:hAnsiTheme="minorHAnsi" w:cstheme="minorBidi"/>
           <w:color w:val="auto"/>
         </w:rPr>
-        <w:commentReference w:id="104"/>
+        <w:commentReference w:id="107"/>
       </w:r>
     </w:p>
     <w:p>
@@ -4269,18 +4265,18 @@
       </w:r>
     </w:p>
     <w:p>
-      <w:commentRangeStart w:id="106"/>
+      <w:commentRangeStart w:id="109"/>
       <w:r>
         <w:t xml:space="preserve">The script is designed to run periodically on the </w:t>
       </w:r>
-      <w:commentRangeStart w:id="107"/>
-      <w:commentRangeStart w:id="108"/>
-      <w:del w:id="109" w:author="Stefan Georgiev" w:date="2019-02-05T15:20:00Z">
+      <w:commentRangeStart w:id="110"/>
+      <w:commentRangeStart w:id="111"/>
+      <w:del w:id="112" w:author="Stefan Georgiev" w:date="2019-02-05T15:20:00Z">
         <w:r>
           <w:delText>Remote Desktop (RD) Connection Broker</w:delText>
         </w:r>
       </w:del>
-      <w:ins w:id="110" w:author="Stefan Georgiev" w:date="2019-02-05T15:20:00Z">
+      <w:ins w:id="113" w:author="Stefan Georgiev" w:date="2019-02-05T15:20:00Z">
         <w:r>
           <w:t>scaler VM</w:t>
         </w:r>
@@ -4288,36 +4284,36 @@
       <w:r>
         <w:t xml:space="preserve"> </w:t>
       </w:r>
-      <w:commentRangeEnd w:id="107"/>
+      <w:commentRangeEnd w:id="110"/>
       <w:r>
         <w:rPr>
           <w:rStyle w:val="CommentReference"/>
         </w:rPr>
-        <w:commentReference w:id="107"/>
-      </w:r>
-      <w:commentRangeEnd w:id="108"/>
+        <w:commentReference w:id="110"/>
+      </w:r>
+      <w:commentRangeEnd w:id="111"/>
       <w:r>
         <w:rPr>
           <w:rStyle w:val="CommentReference"/>
         </w:rPr>
-        <w:commentReference w:id="108"/>
+        <w:commentReference w:id="111"/>
       </w:r>
       <w:r>
         <w:t>server using Task Scheduler. You should select the appropriate time interval based on the size of your RDS environment since starting and shutting down virtual machines can take some time.</w:t>
       </w:r>
-      <w:commentRangeEnd w:id="106"/>
+      <w:commentRangeEnd w:id="109"/>
       <w:r>
         <w:rPr>
           <w:rStyle w:val="CommentReference"/>
         </w:rPr>
-        <w:commentReference w:id="106"/>
-      </w:r>
-      <w:ins w:id="112" w:author="Stefan Georgiev" w:date="2019-02-05T15:21:00Z">
+        <w:commentReference w:id="109"/>
+      </w:r>
+      <w:ins w:id="115" w:author="Stefan Georgiev" w:date="2019-02-05T15:21:00Z">
         <w:r>
           <w:t xml:space="preserve"> We recommend running the scaling script </w:t>
         </w:r>
       </w:ins>
-      <w:ins w:id="113" w:author="Stefan Georgiev" w:date="2019-02-05T15:22:00Z">
+      <w:ins w:id="116" w:author="Stefan Georgiev" w:date="2019-02-05T15:22:00Z">
         <w:r>
           <w:t>every 15 minutes.</w:t>
         </w:r>
@@ -4326,10 +4322,10 @@
     <w:p>
       <w:pPr>
         <w:rPr>
-          <w:del w:id="114" w:author="Stefan Georgiev" w:date="2019-02-05T15:22:00Z"/>
-        </w:rPr>
-      </w:pPr>
-      <w:del w:id="115" w:author="Stefan Georgiev" w:date="2019-02-05T15:22:00Z">
+          <w:del w:id="117" w:author="Stefan Georgiev" w:date="2019-02-05T15:22:00Z"/>
+        </w:rPr>
+      </w:pPr>
+      <w:del w:id="118" w:author="Stefan Georgiev" w:date="2019-02-05T15:22:00Z">
         <w:r>
           <w:delText>If you have two RD Connection Brokers in a high availability configuration, you can deploy the script on both RD Connection Brokers. The script will automatically determine which RD Connection Broker is the active management server. Only the script running on the active management server will affect the RDSH servers. The script that is not running on the active management server will simply exit.</w:delText>
         </w:r>
@@ -4519,8 +4515,8 @@
             <w:tcW w:w="985" w:type="dxa"/>
           </w:tcPr>
           <w:p>
-            <w:commentRangeStart w:id="116"/>
-            <w:commentRangeStart w:id="117"/>
+            <w:commentRangeStart w:id="119"/>
+            <w:commentRangeStart w:id="120"/>
             <w:r>
               <w:t>V2.0</w:t>
             </w:r>
@@ -4544,23 +4540,23 @@
             <w:r>
               <w:t>Updated the script to support Azure Resource Manager</w:t>
             </w:r>
-            <w:commentRangeEnd w:id="116"/>
+            <w:commentRangeEnd w:id="119"/>
             <w:r>
               <w:rPr>
                 <w:rStyle w:val="CommentReference"/>
               </w:rPr>
-              <w:commentReference w:id="116"/>
+              <w:commentReference w:id="119"/>
             </w:r>
             <w:r>
               <w:rPr>
                 <w:rStyle w:val="CommentReference"/>
               </w:rPr>
-              <w:commentReference w:id="117"/>
+              <w:commentReference w:id="120"/>
             </w:r>
           </w:p>
         </w:tc>
       </w:tr>
-      <w:commentRangeEnd w:id="117"/>
+      <w:commentRangeEnd w:id="120"/>
     </w:tbl>
     <w:p>
       <w:pPr>
@@ -4633,7 +4629,17 @@
       </w:r>
     </w:p>
   </w:comment>
-  <w:comment w:id="12" w:author="Clark Nicholson" w:date="2019-01-24T14:26:00Z" w:initials="CN">
+  <w:comment w:id="29" w:author="Scott Manchester" w:date="2019-01-24T12:48:00Z" w:initials="SM">
+    <w:p>
+      <w:r>
+        <w:t>I assume this is just for RDS deployment in this case...</w:t>
+      </w:r>
+      <w:r>
+        <w:annotationRef/>
+      </w:r>
+    </w:p>
+  </w:comment>
+  <w:comment w:id="30" w:author="Christian Montoya" w:date="2019-01-24T12:55:00Z" w:initials="CM">
     <w:p>
       <w:pPr>
         <w:pStyle w:val="CommentText"/>
@@ -4645,11 +4651,26 @@
         <w:annotationRef/>
       </w:r>
       <w:r>
-        <w:t>Can RDS Reader work? If so, that would be least permissions.</w:t>
+        <w:t xml:space="preserve">I think this is stale and needs to be updated. </w:t>
+      </w:r>
+      <w:r>
+        <w:t xml:space="preserve">This should be </w:t>
+      </w:r>
+      <w:r>
+        <w:t>worded similarly to</w:t>
+      </w:r>
+      <w:r>
+        <w:t xml:space="preserve"> requirement #5 “</w:t>
+      </w:r>
+      <w:r>
+        <w:t>Microsoft Azure Resource Manager PowerShell Module installed on the VM running the scheduled task.”</w:t>
+      </w:r>
+      <w:r>
+        <w:t xml:space="preserve"> </w:t>
       </w:r>
     </w:p>
   </w:comment>
-  <w:comment w:id="13" w:author="Christian Montoya" w:date="2019-01-24T14:35:00Z" w:initials="CM">
+  <w:comment w:id="31" w:author="Stefan Georgiev" w:date="2019-02-05T15:11:00Z" w:initials="SG">
     <w:p>
       <w:pPr>
         <w:pStyle w:val="CommentText"/>
@@ -4661,204 +4682,67 @@
         <w:annotationRef/>
       </w:r>
       <w:r>
+        <w:t>Fixed</w:t>
+      </w:r>
+    </w:p>
+  </w:comment>
+  <w:comment w:id="36" w:author="Roop Kiran Chevuri" w:date="2019-01-24T13:34:00Z" w:initials="RC">
+    <w:p>
+      <w:pPr>
+        <w:pStyle w:val="CommentText"/>
+      </w:pPr>
+      <w:r>
+        <w:t xml:space="preserve">Azure's SLA guarantee apply only to VM's in </w:t>
+      </w:r>
+      <w:proofErr w:type="gramStart"/>
+      <w:r>
+        <w:t>a</w:t>
+      </w:r>
+      <w:proofErr w:type="gramEnd"/>
+      <w:r>
+        <w:t xml:space="preserve"> availability set. Since we only have a single VM managing </w:t>
+      </w:r>
+      <w:proofErr w:type="gramStart"/>
+      <w:r>
+        <w:t>this ,</w:t>
+      </w:r>
+      <w:proofErr w:type="gramEnd"/>
+      <w:r>
+        <w:t xml:space="preserve"> we should call that out as a risk.</w:t>
+      </w:r>
+      <w:r>
         <w:rPr>
           <w:rStyle w:val="CommentReference"/>
         </w:rPr>
-        <w:t xml:space="preserve">My understanding is that you still need “Write” permissions on the host pool, </w:t>
-      </w:r>
-      <w:proofErr w:type="gramStart"/>
+        <w:annotationRef/>
+      </w:r>
+    </w:p>
+  </w:comment>
+  <w:comment w:id="37" w:author="Stefan Georgiev" w:date="2019-02-05T15:13:00Z" w:initials="SG">
+    <w:p>
+      <w:pPr>
+        <w:pStyle w:val="CommentText"/>
+      </w:pPr>
       <w:r>
         <w:rPr>
           <w:rStyle w:val="CommentReference"/>
         </w:rPr>
-        <w:t>in order to</w:t>
-      </w:r>
-      <w:proofErr w:type="gramEnd"/>
-      <w:r>
-        <w:rPr>
-          <w:rStyle w:val="CommentReference"/>
-        </w:rPr>
-        <w:t xml:space="preserve"> run the Set-</w:t>
-      </w:r>
-      <w:proofErr w:type="spellStart"/>
-      <w:r>
-        <w:rPr>
-          <w:rStyle w:val="CommentReference"/>
-        </w:rPr>
-        <w:t>RdsSessionHost</w:t>
-      </w:r>
-      <w:proofErr w:type="spellEnd"/>
-      <w:r>
-        <w:rPr>
-          <w:rStyle w:val="CommentReference"/>
-        </w:rPr>
-        <w:t xml:space="preserve"> cmdlet. </w:t>
-      </w:r>
-      <w:proofErr w:type="gramStart"/>
-      <w:r>
-        <w:rPr>
-          <w:rStyle w:val="CommentReference"/>
-        </w:rPr>
-        <w:t>So</w:t>
-      </w:r>
-      <w:proofErr w:type="gramEnd"/>
-      <w:r>
-        <w:rPr>
-          <w:rStyle w:val="CommentReference"/>
-        </w:rPr>
-        <w:t xml:space="preserve"> </w:t>
-      </w:r>
-      <w:r>
-        <w:rPr>
-          <w:rStyle w:val="CommentReference"/>
-        </w:rPr>
-        <w:t>the least level of privilege would be RDS Contributor on the host pool, then RDS Contributor on the tenant.</w:t>
-      </w:r>
-    </w:p>
-  </w:comment>
-  <w:comment w:id="14" w:author="Stefan Georgiev" w:date="2019-02-05T15:05:00Z" w:initials="SG">
-    <w:p>
-      <w:pPr>
-        <w:pStyle w:val="CommentText"/>
-      </w:pPr>
-      <w:r>
-        <w:rPr>
-          <w:rStyle w:val="CommentReference"/>
-        </w:rPr>
         <w:annotationRef/>
       </w:r>
       <w:r>
-        <w:t xml:space="preserve">Christian is correct RDS Reader will not work </w:t>
-      </w:r>
-    </w:p>
-  </w:comment>
-  <w:comment w:id="15" w:author="Stefan Georgiev" w:date="2019-02-05T15:06:00Z" w:initials="SG">
-    <w:p>
-      <w:pPr>
-        <w:pStyle w:val="CommentText"/>
-      </w:pPr>
-      <w:r>
-        <w:rPr>
-          <w:rStyle w:val="CommentReference"/>
-        </w:rPr>
-        <w:annotationRef/>
-      </w:r>
-    </w:p>
-  </w:comment>
-  <w:comment w:id="27" w:author="Scott Manchester" w:date="2019-01-24T12:48:00Z" w:initials="SM">
-    <w:p>
-      <w:r>
-        <w:t>I assume this is just for RDS deployment in this case...</w:t>
-      </w:r>
-      <w:r>
-        <w:annotationRef/>
-      </w:r>
-    </w:p>
-  </w:comment>
-  <w:comment w:id="28" w:author="Christian Montoya" w:date="2019-01-24T12:55:00Z" w:initials="CM">
-    <w:p>
-      <w:pPr>
-        <w:pStyle w:val="CommentText"/>
-      </w:pPr>
-      <w:r>
-        <w:rPr>
-          <w:rStyle w:val="CommentReference"/>
-        </w:rPr>
-        <w:annotationRef/>
-      </w:r>
-      <w:r>
-        <w:t xml:space="preserve">I think this is stale and needs to be updated. </w:t>
-      </w:r>
-      <w:r>
-        <w:t xml:space="preserve">This should be </w:t>
-      </w:r>
-      <w:r>
-        <w:t>worded similarly to</w:t>
-      </w:r>
-      <w:r>
-        <w:t xml:space="preserve"> requirement #5 “</w:t>
-      </w:r>
-      <w:r>
-        <w:t>Microsoft Azure Resource Manager PowerShell Module installed on the VM running the scheduled task.”</w:t>
-      </w:r>
-      <w:r>
-        <w:t xml:space="preserve"> </w:t>
-      </w:r>
-    </w:p>
-  </w:comment>
-  <w:comment w:id="29" w:author="Stefan Georgiev" w:date="2019-02-05T15:11:00Z" w:initials="SG">
-    <w:p>
-      <w:pPr>
-        <w:pStyle w:val="CommentText"/>
-      </w:pPr>
-      <w:r>
-        <w:rPr>
-          <w:rStyle w:val="CommentReference"/>
-        </w:rPr>
-        <w:annotationRef/>
-      </w:r>
-      <w:r>
-        <w:t>Fixed</w:t>
-      </w:r>
-    </w:p>
-  </w:comment>
-  <w:comment w:id="34" w:author="Roop Kiran Chevuri" w:date="2019-01-24T13:34:00Z" w:initials="RC">
-    <w:p>
-      <w:pPr>
-        <w:pStyle w:val="CommentText"/>
-      </w:pPr>
-      <w:r>
-        <w:t xml:space="preserve">Azure's SLA guarantee apply only to VM's in </w:t>
-      </w:r>
-      <w:proofErr w:type="gramStart"/>
-      <w:r>
-        <w:t>a</w:t>
-      </w:r>
-      <w:proofErr w:type="gramEnd"/>
-      <w:r>
-        <w:t xml:space="preserve"> availability set. Since we only have a single VM managing </w:t>
-      </w:r>
-      <w:proofErr w:type="gramStart"/>
-      <w:r>
-        <w:t>this ,</w:t>
-      </w:r>
-      <w:proofErr w:type="gramEnd"/>
-      <w:r>
-        <w:t xml:space="preserve"> we should call that out as a risk.</w:t>
-      </w:r>
-      <w:r>
-        <w:rPr>
-          <w:rStyle w:val="CommentReference"/>
-        </w:rPr>
-        <w:annotationRef/>
-      </w:r>
-    </w:p>
-  </w:comment>
-  <w:comment w:id="35" w:author="Stefan Georgiev" w:date="2019-02-05T15:13:00Z" w:initials="SG">
-    <w:p>
-      <w:pPr>
-        <w:pStyle w:val="CommentText"/>
-      </w:pPr>
-      <w:r>
-        <w:rPr>
-          <w:rStyle w:val="CommentReference"/>
-        </w:rPr>
-        <w:annotationRef/>
-      </w:r>
-      <w:r>
         <w:fldChar w:fldCharType="begin"/>
       </w:r>
       <w:r>
         <w:instrText xml:space="preserve"> HYPERLINK "mailto:Roop.Chevuri@microsoft.com" </w:instrText>
       </w:r>
-      <w:bookmarkStart w:id="36" w:name="_@_D6AEDFA7225A4DC7B755C915EFF9BCABZ"/>
+      <w:bookmarkStart w:id="38" w:name="_@_D6AEDFA7225A4DC7B755C915EFF9BCABZ"/>
       <w:r>
         <w:rPr>
           <w:rStyle w:val="Mention"/>
         </w:rPr>
         <w:fldChar w:fldCharType="separate"/>
       </w:r>
-      <w:bookmarkEnd w:id="36"/>
+      <w:bookmarkEnd w:id="38"/>
       <w:r>
         <w:rPr>
           <w:rStyle w:val="Mention"/>
@@ -4874,7 +4758,7 @@
       </w:r>
     </w:p>
   </w:comment>
-  <w:comment w:id="49" w:author="Scott Manchester" w:date="2019-01-24T12:50:00Z" w:initials="SM">
+  <w:comment w:id="50" w:author="Scott Manchester" w:date="2019-01-24T12:50:00Z" w:initials="SM">
     <w:p>
       <w:r>
         <w:t xml:space="preserve">Maybe your folder recommendation should say "scaling-HostPool1".  Since you recommend separate folders per </w:t>
@@ -4893,7 +4777,7 @@
     </w:p>
     <w:p/>
   </w:comment>
-  <w:comment w:id="50" w:author="Christian Montoya" w:date="2019-01-24T12:59:00Z" w:initials="CM">
+  <w:comment w:id="51" w:author="Christian Montoya" w:date="2019-01-24T12:59:00Z" w:initials="CM">
     <w:p>
       <w:pPr>
         <w:pStyle w:val="CommentText"/>
@@ -4909,7 +4793,7 @@
       </w:r>
     </w:p>
   </w:comment>
-  <w:comment w:id="51" w:author="Clark Nicholson" w:date="2019-01-24T14:31:00Z" w:initials="CN">
+  <w:comment w:id="52" w:author="Clark Nicholson" w:date="2019-01-24T14:31:00Z" w:initials="CN">
     <w:p>
       <w:pPr>
         <w:pStyle w:val="CommentText"/>
@@ -4925,7 +4809,7 @@
       </w:r>
     </w:p>
   </w:comment>
-  <w:comment w:id="52" w:author="Stefan Georgiev" w:date="2019-02-05T15:14:00Z" w:initials="SG">
+  <w:comment w:id="53" w:author="Stefan Georgiev" w:date="2019-02-05T15:14:00Z" w:initials="SG">
     <w:p>
       <w:pPr>
         <w:pStyle w:val="CommentText"/>
@@ -4942,14 +4826,14 @@
       <w:r>
         <w:instrText xml:space="preserve"> HYPERLINK "mailto:clarkn@microsoft.com" </w:instrText>
       </w:r>
-      <w:bookmarkStart w:id="55" w:name="_@_7B2848809A154CE2A627D500AAC24EE1Z"/>
+      <w:bookmarkStart w:id="56" w:name="_@_7B2848809A154CE2A627D500AAC24EE1Z"/>
       <w:r>
         <w:rPr>
           <w:rStyle w:val="Mention"/>
         </w:rPr>
         <w:fldChar w:fldCharType="separate"/>
       </w:r>
-      <w:bookmarkEnd w:id="55"/>
+      <w:bookmarkEnd w:id="56"/>
       <w:r>
         <w:rPr>
           <w:rStyle w:val="Mention"/>
@@ -4985,14 +4869,14 @@
       <w:r>
         <w:instrText xml:space="preserve"> HYPERLINK "mailto:scottman@microsoft.com" </w:instrText>
       </w:r>
-      <w:bookmarkStart w:id="56" w:name="_@_AAC7A3BF9EEA45B9BC2EBE8983756AD6Z"/>
+      <w:bookmarkStart w:id="57" w:name="_@_AAC7A3BF9EEA45B9BC2EBE8983756AD6Z"/>
       <w:r>
         <w:rPr>
           <w:rStyle w:val="Mention"/>
         </w:rPr>
         <w:fldChar w:fldCharType="separate"/>
       </w:r>
-      <w:bookmarkEnd w:id="56"/>
+      <w:bookmarkEnd w:id="57"/>
       <w:r>
         <w:rPr>
           <w:rStyle w:val="Mention"/>
@@ -5008,7 +4892,7 @@
       </w:r>
     </w:p>
   </w:comment>
-  <w:comment w:id="57" w:author="Christian Montoya" w:date="2019-01-24T12:59:00Z" w:initials="CM">
+  <w:comment w:id="58" w:author="Christian Montoya" w:date="2019-01-24T12:59:00Z" w:initials="CM">
     <w:p>
       <w:pPr>
         <w:pStyle w:val="CommentText"/>
@@ -5024,7 +4908,7 @@
       </w:r>
     </w:p>
   </w:comment>
-  <w:comment w:id="58" w:author="Stefan Georgiev" w:date="2019-02-05T15:15:00Z" w:initials="SG">
+  <w:comment w:id="59" w:author="Stefan Georgiev" w:date="2019-02-05T15:15:00Z" w:initials="SG">
     <w:p>
       <w:pPr>
         <w:pStyle w:val="CommentText"/>
@@ -5035,14 +4919,14 @@
       <w:r>
         <w:instrText xml:space="preserve"> HYPERLINK "mailto:chrimo@microsoft.com" </w:instrText>
       </w:r>
-      <w:bookmarkStart w:id="59" w:name="_@_D569181320C34C14A252D634F2CA7C93Z"/>
+      <w:bookmarkStart w:id="60" w:name="_@_D569181320C34C14A252D634F2CA7C93Z"/>
       <w:r>
         <w:rPr>
           <w:rStyle w:val="Mention"/>
         </w:rPr>
         <w:fldChar w:fldCharType="separate"/>
       </w:r>
-      <w:bookmarkEnd w:id="59"/>
+      <w:bookmarkEnd w:id="60"/>
       <w:r>
         <w:rPr>
           <w:rStyle w:val="Mention"/>
@@ -5075,7 +4959,7 @@
       <w:proofErr w:type="spellEnd"/>
     </w:p>
   </w:comment>
-  <w:comment w:id="64" w:author="Scott Manchester" w:date="2019-01-24T12:50:00Z" w:initials="SM">
+  <w:comment w:id="65" w:author="Scott Manchester" w:date="2019-01-24T12:50:00Z" w:initials="SM">
     <w:p>
       <w:r>
         <w:t>Ditto</w:t>
@@ -5085,7 +4969,7 @@
       </w:r>
     </w:p>
   </w:comment>
-  <w:comment w:id="65" w:author="Stefan Georgiev" w:date="2019-02-05T15:15:00Z" w:initials="SG">
+  <w:comment w:id="66" w:author="Stefan Georgiev" w:date="2019-02-05T15:15:00Z" w:initials="SG">
     <w:p>
       <w:pPr>
         <w:pStyle w:val="CommentText"/>
@@ -5101,7 +4985,7 @@
       </w:r>
     </w:p>
   </w:comment>
-  <w:comment w:id="70" w:author="Clark Nicholson" w:date="2019-01-24T14:40:00Z" w:initials="CN">
+  <w:comment w:id="72" w:author="Clark Nicholson" w:date="2019-01-24T14:40:00Z" w:initials="CN">
     <w:p>
       <w:pPr>
         <w:pStyle w:val="CommentText"/>
@@ -5125,7 +5009,7 @@
       </w:r>
     </w:p>
   </w:comment>
-  <w:comment w:id="71" w:author="Stefan Georgiev" w:date="2019-02-05T15:16:00Z" w:initials="SG">
+  <w:comment w:id="73" w:author="Stefan Georgiev" w:date="2019-02-05T15:16:00Z" w:initials="SG">
     <w:p>
       <w:pPr>
         <w:pStyle w:val="CommentText"/>
@@ -5141,7 +5025,7 @@
       </w:r>
     </w:p>
   </w:comment>
-  <w:comment w:id="82" w:author="Clark Nicholson" w:date="2019-01-24T15:54:00Z" w:initials="CN">
+  <w:comment w:id="85" w:author="Clark Nicholson" w:date="2019-01-24T15:54:00Z" w:initials="CN">
     <w:p>
       <w:pPr>
         <w:pStyle w:val="CommentText"/>
@@ -5157,7 +5041,7 @@
       </w:r>
     </w:p>
   </w:comment>
-  <w:comment w:id="83" w:author="Stefan Georgiev" w:date="2019-02-05T15:17:00Z" w:initials="SG">
+  <w:comment w:id="86" w:author="Stefan Georgiev" w:date="2019-02-05T15:17:00Z" w:initials="SG">
     <w:p>
       <w:pPr>
         <w:pStyle w:val="CommentText"/>
@@ -5173,7 +5057,7 @@
       </w:r>
     </w:p>
   </w:comment>
-  <w:comment w:id="90" w:author="Scott Manchester" w:date="2019-01-24T12:53:00Z" w:initials="SM">
+  <w:comment w:id="93" w:author="Scott Manchester" w:date="2019-01-24T12:53:00Z" w:initials="SM">
     <w:p>
       <w:r>
         <w:t>I would say - Body of message warning users they will be logged off e.g. "Please save your work and logoff, the machine will shut down in XXX minutes".</w:t>
@@ -5183,7 +5067,7 @@
       </w:r>
     </w:p>
   </w:comment>
-  <w:comment w:id="91" w:author="Christian Montoya" w:date="2019-01-24T13:01:00Z" w:initials="CM">
+  <w:comment w:id="94" w:author="Christian Montoya" w:date="2019-01-24T13:01:00Z" w:initials="CM">
     <w:p>
       <w:pPr>
         <w:pStyle w:val="CommentText"/>
@@ -5199,7 +5083,7 @@
       </w:r>
     </w:p>
   </w:comment>
-  <w:comment w:id="92" w:author="Clark Nicholson" w:date="2019-01-24T15:53:00Z" w:initials="CN">
+  <w:comment w:id="95" w:author="Clark Nicholson" w:date="2019-01-24T15:53:00Z" w:initials="CN">
     <w:p>
       <w:pPr>
         <w:pStyle w:val="CommentText"/>
@@ -5215,7 +5099,7 @@
       </w:r>
     </w:p>
   </w:comment>
-  <w:comment w:id="93" w:author="Christian Montoya" w:date="2019-01-24T15:58:00Z" w:initials="CM">
+  <w:comment w:id="96" w:author="Christian Montoya" w:date="2019-01-24T15:58:00Z" w:initials="CM">
     <w:p>
       <w:pPr>
         <w:pStyle w:val="CommentText"/>
@@ -5231,7 +5115,7 @@
       </w:r>
     </w:p>
   </w:comment>
-  <w:comment w:id="94" w:author="Stefan Georgiev" w:date="2019-02-05T15:18:00Z" w:initials="SG">
+  <w:comment w:id="97" w:author="Stefan Georgiev" w:date="2019-02-05T15:18:00Z" w:initials="SG">
     <w:p>
       <w:pPr>
         <w:pStyle w:val="CommentText"/>
@@ -5248,14 +5132,14 @@
       <w:r>
         <w:instrText xml:space="preserve"> HYPERLINK "mailto:scottman@microsoft.com" </w:instrText>
       </w:r>
-      <w:bookmarkStart w:id="96" w:name="_@_F6EE8FE2AB924D52ADE2445C9AB68841Z"/>
+      <w:bookmarkStart w:id="99" w:name="_@_F6EE8FE2AB924D52ADE2445C9AB68841Z"/>
       <w:r>
         <w:rPr>
           <w:rStyle w:val="Mention"/>
         </w:rPr>
         <w:fldChar w:fldCharType="separate"/>
       </w:r>
-      <w:bookmarkEnd w:id="96"/>
+      <w:bookmarkEnd w:id="99"/>
       <w:r>
         <w:rPr>
           <w:rStyle w:val="Mention"/>
@@ -5272,14 +5156,14 @@
       <w:r>
         <w:instrText xml:space="preserve"> HYPERLINK "mailto:chrimo@microsoft.com" </w:instrText>
       </w:r>
-      <w:bookmarkStart w:id="97" w:name="_@_772DD0506C7C4CCAB640C5F37EB72393Z"/>
+      <w:bookmarkStart w:id="100" w:name="_@_772DD0506C7C4CCAB640C5F37EB72393Z"/>
       <w:r>
         <w:rPr>
           <w:rStyle w:val="Mention"/>
         </w:rPr>
         <w:fldChar w:fldCharType="separate"/>
       </w:r>
-      <w:bookmarkEnd w:id="97"/>
+      <w:bookmarkEnd w:id="100"/>
       <w:r>
         <w:rPr>
           <w:rStyle w:val="Mention"/>
@@ -5295,7 +5179,7 @@
       </w:r>
     </w:p>
   </w:comment>
-  <w:comment w:id="102" w:author="Christian Montoya" w:date="2019-01-24T13:15:00Z" w:initials="CM">
+  <w:comment w:id="105" w:author="Christian Montoya" w:date="2019-01-24T13:15:00Z" w:initials="CM">
     <w:p>
       <w:pPr>
         <w:pStyle w:val="CommentText"/>
@@ -5408,7 +5292,7 @@
       </w:r>
     </w:p>
   </w:comment>
-  <w:comment w:id="103" w:author="Stefan Georgiev" w:date="2019-02-05T15:23:00Z" w:initials="SG">
+  <w:comment w:id="106" w:author="Stefan Georgiev" w:date="2019-02-05T15:23:00Z" w:initials="SG">
     <w:p>
       <w:pPr>
         <w:pStyle w:val="CommentText"/>
@@ -5425,14 +5309,14 @@
       <w:r>
         <w:instrText xml:space="preserve"> HYPERLINK "mailto:chrimo@microsoft.com" </w:instrText>
       </w:r>
-      <w:bookmarkStart w:id="105" w:name="_@_2C8F9917165344E6B5C655827D385F3DZ"/>
+      <w:bookmarkStart w:id="108" w:name="_@_2C8F9917165344E6B5C655827D385F3DZ"/>
       <w:r>
         <w:rPr>
           <w:rStyle w:val="Mention"/>
         </w:rPr>
         <w:fldChar w:fldCharType="separate"/>
       </w:r>
-      <w:bookmarkEnd w:id="105"/>
+      <w:bookmarkEnd w:id="108"/>
       <w:r>
         <w:rPr>
           <w:rStyle w:val="Mention"/>
@@ -5454,7 +5338,7 @@
       </w:r>
     </w:p>
   </w:comment>
-  <w:comment w:id="104" w:author="Stefan Georgiev" w:date="2019-02-05T15:23:00Z" w:initials="SG">
+  <w:comment w:id="107" w:author="Stefan Georgiev" w:date="2019-02-05T15:23:00Z" w:initials="SG">
     <w:p>
       <w:pPr>
         <w:pStyle w:val="CommentText"/>
@@ -5467,7 +5351,7 @@
       </w:r>
     </w:p>
   </w:comment>
-  <w:comment w:id="107" w:author="Clark Nicholson" w:date="2019-01-24T15:58:00Z" w:initials="CN">
+  <w:comment w:id="110" w:author="Clark Nicholson" w:date="2019-01-24T15:58:00Z" w:initials="CN">
     <w:p>
       <w:pPr>
         <w:pStyle w:val="CommentText"/>
@@ -5483,7 +5367,7 @@
       </w:r>
     </w:p>
   </w:comment>
-  <w:comment w:id="108" w:author="Stefan Georgiev" w:date="2019-02-05T15:20:00Z" w:initials="SG">
+  <w:comment w:id="111" w:author="Stefan Georgiev" w:date="2019-02-05T15:20:00Z" w:initials="SG">
     <w:p>
       <w:pPr>
         <w:pStyle w:val="CommentText"/>
@@ -5500,14 +5384,14 @@
       <w:r>
         <w:instrText xml:space="preserve"> HYPERLINK "mailto:clarkn@microsoft.com" </w:instrText>
       </w:r>
-      <w:bookmarkStart w:id="111" w:name="_@_58201C9627C24AA5B56F0B0419A2D98EZ"/>
+      <w:bookmarkStart w:id="114" w:name="_@_58201C9627C24AA5B56F0B0419A2D98EZ"/>
       <w:r>
         <w:rPr>
           <w:rStyle w:val="Mention"/>
         </w:rPr>
         <w:fldChar w:fldCharType="separate"/>
       </w:r>
-      <w:bookmarkEnd w:id="111"/>
+      <w:bookmarkEnd w:id="114"/>
       <w:r>
         <w:rPr>
           <w:rStyle w:val="Mention"/>
@@ -5523,7 +5407,7 @@
       </w:r>
     </w:p>
   </w:comment>
-  <w:comment w:id="106" w:author="Scott Manchester" w:date="2019-01-24T12:55:00Z" w:initials="SM">
+  <w:comment w:id="109" w:author="Scott Manchester" w:date="2019-01-24T12:55:00Z" w:initials="SM">
     <w:p>
       <w:pPr>
         <w:pStyle w:val="CommentText"/>
@@ -5539,7 +5423,7 @@
       </w:r>
     </w:p>
   </w:comment>
-  <w:comment w:id="116" w:author="Clark Nicholson" w:date="2019-01-24T17:15:00Z" w:initials="CN">
+  <w:comment w:id="119" w:author="Clark Nicholson" w:date="2019-01-24T17:15:00Z" w:initials="CN">
     <w:p>
       <w:pPr>
         <w:pStyle w:val="CommentText"/>
@@ -5555,7 +5439,7 @@
       </w:r>
     </w:p>
   </w:comment>
-  <w:comment w:id="117" w:author="Stefan Georgiev" w:date="2019-02-05T15:19:00Z" w:initials="SG">
+  <w:comment w:id="120" w:author="Stefan Georgiev" w:date="2019-02-05T15:19:00Z" w:initials="SG">
     <w:p>
       <w:pPr>
         <w:pStyle w:val="CommentText"/>
@@ -5587,10 +5471,6 @@
   <w15:commentEx w15:paraId="0B6AA324" w15:done="1"/>
   <w15:commentEx w15:paraId="75AD8C45" w15:paraIdParent="0B6AA324" w15:done="1"/>
   <w15:commentEx w15:paraId="1B9EC036" w15:paraIdParent="0B6AA324" w15:done="1"/>
-  <w15:commentEx w15:paraId="6D280CC4" w15:done="1"/>
-  <w15:commentEx w15:paraId="34EB0C84" w15:paraIdParent="6D280CC4" w15:done="1"/>
-  <w15:commentEx w15:paraId="042AF2DC" w15:paraIdParent="6D280CC4" w15:done="1"/>
-  <w15:commentEx w15:paraId="0DF92F89" w15:paraIdParent="6D280CC4" w15:done="1"/>
   <w15:commentEx w15:paraId="4D577640" w15:done="1"/>
   <w15:commentEx w15:paraId="0762CB89" w15:paraIdParent="4D577640" w15:done="1"/>
   <w15:commentEx w15:paraId="50964DC4" w15:paraIdParent="4D577640" w15:done="1"/>
@@ -5629,10 +5509,6 @@
   <w16cid:commentId w16cid:paraId="0B6AA324" w16cid:durableId="1FF4492F"/>
   <w16cid:commentId w16cid:paraId="75AD8C45" w16cid:durableId="1FF44BEF"/>
   <w16cid:commentId w16cid:paraId="1B9EC036" w16cid:durableId="2004247F"/>
-  <w16cid:commentId w16cid:paraId="6D280CC4" w16cid:durableId="1FF449AC"/>
-  <w16cid:commentId w16cid:paraId="34EB0C84" w16cid:durableId="1FF44BA8"/>
-  <w16cid:commentId w16cid:paraId="042AF2DC" w16cid:durableId="200424CE"/>
-  <w16cid:commentId w16cid:paraId="0DF92F89" w16cid:durableId="200424E0"/>
   <w16cid:commentId w16cid:paraId="4D577640" w16cid:durableId="0B1B7D70"/>
   <w16cid:commentId w16cid:paraId="0762CB89" w16cid:durableId="1FF43426"/>
   <w16cid:commentId w16cid:paraId="50964DC4" w16cid:durableId="20042623"/>
@@ -6336,11 +6212,11 @@
   <w15:person w15:author="Stefan Georgiev">
     <w15:presenceInfo w15:providerId="AD" w15:userId="S-1-5-21-2127521184-1604012920-1887927527-13276045"/>
   </w15:person>
+  <w15:person w15:author="Stefan Georgiev [2]">
+    <w15:presenceInfo w15:providerId="AD" w15:userId="S::stgeorgi@microsoft.com::a2223ed1-8da9-4792-a427-d7dee599e69c"/>
+  </w15:person>
   <w15:person w15:author="Roop Kiran Chevuri">
     <w15:presenceInfo w15:providerId="AD" w15:userId="S::rkiran@microsoft.com::c709a1fa-ba13-4db6-a169-e24f3e8c7e3d"/>
-  </w15:person>
-  <w15:person w15:author="Stefan Georgiev [2]">
-    <w15:presenceInfo w15:providerId="AD" w15:userId="S::stgeorgi@microsoft.com::a2223ed1-8da9-4792-a427-d7dee599e69c"/>
   </w15:person>
 </w15:people>
 </file>
@@ -6468,6 +6344,7 @@
     <w:lsdException w:name="HTML Sample" w:semiHidden="1" w:unhideWhenUsed="1"/>
     <w:lsdException w:name="HTML Typewriter" w:semiHidden="1" w:unhideWhenUsed="1"/>
     <w:lsdException w:name="HTML Variable" w:semiHidden="1" w:unhideWhenUsed="1"/>
+    <w:lsdException w:name="Normal Table" w:semiHidden="1" w:unhideWhenUsed="1"/>
     <w:lsdException w:name="annotation subject" w:semiHidden="1" w:unhideWhenUsed="1"/>
     <w:lsdException w:name="No List" w:semiHidden="1" w:unhideWhenUsed="1"/>
     <w:lsdException w:name="Outline List 1" w:semiHidden="1" w:unhideWhenUsed="1"/>
@@ -6514,8 +6391,10 @@
     <w:lsdException w:name="Table Subtle 2" w:semiHidden="1" w:unhideWhenUsed="1"/>
     <w:lsdException w:name="Table Web 1" w:semiHidden="1" w:unhideWhenUsed="1"/>
     <w:lsdException w:name="Table Web 2" w:semiHidden="1" w:unhideWhenUsed="1"/>
+    <w:lsdException w:name="Table Web 3" w:semiHidden="1" w:unhideWhenUsed="1"/>
     <w:lsdException w:name="Balloon Text" w:semiHidden="1" w:unhideWhenUsed="1"/>
     <w:lsdException w:name="Table Grid" w:uiPriority="39"/>
+    <w:lsdException w:name="Table Theme" w:semiHidden="1" w:unhideWhenUsed="1"/>
     <w:lsdException w:name="Placeholder Text" w:semiHidden="1"/>
     <w:lsdException w:name="No Spacing" w:uiPriority="1" w:qFormat="1"/>
     <w:lsdException w:name="Light Shading" w:uiPriority="60"/>
@@ -7422,26 +7301,6 @@
 </file>
 
 <file path=customXml/item1.xml><?xml version="1.0" encoding="utf-8"?>
-<?mso-contentType ?>
-<FormTemplates xmlns="http://schemas.microsoft.com/sharepoint/v3/contenttype/forms">
-  <Display>DocumentLibraryForm</Display>
-  <Edit>DocumentLibraryForm</Edit>
-  <New>DocumentLibraryForm</New>
-</FormTemplates>
-</file>
-
-<file path=customXml/item2.xml><?xml version="1.0" encoding="utf-8"?>
-<p:properties xmlns:p="http://schemas.microsoft.com/office/2006/metadata/properties" xmlns:xsi="http://www.w3.org/2001/XMLSchema-instance" xmlns:pc="http://schemas.microsoft.com/office/infopath/2007/PartnerControls">
-  <documentManagement>
-    <_ip_UnifiedCompliancePolicyUIAction xmlns="http://schemas.microsoft.com/sharepoint/v3" xsi:nil="true"/>
-    <Document_x0020_Type xmlns="544995ba-a8d6-48e7-aff4-02454e815d8b">Functional Spec</Document_x0020_Type>
-    <_ip_UnifiedCompliancePolicyProperties xmlns="http://schemas.microsoft.com/sharepoint/v3" xsi:nil="true"/>
-    <MediaServiceKeyPoints xmlns="544995ba-a8d6-48e7-aff4-02454e815d8b" xsi:nil="true"/>
-  </documentManagement>
-</p:properties>
-</file>
-
-<file path=customXml/item3.xml><?xml version="1.0" encoding="utf-8"?>
 <ct:contentTypeSchema xmlns:ct="http://schemas.microsoft.com/office/2006/metadata/contentType" xmlns:ma="http://schemas.microsoft.com/office/2006/metadata/properties/metaAttributes" ct:_="" ma:_="" ma:contentTypeName="Document" ma:contentTypeID="0x01010026B547EECC129246A828C0BE533B8A03" ma:contentTypeVersion="16" ma:contentTypeDescription="Create a new document." ma:contentTypeScope="" ma:versionID="7cfc52b061ff76d1483bb1dbc587a5c7">
   <xsd:schema xmlns:xsd="http://www.w3.org/2001/XMLSchema" xmlns:xs="http://www.w3.org/2001/XMLSchema" xmlns:p="http://schemas.microsoft.com/office/2006/metadata/properties" xmlns:ns1="http://schemas.microsoft.com/sharepoint/v3" xmlns:ns2="544995ba-a8d6-48e7-aff4-02454e815d8b" xmlns:ns3="17879677-40aa-49b1-9e59-889b373e37e5" targetNamespace="http://schemas.microsoft.com/office/2006/metadata/properties" ma:root="true" ma:fieldsID="099a05e3bc7a7dcdad261826e8458400" ns1:_="" ns2:_="" ns3:_="">
     <xsd:import namespace="http://schemas.microsoft.com/sharepoint/v3"/>
@@ -7694,26 +7553,27 @@
 </ct:contentTypeSchema>
 </file>
 
-<file path=customXml/itemProps1.xml><?xml version="1.0" encoding="utf-8"?>
-<ds:datastoreItem xmlns:ds="http://schemas.openxmlformats.org/officeDocument/2006/customXml" ds:itemID="{D3DEAAA2-1DFB-4032-A5C8-5F4DE241AB84}">
-  <ds:schemaRefs>
-    <ds:schemaRef ds:uri="http://schemas.microsoft.com/sharepoint/v3/contenttype/forms"/>
-  </ds:schemaRefs>
-</ds:datastoreItem>
+<file path=customXml/item2.xml><?xml version="1.0" encoding="utf-8"?>
+<p:properties xmlns:p="http://schemas.microsoft.com/office/2006/metadata/properties" xmlns:xsi="http://www.w3.org/2001/XMLSchema-instance" xmlns:pc="http://schemas.microsoft.com/office/infopath/2007/PartnerControls">
+  <documentManagement>
+    <_ip_UnifiedCompliancePolicyUIAction xmlns="http://schemas.microsoft.com/sharepoint/v3" xsi:nil="true"/>
+    <Document_x0020_Type xmlns="544995ba-a8d6-48e7-aff4-02454e815d8b">Functional Spec</Document_x0020_Type>
+    <_ip_UnifiedCompliancePolicyProperties xmlns="http://schemas.microsoft.com/sharepoint/v3" xsi:nil="true"/>
+    <MediaServiceKeyPoints xmlns="544995ba-a8d6-48e7-aff4-02454e815d8b" xsi:nil="true"/>
+  </documentManagement>
+</p:properties>
 </file>
 
-<file path=customXml/itemProps2.xml><?xml version="1.0" encoding="utf-8"?>
-<ds:datastoreItem xmlns:ds="http://schemas.openxmlformats.org/officeDocument/2006/customXml" ds:itemID="{FECA7F6A-D499-41F5-9724-0A0DADC0F0CA}">
-  <ds:schemaRefs>
-    <ds:schemaRef ds:uri="http://schemas.microsoft.com/office/2006/metadata/properties"/>
-    <ds:schemaRef ds:uri="http://schemas.microsoft.com/office/infopath/2007/PartnerControls"/>
-    <ds:schemaRef ds:uri="http://schemas.microsoft.com/sharepoint/v3"/>
-    <ds:schemaRef ds:uri="544995ba-a8d6-48e7-aff4-02454e815d8b"/>
-  </ds:schemaRefs>
-</ds:datastoreItem>
+<file path=customXml/item3.xml><?xml version="1.0" encoding="utf-8"?>
+<?mso-contentType ?>
+<FormTemplates xmlns="http://schemas.microsoft.com/sharepoint/v3/contenttype/forms">
+  <Display>DocumentLibraryForm</Display>
+  <Edit>DocumentLibraryForm</Edit>
+  <New>DocumentLibraryForm</New>
+</FormTemplates>
 </file>
 
-<file path=customXml/itemProps3.xml><?xml version="1.0" encoding="utf-8"?>
+<file path=customXml/itemProps1.xml><?xml version="1.0" encoding="utf-8"?>
 <ds:datastoreItem xmlns:ds="http://schemas.openxmlformats.org/officeDocument/2006/customXml" ds:itemID="{D12803DD-FA55-4F58-9942-5D84CB674431}">
   <ds:schemaRefs>
     <ds:schemaRef ds:uri="http://schemas.microsoft.com/office/2006/metadata/contentType"/>
@@ -7731,4 +7591,23 @@
     <ds:schemaRef ds:uri="http://schemas.microsoft.com/internal/obd"/>
   </ds:schemaRefs>
 </ds:datastoreItem>
+</file>
+
+<file path=customXml/itemProps2.xml><?xml version="1.0" encoding="utf-8"?>
+<ds:datastoreItem xmlns:ds="http://schemas.openxmlformats.org/officeDocument/2006/customXml" ds:itemID="{FECA7F6A-D499-41F5-9724-0A0DADC0F0CA}">
+  <ds:schemaRefs>
+    <ds:schemaRef ds:uri="http://schemas.microsoft.com/office/2006/metadata/properties"/>
+    <ds:schemaRef ds:uri="http://schemas.microsoft.com/office/infopath/2007/PartnerControls"/>
+    <ds:schemaRef ds:uri="http://schemas.microsoft.com/sharepoint/v3"/>
+    <ds:schemaRef ds:uri="544995ba-a8d6-48e7-aff4-02454e815d8b"/>
+  </ds:schemaRefs>
+</ds:datastoreItem>
+</file>
+
+<file path=customXml/itemProps3.xml><?xml version="1.0" encoding="utf-8"?>
+<ds:datastoreItem xmlns:ds="http://schemas.openxmlformats.org/officeDocument/2006/customXml" ds:itemID="{D3DEAAA2-1DFB-4032-A5C8-5F4DE241AB84}">
+  <ds:schemaRefs>
+    <ds:schemaRef ds:uri="http://schemas.microsoft.com/sharepoint/v3/contenttype/forms"/>
+  </ds:schemaRefs>
+</ds:datastoreItem>
 </file>